--- a/科研笔记.docx
+++ b/科研笔记.docx
@@ -30,6 +30,36 @@
           <w:lang w:val="en-US" w:eastAsia="zh-CN"/>
         </w:rPr>
         <w:t>跑数据，但是验证及sleep_eval不知道怎么写。</w:t>
+      </w:r>
+    </w:p>
+    <w:p>
+      <w:pPr>
+        <w:rPr>
+          <w:rFonts w:hint="eastAsia"/>
+          <w:lang w:val="en-US" w:eastAsia="zh-CN"/>
+        </w:rPr>
+      </w:pPr>
+      <w:r>
+        <w:rPr>
+          <w:rFonts w:hint="eastAsia"/>
+          <w:lang w:val="en-US" w:eastAsia="zh-CN"/>
+        </w:rPr>
+        <w:t>2018年4月3日</w:t>
+      </w:r>
+    </w:p>
+    <w:p>
+      <w:pPr>
+        <w:rPr>
+          <w:rFonts w:hint="eastAsia"/>
+          <w:lang w:val="en-US" w:eastAsia="zh-CN"/>
+        </w:rPr>
+      </w:pPr>
+      <w:r>
+        <w:rPr>
+          <w:rFonts w:hint="eastAsia"/>
+          <w:lang w:val="en-US" w:eastAsia="zh-CN"/>
+        </w:rPr>
+        <w:t>After 44001 training step(s), loss on training batch is 2.26217.</w:t>
       </w:r>
       <w:bookmarkStart w:id="0" w:name="_GoBack"/>
       <w:bookmarkEnd w:id="0"/>
@@ -119,7 +149,7 @@
     <w:lsdException w:qFormat="1" w:unhideWhenUsed="0" w:uiPriority="0" w:semiHidden="0" w:name="Title"/>
     <w:lsdException w:unhideWhenUsed="0" w:uiPriority="0" w:semiHidden="0" w:name="Closing"/>
     <w:lsdException w:unhideWhenUsed="0" w:uiPriority="0" w:semiHidden="0" w:name="Signature"/>
-    <w:lsdException w:unhideWhenUsed="0" w:uiPriority="0" w:name="Default Paragraph Font"/>
+    <w:lsdException w:qFormat="1" w:unhideWhenUsed="0" w:uiPriority="0" w:name="Default Paragraph Font"/>
     <w:lsdException w:unhideWhenUsed="0" w:uiPriority="0" w:semiHidden="0" w:name="Body Text"/>
     <w:lsdException w:unhideWhenUsed="0" w:uiPriority="0" w:semiHidden="0" w:name="Body Text Indent"/>
     <w:lsdException w:unhideWhenUsed="0" w:uiPriority="0" w:semiHidden="0" w:name="List Continue"/>
@@ -157,7 +187,7 @@
     <w:lsdException w:unhideWhenUsed="0" w:uiPriority="0" w:semiHidden="0" w:name="HTML Sample"/>
     <w:lsdException w:unhideWhenUsed="0" w:uiPriority="0" w:semiHidden="0" w:name="HTML Typewriter"/>
     <w:lsdException w:unhideWhenUsed="0" w:uiPriority="0" w:semiHidden="0" w:name="HTML Variable"/>
-    <w:lsdException w:unhideWhenUsed="0" w:uiPriority="0" w:name="Normal Table"/>
+    <w:lsdException w:qFormat="1" w:unhideWhenUsed="0" w:uiPriority="0" w:name="Normal Table"/>
     <w:lsdException w:unhideWhenUsed="0" w:uiPriority="0" w:semiHidden="0" w:name="annotation subject"/>
     <w:lsdException w:unhideWhenUsed="0" w:uiPriority="0" w:semiHidden="0" w:name="Table Simple 1"/>
     <w:lsdException w:unhideWhenUsed="0" w:uiPriority="0" w:semiHidden="0" w:name="Table Simple 2"/>
@@ -322,11 +352,13 @@
   <w:style w:type="character" w:default="1" w:styleId="2">
     <w:name w:val="Default Paragraph Font"/>
     <w:semiHidden/>
+    <w:qFormat/>
     <w:uiPriority w:val="0"/>
   </w:style>
   <w:style w:type="table" w:default="1" w:styleId="3">
     <w:name w:val="Normal Table"/>
     <w:semiHidden/>
+    <w:qFormat/>
     <w:uiPriority w:val="0"/>
     <w:tblPr>
       <w:tblLayout w:type="fixed"/>

--- a/科研笔记.docx
+++ b/科研笔记.docx
@@ -1,367 +1,359 @@
 
 <file path=word/document.xml><?xml version="1.0" encoding="utf-8"?>
-<w:document xmlns:wpc="http://schemas.microsoft.com/office/word/2010/wordprocessingCanvas" xmlns:mc="http://schemas.openxmlformats.org/markup-compatibility/2006" xmlns:o="urn:schemas-microsoft-com:office:office" xmlns:r="http://schemas.openxmlformats.org/officeDocument/2006/relationships" xmlns:m="http://schemas.openxmlformats.org/officeDocument/2006/math" xmlns:v="urn:schemas-microsoft-com:vml" xmlns:wp14="http://schemas.microsoft.com/office/word/2010/wordprocessingDrawing" xmlns:wp="http://schemas.openxmlformats.org/drawingml/2006/wordprocessingDrawing" xmlns:w="http://schemas.openxmlformats.org/wordprocessingml/2006/main" xmlns:w14="http://schemas.microsoft.com/office/word/2010/wordml" xmlns:w10="urn:schemas-microsoft-com:office:word" xmlns:w15="http://schemas.microsoft.com/office/word/2012/wordml" xmlns:wpg="http://schemas.microsoft.com/office/word/2010/wordprocessingGroup" xmlns:wpi="http://schemas.microsoft.com/office/word/2010/wordprocessingInk" xmlns:wne="http://schemas.microsoft.com/office/word/2006/wordml" xmlns:wps="http://schemas.microsoft.com/office/word/2010/wordprocessingShape" xmlns:wpsCustomData="http://www.wps.cn/officeDocument/2013/wpsCustomData" mc:Ignorable="w14 w15 wp14">
+<w:document xmlns:wpc="http://schemas.microsoft.com/office/word/2010/wordprocessingCanvas" xmlns:mc="http://schemas.openxmlformats.org/markup-compatibility/2006" xmlns:o="urn:schemas-microsoft-com:office:office" xmlns:r="http://schemas.openxmlformats.org/officeDocument/2006/relationships" xmlns:m="http://schemas.openxmlformats.org/officeDocument/2006/math" xmlns:v="urn:schemas-microsoft-com:vml" xmlns:wp14="http://schemas.microsoft.com/office/word/2010/wordprocessingDrawing" xmlns:wp="http://schemas.openxmlformats.org/drawingml/2006/wordprocessingDrawing" xmlns:w10="urn:schemas-microsoft-com:office:word" xmlns:w="http://schemas.openxmlformats.org/wordprocessingml/2006/main" xmlns:w14="http://schemas.microsoft.com/office/word/2010/wordml" xmlns:wpg="http://schemas.microsoft.com/office/word/2010/wordprocessingGroup" xmlns:wpi="http://schemas.microsoft.com/office/word/2010/wordprocessingInk" xmlns:wne="http://schemas.microsoft.com/office/word/2006/wordml" xmlns:wps="http://schemas.microsoft.com/office/word/2010/wordprocessingShape" mc:Ignorable="w14 wp14">
   <w:body>
     <w:p>
-      <w:pPr>
-        <w:rPr>
-          <w:rFonts w:hint="eastAsia"/>
-          <w:lang w:val="en-US" w:eastAsia="zh-CN"/>
-        </w:rPr>
-      </w:pPr>
-      <w:r>
-        <w:rPr>
-          <w:rFonts w:hint="eastAsia"/>
-          <w:lang w:val="en-US" w:eastAsia="zh-CN"/>
-        </w:rPr>
-        <w:t>2018年4月3日</w:t>
+      <w:r>
+        <w:rPr>
+          <w:rFonts w:hint="eastAsia"/>
+        </w:rPr>
+        <w:t>2018</w:t>
+      </w:r>
+      <w:r>
+        <w:rPr>
+          <w:rFonts w:hint="eastAsia"/>
+        </w:rPr>
+        <w:t>年</w:t>
+      </w:r>
+      <w:r>
+        <w:rPr>
+          <w:rFonts w:hint="eastAsia"/>
+        </w:rPr>
+        <w:t>4</w:t>
+      </w:r>
+      <w:r>
+        <w:rPr>
+          <w:rFonts w:hint="eastAsia"/>
+        </w:rPr>
+        <w:t>月</w:t>
+      </w:r>
+      <w:r>
+        <w:rPr>
+          <w:rFonts w:hint="eastAsia"/>
+        </w:rPr>
+        <w:t>3</w:t>
+      </w:r>
+      <w:r>
+        <w:rPr>
+          <w:rFonts w:hint="eastAsia"/>
+        </w:rPr>
+        <w:t>日</w:t>
+      </w:r>
+    </w:p>
+    <w:p>
+      <w:r>
+        <w:rPr>
+          <w:rFonts w:hint="eastAsia"/>
+        </w:rPr>
+        <w:t>跑数据，但是验证及</w:t>
+      </w:r>
+      <w:proofErr w:type="spellStart"/>
+      <w:r>
+        <w:rPr>
+          <w:rFonts w:hint="eastAsia"/>
+        </w:rPr>
+        <w:t>sleep_eval</w:t>
+      </w:r>
+      <w:proofErr w:type="spellEnd"/>
+      <w:r>
+        <w:rPr>
+          <w:rFonts w:hint="eastAsia"/>
+        </w:rPr>
+        <w:t>不知道怎么写。</w:t>
+      </w:r>
+    </w:p>
+    <w:p>
+      <w:r>
+        <w:rPr>
+          <w:rFonts w:hint="eastAsia"/>
+        </w:rPr>
+        <w:t>2018</w:t>
+      </w:r>
+      <w:r>
+        <w:rPr>
+          <w:rFonts w:hint="eastAsia"/>
+        </w:rPr>
+        <w:t>年</w:t>
+      </w:r>
+      <w:r>
+        <w:rPr>
+          <w:rFonts w:hint="eastAsia"/>
+        </w:rPr>
+        <w:t>4</w:t>
+      </w:r>
+      <w:r>
+        <w:rPr>
+          <w:rFonts w:hint="eastAsia"/>
+        </w:rPr>
+        <w:t>月</w:t>
+      </w:r>
+      <w:r>
+        <w:rPr>
+          <w:rFonts w:hint="eastAsia"/>
+        </w:rPr>
+        <w:t>4</w:t>
+      </w:r>
+      <w:r>
+        <w:rPr>
+          <w:rFonts w:hint="eastAsia"/>
+        </w:rPr>
+        <w:t>日</w:t>
       </w:r>
     </w:p>
     <w:p>
       <w:pPr>
         <w:rPr>
           <w:rFonts w:hint="eastAsia"/>
-          <w:lang w:val="en-US" w:eastAsia="zh-CN"/>
         </w:rPr>
       </w:pPr>
       <w:r>
         <w:rPr>
           <w:rFonts w:hint="eastAsia"/>
-          <w:lang w:val="en-US" w:eastAsia="zh-CN"/>
-        </w:rPr>
-        <w:t>跑数据，但是验证及sleep_eval不知道怎么写。</w:t>
+        </w:rPr>
+        <w:t>After 44001 training step(s), loss on training batch is 2.26217.</w:t>
       </w:r>
     </w:p>
     <w:p>
       <w:pPr>
         <w:rPr>
           <w:rFonts w:hint="eastAsia"/>
-          <w:lang w:val="en-US" w:eastAsia="zh-CN"/>
         </w:rPr>
       </w:pPr>
-      <w:r>
-        <w:rPr>
-          <w:rFonts w:hint="eastAsia"/>
-          <w:lang w:val="en-US" w:eastAsia="zh-CN"/>
-        </w:rPr>
-        <w:t>2018年4月3日</w:t>
-      </w:r>
+      <w:proofErr w:type="spellStart"/>
+      <w:r>
+        <w:rPr>
+          <w:rFonts w:hint="eastAsia"/>
+        </w:rPr>
+        <w:t>Tensorflow</w:t>
+      </w:r>
+      <w:proofErr w:type="spellEnd"/>
+      <w:r>
+        <w:rPr>
+          <w:rFonts w:hint="eastAsia"/>
+        </w:rPr>
+        <w:t>总</w:t>
+      </w:r>
+      <w:proofErr w:type="gramStart"/>
+      <w:r>
+        <w:rPr>
+          <w:rFonts w:hint="eastAsia"/>
+        </w:rPr>
+        <w:t>览</w:t>
+      </w:r>
+      <w:proofErr w:type="gramEnd"/>
     </w:p>
     <w:p>
       <w:pPr>
         <w:rPr>
           <w:rFonts w:hint="eastAsia"/>
-          <w:lang w:val="en-US" w:eastAsia="zh-CN"/>
         </w:rPr>
       </w:pPr>
       <w:r>
         <w:rPr>
           <w:rFonts w:hint="eastAsia"/>
-          <w:lang w:val="en-US" w:eastAsia="zh-CN"/>
-        </w:rPr>
-        <w:t>After 44001 training step(s), loss on training batch is 2.26217.</w:t>
+        </w:rPr>
+        <w:t xml:space="preserve">Variables: </w:t>
+      </w:r>
+      <w:r>
+        <w:rPr>
+          <w:rFonts w:hint="eastAsia"/>
+        </w:rPr>
+        <w:t>创建，初始化，保存，和恢复</w:t>
       </w:r>
       <w:bookmarkStart w:id="0" w:name="_GoBack"/>
       <w:bookmarkEnd w:id="0"/>
+    </w:p>
+    <w:p>
+      <w:r>
+        <w:rPr>
+          <w:rFonts w:hint="eastAsia"/>
+        </w:rPr>
+        <w:t>变量的初始化必须在模型的其它操作运行之前先明确地完成。</w:t>
+      </w:r>
     </w:p>
     <w:sectPr>
       <w:pgSz w:w="11906" w:h="16838"/>
       <w:pgMar w:top="1440" w:right="1800" w:bottom="1440" w:left="1800" w:header="851" w:footer="992" w:gutter="0"/>
-      <w:cols w:space="425" w:num="1"/>
-      <w:docGrid w:type="lines" w:linePitch="312" w:charSpace="0"/>
+      <w:cols w:space="425"/>
+      <w:docGrid w:type="lines" w:linePitch="312"/>
     </w:sectPr>
   </w:body>
 </w:document>
 </file>
 
 <file path=word/styles.xml><?xml version="1.0" encoding="utf-8"?>
-<w:styles xmlns:mc="http://schemas.openxmlformats.org/markup-compatibility/2006" xmlns:o="urn:schemas-microsoft-com:office:office" xmlns:r="http://schemas.openxmlformats.org/officeDocument/2006/relationships" xmlns:m="http://schemas.openxmlformats.org/officeDocument/2006/math" xmlns:v="urn:schemas-microsoft-com:vml" xmlns:w="http://schemas.openxmlformats.org/wordprocessingml/2006/main" xmlns:w14="http://schemas.microsoft.com/office/word/2010/wordml" xmlns:w10="urn:schemas-microsoft-com:office:word" xmlns:sl="http://schemas.openxmlformats.org/schemaLibrary/2006/main" mc:Ignorable="w14">
+<w:styles xmlns:mc="http://schemas.openxmlformats.org/markup-compatibility/2006" xmlns:r="http://schemas.openxmlformats.org/officeDocument/2006/relationships" xmlns:w="http://schemas.openxmlformats.org/wordprocessingml/2006/main" xmlns:w14="http://schemas.microsoft.com/office/word/2010/wordml" mc:Ignorable="w14">
   <w:docDefaults>
     <w:rPrDefault>
       <w:rPr>
-        <w:rFonts w:asciiTheme="minorHAnsi" w:hAnsiTheme="minorHAnsi" w:eastAsiaTheme="minorEastAsia" w:cstheme="minorBidi"/>
+        <w:rFonts w:asciiTheme="minorHAnsi" w:eastAsiaTheme="minorEastAsia" w:hAnsiTheme="minorHAnsi" w:cstheme="minorBidi"/>
+        <w:lang w:val="en-US" w:eastAsia="zh-CN" w:bidi="ar-SA"/>
       </w:rPr>
     </w:rPrDefault>
+    <w:pPrDefault/>
   </w:docDefaults>
-  <w:latentStyles w:count="260" w:defQFormat="0" w:defUnhideWhenUsed="1" w:defSemiHidden="1" w:defUIPriority="99" w:defLockedState="0">
-    <w:lsdException w:qFormat="1" w:unhideWhenUsed="0" w:uiPriority="0" w:semiHidden="0" w:name="Normal"/>
-    <w:lsdException w:qFormat="1" w:unhideWhenUsed="0" w:uiPriority="0" w:semiHidden="0" w:name="heading 1"/>
-    <w:lsdException w:qFormat="1" w:uiPriority="0" w:name="heading 2"/>
-    <w:lsdException w:qFormat="1" w:uiPriority="0" w:name="heading 3"/>
-    <w:lsdException w:qFormat="1" w:uiPriority="0" w:name="heading 4"/>
-    <w:lsdException w:qFormat="1" w:uiPriority="0" w:name="heading 5"/>
-    <w:lsdException w:qFormat="1" w:uiPriority="0" w:name="heading 6"/>
-    <w:lsdException w:qFormat="1" w:uiPriority="0" w:name="heading 7"/>
-    <w:lsdException w:qFormat="1" w:uiPriority="0" w:name="heading 8"/>
-    <w:lsdException w:qFormat="1" w:uiPriority="0" w:name="heading 9"/>
-    <w:lsdException w:unhideWhenUsed="0" w:uiPriority="0" w:semiHidden="0" w:name="index 1"/>
-    <w:lsdException w:unhideWhenUsed="0" w:uiPriority="0" w:semiHidden="0" w:name="index 2"/>
-    <w:lsdException w:unhideWhenUsed="0" w:uiPriority="0" w:semiHidden="0" w:name="index 3"/>
-    <w:lsdException w:unhideWhenUsed="0" w:uiPriority="0" w:semiHidden="0" w:name="index 4"/>
-    <w:lsdException w:unhideWhenUsed="0" w:uiPriority="0" w:semiHidden="0" w:name="index 5"/>
-    <w:lsdException w:unhideWhenUsed="0" w:uiPriority="0" w:semiHidden="0" w:name="index 6"/>
-    <w:lsdException w:unhideWhenUsed="0" w:uiPriority="0" w:semiHidden="0" w:name="index 7"/>
-    <w:lsdException w:unhideWhenUsed="0" w:uiPriority="0" w:semiHidden="0" w:name="index 8"/>
-    <w:lsdException w:unhideWhenUsed="0" w:uiPriority="0" w:semiHidden="0" w:name="index 9"/>
-    <w:lsdException w:unhideWhenUsed="0" w:uiPriority="0" w:semiHidden="0" w:name="toc 1"/>
-    <w:lsdException w:unhideWhenUsed="0" w:uiPriority="0" w:semiHidden="0" w:name="toc 2"/>
-    <w:lsdException w:unhideWhenUsed="0" w:uiPriority="0" w:semiHidden="0" w:name="toc 3"/>
-    <w:lsdException w:unhideWhenUsed="0" w:uiPriority="0" w:semiHidden="0" w:name="toc 4"/>
-    <w:lsdException w:unhideWhenUsed="0" w:uiPriority="0" w:semiHidden="0" w:name="toc 5"/>
-    <w:lsdException w:unhideWhenUsed="0" w:uiPriority="0" w:semiHidden="0" w:name="toc 6"/>
-    <w:lsdException w:unhideWhenUsed="0" w:uiPriority="0" w:semiHidden="0" w:name="toc 7"/>
-    <w:lsdException w:unhideWhenUsed="0" w:uiPriority="0" w:semiHidden="0" w:name="toc 8"/>
-    <w:lsdException w:unhideWhenUsed="0" w:uiPriority="0" w:semiHidden="0" w:name="toc 9"/>
-    <w:lsdException w:unhideWhenUsed="0" w:uiPriority="0" w:semiHidden="0" w:name="Normal Indent"/>
-    <w:lsdException w:unhideWhenUsed="0" w:uiPriority="0" w:semiHidden="0" w:name="footnote text"/>
-    <w:lsdException w:unhideWhenUsed="0" w:uiPriority="0" w:semiHidden="0" w:name="annotation text"/>
-    <w:lsdException w:unhideWhenUsed="0" w:uiPriority="0" w:semiHidden="0" w:name="header"/>
-    <w:lsdException w:unhideWhenUsed="0" w:uiPriority="0" w:semiHidden="0" w:name="footer"/>
-    <w:lsdException w:unhideWhenUsed="0" w:uiPriority="0" w:semiHidden="0" w:name="index heading"/>
-    <w:lsdException w:qFormat="1" w:uiPriority="0" w:name="caption"/>
-    <w:lsdException w:unhideWhenUsed="0" w:uiPriority="0" w:semiHidden="0" w:name="table of figures"/>
-    <w:lsdException w:unhideWhenUsed="0" w:uiPriority="0" w:semiHidden="0" w:name="envelope address"/>
-    <w:lsdException w:unhideWhenUsed="0" w:uiPriority="0" w:semiHidden="0" w:name="envelope return"/>
-    <w:lsdException w:unhideWhenUsed="0" w:uiPriority="0" w:semiHidden="0" w:name="footnote reference"/>
-    <w:lsdException w:unhideWhenUsed="0" w:uiPriority="0" w:semiHidden="0" w:name="annotation reference"/>
-    <w:lsdException w:unhideWhenUsed="0" w:uiPriority="0" w:semiHidden="0" w:name="line number"/>
-    <w:lsdException w:unhideWhenUsed="0" w:uiPriority="0" w:semiHidden="0" w:name="page number"/>
-    <w:lsdException w:unhideWhenUsed="0" w:uiPriority="0" w:semiHidden="0" w:name="endnote reference"/>
-    <w:lsdException w:unhideWhenUsed="0" w:uiPriority="0" w:semiHidden="0" w:name="endnote text"/>
-    <w:lsdException w:unhideWhenUsed="0" w:uiPriority="0" w:semiHidden="0" w:name="table of authorities"/>
-    <w:lsdException w:unhideWhenUsed="0" w:uiPriority="0" w:semiHidden="0" w:name="macro"/>
-    <w:lsdException w:unhideWhenUsed="0" w:uiPriority="0" w:semiHidden="0" w:name="toa heading"/>
-    <w:lsdException w:unhideWhenUsed="0" w:uiPriority="0" w:semiHidden="0" w:name="List"/>
-    <w:lsdException w:unhideWhenUsed="0" w:uiPriority="0" w:semiHidden="0" w:name="List Bullet"/>
-    <w:lsdException w:unhideWhenUsed="0" w:uiPriority="0" w:semiHidden="0" w:name="List Number"/>
-    <w:lsdException w:unhideWhenUsed="0" w:uiPriority="0" w:semiHidden="0" w:name="List 2"/>
-    <w:lsdException w:unhideWhenUsed="0" w:uiPriority="0" w:semiHidden="0" w:name="List 3"/>
-    <w:lsdException w:unhideWhenUsed="0" w:uiPriority="0" w:semiHidden="0" w:name="List 4"/>
-    <w:lsdException w:unhideWhenUsed="0" w:uiPriority="0" w:semiHidden="0" w:name="List 5"/>
-    <w:lsdException w:unhideWhenUsed="0" w:uiPriority="0" w:semiHidden="0" w:name="List Bullet 2"/>
-    <w:lsdException w:unhideWhenUsed="0" w:uiPriority="0" w:semiHidden="0" w:name="List Bullet 3"/>
-    <w:lsdException w:unhideWhenUsed="0" w:uiPriority="0" w:semiHidden="0" w:name="List Bullet 4"/>
-    <w:lsdException w:unhideWhenUsed="0" w:uiPriority="0" w:semiHidden="0" w:name="List Bullet 5"/>
-    <w:lsdException w:unhideWhenUsed="0" w:uiPriority="0" w:semiHidden="0" w:name="List Number 2"/>
-    <w:lsdException w:unhideWhenUsed="0" w:uiPriority="0" w:semiHidden="0" w:name="List Number 3"/>
-    <w:lsdException w:unhideWhenUsed="0" w:uiPriority="0" w:semiHidden="0" w:name="List Number 4"/>
-    <w:lsdException w:unhideWhenUsed="0" w:uiPriority="0" w:semiHidden="0" w:name="List Number 5"/>
-    <w:lsdException w:qFormat="1" w:unhideWhenUsed="0" w:uiPriority="0" w:semiHidden="0" w:name="Title"/>
-    <w:lsdException w:unhideWhenUsed="0" w:uiPriority="0" w:semiHidden="0" w:name="Closing"/>
-    <w:lsdException w:unhideWhenUsed="0" w:uiPriority="0" w:semiHidden="0" w:name="Signature"/>
-    <w:lsdException w:qFormat="1" w:unhideWhenUsed="0" w:uiPriority="0" w:name="Default Paragraph Font"/>
-    <w:lsdException w:unhideWhenUsed="0" w:uiPriority="0" w:semiHidden="0" w:name="Body Text"/>
-    <w:lsdException w:unhideWhenUsed="0" w:uiPriority="0" w:semiHidden="0" w:name="Body Text Indent"/>
-    <w:lsdException w:unhideWhenUsed="0" w:uiPriority="0" w:semiHidden="0" w:name="List Continue"/>
-    <w:lsdException w:unhideWhenUsed="0" w:uiPriority="0" w:semiHidden="0" w:name="List Continue 2"/>
-    <w:lsdException w:unhideWhenUsed="0" w:uiPriority="0" w:semiHidden="0" w:name="List Continue 3"/>
-    <w:lsdException w:unhideWhenUsed="0" w:uiPriority="0" w:semiHidden="0" w:name="List Continue 4"/>
-    <w:lsdException w:unhideWhenUsed="0" w:uiPriority="0" w:semiHidden="0" w:name="List Continue 5"/>
-    <w:lsdException w:unhideWhenUsed="0" w:uiPriority="0" w:semiHidden="0" w:name="Message Header"/>
-    <w:lsdException w:qFormat="1" w:unhideWhenUsed="0" w:uiPriority="0" w:semiHidden="0" w:name="Subtitle"/>
-    <w:lsdException w:unhideWhenUsed="0" w:uiPriority="0" w:semiHidden="0" w:name="Salutation"/>
-    <w:lsdException w:unhideWhenUsed="0" w:uiPriority="0" w:semiHidden="0" w:name="Date"/>
-    <w:lsdException w:unhideWhenUsed="0" w:uiPriority="0" w:semiHidden="0" w:name="Body Text First Indent"/>
-    <w:lsdException w:unhideWhenUsed="0" w:uiPriority="0" w:semiHidden="0" w:name="Body Text First Indent 2"/>
-    <w:lsdException w:unhideWhenUsed="0" w:uiPriority="0" w:semiHidden="0" w:name="Note Heading"/>
-    <w:lsdException w:unhideWhenUsed="0" w:uiPriority="0" w:semiHidden="0" w:name="Body Text 2"/>
-    <w:lsdException w:unhideWhenUsed="0" w:uiPriority="0" w:semiHidden="0" w:name="Body Text 3"/>
-    <w:lsdException w:unhideWhenUsed="0" w:uiPriority="0" w:semiHidden="0" w:name="Body Text Indent 2"/>
-    <w:lsdException w:unhideWhenUsed="0" w:uiPriority="0" w:semiHidden="0" w:name="Body Text Indent 3"/>
-    <w:lsdException w:unhideWhenUsed="0" w:uiPriority="0" w:semiHidden="0" w:name="Block Text"/>
-    <w:lsdException w:unhideWhenUsed="0" w:uiPriority="0" w:semiHidden="0" w:name="Hyperlink"/>
-    <w:lsdException w:unhideWhenUsed="0" w:uiPriority="0" w:semiHidden="0" w:name="FollowedHyperlink"/>
-    <w:lsdException w:qFormat="1" w:unhideWhenUsed="0" w:uiPriority="0" w:semiHidden="0" w:name="Strong"/>
-    <w:lsdException w:qFormat="1" w:unhideWhenUsed="0" w:uiPriority="0" w:semiHidden="0" w:name="Emphasis"/>
-    <w:lsdException w:unhideWhenUsed="0" w:uiPriority="0" w:semiHidden="0" w:name="Document Map"/>
-    <w:lsdException w:unhideWhenUsed="0" w:uiPriority="0" w:semiHidden="0" w:name="Plain Text"/>
-    <w:lsdException w:unhideWhenUsed="0" w:uiPriority="0" w:semiHidden="0" w:name="E-mail Signature"/>
-    <w:lsdException w:unhideWhenUsed="0" w:uiPriority="0" w:semiHidden="0" w:name="Normal (Web)"/>
-    <w:lsdException w:unhideWhenUsed="0" w:uiPriority="0" w:semiHidden="0" w:name="HTML Acronym"/>
-    <w:lsdException w:unhideWhenUsed="0" w:uiPriority="0" w:semiHidden="0" w:name="HTML Address"/>
-    <w:lsdException w:unhideWhenUsed="0" w:uiPriority="0" w:semiHidden="0" w:name="HTML Cite"/>
-    <w:lsdException w:unhideWhenUsed="0" w:uiPriority="0" w:semiHidden="0" w:name="HTML Code"/>
-    <w:lsdException w:unhideWhenUsed="0" w:uiPriority="0" w:semiHidden="0" w:name="HTML Definition"/>
-    <w:lsdException w:unhideWhenUsed="0" w:uiPriority="0" w:semiHidden="0" w:name="HTML Keyboard"/>
-    <w:lsdException w:unhideWhenUsed="0" w:uiPriority="0" w:semiHidden="0" w:name="HTML Preformatted"/>
-    <w:lsdException w:unhideWhenUsed="0" w:uiPriority="0" w:semiHidden="0" w:name="HTML Sample"/>
-    <w:lsdException w:unhideWhenUsed="0" w:uiPriority="0" w:semiHidden="0" w:name="HTML Typewriter"/>
-    <w:lsdException w:unhideWhenUsed="0" w:uiPriority="0" w:semiHidden="0" w:name="HTML Variable"/>
-    <w:lsdException w:qFormat="1" w:unhideWhenUsed="0" w:uiPriority="0" w:name="Normal Table"/>
-    <w:lsdException w:unhideWhenUsed="0" w:uiPriority="0" w:semiHidden="0" w:name="annotation subject"/>
-    <w:lsdException w:unhideWhenUsed="0" w:uiPriority="0" w:semiHidden="0" w:name="Table Simple 1"/>
-    <w:lsdException w:unhideWhenUsed="0" w:uiPriority="0" w:semiHidden="0" w:name="Table Simple 2"/>
-    <w:lsdException w:unhideWhenUsed="0" w:uiPriority="0" w:semiHidden="0" w:name="Table Simple 3"/>
-    <w:lsdException w:unhideWhenUsed="0" w:uiPriority="0" w:semiHidden="0" w:name="Table Classic 1"/>
-    <w:lsdException w:unhideWhenUsed="0" w:uiPriority="0" w:semiHidden="0" w:name="Table Classic 2"/>
-    <w:lsdException w:unhideWhenUsed="0" w:uiPriority="0" w:semiHidden="0" w:name="Table Classic 3"/>
-    <w:lsdException w:unhideWhenUsed="0" w:uiPriority="0" w:semiHidden="0" w:name="Table Classic 4"/>
-    <w:lsdException w:unhideWhenUsed="0" w:uiPriority="0" w:semiHidden="0" w:name="Table Colorful 1"/>
-    <w:lsdException w:unhideWhenUsed="0" w:uiPriority="0" w:semiHidden="0" w:name="Table Colorful 2"/>
-    <w:lsdException w:unhideWhenUsed="0" w:uiPriority="0" w:semiHidden="0" w:name="Table Colorful 3"/>
-    <w:lsdException w:unhideWhenUsed="0" w:uiPriority="0" w:semiHidden="0" w:name="Table Columns 1"/>
-    <w:lsdException w:unhideWhenUsed="0" w:uiPriority="0" w:semiHidden="0" w:name="Table Columns 2"/>
-    <w:lsdException w:unhideWhenUsed="0" w:uiPriority="0" w:semiHidden="0" w:name="Table Columns 3"/>
-    <w:lsdException w:unhideWhenUsed="0" w:uiPriority="0" w:semiHidden="0" w:name="Table Columns 4"/>
-    <w:lsdException w:unhideWhenUsed="0" w:uiPriority="0" w:semiHidden="0" w:name="Table Columns 5"/>
-    <w:lsdException w:unhideWhenUsed="0" w:uiPriority="0" w:semiHidden="0" w:name="Table Grid 1"/>
-    <w:lsdException w:unhideWhenUsed="0" w:uiPriority="0" w:semiHidden="0" w:name="Table Grid 2"/>
-    <w:lsdException w:unhideWhenUsed="0" w:uiPriority="0" w:semiHidden="0" w:name="Table Grid 3"/>
-    <w:lsdException w:unhideWhenUsed="0" w:uiPriority="0" w:semiHidden="0" w:name="Table Grid 4"/>
-    <w:lsdException w:unhideWhenUsed="0" w:uiPriority="0" w:semiHidden="0" w:name="Table Grid 5"/>
-    <w:lsdException w:unhideWhenUsed="0" w:uiPriority="0" w:semiHidden="0" w:name="Table Grid 6"/>
-    <w:lsdException w:unhideWhenUsed="0" w:uiPriority="0" w:semiHidden="0" w:name="Table Grid 7"/>
-    <w:lsdException w:unhideWhenUsed="0" w:uiPriority="0" w:semiHidden="0" w:name="Table Grid 8"/>
-    <w:lsdException w:unhideWhenUsed="0" w:uiPriority="0" w:semiHidden="0" w:name="Table List 1"/>
-    <w:lsdException w:unhideWhenUsed="0" w:uiPriority="0" w:semiHidden="0" w:name="Table List 2"/>
-    <w:lsdException w:unhideWhenUsed="0" w:uiPriority="0" w:semiHidden="0" w:name="Table List 3"/>
-    <w:lsdException w:unhideWhenUsed="0" w:uiPriority="0" w:semiHidden="0" w:name="Table List 4"/>
-    <w:lsdException w:unhideWhenUsed="0" w:uiPriority="0" w:semiHidden="0" w:name="Table List 5"/>
-    <w:lsdException w:unhideWhenUsed="0" w:uiPriority="0" w:semiHidden="0" w:name="Table List 6"/>
-    <w:lsdException w:unhideWhenUsed="0" w:uiPriority="0" w:semiHidden="0" w:name="Table List 7"/>
-    <w:lsdException w:unhideWhenUsed="0" w:uiPriority="0" w:semiHidden="0" w:name="Table List 8"/>
-    <w:lsdException w:unhideWhenUsed="0" w:uiPriority="0" w:semiHidden="0" w:name="Table 3D effects 1"/>
-    <w:lsdException w:unhideWhenUsed="0" w:uiPriority="0" w:semiHidden="0" w:name="Table 3D effects 2"/>
-    <w:lsdException w:unhideWhenUsed="0" w:uiPriority="0" w:semiHidden="0" w:name="Table 3D effects 3"/>
-    <w:lsdException w:unhideWhenUsed="0" w:uiPriority="0" w:semiHidden="0" w:name="Table Contemporary"/>
-    <w:lsdException w:unhideWhenUsed="0" w:uiPriority="0" w:semiHidden="0" w:name="Table Elegant"/>
-    <w:lsdException w:unhideWhenUsed="0" w:uiPriority="0" w:semiHidden="0" w:name="Table Professional"/>
-    <w:lsdException w:unhideWhenUsed="0" w:uiPriority="0" w:semiHidden="0" w:name="Table Subtle 1"/>
-    <w:lsdException w:unhideWhenUsed="0" w:uiPriority="0" w:semiHidden="0" w:name="Table Subtle 2"/>
-    <w:lsdException w:unhideWhenUsed="0" w:uiPriority="0" w:semiHidden="0" w:name="Table Web 1"/>
-    <w:lsdException w:unhideWhenUsed="0" w:uiPriority="0" w:semiHidden="0" w:name="Table Web 2"/>
-    <w:lsdException w:unhideWhenUsed="0" w:uiPriority="0" w:semiHidden="0" w:name="Table Web 3"/>
-    <w:lsdException w:unhideWhenUsed="0" w:uiPriority="0" w:semiHidden="0" w:name="Balloon Text"/>
-    <w:lsdException w:unhideWhenUsed="0" w:uiPriority="0" w:semiHidden="0" w:name="Table Grid"/>
-    <w:lsdException w:unhideWhenUsed="0" w:uiPriority="0" w:semiHidden="0" w:name="Table Theme"/>
-    <w:lsdException w:unhideWhenUsed="0" w:uiPriority="60" w:semiHidden="0" w:name="Light Shading"/>
-    <w:lsdException w:unhideWhenUsed="0" w:uiPriority="61" w:semiHidden="0" w:name="Light List"/>
-    <w:lsdException w:unhideWhenUsed="0" w:uiPriority="62" w:semiHidden="0" w:name="Light Grid"/>
-    <w:lsdException w:unhideWhenUsed="0" w:uiPriority="63" w:semiHidden="0" w:name="Medium Shading 1"/>
-    <w:lsdException w:unhideWhenUsed="0" w:uiPriority="64" w:semiHidden="0" w:name="Medium Shading 2"/>
-    <w:lsdException w:unhideWhenUsed="0" w:uiPriority="65" w:semiHidden="0" w:name="Medium List 1"/>
-    <w:lsdException w:unhideWhenUsed="0" w:uiPriority="66" w:semiHidden="0" w:name="Medium List 2"/>
-    <w:lsdException w:unhideWhenUsed="0" w:uiPriority="67" w:semiHidden="0" w:name="Medium Grid 1"/>
-    <w:lsdException w:unhideWhenUsed="0" w:uiPriority="68" w:semiHidden="0" w:name="Medium Grid 2"/>
-    <w:lsdException w:unhideWhenUsed="0" w:uiPriority="69" w:semiHidden="0" w:name="Medium Grid 3"/>
-    <w:lsdException w:unhideWhenUsed="0" w:uiPriority="70" w:semiHidden="0" w:name="Dark List"/>
-    <w:lsdException w:unhideWhenUsed="0" w:uiPriority="71" w:semiHidden="0" w:name="Colorful Shading"/>
-    <w:lsdException w:unhideWhenUsed="0" w:uiPriority="72" w:semiHidden="0" w:name="Colorful List"/>
-    <w:lsdException w:unhideWhenUsed="0" w:uiPriority="73" w:semiHidden="0" w:name="Colorful Grid"/>
-    <w:lsdException w:unhideWhenUsed="0" w:uiPriority="60" w:semiHidden="0" w:name="Light Shading Accent 1"/>
-    <w:lsdException w:unhideWhenUsed="0" w:uiPriority="61" w:semiHidden="0" w:name="Light List Accent 1"/>
-    <w:lsdException w:unhideWhenUsed="0" w:uiPriority="62" w:semiHidden="0" w:name="Light Grid Accent 1"/>
-    <w:lsdException w:unhideWhenUsed="0" w:uiPriority="63" w:semiHidden="0" w:name="Medium Shading 1 Accent 1"/>
-    <w:lsdException w:unhideWhenUsed="0" w:uiPriority="64" w:semiHidden="0" w:name="Medium Shading 2 Accent 1"/>
-    <w:lsdException w:unhideWhenUsed="0" w:uiPriority="65" w:semiHidden="0" w:name="Medium List 1 Accent 1"/>
-    <w:lsdException w:unhideWhenUsed="0" w:uiPriority="66" w:semiHidden="0" w:name="Medium List 2 Accent 1"/>
-    <w:lsdException w:unhideWhenUsed="0" w:uiPriority="67" w:semiHidden="0" w:name="Medium Grid 1 Accent 1"/>
-    <w:lsdException w:unhideWhenUsed="0" w:uiPriority="68" w:semiHidden="0" w:name="Medium Grid 2 Accent 1"/>
-    <w:lsdException w:unhideWhenUsed="0" w:uiPriority="69" w:semiHidden="0" w:name="Medium Grid 3 Accent 1"/>
-    <w:lsdException w:unhideWhenUsed="0" w:uiPriority="70" w:semiHidden="0" w:name="Dark List Accent 1"/>
-    <w:lsdException w:unhideWhenUsed="0" w:uiPriority="71" w:semiHidden="0" w:name="Colorful Shading Accent 1"/>
-    <w:lsdException w:unhideWhenUsed="0" w:uiPriority="72" w:semiHidden="0" w:name="Colorful List Accent 1"/>
-    <w:lsdException w:unhideWhenUsed="0" w:uiPriority="73" w:semiHidden="0" w:name="Colorful Grid Accent 1"/>
-    <w:lsdException w:unhideWhenUsed="0" w:uiPriority="60" w:semiHidden="0" w:name="Light Shading Accent 2"/>
-    <w:lsdException w:unhideWhenUsed="0" w:uiPriority="61" w:semiHidden="0" w:name="Light List Accent 2"/>
-    <w:lsdException w:unhideWhenUsed="0" w:uiPriority="62" w:semiHidden="0" w:name="Light Grid Accent 2"/>
-    <w:lsdException w:unhideWhenUsed="0" w:uiPriority="63" w:semiHidden="0" w:name="Medium Shading 1 Accent 2"/>
-    <w:lsdException w:unhideWhenUsed="0" w:uiPriority="64" w:semiHidden="0" w:name="Medium Shading 2 Accent 2"/>
-    <w:lsdException w:unhideWhenUsed="0" w:uiPriority="65" w:semiHidden="0" w:name="Medium List 1 Accent 2"/>
-    <w:lsdException w:unhideWhenUsed="0" w:uiPriority="66" w:semiHidden="0" w:name="Medium List 2 Accent 2"/>
-    <w:lsdException w:unhideWhenUsed="0" w:uiPriority="67" w:semiHidden="0" w:name="Medium Grid 1 Accent 2"/>
-    <w:lsdException w:unhideWhenUsed="0" w:uiPriority="68" w:semiHidden="0" w:name="Medium Grid 2 Accent 2"/>
-    <w:lsdException w:unhideWhenUsed="0" w:uiPriority="69" w:semiHidden="0" w:name="Medium Grid 3 Accent 2"/>
-    <w:lsdException w:unhideWhenUsed="0" w:uiPriority="70" w:semiHidden="0" w:name="Dark List Accent 2"/>
-    <w:lsdException w:unhideWhenUsed="0" w:uiPriority="71" w:semiHidden="0" w:name="Colorful Shading Accent 2"/>
-    <w:lsdException w:unhideWhenUsed="0" w:uiPriority="72" w:semiHidden="0" w:name="Colorful List Accent 2"/>
-    <w:lsdException w:unhideWhenUsed="0" w:uiPriority="73" w:semiHidden="0" w:name="Colorful Grid Accent 2"/>
-    <w:lsdException w:unhideWhenUsed="0" w:uiPriority="60" w:semiHidden="0" w:name="Light Shading Accent 3"/>
-    <w:lsdException w:unhideWhenUsed="0" w:uiPriority="61" w:semiHidden="0" w:name="Light List Accent 3"/>
-    <w:lsdException w:unhideWhenUsed="0" w:uiPriority="62" w:semiHidden="0" w:name="Light Grid Accent 3"/>
-    <w:lsdException w:unhideWhenUsed="0" w:uiPriority="63" w:semiHidden="0" w:name="Medium Shading 1 Accent 3"/>
-    <w:lsdException w:unhideWhenUsed="0" w:uiPriority="64" w:semiHidden="0" w:name="Medium Shading 2 Accent 3"/>
-    <w:lsdException w:unhideWhenUsed="0" w:uiPriority="65" w:semiHidden="0" w:name="Medium List 1 Accent 3"/>
-    <w:lsdException w:unhideWhenUsed="0" w:uiPriority="66" w:semiHidden="0" w:name="Medium List 2 Accent 3"/>
-    <w:lsdException w:unhideWhenUsed="0" w:uiPriority="67" w:semiHidden="0" w:name="Medium Grid 1 Accent 3"/>
-    <w:lsdException w:unhideWhenUsed="0" w:uiPriority="68" w:semiHidden="0" w:name="Medium Grid 2 Accent 3"/>
-    <w:lsdException w:unhideWhenUsed="0" w:uiPriority="69" w:semiHidden="0" w:name="Medium Grid 3 Accent 3"/>
-    <w:lsdException w:unhideWhenUsed="0" w:uiPriority="70" w:semiHidden="0" w:name="Dark List Accent 3"/>
-    <w:lsdException w:unhideWhenUsed="0" w:uiPriority="71" w:semiHidden="0" w:name="Colorful Shading Accent 3"/>
-    <w:lsdException w:unhideWhenUsed="0" w:uiPriority="72" w:semiHidden="0" w:name="Colorful List Accent 3"/>
-    <w:lsdException w:unhideWhenUsed="0" w:uiPriority="73" w:semiHidden="0" w:name="Colorful Grid Accent 3"/>
-    <w:lsdException w:unhideWhenUsed="0" w:uiPriority="60" w:semiHidden="0" w:name="Light Shading Accent 4"/>
-    <w:lsdException w:unhideWhenUsed="0" w:uiPriority="61" w:semiHidden="0" w:name="Light List Accent 4"/>
-    <w:lsdException w:unhideWhenUsed="0" w:uiPriority="62" w:semiHidden="0" w:name="Light Grid Accent 4"/>
-    <w:lsdException w:unhideWhenUsed="0" w:uiPriority="63" w:semiHidden="0" w:name="Medium Shading 1 Accent 4"/>
-    <w:lsdException w:unhideWhenUsed="0" w:uiPriority="64" w:semiHidden="0" w:name="Medium Shading 2 Accent 4"/>
-    <w:lsdException w:unhideWhenUsed="0" w:uiPriority="65" w:semiHidden="0" w:name="Medium List 1 Accent 4"/>
-    <w:lsdException w:unhideWhenUsed="0" w:uiPriority="66" w:semiHidden="0" w:name="Medium List 2 Accent 4"/>
-    <w:lsdException w:unhideWhenUsed="0" w:uiPriority="67" w:semiHidden="0" w:name="Medium Grid 1 Accent 4"/>
-    <w:lsdException w:unhideWhenUsed="0" w:uiPriority="68" w:semiHidden="0" w:name="Medium Grid 2 Accent 4"/>
-    <w:lsdException w:unhideWhenUsed="0" w:uiPriority="69" w:semiHidden="0" w:name="Medium Grid 3 Accent 4"/>
-    <w:lsdException w:unhideWhenUsed="0" w:uiPriority="70" w:semiHidden="0" w:name="Dark List Accent 4"/>
-    <w:lsdException w:unhideWhenUsed="0" w:uiPriority="71" w:semiHidden="0" w:name="Colorful Shading Accent 4"/>
-    <w:lsdException w:unhideWhenUsed="0" w:uiPriority="72" w:semiHidden="0" w:name="Colorful List Accent 4"/>
-    <w:lsdException w:unhideWhenUsed="0" w:uiPriority="73" w:semiHidden="0" w:name="Colorful Grid Accent 4"/>
-    <w:lsdException w:unhideWhenUsed="0" w:uiPriority="60" w:semiHidden="0" w:name="Light Shading Accent 5"/>
-    <w:lsdException w:unhideWhenUsed="0" w:uiPriority="61" w:semiHidden="0" w:name="Light List Accent 5"/>
-    <w:lsdException w:unhideWhenUsed="0" w:uiPriority="62" w:semiHidden="0" w:name="Light Grid Accent 5"/>
-    <w:lsdException w:unhideWhenUsed="0" w:uiPriority="63" w:semiHidden="0" w:name="Medium Shading 1 Accent 5"/>
-    <w:lsdException w:unhideWhenUsed="0" w:uiPriority="64" w:semiHidden="0" w:name="Medium Shading 2 Accent 5"/>
-    <w:lsdException w:unhideWhenUsed="0" w:uiPriority="65" w:semiHidden="0" w:name="Medium List 1 Accent 5"/>
-    <w:lsdException w:unhideWhenUsed="0" w:uiPriority="66" w:semiHidden="0" w:name="Medium List 2 Accent 5"/>
-    <w:lsdException w:unhideWhenUsed="0" w:uiPriority="67" w:semiHidden="0" w:name="Medium Grid 1 Accent 5"/>
-    <w:lsdException w:unhideWhenUsed="0" w:uiPriority="68" w:semiHidden="0" w:name="Medium Grid 2 Accent 5"/>
-    <w:lsdException w:unhideWhenUsed="0" w:uiPriority="69" w:semiHidden="0" w:name="Medium Grid 3 Accent 5"/>
-    <w:lsdException w:unhideWhenUsed="0" w:uiPriority="70" w:semiHidden="0" w:name="Dark List Accent 5"/>
-    <w:lsdException w:unhideWhenUsed="0" w:uiPriority="71" w:semiHidden="0" w:name="Colorful Shading Accent 5"/>
-    <w:lsdException w:unhideWhenUsed="0" w:uiPriority="72" w:semiHidden="0" w:name="Colorful List Accent 5"/>
-    <w:lsdException w:unhideWhenUsed="0" w:uiPriority="73" w:semiHidden="0" w:name="Colorful Grid Accent 5"/>
-    <w:lsdException w:unhideWhenUsed="0" w:uiPriority="60" w:semiHidden="0" w:name="Light Shading Accent 6"/>
-    <w:lsdException w:unhideWhenUsed="0" w:uiPriority="61" w:semiHidden="0" w:name="Light List Accent 6"/>
-    <w:lsdException w:unhideWhenUsed="0" w:uiPriority="62" w:semiHidden="0" w:name="Light Grid Accent 6"/>
-    <w:lsdException w:unhideWhenUsed="0" w:uiPriority="63" w:semiHidden="0" w:name="Medium Shading 1 Accent 6"/>
-    <w:lsdException w:unhideWhenUsed="0" w:uiPriority="64" w:semiHidden="0" w:name="Medium Shading 2 Accent 6"/>
-    <w:lsdException w:unhideWhenUsed="0" w:uiPriority="65" w:semiHidden="0" w:name="Medium List 1 Accent 6"/>
-    <w:lsdException w:unhideWhenUsed="0" w:uiPriority="66" w:semiHidden="0" w:name="Medium List 2 Accent 6"/>
-    <w:lsdException w:unhideWhenUsed="0" w:uiPriority="67" w:semiHidden="0" w:name="Medium Grid 1 Accent 6"/>
-    <w:lsdException w:unhideWhenUsed="0" w:uiPriority="68" w:semiHidden="0" w:name="Medium Grid 2 Accent 6"/>
-    <w:lsdException w:unhideWhenUsed="0" w:uiPriority="69" w:semiHidden="0" w:name="Medium Grid 3 Accent 6"/>
-    <w:lsdException w:unhideWhenUsed="0" w:uiPriority="70" w:semiHidden="0" w:name="Dark List Accent 6"/>
-    <w:lsdException w:unhideWhenUsed="0" w:uiPriority="71" w:semiHidden="0" w:name="Colorful Shading Accent 6"/>
-    <w:lsdException w:unhideWhenUsed="0" w:uiPriority="72" w:semiHidden="0" w:name="Colorful List Accent 6"/>
-    <w:lsdException w:unhideWhenUsed="0" w:uiPriority="73" w:semiHidden="0" w:name="Colorful Grid Accent 6"/>
+  <w:latentStyles w:defLockedState="0" w:defUIPriority="0" w:defSemiHidden="0" w:defUnhideWhenUsed="0" w:defQFormat="0" w:count="267">
+    <w:lsdException w:name="Normal" w:qFormat="1"/>
+    <w:lsdException w:name="heading 1" w:qFormat="1"/>
+    <w:lsdException w:name="heading 2" w:semiHidden="1" w:unhideWhenUsed="1" w:qFormat="1"/>
+    <w:lsdException w:name="heading 3" w:semiHidden="1" w:unhideWhenUsed="1" w:qFormat="1"/>
+    <w:lsdException w:name="heading 4" w:semiHidden="1" w:unhideWhenUsed="1" w:qFormat="1"/>
+    <w:lsdException w:name="heading 5" w:semiHidden="1" w:unhideWhenUsed="1" w:qFormat="1"/>
+    <w:lsdException w:name="heading 6" w:semiHidden="1" w:unhideWhenUsed="1" w:qFormat="1"/>
+    <w:lsdException w:name="heading 7" w:semiHidden="1" w:unhideWhenUsed="1" w:qFormat="1"/>
+    <w:lsdException w:name="heading 8" w:semiHidden="1" w:unhideWhenUsed="1" w:qFormat="1"/>
+    <w:lsdException w:name="heading 9" w:semiHidden="1" w:unhideWhenUsed="1" w:qFormat="1"/>
+    <w:lsdException w:name="caption" w:semiHidden="1" w:unhideWhenUsed="1" w:qFormat="1"/>
+    <w:lsdException w:name="Title" w:qFormat="1"/>
+    <w:lsdException w:name="Default Paragraph Font" w:semiHidden="1" w:qFormat="1"/>
+    <w:lsdException w:name="Subtitle" w:qFormat="1"/>
+    <w:lsdException w:name="Strong" w:qFormat="1"/>
+    <w:lsdException w:name="Emphasis" w:qFormat="1"/>
+    <w:lsdException w:name="HTML Top of Form" w:semiHidden="1" w:uiPriority="99" w:unhideWhenUsed="1"/>
+    <w:lsdException w:name="HTML Bottom of Form" w:semiHidden="1" w:uiPriority="99" w:unhideWhenUsed="1"/>
+    <w:lsdException w:name="Normal Table" w:semiHidden="1" w:qFormat="1"/>
+    <w:lsdException w:name="No List" w:semiHidden="1" w:uiPriority="99" w:unhideWhenUsed="1"/>
+    <w:lsdException w:name="Outline List 1" w:semiHidden="1" w:uiPriority="99" w:unhideWhenUsed="1"/>
+    <w:lsdException w:name="Outline List 2" w:semiHidden="1" w:uiPriority="99" w:unhideWhenUsed="1"/>
+    <w:lsdException w:name="Outline List 3" w:semiHidden="1" w:uiPriority="99" w:unhideWhenUsed="1"/>
+    <w:lsdException w:name="Placeholder Text" w:semiHidden="1" w:uiPriority="99" w:unhideWhenUsed="1"/>
+    <w:lsdException w:name="No Spacing" w:semiHidden="1" w:uiPriority="99" w:unhideWhenUsed="1"/>
+    <w:lsdException w:name="Light Shading" w:uiPriority="60"/>
+    <w:lsdException w:name="Light List" w:uiPriority="61"/>
+    <w:lsdException w:name="Light Grid" w:uiPriority="62"/>
+    <w:lsdException w:name="Medium Shading 1" w:uiPriority="63"/>
+    <w:lsdException w:name="Medium Shading 2" w:uiPriority="64"/>
+    <w:lsdException w:name="Medium List 1" w:uiPriority="65"/>
+    <w:lsdException w:name="Medium List 2" w:uiPriority="66"/>
+    <w:lsdException w:name="Medium Grid 1" w:uiPriority="67"/>
+    <w:lsdException w:name="Medium Grid 2" w:uiPriority="68"/>
+    <w:lsdException w:name="Medium Grid 3" w:uiPriority="69"/>
+    <w:lsdException w:name="Dark List" w:uiPriority="70"/>
+    <w:lsdException w:name="Colorful Shading" w:uiPriority="71"/>
+    <w:lsdException w:name="Colorful List" w:uiPriority="72"/>
+    <w:lsdException w:name="Colorful Grid" w:uiPriority="73"/>
+    <w:lsdException w:name="Light Shading Accent 1" w:uiPriority="60"/>
+    <w:lsdException w:name="Light List Accent 1" w:uiPriority="61"/>
+    <w:lsdException w:name="Light Grid Accent 1" w:uiPriority="62"/>
+    <w:lsdException w:name="Medium Shading 1 Accent 1" w:uiPriority="63"/>
+    <w:lsdException w:name="Medium Shading 2 Accent 1" w:uiPriority="64"/>
+    <w:lsdException w:name="Medium List 1 Accent 1" w:uiPriority="65"/>
+    <w:lsdException w:name="Revision" w:semiHidden="1" w:uiPriority="99" w:unhideWhenUsed="1"/>
+    <w:lsdException w:name="List Paragraph" w:semiHidden="1" w:uiPriority="99" w:unhideWhenUsed="1"/>
+    <w:lsdException w:name="Quote" w:semiHidden="1" w:uiPriority="99" w:unhideWhenUsed="1"/>
+    <w:lsdException w:name="Intense Quote" w:semiHidden="1" w:uiPriority="99" w:unhideWhenUsed="1"/>
+    <w:lsdException w:name="Medium List 2 Accent 1" w:uiPriority="66"/>
+    <w:lsdException w:name="Medium Grid 1 Accent 1" w:uiPriority="67"/>
+    <w:lsdException w:name="Medium Grid 2 Accent 1" w:uiPriority="68"/>
+    <w:lsdException w:name="Medium Grid 3 Accent 1" w:uiPriority="69"/>
+    <w:lsdException w:name="Dark List Accent 1" w:uiPriority="70"/>
+    <w:lsdException w:name="Colorful Shading Accent 1" w:uiPriority="71"/>
+    <w:lsdException w:name="Colorful List Accent 1" w:uiPriority="72"/>
+    <w:lsdException w:name="Colorful Grid Accent 1" w:uiPriority="73"/>
+    <w:lsdException w:name="Light Shading Accent 2" w:uiPriority="60"/>
+    <w:lsdException w:name="Light List Accent 2" w:uiPriority="61"/>
+    <w:lsdException w:name="Light Grid Accent 2" w:uiPriority="62"/>
+    <w:lsdException w:name="Medium Shading 1 Accent 2" w:uiPriority="63"/>
+    <w:lsdException w:name="Medium Shading 2 Accent 2" w:uiPriority="64"/>
+    <w:lsdException w:name="Medium List 1 Accent 2" w:uiPriority="65"/>
+    <w:lsdException w:name="Medium List 2 Accent 2" w:uiPriority="66"/>
+    <w:lsdException w:name="Medium Grid 1 Accent 2" w:uiPriority="67"/>
+    <w:lsdException w:name="Medium Grid 2 Accent 2" w:uiPriority="68"/>
+    <w:lsdException w:name="Medium Grid 3 Accent 2" w:uiPriority="69"/>
+    <w:lsdException w:name="Dark List Accent 2" w:uiPriority="70"/>
+    <w:lsdException w:name="Colorful Shading Accent 2" w:uiPriority="71"/>
+    <w:lsdException w:name="Colorful List Accent 2" w:uiPriority="72"/>
+    <w:lsdException w:name="Colorful Grid Accent 2" w:uiPriority="73"/>
+    <w:lsdException w:name="Light Shading Accent 3" w:uiPriority="60"/>
+    <w:lsdException w:name="Light List Accent 3" w:uiPriority="61"/>
+    <w:lsdException w:name="Light Grid Accent 3" w:uiPriority="62"/>
+    <w:lsdException w:name="Medium Shading 1 Accent 3" w:uiPriority="63"/>
+    <w:lsdException w:name="Medium Shading 2 Accent 3" w:uiPriority="64"/>
+    <w:lsdException w:name="Medium List 1 Accent 3" w:uiPriority="65"/>
+    <w:lsdException w:name="Medium List 2 Accent 3" w:uiPriority="66"/>
+    <w:lsdException w:name="Medium Grid 1 Accent 3" w:uiPriority="67"/>
+    <w:lsdException w:name="Medium Grid 2 Accent 3" w:uiPriority="68"/>
+    <w:lsdException w:name="Medium Grid 3 Accent 3" w:uiPriority="69"/>
+    <w:lsdException w:name="Dark List Accent 3" w:uiPriority="70"/>
+    <w:lsdException w:name="Colorful Shading Accent 3" w:uiPriority="71"/>
+    <w:lsdException w:name="Colorful List Accent 3" w:uiPriority="72"/>
+    <w:lsdException w:name="Colorful Grid Accent 3" w:uiPriority="73"/>
+    <w:lsdException w:name="Light Shading Accent 4" w:uiPriority="60"/>
+    <w:lsdException w:name="Light List Accent 4" w:uiPriority="61"/>
+    <w:lsdException w:name="Light Grid Accent 4" w:uiPriority="62"/>
+    <w:lsdException w:name="Medium Shading 1 Accent 4" w:uiPriority="63"/>
+    <w:lsdException w:name="Medium Shading 2 Accent 4" w:uiPriority="64"/>
+    <w:lsdException w:name="Medium List 1 Accent 4" w:uiPriority="65"/>
+    <w:lsdException w:name="Medium List 2 Accent 4" w:uiPriority="66"/>
+    <w:lsdException w:name="Medium Grid 1 Accent 4" w:uiPriority="67"/>
+    <w:lsdException w:name="Medium Grid 2 Accent 4" w:uiPriority="68"/>
+    <w:lsdException w:name="Medium Grid 3 Accent 4" w:uiPriority="69"/>
+    <w:lsdException w:name="Dark List Accent 4" w:uiPriority="70"/>
+    <w:lsdException w:name="Colorful Shading Accent 4" w:uiPriority="71"/>
+    <w:lsdException w:name="Colorful List Accent 4" w:uiPriority="72"/>
+    <w:lsdException w:name="Colorful Grid Accent 4" w:uiPriority="73"/>
+    <w:lsdException w:name="Light Shading Accent 5" w:uiPriority="60"/>
+    <w:lsdException w:name="Light List Accent 5" w:uiPriority="61"/>
+    <w:lsdException w:name="Light Grid Accent 5" w:uiPriority="62"/>
+    <w:lsdException w:name="Medium Shading 1 Accent 5" w:uiPriority="63"/>
+    <w:lsdException w:name="Medium Shading 2 Accent 5" w:uiPriority="64"/>
+    <w:lsdException w:name="Medium List 1 Accent 5" w:uiPriority="65"/>
+    <w:lsdException w:name="Medium List 2 Accent 5" w:uiPriority="66"/>
+    <w:lsdException w:name="Medium Grid 1 Accent 5" w:uiPriority="67"/>
+    <w:lsdException w:name="Medium Grid 2 Accent 5" w:uiPriority="68"/>
+    <w:lsdException w:name="Medium Grid 3 Accent 5" w:uiPriority="69"/>
+    <w:lsdException w:name="Dark List Accent 5" w:uiPriority="70"/>
+    <w:lsdException w:name="Colorful Shading Accent 5" w:uiPriority="71"/>
+    <w:lsdException w:name="Colorful List Accent 5" w:uiPriority="72"/>
+    <w:lsdException w:name="Colorful Grid Accent 5" w:uiPriority="73"/>
+    <w:lsdException w:name="Light Shading Accent 6" w:uiPriority="60"/>
+    <w:lsdException w:name="Light List Accent 6" w:uiPriority="61"/>
+    <w:lsdException w:name="Light Grid Accent 6" w:uiPriority="62"/>
+    <w:lsdException w:name="Medium Shading 1 Accent 6" w:uiPriority="63"/>
+    <w:lsdException w:name="Medium Shading 2 Accent 6" w:uiPriority="64"/>
+    <w:lsdException w:name="Medium List 1 Accent 6" w:uiPriority="65"/>
+    <w:lsdException w:name="Medium List 2 Accent 6" w:uiPriority="66"/>
+    <w:lsdException w:name="Medium Grid 1 Accent 6" w:uiPriority="67"/>
+    <w:lsdException w:name="Medium Grid 2 Accent 6" w:uiPriority="68"/>
+    <w:lsdException w:name="Medium Grid 3 Accent 6" w:uiPriority="69"/>
+    <w:lsdException w:name="Dark List Accent 6" w:uiPriority="70"/>
+    <w:lsdException w:name="Colorful Shading Accent 6" w:uiPriority="71"/>
+    <w:lsdException w:name="Colorful List Accent 6" w:uiPriority="72"/>
+    <w:lsdException w:name="Colorful Grid Accent 6" w:uiPriority="73"/>
+    <w:lsdException w:name="Subtle Emphasis" w:uiPriority="19" w:qFormat="1"/>
+    <w:lsdException w:name="Intense Emphasis" w:uiPriority="21" w:qFormat="1"/>
+    <w:lsdException w:name="Subtle Reference" w:uiPriority="31" w:qFormat="1"/>
+    <w:lsdException w:name="Intense Reference" w:uiPriority="32" w:qFormat="1"/>
+    <w:lsdException w:name="Book Title" w:uiPriority="33" w:qFormat="1"/>
+    <w:lsdException w:name="Bibliography" w:semiHidden="1" w:uiPriority="37" w:unhideWhenUsed="1"/>
+    <w:lsdException w:name="TOC Heading" w:semiHidden="1" w:uiPriority="39" w:unhideWhenUsed="1" w:qFormat="1"/>
   </w:latentStyles>
-  <w:style w:type="paragraph" w:default="1" w:styleId="1">
+  <w:style w:type="paragraph" w:default="1" w:styleId="a">
     <w:name w:val="Normal"/>
     <w:qFormat/>
-    <w:uiPriority w:val="0"/>
     <w:pPr>
       <w:widowControl w:val="0"/>
       <w:jc w:val="both"/>
     </w:pPr>
     <w:rPr>
-      <w:rFonts w:asciiTheme="minorHAnsi" w:hAnsiTheme="minorHAnsi" w:eastAsiaTheme="minorEastAsia" w:cstheme="minorBidi"/>
       <w:kern w:val="2"/>
       <w:sz w:val="21"/>
       <w:szCs w:val="24"/>
-      <w:lang w:val="en-US" w:eastAsia="zh-CN" w:bidi="ar-SA"/>
     </w:rPr>
   </w:style>
-  <w:style w:type="character" w:default="1" w:styleId="2">
+  <w:style w:type="character" w:default="1" w:styleId="a0">
     <w:name w:val="Default Paragraph Font"/>
+    <w:uiPriority w:val="1"/>
     <w:semiHidden/>
-    <w:qFormat/>
-    <w:uiPriority w:val="0"/>
+    <w:unhideWhenUsed/>
   </w:style>
-  <w:style w:type="table" w:default="1" w:styleId="3">
+  <w:style w:type="table" w:default="1" w:styleId="a1">
     <w:name w:val="Normal Table"/>
+    <w:uiPriority w:val="99"/>
     <w:semiHidden/>
-    <w:qFormat/>
-    <w:uiPriority w:val="0"/>
+    <w:unhideWhenUsed/>
     <w:tblPr>
-      <w:tblLayout w:type="fixed"/>
+      <w:tblInd w:w="0" w:type="dxa"/>
       <w:tblCellMar>
         <w:top w:w="0" w:type="dxa"/>
         <w:left w:w="108" w:type="dxa"/>
@@ -369,6 +361,202 @@
         <w:right w:w="108" w:type="dxa"/>
       </w:tblCellMar>
     </w:tblPr>
+  </w:style>
+  <w:style w:type="numbering" w:default="1" w:styleId="a2">
+    <w:name w:val="No List"/>
+    <w:uiPriority w:val="99"/>
+    <w:semiHidden/>
+    <w:unhideWhenUsed/>
+  </w:style>
+</w:styles>
+</file>
+
+<file path=word/stylesWithEffects.xml><?xml version="1.0" encoding="utf-8"?>
+<w:styles xmlns:wpc="http://schemas.microsoft.com/office/word/2010/wordprocessingCanvas" xmlns:mc="http://schemas.openxmlformats.org/markup-compatibility/2006" xmlns:o="urn:schemas-microsoft-com:office:office" xmlns:r="http://schemas.openxmlformats.org/officeDocument/2006/relationships" xmlns:m="http://schemas.openxmlformats.org/officeDocument/2006/math" xmlns:v="urn:schemas-microsoft-com:vml" xmlns:wp14="http://schemas.microsoft.com/office/word/2010/wordprocessingDrawing" xmlns:wp="http://schemas.openxmlformats.org/drawingml/2006/wordprocessingDrawing" xmlns:w10="urn:schemas-microsoft-com:office:word" xmlns:w="http://schemas.openxmlformats.org/wordprocessingml/2006/main" xmlns:w14="http://schemas.microsoft.com/office/word/2010/wordml" xmlns:wpg="http://schemas.microsoft.com/office/word/2010/wordprocessingGroup" xmlns:wpi="http://schemas.microsoft.com/office/word/2010/wordprocessingInk" xmlns:wne="http://schemas.microsoft.com/office/word/2006/wordml" xmlns:wps="http://schemas.microsoft.com/office/word/2010/wordprocessingShape" mc:Ignorable="w14 wp14">
+  <w:docDefaults>
+    <w:rPrDefault>
+      <w:rPr>
+        <w:rFonts w:asciiTheme="minorHAnsi" w:eastAsiaTheme="minorEastAsia" w:hAnsiTheme="minorHAnsi" w:cstheme="minorBidi"/>
+        <w:lang w:val="en-US" w:eastAsia="zh-CN" w:bidi="ar-SA"/>
+      </w:rPr>
+    </w:rPrDefault>
+    <w:pPrDefault/>
+  </w:docDefaults>
+  <w:latentStyles w:defLockedState="0" w:defUIPriority="0" w:defSemiHidden="0" w:defUnhideWhenUsed="0" w:defQFormat="0" w:count="267">
+    <w:lsdException w:name="Normal" w:qFormat="1"/>
+    <w:lsdException w:name="heading 1" w:qFormat="1"/>
+    <w:lsdException w:name="heading 2" w:semiHidden="1" w:unhideWhenUsed="1" w:qFormat="1"/>
+    <w:lsdException w:name="heading 3" w:semiHidden="1" w:unhideWhenUsed="1" w:qFormat="1"/>
+    <w:lsdException w:name="heading 4" w:semiHidden="1" w:unhideWhenUsed="1" w:qFormat="1"/>
+    <w:lsdException w:name="heading 5" w:semiHidden="1" w:unhideWhenUsed="1" w:qFormat="1"/>
+    <w:lsdException w:name="heading 6" w:semiHidden="1" w:unhideWhenUsed="1" w:qFormat="1"/>
+    <w:lsdException w:name="heading 7" w:semiHidden="1" w:unhideWhenUsed="1" w:qFormat="1"/>
+    <w:lsdException w:name="heading 8" w:semiHidden="1" w:unhideWhenUsed="1" w:qFormat="1"/>
+    <w:lsdException w:name="heading 9" w:semiHidden="1" w:unhideWhenUsed="1" w:qFormat="1"/>
+    <w:lsdException w:name="caption" w:semiHidden="1" w:unhideWhenUsed="1" w:qFormat="1"/>
+    <w:lsdException w:name="Title" w:qFormat="1"/>
+    <w:lsdException w:name="Default Paragraph Font" w:semiHidden="1" w:qFormat="1"/>
+    <w:lsdException w:name="Subtitle" w:qFormat="1"/>
+    <w:lsdException w:name="Strong" w:qFormat="1"/>
+    <w:lsdException w:name="Emphasis" w:qFormat="1"/>
+    <w:lsdException w:name="HTML Top of Form" w:semiHidden="1" w:uiPriority="99" w:unhideWhenUsed="1"/>
+    <w:lsdException w:name="HTML Bottom of Form" w:semiHidden="1" w:uiPriority="99" w:unhideWhenUsed="1"/>
+    <w:lsdException w:name="Normal Table" w:semiHidden="1" w:qFormat="1"/>
+    <w:lsdException w:name="No List" w:semiHidden="1" w:uiPriority="99" w:unhideWhenUsed="1"/>
+    <w:lsdException w:name="Outline List 1" w:semiHidden="1" w:uiPriority="99" w:unhideWhenUsed="1"/>
+    <w:lsdException w:name="Outline List 2" w:semiHidden="1" w:uiPriority="99" w:unhideWhenUsed="1"/>
+    <w:lsdException w:name="Outline List 3" w:semiHidden="1" w:uiPriority="99" w:unhideWhenUsed="1"/>
+    <w:lsdException w:name="Placeholder Text" w:semiHidden="1" w:uiPriority="99" w:unhideWhenUsed="1"/>
+    <w:lsdException w:name="No Spacing" w:semiHidden="1" w:uiPriority="99" w:unhideWhenUsed="1"/>
+    <w:lsdException w:name="Light Shading" w:uiPriority="60"/>
+    <w:lsdException w:name="Light List" w:uiPriority="61"/>
+    <w:lsdException w:name="Light Grid" w:uiPriority="62"/>
+    <w:lsdException w:name="Medium Shading 1" w:uiPriority="63"/>
+    <w:lsdException w:name="Medium Shading 2" w:uiPriority="64"/>
+    <w:lsdException w:name="Medium List 1" w:uiPriority="65"/>
+    <w:lsdException w:name="Medium List 2" w:uiPriority="66"/>
+    <w:lsdException w:name="Medium Grid 1" w:uiPriority="67"/>
+    <w:lsdException w:name="Medium Grid 2" w:uiPriority="68"/>
+    <w:lsdException w:name="Medium Grid 3" w:uiPriority="69"/>
+    <w:lsdException w:name="Dark List" w:uiPriority="70"/>
+    <w:lsdException w:name="Colorful Shading" w:uiPriority="71"/>
+    <w:lsdException w:name="Colorful List" w:uiPriority="72"/>
+    <w:lsdException w:name="Colorful Grid" w:uiPriority="73"/>
+    <w:lsdException w:name="Light Shading Accent 1" w:uiPriority="60"/>
+    <w:lsdException w:name="Light List Accent 1" w:uiPriority="61"/>
+    <w:lsdException w:name="Light Grid Accent 1" w:uiPriority="62"/>
+    <w:lsdException w:name="Medium Shading 1 Accent 1" w:uiPriority="63"/>
+    <w:lsdException w:name="Medium Shading 2 Accent 1" w:uiPriority="64"/>
+    <w:lsdException w:name="Medium List 1 Accent 1" w:uiPriority="65"/>
+    <w:lsdException w:name="Revision" w:semiHidden="1" w:uiPriority="99" w:unhideWhenUsed="1"/>
+    <w:lsdException w:name="List Paragraph" w:semiHidden="1" w:uiPriority="99" w:unhideWhenUsed="1"/>
+    <w:lsdException w:name="Quote" w:semiHidden="1" w:uiPriority="99" w:unhideWhenUsed="1"/>
+    <w:lsdException w:name="Intense Quote" w:semiHidden="1" w:uiPriority="99" w:unhideWhenUsed="1"/>
+    <w:lsdException w:name="Medium List 2 Accent 1" w:uiPriority="66"/>
+    <w:lsdException w:name="Medium Grid 1 Accent 1" w:uiPriority="67"/>
+    <w:lsdException w:name="Medium Grid 2 Accent 1" w:uiPriority="68"/>
+    <w:lsdException w:name="Medium Grid 3 Accent 1" w:uiPriority="69"/>
+    <w:lsdException w:name="Dark List Accent 1" w:uiPriority="70"/>
+    <w:lsdException w:name="Colorful Shading Accent 1" w:uiPriority="71"/>
+    <w:lsdException w:name="Colorful List Accent 1" w:uiPriority="72"/>
+    <w:lsdException w:name="Colorful Grid Accent 1" w:uiPriority="73"/>
+    <w:lsdException w:name="Light Shading Accent 2" w:uiPriority="60"/>
+    <w:lsdException w:name="Light List Accent 2" w:uiPriority="61"/>
+    <w:lsdException w:name="Light Grid Accent 2" w:uiPriority="62"/>
+    <w:lsdException w:name="Medium Shading 1 Accent 2" w:uiPriority="63"/>
+    <w:lsdException w:name="Medium Shading 2 Accent 2" w:uiPriority="64"/>
+    <w:lsdException w:name="Medium List 1 Accent 2" w:uiPriority="65"/>
+    <w:lsdException w:name="Medium List 2 Accent 2" w:uiPriority="66"/>
+    <w:lsdException w:name="Medium Grid 1 Accent 2" w:uiPriority="67"/>
+    <w:lsdException w:name="Medium Grid 2 Accent 2" w:uiPriority="68"/>
+    <w:lsdException w:name="Medium Grid 3 Accent 2" w:uiPriority="69"/>
+    <w:lsdException w:name="Dark List Accent 2" w:uiPriority="70"/>
+    <w:lsdException w:name="Colorful Shading Accent 2" w:uiPriority="71"/>
+    <w:lsdException w:name="Colorful List Accent 2" w:uiPriority="72"/>
+    <w:lsdException w:name="Colorful Grid Accent 2" w:uiPriority="73"/>
+    <w:lsdException w:name="Light Shading Accent 3" w:uiPriority="60"/>
+    <w:lsdException w:name="Light List Accent 3" w:uiPriority="61"/>
+    <w:lsdException w:name="Light Grid Accent 3" w:uiPriority="62"/>
+    <w:lsdException w:name="Medium Shading 1 Accent 3" w:uiPriority="63"/>
+    <w:lsdException w:name="Medium Shading 2 Accent 3" w:uiPriority="64"/>
+    <w:lsdException w:name="Medium List 1 Accent 3" w:uiPriority="65"/>
+    <w:lsdException w:name="Medium List 2 Accent 3" w:uiPriority="66"/>
+    <w:lsdException w:name="Medium Grid 1 Accent 3" w:uiPriority="67"/>
+    <w:lsdException w:name="Medium Grid 2 Accent 3" w:uiPriority="68"/>
+    <w:lsdException w:name="Medium Grid 3 Accent 3" w:uiPriority="69"/>
+    <w:lsdException w:name="Dark List Accent 3" w:uiPriority="70"/>
+    <w:lsdException w:name="Colorful Shading Accent 3" w:uiPriority="71"/>
+    <w:lsdException w:name="Colorful List Accent 3" w:uiPriority="72"/>
+    <w:lsdException w:name="Colorful Grid Accent 3" w:uiPriority="73"/>
+    <w:lsdException w:name="Light Shading Accent 4" w:uiPriority="60"/>
+    <w:lsdException w:name="Light List Accent 4" w:uiPriority="61"/>
+    <w:lsdException w:name="Light Grid Accent 4" w:uiPriority="62"/>
+    <w:lsdException w:name="Medium Shading 1 Accent 4" w:uiPriority="63"/>
+    <w:lsdException w:name="Medium Shading 2 Accent 4" w:uiPriority="64"/>
+    <w:lsdException w:name="Medium List 1 Accent 4" w:uiPriority="65"/>
+    <w:lsdException w:name="Medium List 2 Accent 4" w:uiPriority="66"/>
+    <w:lsdException w:name="Medium Grid 1 Accent 4" w:uiPriority="67"/>
+    <w:lsdException w:name="Medium Grid 2 Accent 4" w:uiPriority="68"/>
+    <w:lsdException w:name="Medium Grid 3 Accent 4" w:uiPriority="69"/>
+    <w:lsdException w:name="Dark List Accent 4" w:uiPriority="70"/>
+    <w:lsdException w:name="Colorful Shading Accent 4" w:uiPriority="71"/>
+    <w:lsdException w:name="Colorful List Accent 4" w:uiPriority="72"/>
+    <w:lsdException w:name="Colorful Grid Accent 4" w:uiPriority="73"/>
+    <w:lsdException w:name="Light Shading Accent 5" w:uiPriority="60"/>
+    <w:lsdException w:name="Light List Accent 5" w:uiPriority="61"/>
+    <w:lsdException w:name="Light Grid Accent 5" w:uiPriority="62"/>
+    <w:lsdException w:name="Medium Shading 1 Accent 5" w:uiPriority="63"/>
+    <w:lsdException w:name="Medium Shading 2 Accent 5" w:uiPriority="64"/>
+    <w:lsdException w:name="Medium List 1 Accent 5" w:uiPriority="65"/>
+    <w:lsdException w:name="Medium List 2 Accent 5" w:uiPriority="66"/>
+    <w:lsdException w:name="Medium Grid 1 Accent 5" w:uiPriority="67"/>
+    <w:lsdException w:name="Medium Grid 2 Accent 5" w:uiPriority="68"/>
+    <w:lsdException w:name="Medium Grid 3 Accent 5" w:uiPriority="69"/>
+    <w:lsdException w:name="Dark List Accent 5" w:uiPriority="70"/>
+    <w:lsdException w:name="Colorful Shading Accent 5" w:uiPriority="71"/>
+    <w:lsdException w:name="Colorful List Accent 5" w:uiPriority="72"/>
+    <w:lsdException w:name="Colorful Grid Accent 5" w:uiPriority="73"/>
+    <w:lsdException w:name="Light Shading Accent 6" w:uiPriority="60"/>
+    <w:lsdException w:name="Light List Accent 6" w:uiPriority="61"/>
+    <w:lsdException w:name="Light Grid Accent 6" w:uiPriority="62"/>
+    <w:lsdException w:name="Medium Shading 1 Accent 6" w:uiPriority="63"/>
+    <w:lsdException w:name="Medium Shading 2 Accent 6" w:uiPriority="64"/>
+    <w:lsdException w:name="Medium List 1 Accent 6" w:uiPriority="65"/>
+    <w:lsdException w:name="Medium List 2 Accent 6" w:uiPriority="66"/>
+    <w:lsdException w:name="Medium Grid 1 Accent 6" w:uiPriority="67"/>
+    <w:lsdException w:name="Medium Grid 2 Accent 6" w:uiPriority="68"/>
+    <w:lsdException w:name="Medium Grid 3 Accent 6" w:uiPriority="69"/>
+    <w:lsdException w:name="Dark List Accent 6" w:uiPriority="70"/>
+    <w:lsdException w:name="Colorful Shading Accent 6" w:uiPriority="71"/>
+    <w:lsdException w:name="Colorful List Accent 6" w:uiPriority="72"/>
+    <w:lsdException w:name="Colorful Grid Accent 6" w:uiPriority="73"/>
+    <w:lsdException w:name="Subtle Emphasis" w:uiPriority="19" w:qFormat="1"/>
+    <w:lsdException w:name="Intense Emphasis" w:uiPriority="21" w:qFormat="1"/>
+    <w:lsdException w:name="Subtle Reference" w:uiPriority="31" w:qFormat="1"/>
+    <w:lsdException w:name="Intense Reference" w:uiPriority="32" w:qFormat="1"/>
+    <w:lsdException w:name="Book Title" w:uiPriority="33" w:qFormat="1"/>
+    <w:lsdException w:name="Bibliography" w:semiHidden="1" w:uiPriority="37" w:unhideWhenUsed="1"/>
+    <w:lsdException w:name="TOC Heading" w:semiHidden="1" w:uiPriority="39" w:unhideWhenUsed="1" w:qFormat="1"/>
+  </w:latentStyles>
+  <w:style w:type="paragraph" w:default="1" w:styleId="a">
+    <w:name w:val="Normal"/>
+    <w:qFormat/>
+    <w:pPr>
+      <w:widowControl w:val="0"/>
+      <w:jc w:val="both"/>
+    </w:pPr>
+    <w:rPr>
+      <w:kern w:val="2"/>
+      <w:sz w:val="21"/>
+      <w:szCs w:val="24"/>
+    </w:rPr>
+  </w:style>
+  <w:style w:type="character" w:default="1" w:styleId="a0">
+    <w:name w:val="Default Paragraph Font"/>
+    <w:uiPriority w:val="1"/>
+    <w:semiHidden/>
+    <w:unhideWhenUsed/>
+  </w:style>
+  <w:style w:type="table" w:default="1" w:styleId="a1">
+    <w:name w:val="Normal Table"/>
+    <w:uiPriority w:val="99"/>
+    <w:semiHidden/>
+    <w:unhideWhenUsed/>
+    <w:tblPr>
+      <w:tblInd w:w="0" w:type="dxa"/>
+      <w:tblCellMar>
+        <w:top w:w="0" w:type="dxa"/>
+        <w:left w:w="108" w:type="dxa"/>
+        <w:bottom w:w="0" w:type="dxa"/>
+        <w:right w:w="108" w:type="dxa"/>
+      </w:tblCellMar>
+    </w:tblPr>
+  </w:style>
+  <w:style w:type="numbering" w:default="1" w:styleId="a2">
+    <w:name w:val="No List"/>
+    <w:uiPriority w:val="99"/>
+    <w:semiHidden/>
+    <w:unhideWhenUsed/>
   </w:style>
 </w:styles>
 </file>
@@ -625,6 +813,7 @@
     </a:fmtScheme>
   </a:themeElements>
   <a:objectDefaults/>
+  <a:extraClrSchemeLst/>
 </a:theme>
 </file>
 

--- a/科研笔记.docx
+++ b/科研笔记.docx
@@ -61,8 +61,225 @@
         </w:rPr>
         <w:t>After 44001 training step(s), loss on training batch is 2.26217.</w:t>
       </w:r>
+    </w:p>
+    <w:p>
+      <w:pPr>
+        <w:rPr>
+          <w:rFonts w:hint="eastAsia"/>
+          <w:lang w:val="en-US" w:eastAsia="zh-CN"/>
+        </w:rPr>
+      </w:pPr>
+    </w:p>
+    <w:p>
+      <w:pPr>
+        <w:rPr>
+          <w:rFonts w:hint="eastAsia"/>
+          <w:lang w:val="en-US" w:eastAsia="zh-CN"/>
+        </w:rPr>
+      </w:pPr>
+      <w:r>
+        <w:rPr>
+          <w:rFonts w:hint="eastAsia"/>
+          <w:lang w:val="en-US" w:eastAsia="zh-CN"/>
+        </w:rPr>
+        <w:t>2018年4月8日</w:t>
+      </w:r>
+    </w:p>
+    <w:p>
+      <w:pPr>
+        <w:rPr>
+          <w:rFonts w:hint="eastAsia"/>
+          <w:lang w:val="en-US" w:eastAsia="zh-CN"/>
+        </w:rPr>
+      </w:pPr>
+      <w:r>
+        <w:rPr>
+          <w:rFonts w:hint="eastAsia"/>
+          <w:lang w:val="en-US" w:eastAsia="zh-CN"/>
+        </w:rPr>
+        <w:t>w2 = tf.Variable(weights.initialized_value(), name="w2")</w:t>
+      </w:r>
+    </w:p>
+    <w:p>
+      <w:pPr>
+        <w:rPr>
+          <w:rFonts w:hint="eastAsia"/>
+          <w:lang w:val="en-US" w:eastAsia="zh-CN"/>
+        </w:rPr>
+      </w:pPr>
+      <w:r>
+        <w:rPr>
+          <w:rFonts w:hint="eastAsia"/>
+          <w:lang w:val="en-US" w:eastAsia="zh-CN"/>
+        </w:rPr>
+        <w:t>由另一个变量来初始化这个变量</w:t>
+      </w:r>
+    </w:p>
+    <w:p>
+      <w:pPr>
+        <w:rPr>
+          <w:rFonts w:hint="eastAsia"/>
+          <w:b/>
+          <w:bCs/>
+          <w:lang w:val="en-US" w:eastAsia="zh-CN"/>
+        </w:rPr>
+      </w:pPr>
+      <w:r>
+        <w:rPr>
+          <w:rFonts w:hint="eastAsia"/>
+          <w:b/>
+          <w:bCs/>
+          <w:lang w:val="en-US" w:eastAsia="zh-CN"/>
+        </w:rPr>
+        <w:t>恢复变量</w:t>
+      </w:r>
+    </w:p>
+    <w:p>
+      <w:pPr>
+        <w:rPr>
+          <w:rFonts w:hint="eastAsia"/>
+          <w:lang w:val="en-US" w:eastAsia="zh-CN"/>
+        </w:rPr>
+      </w:pPr>
+      <w:r>
+        <w:rPr>
+          <w:rFonts w:hint="eastAsia"/>
+          <w:lang w:val="en-US" w:eastAsia="zh-CN"/>
+        </w:rPr>
+        <w:t>用同一个Saver对象来恢复变量。注意，当你从文件中恢复变量时，不需要事先对它们做初始化。</w:t>
+      </w:r>
+    </w:p>
+    <w:p>
+      <w:pPr>
+        <w:rPr>
+          <w:rFonts w:hint="default" w:ascii="PingFang SC" w:hAnsi="PingFang SC" w:eastAsia="PingFang SC" w:cs="PingFang SC"/>
+          <w:i w:val="0"/>
+          <w:caps w:val="0"/>
+          <w:color w:val="434343"/>
+          <w:spacing w:val="0"/>
+          <w:sz w:val="16"/>
+          <w:szCs w:val="16"/>
+          <w:shd w:val="clear" w:fill="FFFFFF"/>
+        </w:rPr>
+      </w:pPr>
+      <w:r>
+        <w:rPr>
+          <w:rFonts w:ascii="PingFang SC" w:hAnsi="PingFang SC" w:eastAsia="PingFang SC" w:cs="PingFang SC"/>
+          <w:i w:val="0"/>
+          <w:caps w:val="0"/>
+          <w:color w:val="434343"/>
+          <w:spacing w:val="0"/>
+          <w:sz w:val="16"/>
+          <w:szCs w:val="16"/>
+          <w:shd w:val="clear" w:fill="FFFFFF"/>
+        </w:rPr>
+        <w:t>.meta文件保存了当前图结构</w:t>
+      </w:r>
+      <w:r>
+        <w:rPr>
+          <w:rFonts w:hint="default" w:ascii="PingFang SC" w:hAnsi="PingFang SC" w:eastAsia="PingFang SC" w:cs="PingFang SC"/>
+          <w:i w:val="0"/>
+          <w:caps w:val="0"/>
+          <w:color w:val="434343"/>
+          <w:spacing w:val="0"/>
+          <w:sz w:val="16"/>
+          <w:szCs w:val="16"/>
+          <w:shd w:val="clear" w:fill="FFFFFF"/>
+        </w:rPr>
+        <w:br w:type="textWrapping"/>
+      </w:r>
+      <w:r>
+        <w:rPr>
+          <w:rFonts w:hint="default" w:ascii="PingFang SC" w:hAnsi="PingFang SC" w:eastAsia="PingFang SC" w:cs="PingFang SC"/>
+          <w:i w:val="0"/>
+          <w:caps w:val="0"/>
+          <w:color w:val="434343"/>
+          <w:spacing w:val="0"/>
+          <w:sz w:val="16"/>
+          <w:szCs w:val="16"/>
+          <w:shd w:val="clear" w:fill="FFFFFF"/>
+        </w:rPr>
+        <w:t>.index文件保存了当前参数名</w:t>
+      </w:r>
       <w:bookmarkStart w:id="0" w:name="_GoBack"/>
       <w:bookmarkEnd w:id="0"/>
+      <w:r>
+        <w:rPr>
+          <w:rFonts w:hint="default" w:ascii="PingFang SC" w:hAnsi="PingFang SC" w:eastAsia="PingFang SC" w:cs="PingFang SC"/>
+          <w:i w:val="0"/>
+          <w:caps w:val="0"/>
+          <w:color w:val="434343"/>
+          <w:spacing w:val="0"/>
+          <w:sz w:val="16"/>
+          <w:szCs w:val="16"/>
+          <w:shd w:val="clear" w:fill="FFFFFF"/>
+        </w:rPr>
+        <w:br w:type="textWrapping"/>
+      </w:r>
+      <w:r>
+        <w:rPr>
+          <w:rFonts w:hint="default" w:ascii="PingFang SC" w:hAnsi="PingFang SC" w:eastAsia="PingFang SC" w:cs="PingFang SC"/>
+          <w:i w:val="0"/>
+          <w:caps w:val="0"/>
+          <w:color w:val="434343"/>
+          <w:spacing w:val="0"/>
+          <w:sz w:val="16"/>
+          <w:szCs w:val="16"/>
+          <w:shd w:val="clear" w:fill="FFFFFF"/>
+        </w:rPr>
+        <w:t>.data文件保存了当前参数值</w:t>
+      </w:r>
+    </w:p>
+    <w:p>
+      <w:pPr>
+        <w:rPr>
+          <w:rFonts w:hint="eastAsia"/>
+          <w:lang w:val="en-US" w:eastAsia="zh-CN"/>
+        </w:rPr>
+      </w:pPr>
+      <w:r>
+        <w:rPr>
+          <w:rFonts w:hint="eastAsia"/>
+          <w:lang w:val="en-US" w:eastAsia="zh-CN"/>
+        </w:rPr>
+        <w:t>2018年4月9日</w:t>
+      </w:r>
+    </w:p>
+    <w:p>
+      <w:pPr>
+        <w:rPr>
+          <w:rFonts w:hint="eastAsia"/>
+          <w:lang w:val="en-US" w:eastAsia="zh-CN"/>
+        </w:rPr>
+      </w:pPr>
+      <w:r>
+        <w:rPr>
+          <w:rStyle w:val="6"/>
+          <w:rFonts w:ascii="Consolas" w:hAnsi="Consolas" w:eastAsia="Consolas" w:cs="Consolas"/>
+          <w:i w:val="0"/>
+          <w:caps w:val="0"/>
+          <w:color w:val="C7254E"/>
+          <w:spacing w:val="0"/>
+          <w:sz w:val="16"/>
+          <w:szCs w:val="16"/>
+          <w:bdr w:val="none" w:color="auto" w:sz="0" w:space="0"/>
+          <w:shd w:val="clear" w:fill="F9F2F4"/>
+        </w:rPr>
+        <w:t>tf.control_dependencies()</w:t>
+      </w:r>
+      <w:r>
+        <w:rPr>
+          <w:rFonts w:ascii="-apple-system" w:hAnsi="-apple-system" w:eastAsia="-apple-system" w:cs="-apple-system"/>
+          <w:i w:val="0"/>
+          <w:caps w:val="0"/>
+          <w:color w:val="4F4F4F"/>
+          <w:spacing w:val="0"/>
+          <w:sz w:val="19"/>
+          <w:szCs w:val="19"/>
+          <w:shd w:val="clear" w:fill="FFFFFF"/>
+        </w:rPr>
+        <w:t>设计是用来控制计算流图的，给图中的某些计算指定顺序。比如：我们想要获取参数更新后的值，那么我们可以这么组织我们的代码。</w:t>
+      </w:r>
     </w:p>
     <w:sectPr>
       <w:pgSz w:w="11906" w:h="16838"/>
@@ -79,7 +296,7 @@
   <w:docDefaults>
     <w:rPrDefault>
       <w:rPr>
-        <w:rFonts w:asciiTheme="minorHAnsi" w:hAnsiTheme="minorHAnsi" w:eastAsiaTheme="minorEastAsia" w:cstheme="minorBidi"/>
+        <w:rFonts w:ascii="Times New Roman" w:hAnsi="Times New Roman" w:eastAsia="宋体" w:cs="Times New Roman"/>
       </w:rPr>
     </w:rPrDefault>
   </w:docDefaults>
@@ -180,10 +397,10 @@
     <w:lsdException w:unhideWhenUsed="0" w:uiPriority="0" w:semiHidden="0" w:name="HTML Acronym"/>
     <w:lsdException w:unhideWhenUsed="0" w:uiPriority="0" w:semiHidden="0" w:name="HTML Address"/>
     <w:lsdException w:unhideWhenUsed="0" w:uiPriority="0" w:semiHidden="0" w:name="HTML Cite"/>
-    <w:lsdException w:unhideWhenUsed="0" w:uiPriority="0" w:semiHidden="0" w:name="HTML Code"/>
+    <w:lsdException w:qFormat="1" w:unhideWhenUsed="0" w:uiPriority="0" w:semiHidden="0" w:name="HTML Code"/>
     <w:lsdException w:unhideWhenUsed="0" w:uiPriority="0" w:semiHidden="0" w:name="HTML Definition"/>
     <w:lsdException w:unhideWhenUsed="0" w:uiPriority="0" w:semiHidden="0" w:name="HTML Keyboard"/>
-    <w:lsdException w:unhideWhenUsed="0" w:uiPriority="0" w:semiHidden="0" w:name="HTML Preformatted"/>
+    <w:lsdException w:qFormat="1" w:unhideWhenUsed="0" w:uiPriority="0" w:semiHidden="0" w:name="HTML Preformatted"/>
     <w:lsdException w:unhideWhenUsed="0" w:uiPriority="0" w:semiHidden="0" w:name="HTML Sample"/>
     <w:lsdException w:unhideWhenUsed="0" w:uiPriority="0" w:semiHidden="0" w:name="HTML Typewriter"/>
     <w:lsdException w:unhideWhenUsed="0" w:uiPriority="0" w:semiHidden="0" w:name="HTML Variable"/>
@@ -349,13 +566,34 @@
       <w:lang w:val="en-US" w:eastAsia="zh-CN" w:bidi="ar-SA"/>
     </w:rPr>
   </w:style>
-  <w:style w:type="character" w:default="1" w:styleId="2">
+  <w:style w:type="paragraph" w:styleId="2">
+    <w:name w:val="heading 3"/>
+    <w:basedOn w:val="1"/>
+    <w:next w:val="1"/>
+    <w:semiHidden/>
+    <w:unhideWhenUsed/>
+    <w:qFormat/>
+    <w:uiPriority w:val="0"/>
+    <w:pPr>
+      <w:spacing w:before="0" w:beforeAutospacing="1" w:after="0" w:afterAutospacing="1"/>
+      <w:jc w:val="left"/>
+    </w:pPr>
+    <w:rPr>
+      <w:rFonts w:hint="eastAsia" w:ascii="宋体" w:hAnsi="宋体" w:eastAsia="宋体" w:cs="宋体"/>
+      <w:b/>
+      <w:kern w:val="0"/>
+      <w:sz w:val="27"/>
+      <w:szCs w:val="27"/>
+      <w:lang w:val="en-US" w:eastAsia="zh-CN" w:bidi="ar"/>
+    </w:rPr>
+  </w:style>
+  <w:style w:type="character" w:default="1" w:styleId="5">
     <w:name w:val="Default Paragraph Font"/>
     <w:semiHidden/>
     <w:qFormat/>
     <w:uiPriority w:val="0"/>
   </w:style>
-  <w:style w:type="table" w:default="1" w:styleId="3">
+  <w:style w:type="table" w:default="1" w:styleId="7">
     <w:name w:val="Normal Table"/>
     <w:semiHidden/>
     <w:qFormat/>
@@ -369,6 +607,65 @@
         <w:right w:w="108" w:type="dxa"/>
       </w:tblCellMar>
     </w:tblPr>
+  </w:style>
+  <w:style w:type="paragraph" w:styleId="3">
+    <w:name w:val="HTML Preformatted"/>
+    <w:basedOn w:val="1"/>
+    <w:qFormat/>
+    <w:uiPriority w:val="0"/>
+    <w:pPr>
+      <w:tabs>
+        <w:tab w:val="left" w:pos="916"/>
+        <w:tab w:val="left" w:pos="1832"/>
+        <w:tab w:val="left" w:pos="2748"/>
+        <w:tab w:val="left" w:pos="3664"/>
+        <w:tab w:val="left" w:pos="4580"/>
+        <w:tab w:val="left" w:pos="5496"/>
+        <w:tab w:val="left" w:pos="6412"/>
+        <w:tab w:val="left" w:pos="7328"/>
+        <w:tab w:val="left" w:pos="8244"/>
+        <w:tab w:val="left" w:pos="9160"/>
+        <w:tab w:val="left" w:pos="10076"/>
+        <w:tab w:val="left" w:pos="10992"/>
+        <w:tab w:val="left" w:pos="11908"/>
+        <w:tab w:val="left" w:pos="12824"/>
+        <w:tab w:val="left" w:pos="13740"/>
+        <w:tab w:val="left" w:pos="14656"/>
+      </w:tabs>
+      <w:jc w:val="left"/>
+    </w:pPr>
+    <w:rPr>
+      <w:rFonts w:ascii="Courier New" w:hAnsi="Courier New" w:cs="Courier New"/>
+      <w:kern w:val="0"/>
+      <w:sz w:val="20"/>
+      <w:szCs w:val="20"/>
+      <w:lang w:val="en-US" w:eastAsia="zh-CN" w:bidi="ar"/>
+    </w:rPr>
+  </w:style>
+  <w:style w:type="paragraph" w:styleId="4">
+    <w:name w:val="Normal (Web)"/>
+    <w:basedOn w:val="1"/>
+    <w:uiPriority w:val="0"/>
+    <w:pPr>
+      <w:spacing w:before="0" w:beforeAutospacing="1" w:after="0" w:afterAutospacing="1"/>
+      <w:ind w:left="0" w:right="0"/>
+      <w:jc w:val="left"/>
+    </w:pPr>
+    <w:rPr>
+      <w:kern w:val="0"/>
+      <w:sz w:val="24"/>
+      <w:lang w:val="en-US" w:eastAsia="zh-CN" w:bidi="ar"/>
+    </w:rPr>
+  </w:style>
+  <w:style w:type="character" w:styleId="6">
+    <w:name w:val="HTML Code"/>
+    <w:basedOn w:val="5"/>
+    <w:qFormat/>
+    <w:uiPriority w:val="0"/>
+    <w:rPr>
+      <w:rFonts w:ascii="Courier New" w:hAnsi="Courier New"/>
+      <w:sz w:val="20"/>
+    </w:rPr>
   </w:style>
 </w:styles>
 </file>

--- a/科研笔记.docx
+++ b/科研笔记.docx
@@ -99,67 +99,6 @@
         </w:rPr>
         <w:t>日</w:t>
       </w:r>
-    </w:p>
-    <w:p>
-      <w:pPr>
-        <w:rPr>
-          <w:rFonts w:hint="eastAsia"/>
-        </w:rPr>
-      </w:pPr>
-      <w:r>
-        <w:rPr>
-          <w:rFonts w:hint="eastAsia"/>
-        </w:rPr>
-        <w:t>After 44001 training step(s), loss on training batch is 2.26217.</w:t>
-      </w:r>
-    </w:p>
-    <w:p>
-      <w:pPr>
-        <w:rPr>
-          <w:rFonts w:hint="eastAsia"/>
-        </w:rPr>
-      </w:pPr>
-      <w:proofErr w:type="spellStart"/>
-      <w:r>
-        <w:rPr>
-          <w:rFonts w:hint="eastAsia"/>
-        </w:rPr>
-        <w:t>Tensorflow</w:t>
-      </w:r>
-      <w:proofErr w:type="spellEnd"/>
-      <w:r>
-        <w:rPr>
-          <w:rFonts w:hint="eastAsia"/>
-        </w:rPr>
-        <w:t>总</w:t>
-      </w:r>
-      <w:proofErr w:type="gramStart"/>
-      <w:r>
-        <w:rPr>
-          <w:rFonts w:hint="eastAsia"/>
-        </w:rPr>
-        <w:t>览</w:t>
-      </w:r>
-      <w:proofErr w:type="gramEnd"/>
-    </w:p>
-    <w:p>
-      <w:pPr>
-        <w:rPr>
-          <w:rFonts w:hint="eastAsia"/>
-        </w:rPr>
-      </w:pPr>
-      <w:r>
-        <w:rPr>
-          <w:rFonts w:hint="eastAsia"/>
-        </w:rPr>
-        <w:t xml:space="preserve">Variables: </w:t>
-      </w:r>
-      <w:r>
-        <w:rPr>
-          <w:rFonts w:hint="eastAsia"/>
-        </w:rPr>
-        <w:t>创建，初始化，保存，和恢复</w:t>
-      </w:r>
       <w:bookmarkStart w:id="0" w:name="_GoBack"/>
       <w:bookmarkEnd w:id="0"/>
     </w:p>
@@ -168,7 +107,150 @@
         <w:rPr>
           <w:rFonts w:hint="eastAsia"/>
         </w:rPr>
+        <w:t>After 44001 training step(s), loss on training batch is 2.26217.</w:t>
+      </w:r>
+    </w:p>
+    <w:p>
+      <w:proofErr w:type="spellStart"/>
+      <w:r>
+        <w:rPr>
+          <w:rFonts w:hint="eastAsia"/>
+        </w:rPr>
+        <w:t>Tensorflow</w:t>
+      </w:r>
+      <w:proofErr w:type="spellEnd"/>
+      <w:r>
+        <w:rPr>
+          <w:rFonts w:hint="eastAsia"/>
+        </w:rPr>
+        <w:t>总</w:t>
+      </w:r>
+      <w:proofErr w:type="gramStart"/>
+      <w:r>
+        <w:rPr>
+          <w:rFonts w:hint="eastAsia"/>
+        </w:rPr>
+        <w:t>览</w:t>
+      </w:r>
+      <w:proofErr w:type="gramEnd"/>
+    </w:p>
+    <w:p>
+      <w:r>
+        <w:rPr>
+          <w:rFonts w:hint="eastAsia"/>
+        </w:rPr>
+        <w:t xml:space="preserve">Variables: </w:t>
+      </w:r>
+      <w:r>
+        <w:rPr>
+          <w:rFonts w:hint="eastAsia"/>
+        </w:rPr>
+        <w:t>创建，初始化，保存，和恢复</w:t>
+      </w:r>
+    </w:p>
+    <w:p>
+      <w:pPr>
+        <w:rPr>
+          <w:rFonts w:hint="eastAsia"/>
+        </w:rPr>
+      </w:pPr>
+      <w:r>
+        <w:rPr>
+          <w:rFonts w:hint="eastAsia"/>
+        </w:rPr>
         <w:t>变量的初始化必须在模型的其它操作运行之前先明确地完成。</w:t>
+      </w:r>
+    </w:p>
+    <w:p>
+      <w:pPr>
+        <w:rPr>
+          <w:rFonts w:hint="eastAsia"/>
+        </w:rPr>
+      </w:pPr>
+    </w:p>
+    <w:p>
+      <w:pPr>
+        <w:rPr>
+          <w:rFonts w:hint="eastAsia"/>
+        </w:rPr>
+      </w:pPr>
+      <w:r>
+        <w:rPr>
+          <w:rFonts w:hint="eastAsia"/>
+        </w:rPr>
+        <w:t>2018</w:t>
+      </w:r>
+      <w:r>
+        <w:rPr>
+          <w:rFonts w:hint="eastAsia"/>
+        </w:rPr>
+        <w:t>年</w:t>
+      </w:r>
+      <w:r>
+        <w:rPr>
+          <w:rFonts w:hint="eastAsia"/>
+        </w:rPr>
+        <w:t>4</w:t>
+      </w:r>
+      <w:r>
+        <w:rPr>
+          <w:rFonts w:hint="eastAsia"/>
+        </w:rPr>
+        <w:t>月</w:t>
+      </w:r>
+      <w:r>
+        <w:rPr>
+          <w:rFonts w:hint="eastAsia"/>
+        </w:rPr>
+        <w:t>8</w:t>
+      </w:r>
+      <w:r>
+        <w:rPr>
+          <w:rFonts w:hint="eastAsia"/>
+        </w:rPr>
+        <w:t>日星期日</w:t>
+      </w:r>
+    </w:p>
+    <w:p>
+      <w:pPr>
+        <w:rPr>
+          <w:rFonts w:hint="eastAsia"/>
+        </w:rPr>
+      </w:pPr>
+      <w:r>
+        <w:t>B</w:t>
+      </w:r>
+      <w:r>
+        <w:rPr>
+          <w:rFonts w:hint="eastAsia"/>
+        </w:rPr>
+        <w:t>atch normalization</w:t>
+      </w:r>
+      <w:r>
+        <w:rPr>
+          <w:rFonts w:hint="eastAsia"/>
+        </w:rPr>
+        <w:t>学习笔记</w:t>
+      </w:r>
+    </w:p>
+    <w:p>
+      <w:r>
+        <w:rPr>
+          <w:rFonts w:hint="eastAsia"/>
+        </w:rPr>
+        <w:t>我们把网络中间层在训练过程中，数据分布的改变称之为：“</w:t>
+      </w:r>
+      <w:r>
+        <w:rPr>
+          <w:rFonts w:hint="eastAsia"/>
+        </w:rPr>
+        <w:t>Internal  Covariate Shift</w:t>
+      </w:r>
+      <w:r>
+        <w:rPr>
+          <w:rFonts w:hint="eastAsia"/>
+        </w:rPr>
+        <w:t>”。</w:t>
       </w:r>
     </w:p>
     <w:sectPr>
@@ -368,6 +450,27 @@
     <w:semiHidden/>
     <w:unhideWhenUsed/>
   </w:style>
+  <w:style w:type="paragraph" w:styleId="a3">
+    <w:name w:val="Date"/>
+    <w:basedOn w:val="a"/>
+    <w:next w:val="a"/>
+    <w:link w:val="Char"/>
+    <w:rsid w:val="001132F0"/>
+    <w:pPr>
+      <w:ind w:leftChars="2500" w:left="100"/>
+    </w:pPr>
+  </w:style>
+  <w:style w:type="character" w:customStyle="1" w:styleId="Char">
+    <w:name w:val="日期 Char"/>
+    <w:basedOn w:val="a0"/>
+    <w:link w:val="a3"/>
+    <w:rsid w:val="001132F0"/>
+    <w:rPr>
+      <w:kern w:val="2"/>
+      <w:sz w:val="21"/>
+      <w:szCs w:val="24"/>
+    </w:rPr>
+  </w:style>
 </w:styles>
 </file>
 
@@ -557,6 +660,27 @@
     <w:uiPriority w:val="99"/>
     <w:semiHidden/>
     <w:unhideWhenUsed/>
+  </w:style>
+  <w:style w:type="paragraph" w:styleId="a3">
+    <w:name w:val="Date"/>
+    <w:basedOn w:val="a"/>
+    <w:next w:val="a"/>
+    <w:link w:val="Char"/>
+    <w:rsid w:val="001132F0"/>
+    <w:pPr>
+      <w:ind w:leftChars="2500" w:left="100"/>
+    </w:pPr>
+  </w:style>
+  <w:style w:type="character" w:customStyle="1" w:styleId="Char">
+    <w:name w:val="日期 Char"/>
+    <w:basedOn w:val="a0"/>
+    <w:link w:val="a3"/>
+    <w:rsid w:val="001132F0"/>
+    <w:rPr>
+      <w:kern w:val="2"/>
+      <w:sz w:val="21"/>
+      <w:szCs w:val="24"/>
+    </w:rPr>
   </w:style>
 </w:styles>
 </file>

--- a/科研笔记.docx
+++ b/科研笔记.docx
@@ -99,159 +99,280 @@
         </w:rPr>
         <w:t>日</w:t>
       </w:r>
+    </w:p>
+    <w:p>
+      <w:r>
+        <w:rPr>
+          <w:rFonts w:hint="eastAsia"/>
+        </w:rPr>
+        <w:t>After 44001 training step(s), loss on training batch is 2.26217.</w:t>
+      </w:r>
+    </w:p>
+    <w:p>
+      <w:proofErr w:type="spellStart"/>
+      <w:r>
+        <w:rPr>
+          <w:rFonts w:hint="eastAsia"/>
+        </w:rPr>
+        <w:t>Tensorflow</w:t>
+      </w:r>
+      <w:proofErr w:type="spellEnd"/>
+      <w:r>
+        <w:rPr>
+          <w:rFonts w:hint="eastAsia"/>
+        </w:rPr>
+        <w:t>总</w:t>
+      </w:r>
+      <w:proofErr w:type="gramStart"/>
+      <w:r>
+        <w:rPr>
+          <w:rFonts w:hint="eastAsia"/>
+        </w:rPr>
+        <w:t>览</w:t>
+      </w:r>
+      <w:proofErr w:type="gramEnd"/>
+    </w:p>
+    <w:p>
+      <w:r>
+        <w:rPr>
+          <w:rFonts w:hint="eastAsia"/>
+        </w:rPr>
+        <w:t xml:space="preserve">Variables: </w:t>
+      </w:r>
+      <w:r>
+        <w:rPr>
+          <w:rFonts w:hint="eastAsia"/>
+        </w:rPr>
+        <w:t>创建，初始化，保存，和恢复</w:t>
+      </w:r>
+    </w:p>
+    <w:p>
+      <w:r>
+        <w:rPr>
+          <w:rFonts w:hint="eastAsia"/>
+        </w:rPr>
+        <w:t>变量的初始化必须在模型的其它操作运行之前先明确地完成。</w:t>
+      </w:r>
+    </w:p>
+    <w:p/>
+    <w:p>
+      <w:r>
+        <w:rPr>
+          <w:rFonts w:hint="eastAsia"/>
+        </w:rPr>
+        <w:t>2018</w:t>
+      </w:r>
+      <w:r>
+        <w:rPr>
+          <w:rFonts w:hint="eastAsia"/>
+        </w:rPr>
+        <w:t>年</w:t>
+      </w:r>
+      <w:r>
+        <w:rPr>
+          <w:rFonts w:hint="eastAsia"/>
+        </w:rPr>
+        <w:t>4</w:t>
+      </w:r>
+      <w:r>
+        <w:rPr>
+          <w:rFonts w:hint="eastAsia"/>
+        </w:rPr>
+        <w:t>月</w:t>
+      </w:r>
+      <w:r>
+        <w:rPr>
+          <w:rFonts w:hint="eastAsia"/>
+        </w:rPr>
+        <w:t>8</w:t>
+      </w:r>
+      <w:r>
+        <w:rPr>
+          <w:rFonts w:hint="eastAsia"/>
+        </w:rPr>
+        <w:t>日星期日</w:t>
+      </w:r>
+    </w:p>
+    <w:p>
+      <w:r>
+        <w:t>B</w:t>
+      </w:r>
+      <w:r>
+        <w:rPr>
+          <w:rFonts w:hint="eastAsia"/>
+        </w:rPr>
+        <w:t>atch normalization</w:t>
+      </w:r>
+      <w:r>
+        <w:rPr>
+          <w:rFonts w:hint="eastAsia"/>
+        </w:rPr>
+        <w:t>学习笔记</w:t>
+      </w:r>
+    </w:p>
+    <w:p>
+      <w:pPr>
+        <w:rPr>
+          <w:rFonts w:hint="eastAsia"/>
+        </w:rPr>
+      </w:pPr>
+      <w:r>
+        <w:rPr>
+          <w:rFonts w:hint="eastAsia"/>
+        </w:rPr>
+        <w:t>我们把网络中间层在训练过程中，数据分布的改变称之为：“</w:t>
+      </w:r>
+      <w:r>
+        <w:rPr>
+          <w:rFonts w:hint="eastAsia"/>
+        </w:rPr>
+        <w:t>Internal  Covariate Shift</w:t>
+      </w:r>
+      <w:r>
+        <w:rPr>
+          <w:rFonts w:hint="eastAsia"/>
+        </w:rPr>
+        <w:t>”。</w:t>
+      </w:r>
+    </w:p>
+    <w:p>
+      <w:pPr>
+        <w:rPr>
+          <w:rFonts w:hint="eastAsia"/>
+        </w:rPr>
+      </w:pPr>
+    </w:p>
+    <w:p>
+      <w:pPr>
+        <w:rPr>
+          <w:rFonts w:hint="eastAsia"/>
+        </w:rPr>
+      </w:pPr>
+      <w:r>
+        <w:rPr>
+          <w:rFonts w:hint="eastAsia"/>
+        </w:rPr>
+        <w:t>2018</w:t>
+      </w:r>
+      <w:r>
+        <w:rPr>
+          <w:rFonts w:hint="eastAsia"/>
+        </w:rPr>
+        <w:t>年</w:t>
+      </w:r>
+      <w:r>
+        <w:rPr>
+          <w:rFonts w:hint="eastAsia"/>
+        </w:rPr>
+        <w:t>4</w:t>
+      </w:r>
+      <w:r>
+        <w:rPr>
+          <w:rFonts w:hint="eastAsia"/>
+        </w:rPr>
+        <w:t>月</w:t>
+      </w:r>
+      <w:r>
+        <w:rPr>
+          <w:rFonts w:hint="eastAsia"/>
+        </w:rPr>
+        <w:t>9</w:t>
+      </w:r>
+      <w:r>
+        <w:rPr>
+          <w:rFonts w:hint="eastAsia"/>
+        </w:rPr>
+        <w:t>日星期一</w:t>
+      </w:r>
+    </w:p>
+    <w:p>
+      <w:pPr>
+        <w:spacing w:line="360" w:lineRule="auto"/>
+      </w:pPr>
+      <w:r>
+        <w:rPr>
+          <w:rFonts w:hint="eastAsia"/>
+        </w:rPr>
+        <w:t>今天开始跑第二次的数据，上一次</w:t>
+      </w:r>
+      <w:proofErr w:type="gramStart"/>
+      <w:r>
+        <w:rPr>
+          <w:rFonts w:hint="eastAsia"/>
+        </w:rPr>
+        <w:t>跑数据</w:t>
+      </w:r>
+      <w:proofErr w:type="gramEnd"/>
+      <w:r>
+        <w:rPr>
+          <w:rFonts w:hint="eastAsia"/>
+        </w:rPr>
+        <w:t>之所以会准确率会低是因为当时训练集</w:t>
+      </w:r>
+      <w:r>
+        <w:rPr>
+          <w:rFonts w:hint="eastAsia"/>
+        </w:rPr>
+        <w:t xml:space="preserve"> </w:t>
+      </w:r>
+      <w:r>
+        <w:rPr>
+          <w:rFonts w:hint="eastAsia"/>
+        </w:rPr>
+        <w:t>测试集和验证集的比例设错了，分别是</w:t>
+      </w:r>
+      <w:r>
+        <w:rPr>
+          <w:rFonts w:hint="eastAsia"/>
+        </w:rPr>
+        <w:t xml:space="preserve"> train data 12789; valid data 14920; test data 14921</w:t>
+      </w:r>
+      <w:r>
+        <w:rPr>
+          <w:rFonts w:hint="eastAsia"/>
+        </w:rPr>
+        <w:t>，上一次</w:t>
+      </w:r>
+      <w:proofErr w:type="gramStart"/>
+      <w:r>
+        <w:rPr>
+          <w:rFonts w:hint="eastAsia"/>
+        </w:rPr>
+        <w:t>跑数据</w:t>
+      </w:r>
+      <w:proofErr w:type="gramEnd"/>
+      <w:r>
+        <w:rPr>
+          <w:rFonts w:hint="eastAsia"/>
+        </w:rPr>
+        <w:t>的准确率大概只有</w:t>
+      </w:r>
+      <w:r>
+        <w:rPr>
+          <w:rFonts w:hint="eastAsia"/>
+        </w:rPr>
+        <w:t>75%</w:t>
+      </w:r>
+      <w:r>
+        <w:rPr>
+          <w:rFonts w:hint="eastAsia"/>
+        </w:rPr>
+        <w:t>左右，有点低。这一次重新跑的数据，设置的比例为</w:t>
+      </w:r>
+      <w:r>
+        <w:rPr>
+          <w:rFonts w:hint="eastAsia"/>
+        </w:rPr>
+        <w:t xml:space="preserve"> train data 29841; valid data 6394; test data 6395</w:t>
+      </w:r>
+      <w:r>
+        <w:rPr>
+          <w:rFonts w:hint="eastAsia"/>
+        </w:rPr>
+        <w:t>。</w:t>
+      </w:r>
       <w:bookmarkStart w:id="0" w:name="_GoBack"/>
       <w:bookmarkEnd w:id="0"/>
-    </w:p>
-    <w:p>
-      <w:r>
-        <w:rPr>
-          <w:rFonts w:hint="eastAsia"/>
-        </w:rPr>
-        <w:t>After 44001 training step(s), loss on training batch is 2.26217.</w:t>
-      </w:r>
-    </w:p>
-    <w:p>
-      <w:proofErr w:type="spellStart"/>
-      <w:r>
-        <w:rPr>
-          <w:rFonts w:hint="eastAsia"/>
-        </w:rPr>
-        <w:t>Tensorflow</w:t>
-      </w:r>
-      <w:proofErr w:type="spellEnd"/>
-      <w:r>
-        <w:rPr>
-          <w:rFonts w:hint="eastAsia"/>
-        </w:rPr>
-        <w:t>总</w:t>
-      </w:r>
-      <w:proofErr w:type="gramStart"/>
-      <w:r>
-        <w:rPr>
-          <w:rFonts w:hint="eastAsia"/>
-        </w:rPr>
-        <w:t>览</w:t>
-      </w:r>
-      <w:proofErr w:type="gramEnd"/>
-    </w:p>
-    <w:p>
-      <w:r>
-        <w:rPr>
-          <w:rFonts w:hint="eastAsia"/>
-        </w:rPr>
-        <w:t xml:space="preserve">Variables: </w:t>
-      </w:r>
-      <w:r>
-        <w:rPr>
-          <w:rFonts w:hint="eastAsia"/>
-        </w:rPr>
-        <w:t>创建，初始化，保存，和恢复</w:t>
-      </w:r>
-    </w:p>
-    <w:p>
-      <w:pPr>
-        <w:rPr>
-          <w:rFonts w:hint="eastAsia"/>
-        </w:rPr>
-      </w:pPr>
-      <w:r>
-        <w:rPr>
-          <w:rFonts w:hint="eastAsia"/>
-        </w:rPr>
-        <w:t>变量的初始化必须在模型的其它操作运行之前先明确地完成。</w:t>
-      </w:r>
-    </w:p>
-    <w:p>
-      <w:pPr>
-        <w:rPr>
-          <w:rFonts w:hint="eastAsia"/>
-        </w:rPr>
-      </w:pPr>
-    </w:p>
-    <w:p>
-      <w:pPr>
-        <w:rPr>
-          <w:rFonts w:hint="eastAsia"/>
-        </w:rPr>
-      </w:pPr>
-      <w:r>
-        <w:rPr>
-          <w:rFonts w:hint="eastAsia"/>
-        </w:rPr>
-        <w:t>2018</w:t>
-      </w:r>
-      <w:r>
-        <w:rPr>
-          <w:rFonts w:hint="eastAsia"/>
-        </w:rPr>
-        <w:t>年</w:t>
-      </w:r>
-      <w:r>
-        <w:rPr>
-          <w:rFonts w:hint="eastAsia"/>
-        </w:rPr>
-        <w:t>4</w:t>
-      </w:r>
-      <w:r>
-        <w:rPr>
-          <w:rFonts w:hint="eastAsia"/>
-        </w:rPr>
-        <w:t>月</w:t>
-      </w:r>
-      <w:r>
-        <w:rPr>
-          <w:rFonts w:hint="eastAsia"/>
-        </w:rPr>
-        <w:t>8</w:t>
-      </w:r>
-      <w:r>
-        <w:rPr>
-          <w:rFonts w:hint="eastAsia"/>
-        </w:rPr>
-        <w:t>日星期日</w:t>
-      </w:r>
-    </w:p>
-    <w:p>
-      <w:pPr>
-        <w:rPr>
-          <w:rFonts w:hint="eastAsia"/>
-        </w:rPr>
-      </w:pPr>
-      <w:r>
-        <w:t>B</w:t>
-      </w:r>
-      <w:r>
-        <w:rPr>
-          <w:rFonts w:hint="eastAsia"/>
-        </w:rPr>
-        <w:t>atch normalization</w:t>
-      </w:r>
-      <w:r>
-        <w:rPr>
-          <w:rFonts w:hint="eastAsia"/>
-        </w:rPr>
-        <w:t>学习笔记</w:t>
-      </w:r>
-    </w:p>
-    <w:p>
-      <w:r>
-        <w:rPr>
-          <w:rFonts w:hint="eastAsia"/>
-        </w:rPr>
-        <w:t>我们把网络中间层在训练过程中，数据分布的改变称之为：“</w:t>
-      </w:r>
-      <w:r>
-        <w:rPr>
-          <w:rFonts w:hint="eastAsia"/>
-        </w:rPr>
-        <w:t>Internal  Covariate Shift</w:t>
-      </w:r>
-      <w:r>
-        <w:rPr>
-          <w:rFonts w:hint="eastAsia"/>
-        </w:rPr>
-        <w:t>”。</w:t>
-      </w:r>
     </w:p>
     <w:sectPr>
       <w:pgSz w:w="11906" w:h="16838"/>

--- a/科研笔记.docx
+++ b/科研笔记.docx
@@ -211,11 +211,6 @@
       </w:r>
     </w:p>
     <w:p>
-      <w:pPr>
-        <w:rPr>
-          <w:rFonts w:hint="eastAsia"/>
-        </w:rPr>
-      </w:pPr>
       <w:r>
         <w:rPr>
           <w:rFonts w:hint="eastAsia"/>
@@ -235,19 +230,8 @@
         <w:t>”。</w:t>
       </w:r>
     </w:p>
-    <w:p>
-      <w:pPr>
-        <w:rPr>
-          <w:rFonts w:hint="eastAsia"/>
-        </w:rPr>
-      </w:pPr>
-    </w:p>
-    <w:p>
-      <w:pPr>
-        <w:rPr>
-          <w:rFonts w:hint="eastAsia"/>
-        </w:rPr>
-      </w:pPr>
+    <w:p/>
+    <w:p>
       <w:r>
         <w:rPr>
           <w:rFonts w:hint="eastAsia"/>
@@ -371,8 +355,61 @@
         </w:rPr>
         <w:t>。</w:t>
       </w:r>
+    </w:p>
+    <w:p>
+      <w:pPr>
+        <w:spacing w:line="360" w:lineRule="auto"/>
+        <w:rPr>
+          <w:rFonts w:hint="eastAsia"/>
+        </w:rPr>
+      </w:pPr>
+      <w:r>
+        <w:rPr>
+          <w:rFonts w:hint="eastAsia"/>
+          <w:highlight w:val="yellow"/>
+        </w:rPr>
+        <w:t>这个数据收敛的速度这么慢是不是我的</w:t>
+      </w:r>
+      <w:r>
+        <w:rPr>
+          <w:rFonts w:hint="eastAsia"/>
+          <w:highlight w:val="yellow"/>
+        </w:rPr>
+        <w:t xml:space="preserve">learning rate </w:t>
+      </w:r>
+      <w:r>
+        <w:rPr>
+          <w:rFonts w:hint="eastAsia"/>
+          <w:highlight w:val="yellow"/>
+        </w:rPr>
+        <w:t>设置的太低了才</w:t>
+      </w:r>
+      <w:r>
+        <w:rPr>
+          <w:rFonts w:hint="eastAsia"/>
+          <w:highlight w:val="yellow"/>
+        </w:rPr>
+        <w:t>0.01?</w:t>
+      </w:r>
+    </w:p>
+    <w:p>
+      <w:pPr>
+        <w:spacing w:line="360" w:lineRule="auto"/>
+      </w:pPr>
+      <w:r>
+        <w:rPr>
+          <w:rFonts w:hint="eastAsia"/>
+        </w:rPr>
+        <w:t>怎样使用已经保存的模型接着跑，并且继续保存模型。</w:t>
+      </w:r>
       <w:bookmarkStart w:id="0" w:name="_GoBack"/>
       <w:bookmarkEnd w:id="0"/>
+    </w:p>
+    <w:p>
+      <w:pPr>
+        <w:spacing w:line="360" w:lineRule="auto"/>
+        <w:ind w:firstLineChars="200" w:firstLine="420"/>
+      </w:pPr>
     </w:p>
     <w:sectPr>
       <w:pgSz w:w="11906" w:h="16838"/>

--- a/科研笔记.docx
+++ b/科研笔记.docx
@@ -88,9 +88,17 @@
     </w:p>
     <w:p/>
     <w:p>
-      <w:r>
-        <w:rPr>
-          <w:rFonts w:hint="eastAsia"/>
+      <w:pPr>
+        <w:rPr>
+          <w:b/>
+          <w:bCs/>
+        </w:rPr>
+      </w:pPr>
+      <w:r>
+        <w:rPr>
+          <w:rFonts w:hint="eastAsia"/>
+          <w:b/>
+          <w:bCs/>
         </w:rPr>
         <w:t>2018年4月9日星期一</w:t>
       </w:r>
@@ -140,12 +148,16 @@
         <w:spacing w:line="360" w:lineRule="auto"/>
         <w:rPr>
           <w:rFonts w:hint="eastAsia"/>
+          <w:b/>
+          <w:bCs/>
           <w:lang w:val="en-US" w:eastAsia="zh-CN"/>
         </w:rPr>
       </w:pPr>
       <w:r>
         <w:rPr>
           <w:rFonts w:hint="eastAsia"/>
+          <w:b/>
+          <w:bCs/>
           <w:lang w:val="en-US" w:eastAsia="zh-CN"/>
         </w:rPr>
         <w:t>2018年4月11日星期三</w:t>
@@ -170,6 +182,10 @@
     <w:p>
       <w:pPr>
         <w:spacing w:line="360" w:lineRule="auto"/>
+        <w:rPr>
+          <w:rFonts w:hint="eastAsia"/>
+          <w:lang w:val="en-US" w:eastAsia="zh-CN"/>
+        </w:rPr>
       </w:pPr>
       <w:r>
         <w:rPr>
@@ -177,9 +193,41 @@
           <w:lang w:val="en-US" w:eastAsia="zh-CN"/>
         </w:rPr>
         <w:t>原因还是没有找到，但是发现不同阶段保存的文件，里面的参数竟然完全一模一样，比如layer3-conv2/bias/ExponentialMovingAverage  里面的参数都一样，还有后来断网后跑的数据，模型，里面保存的参数少了 layer3-conv2/bias 这个类型的，原来的类型是保存了两套数据。</w:t>
+      </w:r>
+    </w:p>
+    <w:p>
+      <w:pPr>
+        <w:spacing w:line="360" w:lineRule="auto"/>
+        <w:rPr>
+          <w:rFonts w:hint="eastAsia"/>
+          <w:lang w:val="en-US" w:eastAsia="zh-CN"/>
+        </w:rPr>
+      </w:pPr>
+      <w:r>
+        <w:rPr>
+          <w:rFonts w:hint="eastAsia"/>
+          <w:lang w:val="en-US" w:eastAsia="zh-CN"/>
+        </w:rPr>
+        <w:t>通过对mnist保存文件的调查，发现保</w:t>
       </w:r>
       <w:bookmarkStart w:id="0" w:name="_GoBack"/>
       <w:bookmarkEnd w:id="0"/>
+      <w:r>
+        <w:rPr>
+          <w:rFonts w:hint="eastAsia"/>
+          <w:lang w:val="en-US" w:eastAsia="zh-CN"/>
+        </w:rPr>
+        <w:t>存数据就应该是保存两套的，</w:t>
+      </w:r>
+    </w:p>
+    <w:p>
+      <w:pPr>
+        <w:spacing w:line="360" w:lineRule="auto"/>
+        <w:rPr>
+          <w:rFonts w:hint="eastAsia"/>
+          <w:lang w:val="en-US" w:eastAsia="zh-CN"/>
+        </w:rPr>
+      </w:pPr>
     </w:p>
     <w:sectPr>
       <w:pgSz w:w="11906" w:h="16838"/>

--- a/科研笔记.docx
+++ b/科研笔记.docx
@@ -208,26 +208,88 @@
           <w:rFonts w:hint="eastAsia"/>
           <w:lang w:val="en-US" w:eastAsia="zh-CN"/>
         </w:rPr>
-        <w:t>通过对mnist保存文件的调查，发现保</w:t>
-      </w:r>
+        <w:t>通过对mnist保存文件的调查，发现保存数据就应该是保存两套的，</w:t>
+      </w:r>
+    </w:p>
+    <w:p>
+      <w:pPr>
+        <w:spacing w:line="360" w:lineRule="auto"/>
+        <w:rPr>
+          <w:rFonts w:hint="eastAsia"/>
+          <w:lang w:val="en-US" w:eastAsia="zh-CN"/>
+        </w:rPr>
+      </w:pPr>
+      <w:r>
+        <w:rPr>
+          <w:rFonts w:hint="eastAsia"/>
+          <w:lang w:val="en-US" w:eastAsia="zh-CN"/>
+        </w:rPr>
+        <w:t>get_tensor_by_name 这个函数是怎么用的呢？？？</w:t>
+      </w:r>
+    </w:p>
+    <w:p>
+      <w:pPr>
+        <w:spacing w:line="360" w:lineRule="auto"/>
+        <w:rPr>
+          <w:rFonts w:hint="eastAsia"/>
+          <w:lang w:val="en-US" w:eastAsia="zh-CN"/>
+        </w:rPr>
+      </w:pPr>
+      <w:r>
+        <w:rPr>
+          <w:rFonts w:hint="eastAsia"/>
+          <w:lang w:val="en-US" w:eastAsia="zh-CN"/>
+        </w:rPr>
+        <w:t>tf.get_default_graph().get_tensor_by_name(</w:t>
+      </w:r>
+      <w:r>
+        <w:rPr>
+          <w:rFonts w:hint="default"/>
+          <w:lang w:val="en-US" w:eastAsia="zh-CN"/>
+        </w:rPr>
+        <w:t>“</w:t>
+      </w:r>
+      <w:r>
+        <w:rPr>
+          <w:rFonts w:hint="eastAsia"/>
+          <w:lang w:val="en-US" w:eastAsia="zh-CN"/>
+        </w:rPr>
+        <w:t>add:0</w:t>
+      </w:r>
+      <w:r>
+        <w:rPr>
+          <w:rFonts w:hint="default"/>
+          <w:lang w:val="en-US" w:eastAsia="zh-CN"/>
+        </w:rPr>
+        <w:t>”</w:t>
+      </w:r>
+      <w:r>
+        <w:rPr>
+          <w:rFonts w:hint="eastAsia"/>
+          <w:lang w:val="en-US" w:eastAsia="zh-CN"/>
+        </w:rPr>
+        <w:t>)</w:t>
+      </w:r>
+    </w:p>
+    <w:p>
+      <w:pPr>
+        <w:spacing w:line="360" w:lineRule="auto"/>
+        <w:rPr>
+          <w:rFonts w:hint="eastAsia"/>
+          <w:lang w:val="en-US" w:eastAsia="zh-CN"/>
+        </w:rPr>
+      </w:pPr>
+    </w:p>
+    <w:p>
+      <w:pPr>
+        <w:spacing w:line="360" w:lineRule="auto"/>
+        <w:rPr>
+          <w:rFonts w:hint="eastAsia"/>
+          <w:lang w:val="en-US" w:eastAsia="zh-CN"/>
+        </w:rPr>
+      </w:pPr>
       <w:bookmarkStart w:id="0" w:name="_GoBack"/>
       <w:bookmarkEnd w:id="0"/>
-      <w:r>
-        <w:rPr>
-          <w:rFonts w:hint="eastAsia"/>
-          <w:lang w:val="en-US" w:eastAsia="zh-CN"/>
-        </w:rPr>
-        <w:t>存数据就应该是保存两套的，</w:t>
-      </w:r>
-    </w:p>
-    <w:p>
-      <w:pPr>
-        <w:spacing w:line="360" w:lineRule="auto"/>
-        <w:rPr>
-          <w:rFonts w:hint="eastAsia"/>
-          <w:lang w:val="en-US" w:eastAsia="zh-CN"/>
-        </w:rPr>
-      </w:pPr>
     </w:p>
     <w:sectPr>
       <w:pgSz w:w="11906" w:h="16838"/>

--- a/科研笔记.docx
+++ b/科研笔记.docx
@@ -611,9 +611,6 @@
         </w:numPr>
         <w:spacing w:line="360" w:lineRule="auto"/>
         <w:ind w:firstLineChars="0"/>
-        <w:rPr>
-          <w:rFonts w:hint="eastAsia"/>
-        </w:rPr>
       </w:pPr>
       <w:r>
         <w:rPr>
@@ -631,15 +628,24 @@
         </w:numPr>
         <w:spacing w:line="360" w:lineRule="auto"/>
         <w:ind w:firstLineChars="0"/>
-        <w:rPr>
-          <w:rFonts w:hint="eastAsia"/>
-        </w:rPr>
       </w:pPr>
       <w:r>
         <w:rPr>
           <w:rFonts w:hint="eastAsia"/>
         </w:rPr>
         <w:t>元学习</w:t>
+      </w:r>
+      <w:r>
+        <w:rPr>
+          <w:rFonts w:hint="eastAsia"/>
+        </w:rPr>
+        <w:t xml:space="preserve"> </w:t>
+      </w:r>
+      <w:r>
+        <w:rPr>
+          <w:rFonts w:hint="eastAsia"/>
+        </w:rPr>
+        <w:t>让神经网络学习比较来实现少样本学习</w:t>
       </w:r>
     </w:p>
     <w:p>
@@ -664,15 +670,29 @@
         </w:rPr>
         <w:t>canet</w:t>
       </w:r>
+    </w:p>
+    <w:p>
+      <w:pPr>
+        <w:pStyle w:val="a4"/>
+        <w:numPr>
+          <w:ilvl w:val="0"/>
+          <w:numId w:val="1"/>
+        </w:numPr>
+        <w:spacing w:line="360" w:lineRule="auto"/>
+        <w:ind w:firstLineChars="0"/>
+      </w:pPr>
+      <w:r>
+        <w:rPr>
+          <w:rFonts w:hint="eastAsia"/>
+        </w:rPr>
+        <w:t>通过删除神经元来理解深度学习</w:t>
+      </w:r>
       <w:bookmarkStart w:id="0" w:name="_GoBack"/>
       <w:bookmarkEnd w:id="0"/>
     </w:p>
     <w:p>
       <w:pPr>
         <w:spacing w:line="360" w:lineRule="auto"/>
-        <w:rPr>
-          <w:rFonts w:hint="eastAsia"/>
-        </w:rPr>
       </w:pPr>
       <w:r>
         <w:rPr>

--- a/科研笔记.docx
+++ b/科研笔记.docx
@@ -657,9 +657,6 @@
         </w:numPr>
         <w:spacing w:line="360" w:lineRule="auto"/>
         <w:ind w:firstLineChars="0"/>
-        <w:rPr>
-          <w:rFonts w:hint="eastAsia"/>
-        </w:rPr>
       </w:pPr>
       <w:r>
         <w:t>P</w:t>
@@ -668,7 +665,13 @@
         <w:rPr>
           <w:rFonts w:hint="eastAsia"/>
         </w:rPr>
-        <w:t>canet</w:t>
+        <w:t>CAN</w:t>
+      </w:r>
+      <w:r>
+        <w:rPr>
+          <w:rFonts w:hint="eastAsia"/>
+        </w:rPr>
+        <w:t>et</w:t>
       </w:r>
     </w:p>
     <w:p>
@@ -687,6 +690,113 @@
         </w:rPr>
         <w:t>通过删除神经元来理解深度学习</w:t>
       </w:r>
+    </w:p>
+    <w:p>
+      <w:pPr>
+        <w:spacing w:line="360" w:lineRule="auto"/>
+        <w:rPr>
+          <w:rFonts w:hint="eastAsia"/>
+        </w:rPr>
+      </w:pPr>
+      <w:r>
+        <w:rPr>
+          <w:rFonts w:hint="eastAsia"/>
+        </w:rPr>
+        <w:t>整理今天看到的东西：五类的分类准确率达到</w:t>
+      </w:r>
+      <w:r>
+        <w:rPr>
+          <w:rFonts w:hint="eastAsia"/>
+        </w:rPr>
+        <w:t>85.4%</w:t>
+      </w:r>
+      <w:r>
+        <w:rPr>
+          <w:rFonts w:hint="eastAsia"/>
+        </w:rPr>
+        <w:t>。</w:t>
+      </w:r>
+      <w:r>
+        <w:rPr>
+          <w:rFonts w:hint="eastAsia"/>
+        </w:rPr>
+        <w:t>跑数据的文件和检测的文件分别是</w:t>
+      </w:r>
+      <w:r>
+        <w:lastRenderedPageBreak/>
+        <w:t>sleep_train_fuwuqi.py</w:t>
+      </w:r>
+      <w:r>
+        <w:rPr>
+          <w:rFonts w:hint="eastAsia"/>
+        </w:rPr>
+        <w:t xml:space="preserve"> </w:t>
+      </w:r>
+      <w:r>
+        <w:rPr>
+          <w:rFonts w:hint="eastAsia"/>
+        </w:rPr>
+        <w:t>和</w:t>
+      </w:r>
+      <w:r>
+        <w:rPr>
+          <w:rFonts w:hint="eastAsia"/>
+        </w:rPr>
+        <w:t xml:space="preserve"> </w:t>
+      </w:r>
+      <w:r>
+        <w:t xml:space="preserve"> sleep_eval2_continue1.py</w:t>
+      </w:r>
+      <w:r>
+        <w:rPr>
+          <w:rFonts w:hint="eastAsia"/>
+        </w:rPr>
+        <w:t>。</w:t>
+      </w:r>
+    </w:p>
+    <w:p>
+      <w:pPr>
+        <w:spacing w:line="360" w:lineRule="auto"/>
+        <w:rPr>
+          <w:rFonts w:hint="eastAsia"/>
+        </w:rPr>
+      </w:pPr>
+      <w:r>
+        <w:rPr>
+          <w:rFonts w:hint="eastAsia"/>
+        </w:rPr>
+        <w:t>最近打算开始写文章，现在关于睡眠的思路有两种，一种是走</w:t>
+      </w:r>
+      <w:r>
+        <w:rPr>
+          <w:rFonts w:hint="eastAsia"/>
+        </w:rPr>
+        <w:t>CNN</w:t>
+      </w:r>
+      <w:r>
+        <w:rPr>
+          <w:rFonts w:hint="eastAsia"/>
+        </w:rPr>
+        <w:t>的路子，也就是我现在正在做的。第二种是走</w:t>
+      </w:r>
+      <w:r>
+        <w:rPr>
+          <w:rFonts w:hint="eastAsia"/>
+        </w:rPr>
+        <w:t>RNN</w:t>
+      </w:r>
+      <w:r>
+        <w:rPr>
+          <w:rFonts w:hint="eastAsia"/>
+        </w:rPr>
+        <w:t>的路子感觉这个已经有人在做了。</w:t>
+      </w:r>
+      <w:r>
+        <w:rPr>
+          <w:rFonts w:hint="eastAsia"/>
+        </w:rPr>
+        <w:t>不管哪一种都要好好的研读文章。</w:t>
+      </w:r>
       <w:bookmarkStart w:id="0" w:name="_GoBack"/>
       <w:bookmarkEnd w:id="0"/>
     </w:p>
@@ -694,17 +804,44 @@
       <w:pPr>
         <w:spacing w:line="360" w:lineRule="auto"/>
       </w:pPr>
-      <w:r>
-        <w:rPr>
-          <w:rFonts w:hint="eastAsia"/>
-        </w:rPr>
-        <w:t>6666666666666</w:t>
-      </w:r>
-    </w:p>
-    <w:p>
-      <w:pPr>
-        <w:spacing w:line="360" w:lineRule="auto"/>
-      </w:pPr>
+    </w:p>
+    <w:p>
+      <w:pPr>
+        <w:spacing w:line="360" w:lineRule="auto"/>
+      </w:pPr>
+      <w:r>
+        <w:rPr>
+          <w:rFonts w:hint="eastAsia"/>
+        </w:rPr>
+        <w:t>###############################################################################</w:t>
+      </w:r>
+    </w:p>
+    <w:p>
+      <w:pPr>
+        <w:spacing w:line="360" w:lineRule="auto"/>
+        <w:rPr>
+          <w:color w:val="000000" w:themeColor="text1"/>
+        </w:rPr>
+      </w:pPr>
+      <w:r>
+        <w:rPr>
+          <w:rFonts w:hint="eastAsia"/>
+          <w:b/>
+          <w:color w:val="000000" w:themeColor="text1"/>
+          <w:highlight w:val="yellow"/>
+          <w14:textOutline w14:w="5270" w14:cap="flat" w14:cmpd="sng" w14:algn="ctr">
+            <w14:solidFill>
+              <w14:schemeClr w14:val="accent1">
+                <w14:shade w14:val="88000"/>
+                <w14:satMod w14:val="110000"/>
+              </w14:schemeClr>
+            </w14:solidFill>
+            <w14:prstDash w14:val="solid"/>
+            <w14:round/>
+          </w14:textOutline>
+        </w:rPr>
+        <w:t>未曾见过一个早起、勤奋、谨慎、诚实的人抱怨命运的不好；良好的品格，优良的习惯，坚强的意志，是不会被假设所谓的命运击败的。</w:t>
+      </w:r>
     </w:p>
     <w:sectPr>
       <w:pgSz w:w="11906" w:h="16838"/>

--- a/科研笔记.docx
+++ b/科研笔记.docx
@@ -279,17 +279,49 @@
           <w:lang w:val="en-US" w:eastAsia="zh-CN"/>
         </w:rPr>
       </w:pPr>
-    </w:p>
-    <w:p>
-      <w:pPr>
-        <w:spacing w:line="360" w:lineRule="auto"/>
-        <w:rPr>
-          <w:rFonts w:hint="eastAsia"/>
-          <w:lang w:val="en-US" w:eastAsia="zh-CN"/>
-        </w:rPr>
-      </w:pPr>
+      <w:r>
+        <w:rPr>
+          <w:rFonts w:hint="eastAsia"/>
+          <w:lang w:val="en-US" w:eastAsia="zh-CN"/>
+        </w:rPr>
+        <w:t>2017年4月12日星期四</w:t>
+      </w:r>
+    </w:p>
+    <w:p>
+      <w:pPr>
+        <w:spacing w:line="360" w:lineRule="auto"/>
+        <w:rPr>
+          <w:rFonts w:hint="eastAsia"/>
+          <w:lang w:val="en-US" w:eastAsia="zh-CN"/>
+        </w:rPr>
+      </w:pPr>
+      <w:r>
+        <w:rPr>
+          <w:rFonts w:hint="eastAsia"/>
+          <w:lang w:val="en-US" w:eastAsia="zh-CN"/>
+        </w:rPr>
+        <w:t>今天终于找到问题的所在了，原来是我在数据处理之前先进行了归一化，这个操作在我现在这个课题中是不需要的。</w:t>
+      </w:r>
       <w:bookmarkStart w:id="0" w:name="_GoBack"/>
       <w:bookmarkEnd w:id="0"/>
+    </w:p>
+    <w:p>
+      <w:pPr>
+        <w:spacing w:line="360" w:lineRule="auto"/>
+        <w:rPr>
+          <w:rFonts w:hint="eastAsia"/>
+          <w:lang w:val="en-US" w:eastAsia="zh-CN"/>
+        </w:rPr>
+      </w:pPr>
+    </w:p>
+    <w:p>
+      <w:pPr>
+        <w:spacing w:line="360" w:lineRule="auto"/>
+        <w:rPr>
+          <w:rFonts w:hint="eastAsia"/>
+          <w:lang w:val="en-US" w:eastAsia="zh-CN"/>
+        </w:rPr>
+      </w:pPr>
     </w:p>
     <w:sectPr>
       <w:pgSz w:w="11906" w:h="16838"/>

--- a/科研笔记.docx
+++ b/科研笔记.docx
@@ -694,9 +694,6 @@
     <w:p>
       <w:pPr>
         <w:spacing w:line="360" w:lineRule="auto"/>
-        <w:rPr>
-          <w:rFonts w:hint="eastAsia"/>
-        </w:rPr>
       </w:pPr>
       <w:r>
         <w:rPr>
@@ -757,9 +754,6 @@
     <w:p>
       <w:pPr>
         <w:spacing w:line="360" w:lineRule="auto"/>
-        <w:rPr>
-          <w:rFonts w:hint="eastAsia"/>
-        </w:rPr>
       </w:pPr>
       <w:r>
         <w:rPr>
@@ -796,14 +790,20 @@
           <w:rFonts w:hint="eastAsia"/>
         </w:rPr>
         <w:t>不管哪一种都要好好的研读文章。</w:t>
+      </w:r>
+    </w:p>
+    <w:p>
+      <w:pPr>
+        <w:spacing w:line="360" w:lineRule="auto"/>
+      </w:pPr>
+      <w:r>
+        <w:rPr>
+          <w:rFonts w:hint="eastAsia"/>
+        </w:rPr>
+        <w:t>啊啊</w:t>
       </w:r>
       <w:bookmarkStart w:id="0" w:name="_GoBack"/>
       <w:bookmarkEnd w:id="0"/>
-    </w:p>
-    <w:p>
-      <w:pPr>
-        <w:spacing w:line="360" w:lineRule="auto"/>
-      </w:pPr>
     </w:p>
     <w:p>
       <w:pPr>

--- a/科研笔记.docx
+++ b/科研笔记.docx
@@ -496,18 +496,7 @@
           <w:szCs w:val="18"/>
           <w:lang w:val="en-US" w:eastAsia="zh-CN"/>
         </w:rPr>
-        <w:t>tf.argmax就是返</w:t>
-      </w:r>
-      <w:bookmarkStart w:id="0" w:name="_GoBack"/>
-      <w:bookmarkEnd w:id="0"/>
-      <w:r>
-        <w:rPr>
-          <w:rFonts w:hint="eastAsia"/>
-          <w:sz w:val="18"/>
-          <w:szCs w:val="18"/>
-          <w:lang w:val="en-US" w:eastAsia="zh-CN"/>
-        </w:rPr>
-        <w:t>回最大的那个数值所在的下标。</w:t>
+        <w:t>tf.argmax就是返回最大的那个数值所在的下标。</w:t>
       </w:r>
       <w:r>
         <w:rPr>
@@ -520,6 +509,220 @@
     <w:p>
       <w:pPr>
         <w:spacing w:line="360" w:lineRule="auto"/>
+        <w:rPr>
+          <w:rFonts w:hint="eastAsia"/>
+          <w:b/>
+          <w:bCs/>
+          <w:lang w:val="en-US" w:eastAsia="zh-CN"/>
+        </w:rPr>
+      </w:pPr>
+      <w:r>
+        <w:rPr>
+          <w:rFonts w:hint="eastAsia"/>
+          <w:b/>
+          <w:bCs/>
+          <w:lang w:val="en-US" w:eastAsia="zh-CN"/>
+        </w:rPr>
+        <w:t>2018年4月14日星期六</w:t>
+      </w:r>
+    </w:p>
+    <w:p>
+      <w:pPr>
+        <w:spacing w:line="360" w:lineRule="auto"/>
+        <w:rPr>
+          <w:rFonts w:hint="eastAsia"/>
+          <w:sz w:val="18"/>
+          <w:szCs w:val="18"/>
+          <w:lang w:val="en-US" w:eastAsia="zh-CN"/>
+        </w:rPr>
+      </w:pPr>
+      <w:r>
+        <w:rPr>
+          <w:rFonts w:hint="eastAsia"/>
+          <w:sz w:val="18"/>
+          <w:szCs w:val="18"/>
+          <w:lang w:val="en-US" w:eastAsia="zh-CN"/>
+        </w:rPr>
+        <w:t>对标签为0的数据来说，对应的就是清醒期，{0: 10339, 1: 2, 2: 107, 3: 55, 4: 4}</w:t>
+      </w:r>
+    </w:p>
+    <w:p>
+      <w:pPr>
+        <w:spacing w:line="360" w:lineRule="auto"/>
+        <w:rPr>
+          <w:rFonts w:hint="eastAsia"/>
+          <w:sz w:val="18"/>
+          <w:szCs w:val="18"/>
+          <w:lang w:val="en-US" w:eastAsia="zh-CN"/>
+        </w:rPr>
+      </w:pPr>
+      <w:r>
+        <w:rPr>
+          <w:rFonts w:hint="eastAsia"/>
+          <w:color w:val="FF0000"/>
+          <w:sz w:val="18"/>
+          <w:szCs w:val="18"/>
+          <w:lang w:val="en-US" w:eastAsia="zh-CN"/>
+        </w:rPr>
+        <w:t>对标签为</w:t>
+      </w:r>
+      <w:r>
+        <w:rPr>
+          <w:rFonts w:hint="eastAsia"/>
+          <w:color w:val="FF0000"/>
+          <w:sz w:val="18"/>
+          <w:szCs w:val="18"/>
+          <w:lang w:val="en-US" w:eastAsia="zh-CN"/>
+        </w:rPr>
+        <w:t>1的数据来说</w:t>
+      </w:r>
+      <w:r>
+        <w:rPr>
+          <w:rFonts w:hint="eastAsia"/>
+          <w:sz w:val="18"/>
+          <w:szCs w:val="18"/>
+          <w:lang w:val="en-US" w:eastAsia="zh-CN"/>
+        </w:rPr>
+        <w:t>，对应的就是N1期，{0: 2175, 1: 55, 2: 374, 3: 51, 4: 9}；感觉数据的准确率有点低。</w:t>
+      </w:r>
+    </w:p>
+    <w:p>
+      <w:pPr>
+        <w:spacing w:line="360" w:lineRule="auto"/>
+        <w:rPr>
+          <w:rFonts w:hint="eastAsia"/>
+          <w:sz w:val="18"/>
+          <w:szCs w:val="18"/>
+          <w:lang w:val="en-US" w:eastAsia="zh-CN"/>
+        </w:rPr>
+      </w:pPr>
+      <w:r>
+        <w:rPr>
+          <w:rFonts w:hint="eastAsia"/>
+          <w:sz w:val="18"/>
+          <w:szCs w:val="18"/>
+          <w:lang w:val="en-US" w:eastAsia="zh-CN"/>
+        </w:rPr>
+        <w:t>对标签为2的数据来说，对应的就是N2期，{0: 3416, 1: 5, 2: 10519, 3: 2722, 4: 14}</w:t>
+      </w:r>
+    </w:p>
+    <w:p>
+      <w:pPr>
+        <w:spacing w:line="360" w:lineRule="auto"/>
+        <w:rPr>
+          <w:rFonts w:hint="eastAsia"/>
+          <w:sz w:val="18"/>
+          <w:szCs w:val="18"/>
+          <w:lang w:val="en-US" w:eastAsia="zh-CN"/>
+        </w:rPr>
+      </w:pPr>
+      <w:r>
+        <w:rPr>
+          <w:rFonts w:hint="eastAsia"/>
+          <w:sz w:val="18"/>
+          <w:szCs w:val="18"/>
+          <w:lang w:val="en-US" w:eastAsia="zh-CN"/>
+        </w:rPr>
+        <w:t>对标签为3的数据来说，对应的就是N3期， {0: 715, 1: 0, 2: 106, 3: 4679, 4: 0}</w:t>
+      </w:r>
+    </w:p>
+    <w:p>
+      <w:pPr>
+        <w:spacing w:line="360" w:lineRule="auto"/>
+        <w:rPr>
+          <w:rFonts w:hint="eastAsia"/>
+          <w:sz w:val="18"/>
+          <w:szCs w:val="18"/>
+          <w:lang w:val="en-US" w:eastAsia="zh-CN"/>
+        </w:rPr>
+      </w:pPr>
+      <w:r>
+        <w:rPr>
+          <w:rFonts w:hint="eastAsia"/>
+          <w:color w:val="FF0000"/>
+          <w:sz w:val="18"/>
+          <w:szCs w:val="18"/>
+          <w:lang w:val="en-US" w:eastAsia="zh-CN"/>
+        </w:rPr>
+        <w:t>对标签为4的数据来说，</w:t>
+      </w:r>
+      <w:r>
+        <w:rPr>
+          <w:rFonts w:hint="eastAsia"/>
+          <w:sz w:val="18"/>
+          <w:szCs w:val="18"/>
+          <w:lang w:val="en-US" w:eastAsia="zh-CN"/>
+        </w:rPr>
+        <w:t>对应的就是R期， {0: 4975, 1: 5, 2: 1825, 3: 342, 4: 136}   只有60%左右的准确率，这显然不对。</w:t>
+      </w:r>
+    </w:p>
+    <w:p>
+      <w:pPr>
+        <w:spacing w:line="360" w:lineRule="auto"/>
+        <w:rPr>
+          <w:rFonts w:hint="eastAsia"/>
+          <w:sz w:val="18"/>
+          <w:szCs w:val="18"/>
+          <w:lang w:val="en-US" w:eastAsia="zh-CN"/>
+        </w:rPr>
+      </w:pPr>
+      <w:r>
+        <w:rPr>
+          <w:rFonts w:hint="eastAsia"/>
+          <w:sz w:val="18"/>
+          <w:szCs w:val="18"/>
+          <w:lang w:val="en-US" w:eastAsia="zh-CN"/>
+        </w:rPr>
+        <w:t>要想数据不拟合，至少需要26000张图片。考虑到数据的均衡性，共五类，每类至少5200张照片。</w:t>
+      </w:r>
+    </w:p>
+    <w:p>
+      <w:pPr>
+        <w:spacing w:line="360" w:lineRule="auto"/>
+        <w:rPr>
+          <w:rFonts w:hint="eastAsia"/>
+          <w:sz w:val="18"/>
+          <w:szCs w:val="18"/>
+          <w:lang w:val="en-US" w:eastAsia="zh-CN"/>
+        </w:rPr>
+      </w:pPr>
+    </w:p>
+    <w:p>
+      <w:pPr>
+        <w:spacing w:line="360" w:lineRule="auto"/>
+        <w:rPr>
+          <w:rFonts w:hint="eastAsia"/>
+          <w:sz w:val="18"/>
+          <w:szCs w:val="18"/>
+          <w:lang w:val="en-US" w:eastAsia="zh-CN"/>
+        </w:rPr>
+      </w:pPr>
+    </w:p>
+    <w:p>
+      <w:pPr>
+        <w:spacing w:line="360" w:lineRule="auto"/>
+        <w:rPr>
+          <w:rFonts w:hint="eastAsia"/>
+          <w:sz w:val="18"/>
+          <w:szCs w:val="18"/>
+          <w:lang w:val="en-US" w:eastAsia="zh-CN"/>
+        </w:rPr>
+      </w:pPr>
+    </w:p>
+    <w:p>
+      <w:pPr>
+        <w:spacing w:line="360" w:lineRule="auto"/>
+        <w:rPr>
+          <w:rFonts w:hint="eastAsia"/>
+          <w:sz w:val="18"/>
+          <w:szCs w:val="18"/>
+          <w:lang w:val="en-US" w:eastAsia="zh-CN"/>
+        </w:rPr>
+      </w:pPr>
+    </w:p>
+    <w:p>
+      <w:pPr>
+        <w:spacing w:line="360" w:lineRule="auto"/>
       </w:pPr>
     </w:p>
     <w:p>
@@ -537,12 +740,10 @@
       <w:pPr>
         <w:spacing w:line="360" w:lineRule="auto"/>
         <w:rPr>
-          <w:color w:val="000000" w:themeColor="text1"/>
-          <w14:textFill>
-            <w14:solidFill>
-              <w14:schemeClr w14:val="tx1"/>
-            </w14:solidFill>
-          </w14:textFill>
+          <w:rFonts w:hint="eastAsia"/>
+          <w:sz w:val="18"/>
+          <w:szCs w:val="18"/>
+          <w:lang w:val="en-US" w:eastAsia="zh-CN"/>
         </w:rPr>
       </w:pPr>
       <w:r>
@@ -568,6 +769,125 @@
           </w14:textFill>
         </w:rPr>
         <w:t>未曾见过一个早起、勤奋、谨慎、诚实的人抱怨命运的不好；良好的品格，优良的习惯，坚强的意志，是不会被假设所谓的命运击败的。</w:t>
+      </w:r>
+    </w:p>
+    <w:p>
+      <w:pPr>
+        <w:spacing w:line="360" w:lineRule="auto"/>
+        <w:rPr>
+          <w:rFonts w:hint="eastAsia"/>
+          <w:sz w:val="18"/>
+          <w:szCs w:val="18"/>
+          <w:lang w:val="en-US" w:eastAsia="zh-CN"/>
+        </w:rPr>
+      </w:pPr>
+    </w:p>
+    <w:p>
+      <w:pPr>
+        <w:spacing w:line="360" w:lineRule="auto"/>
+        <w:rPr>
+          <w:rFonts w:hint="eastAsia"/>
+          <w:sz w:val="18"/>
+          <w:szCs w:val="18"/>
+          <w:lang w:val="en-US" w:eastAsia="zh-CN"/>
+        </w:rPr>
+      </w:pPr>
+    </w:p>
+    <w:p>
+      <w:pPr>
+        <w:spacing w:line="360" w:lineRule="auto"/>
+        <w:rPr>
+          <w:rFonts w:hint="eastAsia"/>
+          <w:sz w:val="18"/>
+          <w:szCs w:val="18"/>
+          <w:lang w:val="en-US" w:eastAsia="zh-CN"/>
+        </w:rPr>
+      </w:pPr>
+    </w:p>
+    <w:p>
+      <w:pPr>
+        <w:spacing w:line="360" w:lineRule="auto"/>
+        <w:rPr>
+          <w:rFonts w:hint="eastAsia"/>
+          <w:sz w:val="18"/>
+          <w:szCs w:val="18"/>
+          <w:lang w:val="en-US" w:eastAsia="zh-CN"/>
+        </w:rPr>
+      </w:pPr>
+    </w:p>
+    <w:p>
+      <w:pPr>
+        <w:spacing w:line="360" w:lineRule="auto"/>
+        <w:rPr>
+          <w:rFonts w:hint="eastAsia"/>
+          <w:sz w:val="18"/>
+          <w:szCs w:val="18"/>
+          <w:lang w:val="en-US" w:eastAsia="zh-CN"/>
+        </w:rPr>
+      </w:pPr>
+      <w:r>
+        <w:rPr>
+          <w:rFonts w:hint="eastAsia"/>
+          <w:sz w:val="18"/>
+          <w:szCs w:val="18"/>
+          <w:lang w:val="en-US" w:eastAsia="zh-CN"/>
+        </w:rPr>
+        <w:t>2018年04月15日星期日</w:t>
+      </w:r>
+    </w:p>
+    <w:p>
+      <w:pPr>
+        <w:spacing w:line="360" w:lineRule="auto"/>
+        <w:rPr>
+          <w:rFonts w:hint="eastAsia"/>
+          <w:sz w:val="18"/>
+          <w:szCs w:val="18"/>
+          <w:lang w:val="en-US" w:eastAsia="zh-CN"/>
+        </w:rPr>
+      </w:pPr>
+      <w:r>
+        <w:rPr>
+          <w:rFonts w:hint="eastAsia"/>
+          <w:sz w:val="18"/>
+          <w:szCs w:val="18"/>
+          <w:lang w:val="en-US" w:eastAsia="zh-CN"/>
+        </w:rPr>
+        <w:t>今天上午跑步加健身，学到了一句话，长得好看的人都喜欢健身。感觉自己学习不是很用功，不够努力。</w:t>
+      </w:r>
+    </w:p>
+    <w:p>
+      <w:pPr>
+        <w:spacing w:line="360" w:lineRule="auto"/>
+        <w:rPr>
+          <w:rFonts w:hint="eastAsia"/>
+          <w:sz w:val="18"/>
+          <w:szCs w:val="18"/>
+          <w:lang w:val="en-US" w:eastAsia="zh-CN"/>
+        </w:rPr>
+      </w:pPr>
+      <w:bookmarkStart w:id="0" w:name="_GoBack"/>
+      <w:bookmarkEnd w:id="0"/>
+    </w:p>
+    <w:p>
+      <w:pPr>
+        <w:spacing w:line="360" w:lineRule="auto"/>
+        <w:rPr>
+          <w:color w:val="000000" w:themeColor="text1"/>
+          <w14:textFill>
+            <w14:solidFill>
+              <w14:schemeClr w14:val="tx1"/>
+            </w14:solidFill>
+          </w14:textFill>
+        </w:rPr>
+      </w:pPr>
+      <w:r>
+        <w:rPr>
+          <w:rFonts w:hint="eastAsia"/>
+          <w:sz w:val="18"/>
+          <w:szCs w:val="18"/>
+          <w:lang w:val="en-US" w:eastAsia="zh-CN"/>
+        </w:rPr>
+        <w:t>需要26000张图片四</w:t>
       </w:r>
     </w:p>
     <w:sectPr>

--- a/科研笔记.docx
+++ b/科研笔记.docx
@@ -269,7 +269,7 @@
     </w:p>
     <w:p>
       <w:pPr>
-        <w:pStyle w:val="6"/>
+        <w:pStyle w:val="7"/>
         <w:numPr>
           <w:ilvl w:val="0"/>
           <w:numId w:val="1"/>
@@ -286,7 +286,7 @@
     </w:p>
     <w:p>
       <w:pPr>
-        <w:pStyle w:val="6"/>
+        <w:pStyle w:val="7"/>
         <w:numPr>
           <w:ilvl w:val="0"/>
           <w:numId w:val="1"/>
@@ -303,7 +303,7 @@
     </w:p>
     <w:p>
       <w:pPr>
-        <w:pStyle w:val="6"/>
+        <w:pStyle w:val="7"/>
         <w:numPr>
           <w:ilvl w:val="0"/>
           <w:numId w:val="1"/>
@@ -323,7 +323,7 @@
     </w:p>
     <w:p>
       <w:pPr>
-        <w:pStyle w:val="6"/>
+        <w:pStyle w:val="7"/>
         <w:numPr>
           <w:ilvl w:val="0"/>
           <w:numId w:val="1"/>
@@ -564,17 +564,7 @@
           <w:szCs w:val="18"/>
           <w:lang w:val="en-US" w:eastAsia="zh-CN"/>
         </w:rPr>
-        <w:t>对标签为</w:t>
-      </w:r>
-      <w:r>
-        <w:rPr>
-          <w:rFonts w:hint="eastAsia"/>
-          <w:color w:val="FF0000"/>
-          <w:sz w:val="18"/>
-          <w:szCs w:val="18"/>
-          <w:lang w:val="en-US" w:eastAsia="zh-CN"/>
-        </w:rPr>
-        <w:t>1的数据来说</w:t>
+        <w:t>对标签为1的数据来说</w:t>
       </w:r>
       <w:r>
         <w:rPr>
@@ -865,8 +855,26 @@
           <w:lang w:val="en-US" w:eastAsia="zh-CN"/>
         </w:rPr>
       </w:pPr>
+      <w:r>
+        <w:rPr>
+          <w:rFonts w:hint="eastAsia"/>
+          <w:sz w:val="18"/>
+          <w:szCs w:val="18"/>
+          <w:lang w:val="en-US" w:eastAsia="zh-CN"/>
+        </w:rPr>
+        <w:t>今天看到一篇雷军的软文，里面讲到</w:t>
+      </w:r>
       <w:bookmarkStart w:id="0" w:name="_GoBack"/>
       <w:bookmarkEnd w:id="0"/>
+      <w:r>
+        <w:rPr>
+          <w:rFonts w:hint="eastAsia"/>
+          <w:sz w:val="18"/>
+          <w:szCs w:val="18"/>
+          <w:lang w:val="en-US" w:eastAsia="zh-CN"/>
+        </w:rPr>
+        <w:t>，如果你不是富贵人家出生，今生你在职场成就一番事业的唯一机会是选择忠诚和勤奋。</w:t>
+      </w:r>
     </w:p>
     <w:p>
       <w:pPr>
@@ -880,15 +888,6 @@
           </w14:textFill>
         </w:rPr>
       </w:pPr>
-      <w:r>
-        <w:rPr>
-          <w:rFonts w:hint="eastAsia"/>
-          <w:sz w:val="18"/>
-          <w:szCs w:val="18"/>
-          <w:lang w:val="en-US" w:eastAsia="zh-CN"/>
-        </w:rPr>
-        <w:t>需要26000张图片四</w:t>
-      </w:r>
     </w:p>
     <w:sectPr>
       <w:pgSz w:w="11906" w:h="16838"/>
@@ -1297,14 +1296,35 @@
       <w:lang w:val="en-US" w:eastAsia="zh-CN" w:bidi="ar-SA"/>
     </w:rPr>
   </w:style>
-  <w:style w:type="character" w:default="1" w:styleId="3">
+  <w:style w:type="paragraph" w:styleId="2">
+    <w:name w:val="heading 2"/>
+    <w:basedOn w:val="1"/>
+    <w:next w:val="1"/>
+    <w:semiHidden/>
+    <w:unhideWhenUsed/>
+    <w:qFormat/>
+    <w:uiPriority w:val="0"/>
+    <w:pPr>
+      <w:spacing w:before="0" w:beforeAutospacing="1" w:after="0" w:afterAutospacing="1"/>
+      <w:jc w:val="left"/>
+    </w:pPr>
+    <w:rPr>
+      <w:rFonts w:hint="eastAsia" w:ascii="宋体" w:hAnsi="宋体" w:eastAsia="宋体" w:cs="宋体"/>
+      <w:b/>
+      <w:kern w:val="0"/>
+      <w:sz w:val="36"/>
+      <w:szCs w:val="36"/>
+      <w:lang w:val="en-US" w:eastAsia="zh-CN" w:bidi="ar"/>
+    </w:rPr>
+  </w:style>
+  <w:style w:type="character" w:default="1" w:styleId="4">
     <w:name w:val="Default Paragraph Font"/>
     <w:semiHidden/>
     <w:unhideWhenUsed/>
     <w:qFormat/>
     <w:uiPriority w:val="1"/>
   </w:style>
-  <w:style w:type="table" w:default="1" w:styleId="4">
+  <w:style w:type="table" w:default="1" w:styleId="5">
     <w:name w:val="Normal Table"/>
     <w:semiHidden/>
     <w:unhideWhenUsed/>
@@ -1319,21 +1339,21 @@
       </w:tblCellMar>
     </w:tblPr>
   </w:style>
-  <w:style w:type="paragraph" w:styleId="2">
+  <w:style w:type="paragraph" w:styleId="3">
     <w:name w:val="Date"/>
     <w:basedOn w:val="1"/>
     <w:next w:val="1"/>
-    <w:link w:val="5"/>
+    <w:link w:val="6"/>
     <w:qFormat/>
     <w:uiPriority w:val="0"/>
     <w:pPr>
       <w:ind w:left="100" w:leftChars="2500"/>
     </w:pPr>
   </w:style>
-  <w:style w:type="character" w:customStyle="1" w:styleId="5">
+  <w:style w:type="character" w:customStyle="1" w:styleId="6">
     <w:name w:val="日期 Char"/>
-    <w:basedOn w:val="3"/>
-    <w:link w:val="2"/>
+    <w:basedOn w:val="4"/>
+    <w:link w:val="3"/>
     <w:qFormat/>
     <w:uiPriority w:val="0"/>
     <w:rPr>
@@ -1342,7 +1362,7 @@
       <w:szCs w:val="24"/>
     </w:rPr>
   </w:style>
-  <w:style w:type="paragraph" w:styleId="6">
+  <w:style w:type="paragraph" w:styleId="7">
     <w:name w:val="List Paragraph"/>
     <w:basedOn w:val="1"/>
     <w:unhideWhenUsed/>

--- a/科研笔记.docx
+++ b/科研笔记.docx
@@ -665,6 +665,59 @@
         </w:rPr>
         <w:t>要想数据不拟合，至少需要26000张图片。考虑到数据的均衡性，共五类，每类至少5200张照片。</w:t>
       </w:r>
+    </w:p>
+    <w:p>
+      <w:pPr>
+        <w:spacing w:line="360" w:lineRule="auto"/>
+        <w:rPr>
+          <w:rFonts w:hint="eastAsia"/>
+          <w:b/>
+          <w:bCs/>
+          <w:lang w:val="en-US" w:eastAsia="zh-CN"/>
+        </w:rPr>
+      </w:pPr>
+      <w:r>
+        <w:rPr>
+          <w:rFonts w:hint="eastAsia"/>
+          <w:b/>
+          <w:bCs/>
+          <w:lang w:val="en-US" w:eastAsia="zh-CN"/>
+        </w:rPr>
+        <w:t>2018年4月14日星期日</w:t>
+      </w:r>
+    </w:p>
+    <w:p>
+      <w:pPr>
+        <w:spacing w:line="360" w:lineRule="auto"/>
+        <w:rPr>
+          <w:rFonts w:hint="eastAsia"/>
+          <w:sz w:val="18"/>
+          <w:szCs w:val="18"/>
+          <w:lang w:val="en-US" w:eastAsia="zh-CN"/>
+        </w:rPr>
+      </w:pPr>
+      <w:r>
+        <w:rPr>
+          <w:rFonts w:hint="eastAsia"/>
+          <w:sz w:val="18"/>
+          <w:szCs w:val="18"/>
+          <w:lang w:val="en-US" w:eastAsia="zh-CN"/>
+        </w:rPr>
+        <w:t>今天跑数据第一次错误，发现在进行train_test_split 函数随机分割数据的时候，如果random_state 不填或者为0，那么每次产生的随机数都不一样，如果随机种子不为0，则每次产生的数据都是一样的。</w:t>
+      </w:r>
+    </w:p>
+    <w:p>
+      <w:pPr>
+        <w:spacing w:line="360" w:lineRule="auto"/>
+        <w:rPr>
+          <w:rFonts w:hint="eastAsia"/>
+          <w:sz w:val="18"/>
+          <w:szCs w:val="18"/>
+          <w:lang w:val="en-US" w:eastAsia="zh-CN"/>
+        </w:rPr>
+      </w:pPr>
+      <w:bookmarkStart w:id="0" w:name="_GoBack"/>
+      <w:bookmarkEnd w:id="0"/>
     </w:p>
     <w:p>
       <w:pPr>
@@ -862,18 +915,7 @@
           <w:szCs w:val="18"/>
           <w:lang w:val="en-US" w:eastAsia="zh-CN"/>
         </w:rPr>
-        <w:t>今天看到一篇雷军的软文，里面讲到</w:t>
-      </w:r>
-      <w:bookmarkStart w:id="0" w:name="_GoBack"/>
-      <w:bookmarkEnd w:id="0"/>
-      <w:r>
-        <w:rPr>
-          <w:rFonts w:hint="eastAsia"/>
-          <w:sz w:val="18"/>
-          <w:szCs w:val="18"/>
-          <w:lang w:val="en-US" w:eastAsia="zh-CN"/>
-        </w:rPr>
-        <w:t>，如果你不是富贵人家出生，今生你在职场成就一番事业的唯一机会是选择忠诚和勤奋。</w:t>
+        <w:t>今天看到一篇雷军的软文，里面讲到，如果你不是富贵人家出生，今生你在职场成就一番事业的唯一机会是选择忠诚和勤奋。</w:t>
       </w:r>
     </w:p>
     <w:p>
@@ -1133,7 +1175,7 @@
     <w:lsdException w:unhideWhenUsed="0" w:uiPriority="0" w:semiHidden="0" w:name="HTML Sample"/>
     <w:lsdException w:unhideWhenUsed="0" w:uiPriority="0" w:semiHidden="0" w:name="HTML Typewriter"/>
     <w:lsdException w:unhideWhenUsed="0" w:uiPriority="0" w:semiHidden="0" w:name="HTML Variable"/>
-    <w:lsdException w:uiPriority="99" w:name="Normal Table"/>
+    <w:lsdException w:qFormat="1" w:uiPriority="99" w:name="Normal Table"/>
     <w:lsdException w:unhideWhenUsed="0" w:uiPriority="0" w:semiHidden="0" w:name="annotation subject"/>
     <w:lsdException w:unhideWhenUsed="0" w:uiPriority="0" w:semiHidden="0" w:name="Table Simple 1"/>
     <w:lsdException w:unhideWhenUsed="0" w:uiPriority="0" w:semiHidden="0" w:name="Table Simple 2"/>
@@ -1328,6 +1370,7 @@
     <w:name w:val="Normal Table"/>
     <w:semiHidden/>
     <w:unhideWhenUsed/>
+    <w:qFormat/>
     <w:uiPriority w:val="99"/>
     <w:tblPr>
       <w:tblLayout w:type="fixed"/>

--- a/科研笔记.docx
+++ b/科研笔记.docx
@@ -716,8 +716,139 @@
           <w:lang w:val="en-US" w:eastAsia="zh-CN"/>
         </w:rPr>
       </w:pPr>
-      <w:bookmarkStart w:id="0" w:name="_GoBack"/>
+      <w:r>
+        <w:rPr>
+          <w:rFonts w:hint="eastAsia"/>
+          <w:sz w:val="18"/>
+          <w:szCs w:val="18"/>
+          <w:lang w:val="en-US" w:eastAsia="zh-CN"/>
+        </w:rPr>
+        <w:t>W0：accuracy_score：0.9887694</w:t>
+      </w:r>
+    </w:p>
+    <w:p>
+      <w:pPr>
+        <w:spacing w:line="360" w:lineRule="auto"/>
+        <w:rPr>
+          <w:rFonts w:hint="eastAsia"/>
+          <w:sz w:val="18"/>
+          <w:szCs w:val="18"/>
+          <w:lang w:val="en-US" w:eastAsia="zh-CN"/>
+        </w:rPr>
+      </w:pPr>
+      <w:r>
+        <w:rPr>
+          <w:rFonts w:hint="eastAsia"/>
+          <w:sz w:val="18"/>
+          <w:szCs w:val="18"/>
+          <w:lang w:val="en-US" w:eastAsia="zh-CN"/>
+        </w:rPr>
+        <w:t xml:space="preserve">N1： </w:t>
+      </w:r>
+      <w:bookmarkStart w:id="0" w:name="OLE_LINK1"/>
+      <w:r>
+        <w:rPr>
+          <w:rFonts w:hint="eastAsia"/>
+          <w:sz w:val="18"/>
+          <w:szCs w:val="18"/>
+          <w:lang w:val="en-US" w:eastAsia="zh-CN"/>
+        </w:rPr>
+        <w:t>accuracy_score：</w:t>
+      </w:r>
       <w:bookmarkEnd w:id="0"/>
+      <w:r>
+        <w:rPr>
+          <w:rFonts w:hint="eastAsia"/>
+          <w:sz w:val="18"/>
+          <w:szCs w:val="18"/>
+          <w:lang w:val="en-US" w:eastAsia="zh-CN"/>
+        </w:rPr>
+        <w:t>0.049174175     results_1</w:t>
+      </w:r>
+    </w:p>
+    <w:p>
+      <w:pPr>
+        <w:spacing w:line="360" w:lineRule="auto"/>
+        <w:rPr>
+          <w:rFonts w:hint="eastAsia"/>
+          <w:sz w:val="18"/>
+          <w:szCs w:val="18"/>
+          <w:lang w:val="en-US" w:eastAsia="zh-CN"/>
+        </w:rPr>
+      </w:pPr>
+      <w:r>
+        <w:rPr>
+          <w:rFonts w:hint="eastAsia"/>
+          <w:sz w:val="18"/>
+          <w:szCs w:val="18"/>
+          <w:lang w:val="en-US" w:eastAsia="zh-CN"/>
+        </w:rPr>
+        <w:t>N2： accuracy_score: 0.5269849</w:t>
+      </w:r>
+      <w:bookmarkStart w:id="1" w:name="_GoBack"/>
+      <w:bookmarkEnd w:id="1"/>
+    </w:p>
+    <w:p>
+      <w:pPr>
+        <w:spacing w:line="360" w:lineRule="auto"/>
+        <w:rPr>
+          <w:rFonts w:hint="eastAsia"/>
+          <w:sz w:val="18"/>
+          <w:szCs w:val="18"/>
+          <w:lang w:val="en-US" w:eastAsia="zh-CN"/>
+        </w:rPr>
+      </w:pPr>
+      <w:r>
+        <w:rPr>
+          <w:rFonts w:hint="eastAsia"/>
+          <w:sz w:val="18"/>
+          <w:szCs w:val="18"/>
+          <w:lang w:val="en-US" w:eastAsia="zh-CN"/>
+        </w:rPr>
+        <w:t>N3: accuracy_score:   0.9129091</w:t>
+      </w:r>
+    </w:p>
+    <w:p>
+      <w:pPr>
+        <w:spacing w:line="360" w:lineRule="auto"/>
+        <w:rPr>
+          <w:rFonts w:hint="eastAsia"/>
+          <w:sz w:val="18"/>
+          <w:szCs w:val="18"/>
+          <w:lang w:val="en-US" w:eastAsia="zh-CN"/>
+        </w:rPr>
+      </w:pPr>
+      <w:r>
+        <w:rPr>
+          <w:rFonts w:hint="eastAsia"/>
+          <w:sz w:val="18"/>
+          <w:szCs w:val="18"/>
+          <w:lang w:val="en-US" w:eastAsia="zh-CN"/>
+        </w:rPr>
+        <w:t>R： accuracy_score:  0.043800633</w:t>
+      </w:r>
+    </w:p>
+    <w:p>
+      <w:pPr>
+        <w:spacing w:line="360" w:lineRule="auto"/>
+        <w:rPr>
+          <w:rFonts w:hint="eastAsia"/>
+          <w:sz w:val="18"/>
+          <w:szCs w:val="18"/>
+          <w:lang w:val="en-US" w:eastAsia="zh-CN"/>
+        </w:rPr>
+      </w:pPr>
+    </w:p>
+    <w:p>
+      <w:pPr>
+        <w:spacing w:line="360" w:lineRule="auto"/>
+        <w:rPr>
+          <w:rFonts w:hint="eastAsia"/>
+          <w:sz w:val="18"/>
+          <w:szCs w:val="18"/>
+          <w:lang w:val="en-US" w:eastAsia="zh-CN"/>
+        </w:rPr>
+      </w:pPr>
     </w:p>
     <w:p>
       <w:pPr>

--- a/科研笔记.docx
+++ b/科研笔记.docx
@@ -269,7 +269,7 @@
     </w:p>
     <w:p>
       <w:pPr>
-        <w:pStyle w:val="7"/>
+        <w:pStyle w:val="8"/>
         <w:numPr>
           <w:ilvl w:val="0"/>
           <w:numId w:val="1"/>
@@ -286,7 +286,7 @@
     </w:p>
     <w:p>
       <w:pPr>
-        <w:pStyle w:val="7"/>
+        <w:pStyle w:val="8"/>
         <w:numPr>
           <w:ilvl w:val="0"/>
           <w:numId w:val="1"/>
@@ -303,7 +303,7 @@
     </w:p>
     <w:p>
       <w:pPr>
-        <w:pStyle w:val="7"/>
+        <w:pStyle w:val="8"/>
         <w:numPr>
           <w:ilvl w:val="0"/>
           <w:numId w:val="1"/>
@@ -323,7 +323,7 @@
     </w:p>
     <w:p>
       <w:pPr>
-        <w:pStyle w:val="7"/>
+        <w:pStyle w:val="8"/>
         <w:numPr>
           <w:ilvl w:val="0"/>
           <w:numId w:val="1"/>
@@ -785,70 +785,435 @@
         </w:rPr>
         <w:t>N2： accuracy_score: 0.5269849</w:t>
       </w:r>
+    </w:p>
+    <w:p>
+      <w:pPr>
+        <w:spacing w:line="360" w:lineRule="auto"/>
+        <w:rPr>
+          <w:rFonts w:hint="eastAsia"/>
+          <w:sz w:val="18"/>
+          <w:szCs w:val="18"/>
+          <w:lang w:val="en-US" w:eastAsia="zh-CN"/>
+        </w:rPr>
+      </w:pPr>
+      <w:r>
+        <w:rPr>
+          <w:rFonts w:hint="eastAsia"/>
+          <w:sz w:val="18"/>
+          <w:szCs w:val="18"/>
+          <w:lang w:val="en-US" w:eastAsia="zh-CN"/>
+        </w:rPr>
+        <w:t>N3: accuracy_score:   0.9129091</w:t>
+      </w:r>
+    </w:p>
+    <w:p>
+      <w:pPr>
+        <w:spacing w:line="360" w:lineRule="auto"/>
+        <w:rPr>
+          <w:rFonts w:hint="eastAsia"/>
+          <w:sz w:val="18"/>
+          <w:szCs w:val="18"/>
+          <w:lang w:val="en-US" w:eastAsia="zh-CN"/>
+        </w:rPr>
+      </w:pPr>
+      <w:r>
+        <w:rPr>
+          <w:rFonts w:hint="eastAsia"/>
+          <w:sz w:val="18"/>
+          <w:szCs w:val="18"/>
+          <w:lang w:val="en-US" w:eastAsia="zh-CN"/>
+        </w:rPr>
+        <w:t>R： accuracy_score:  0.043800633</w:t>
+      </w:r>
+    </w:p>
+    <w:p>
+      <w:pPr>
+        <w:spacing w:line="360" w:lineRule="auto"/>
+        <w:rPr>
+          <w:rFonts w:hint="eastAsia"/>
+          <w:sz w:val="18"/>
+          <w:szCs w:val="18"/>
+          <w:lang w:val="en-US" w:eastAsia="zh-CN"/>
+        </w:rPr>
+      </w:pPr>
+      <w:r>
+        <w:rPr>
+          <w:rFonts w:hint="eastAsia"/>
+          <w:sz w:val="18"/>
+          <w:szCs w:val="18"/>
+          <w:lang w:val="en-US" w:eastAsia="zh-CN"/>
+        </w:rPr>
+        <w:t>Sleep_experiment2 PzOz文件夹任务跑完了，准确率为0.849332%  loss: 0.49175</w:t>
+      </w:r>
+    </w:p>
+    <w:p>
+      <w:pPr>
+        <w:spacing w:line="360" w:lineRule="auto"/>
+        <w:rPr>
+          <w:rFonts w:hint="eastAsia"/>
+          <w:sz w:val="18"/>
+          <w:szCs w:val="18"/>
+          <w:lang w:val="en-US" w:eastAsia="zh-CN"/>
+        </w:rPr>
+      </w:pPr>
+      <w:r>
+        <w:rPr>
+          <w:rFonts w:hint="eastAsia"/>
+          <w:sz w:val="18"/>
+          <w:szCs w:val="18"/>
+          <w:lang w:val="en-US" w:eastAsia="zh-CN"/>
+        </w:rPr>
+        <w:t>sleep_experiment3_FpzCz 文件夹，准确率为0.822305%     loss: 0.743832</w:t>
+      </w:r>
+    </w:p>
+    <w:p>
+      <w:pPr>
+        <w:spacing w:line="360" w:lineRule="auto"/>
+        <w:rPr>
+          <w:rFonts w:hint="eastAsia"/>
+          <w:sz w:val="18"/>
+          <w:szCs w:val="18"/>
+          <w:lang w:val="en-US" w:eastAsia="zh-CN"/>
+        </w:rPr>
+      </w:pPr>
+      <w:r>
+        <w:rPr>
+          <w:rFonts w:hint="eastAsia"/>
+          <w:sz w:val="18"/>
+          <w:szCs w:val="18"/>
+          <w:lang w:val="en-US" w:eastAsia="zh-CN"/>
+        </w:rPr>
+        <w:t>Sleep_experiment4_zong 文件夹，准确率为0.832777%      loss: 0.144453</w:t>
+      </w:r>
+    </w:p>
+    <w:p>
+      <w:pPr>
+        <w:spacing w:line="360" w:lineRule="auto"/>
+        <w:rPr>
+          <w:rFonts w:hint="eastAsia"/>
+          <w:sz w:val="18"/>
+          <w:szCs w:val="18"/>
+          <w:lang w:val="en-US" w:eastAsia="zh-CN"/>
+        </w:rPr>
+      </w:pPr>
+    </w:p>
+    <w:p>
+      <w:pPr>
+        <w:spacing w:line="360" w:lineRule="auto"/>
+        <w:rPr>
+          <w:rFonts w:hint="eastAsia"/>
+          <w:sz w:val="18"/>
+          <w:szCs w:val="18"/>
+          <w:lang w:val="en-US" w:eastAsia="zh-CN"/>
+        </w:rPr>
+      </w:pPr>
+      <w:r>
+        <w:rPr>
+          <w:rFonts w:hint="eastAsia"/>
+          <w:sz w:val="18"/>
+          <w:szCs w:val="18"/>
+          <w:lang w:val="en-US" w:eastAsia="zh-CN"/>
+        </w:rPr>
+        <w:t>今天主要跑的数据主要有三个类型，两个单通道和一个双通道的数据。</w:t>
+      </w:r>
+    </w:p>
+    <w:p>
+      <w:pPr>
+        <w:spacing w:line="360" w:lineRule="auto"/>
+        <w:rPr>
+          <w:rFonts w:hint="eastAsia"/>
+          <w:sz w:val="18"/>
+          <w:szCs w:val="18"/>
+          <w:lang w:val="en-US" w:eastAsia="zh-CN"/>
+        </w:rPr>
+      </w:pPr>
+    </w:p>
+    <w:p>
+      <w:pPr>
+        <w:spacing w:line="360" w:lineRule="auto"/>
+        <w:rPr>
+          <w:rFonts w:hint="eastAsia"/>
+          <w:sz w:val="18"/>
+          <w:szCs w:val="18"/>
+          <w:lang w:val="en-US" w:eastAsia="zh-CN"/>
+        </w:rPr>
+      </w:pPr>
+      <w:r>
+        <w:rPr>
+          <w:rFonts w:hint="eastAsia"/>
+          <w:sz w:val="18"/>
+          <w:szCs w:val="18"/>
+          <w:lang w:val="en-US" w:eastAsia="zh-CN"/>
+        </w:rPr>
+        <w:t>2018年04月17日</w:t>
+      </w:r>
+    </w:p>
+    <w:p>
+      <w:pPr>
+        <w:spacing w:line="360" w:lineRule="auto"/>
+        <w:rPr>
+          <w:rFonts w:hint="eastAsia"/>
+          <w:sz w:val="18"/>
+          <w:szCs w:val="18"/>
+          <w:lang w:val="en-US" w:eastAsia="zh-CN"/>
+        </w:rPr>
+      </w:pPr>
+      <w:r>
+        <w:rPr>
+          <w:rFonts w:hint="eastAsia"/>
+          <w:sz w:val="18"/>
+          <w:szCs w:val="18"/>
+          <w:lang w:val="en-US" w:eastAsia="zh-CN"/>
+        </w:rPr>
+        <w:t>今日任务：</w:t>
+      </w:r>
+    </w:p>
+    <w:p>
+      <w:pPr>
+        <w:spacing w:line="360" w:lineRule="auto"/>
+        <w:ind w:left="420" w:leftChars="0" w:firstLine="420" w:firstLineChars="0"/>
+        <w:rPr>
+          <w:rFonts w:hint="eastAsia"/>
+          <w:sz w:val="18"/>
+          <w:szCs w:val="18"/>
+          <w:lang w:val="en-US" w:eastAsia="zh-CN"/>
+        </w:rPr>
+      </w:pPr>
+      <w:r>
+        <w:rPr>
+          <w:rFonts w:hint="eastAsia"/>
+          <w:sz w:val="18"/>
+          <w:szCs w:val="18"/>
+          <w:lang w:val="en-US" w:eastAsia="zh-CN"/>
+        </w:rPr>
+        <w:t>尝试一下用保存的文件，再次重新跑数据。</w:t>
+      </w:r>
+    </w:p>
+    <w:p>
+      <w:pPr>
+        <w:spacing w:line="360" w:lineRule="auto"/>
+        <w:ind w:left="420" w:leftChars="0" w:firstLine="420" w:firstLineChars="0"/>
+        <w:rPr>
+          <w:rFonts w:hint="eastAsia"/>
+          <w:sz w:val="18"/>
+          <w:szCs w:val="18"/>
+          <w:lang w:val="en-US" w:eastAsia="zh-CN"/>
+        </w:rPr>
+      </w:pPr>
+      <w:r>
+        <w:rPr>
+          <w:rFonts w:hint="eastAsia"/>
+          <w:sz w:val="18"/>
+          <w:szCs w:val="18"/>
+          <w:lang w:val="en-US" w:eastAsia="zh-CN"/>
+        </w:rPr>
+        <w:t>每次跑数据之前，一定要注意保存的路径。</w:t>
+      </w:r>
       <w:bookmarkStart w:id="1" w:name="_GoBack"/>
       <w:bookmarkEnd w:id="1"/>
     </w:p>
     <w:p>
       <w:pPr>
         <w:spacing w:line="360" w:lineRule="auto"/>
-        <w:rPr>
-          <w:rFonts w:hint="eastAsia"/>
-          <w:sz w:val="18"/>
-          <w:szCs w:val="18"/>
-          <w:lang w:val="en-US" w:eastAsia="zh-CN"/>
-        </w:rPr>
-      </w:pPr>
-      <w:r>
-        <w:rPr>
-          <w:rFonts w:hint="eastAsia"/>
-          <w:sz w:val="18"/>
-          <w:szCs w:val="18"/>
-          <w:lang w:val="en-US" w:eastAsia="zh-CN"/>
-        </w:rPr>
-        <w:t>N3: accuracy_score:   0.9129091</w:t>
-      </w:r>
-    </w:p>
-    <w:p>
-      <w:pPr>
-        <w:spacing w:line="360" w:lineRule="auto"/>
-        <w:rPr>
-          <w:rFonts w:hint="eastAsia"/>
-          <w:sz w:val="18"/>
-          <w:szCs w:val="18"/>
-          <w:lang w:val="en-US" w:eastAsia="zh-CN"/>
-        </w:rPr>
-      </w:pPr>
-      <w:r>
-        <w:rPr>
-          <w:rFonts w:hint="eastAsia"/>
-          <w:sz w:val="18"/>
-          <w:szCs w:val="18"/>
-          <w:lang w:val="en-US" w:eastAsia="zh-CN"/>
-        </w:rPr>
-        <w:t>R： accuracy_score:  0.043800633</w:t>
-      </w:r>
-    </w:p>
-    <w:p>
-      <w:pPr>
-        <w:spacing w:line="360" w:lineRule="auto"/>
-        <w:rPr>
-          <w:rFonts w:hint="eastAsia"/>
-          <w:sz w:val="18"/>
-          <w:szCs w:val="18"/>
-          <w:lang w:val="en-US" w:eastAsia="zh-CN"/>
-        </w:rPr>
-      </w:pPr>
-    </w:p>
-    <w:p>
-      <w:pPr>
-        <w:spacing w:line="360" w:lineRule="auto"/>
-        <w:rPr>
-          <w:rFonts w:hint="eastAsia"/>
-          <w:sz w:val="18"/>
-          <w:szCs w:val="18"/>
-          <w:lang w:val="en-US" w:eastAsia="zh-CN"/>
-        </w:rPr>
-      </w:pPr>
+        <w:ind w:left="420" w:leftChars="0" w:firstLine="420" w:firstLineChars="0"/>
+        <w:rPr>
+          <w:rFonts w:hint="eastAsia"/>
+          <w:sz w:val="18"/>
+          <w:szCs w:val="18"/>
+          <w:lang w:val="en-US" w:eastAsia="zh-CN"/>
+        </w:rPr>
+      </w:pPr>
+      <w:r>
+        <w:rPr>
+          <w:rFonts w:hint="eastAsia"/>
+          <w:sz w:val="18"/>
+          <w:szCs w:val="18"/>
+          <w:lang w:val="en-US" w:eastAsia="zh-CN"/>
+        </w:rPr>
+        <w:t>胶囊网络的实现CapsNet-Tensorflow</w:t>
+      </w:r>
+    </w:p>
+    <w:p>
+      <w:pPr>
+        <w:spacing w:line="360" w:lineRule="auto"/>
+        <w:rPr>
+          <w:rFonts w:hint="eastAsia"/>
+          <w:sz w:val="18"/>
+          <w:szCs w:val="18"/>
+          <w:lang w:val="en-US" w:eastAsia="zh-CN"/>
+        </w:rPr>
+      </w:pPr>
+      <w:r>
+        <w:rPr>
+          <w:rFonts w:hint="eastAsia"/>
+          <w:sz w:val="18"/>
+          <w:szCs w:val="18"/>
+          <w:lang w:val="en-US" w:eastAsia="zh-CN"/>
+        </w:rPr>
+        <w:t>路由是指</w:t>
+      </w:r>
+      <w:r>
+        <w:rPr>
+          <w:rFonts w:hint="default"/>
+          <w:sz w:val="18"/>
+          <w:szCs w:val="18"/>
+          <w:lang w:val="en-US" w:eastAsia="zh-CN"/>
+        </w:rPr>
+        <w:fldChar w:fldCharType="begin"/>
+      </w:r>
+      <w:r>
+        <w:rPr>
+          <w:rFonts w:hint="default"/>
+          <w:sz w:val="18"/>
+          <w:szCs w:val="18"/>
+          <w:lang w:val="en-US" w:eastAsia="zh-CN"/>
+        </w:rPr>
+        <w:instrText xml:space="preserve"> HYPERLINK "https://baike.baidu.com/item/%E8%B7%AF%E7%94%B1%E5%99%A8" \t "https://baike.baidu.com/item/%E8%B7%AF%E7%94%B1/_blank" </w:instrText>
+      </w:r>
+      <w:r>
+        <w:rPr>
+          <w:rFonts w:hint="default"/>
+          <w:sz w:val="18"/>
+          <w:szCs w:val="18"/>
+          <w:lang w:val="en-US" w:eastAsia="zh-CN"/>
+        </w:rPr>
+        <w:fldChar w:fldCharType="separate"/>
+      </w:r>
+      <w:r>
+        <w:rPr>
+          <w:rFonts w:hint="default"/>
+          <w:sz w:val="18"/>
+          <w:szCs w:val="18"/>
+          <w:lang w:val="en-US" w:eastAsia="zh-CN"/>
+        </w:rPr>
+        <w:t>路由器</w:t>
+      </w:r>
+      <w:r>
+        <w:rPr>
+          <w:rFonts w:hint="default"/>
+          <w:sz w:val="18"/>
+          <w:szCs w:val="18"/>
+          <w:lang w:val="en-US" w:eastAsia="zh-CN"/>
+        </w:rPr>
+        <w:fldChar w:fldCharType="end"/>
+      </w:r>
+      <w:r>
+        <w:rPr>
+          <w:rFonts w:hint="default"/>
+          <w:sz w:val="18"/>
+          <w:szCs w:val="18"/>
+          <w:lang w:val="en-US" w:eastAsia="zh-CN"/>
+        </w:rPr>
+        <w:t>从一个接口上收到</w:t>
+      </w:r>
+      <w:r>
+        <w:rPr>
+          <w:rFonts w:hint="default"/>
+          <w:sz w:val="18"/>
+          <w:szCs w:val="18"/>
+          <w:lang w:val="en-US" w:eastAsia="zh-CN"/>
+        </w:rPr>
+        <w:fldChar w:fldCharType="begin"/>
+      </w:r>
+      <w:r>
+        <w:rPr>
+          <w:rFonts w:hint="default"/>
+          <w:sz w:val="18"/>
+          <w:szCs w:val="18"/>
+          <w:lang w:val="en-US" w:eastAsia="zh-CN"/>
+        </w:rPr>
+        <w:instrText xml:space="preserve"> HYPERLINK "https://baike.baidu.com/item/%E6%95%B0%E6%8D%AE%E5%8C%85" \t "https://baike.baidu.com/item/%E8%B7%AF%E7%94%B1/_blank" </w:instrText>
+      </w:r>
+      <w:r>
+        <w:rPr>
+          <w:rFonts w:hint="default"/>
+          <w:sz w:val="18"/>
+          <w:szCs w:val="18"/>
+          <w:lang w:val="en-US" w:eastAsia="zh-CN"/>
+        </w:rPr>
+        <w:fldChar w:fldCharType="separate"/>
+      </w:r>
+      <w:r>
+        <w:rPr>
+          <w:rFonts w:hint="default"/>
+          <w:sz w:val="18"/>
+          <w:szCs w:val="18"/>
+          <w:lang w:val="en-US" w:eastAsia="zh-CN"/>
+        </w:rPr>
+        <w:t>数据包</w:t>
+      </w:r>
+      <w:r>
+        <w:rPr>
+          <w:rFonts w:hint="default"/>
+          <w:sz w:val="18"/>
+          <w:szCs w:val="18"/>
+          <w:lang w:val="en-US" w:eastAsia="zh-CN"/>
+        </w:rPr>
+        <w:fldChar w:fldCharType="end"/>
+      </w:r>
+      <w:r>
+        <w:rPr>
+          <w:rFonts w:hint="default"/>
+          <w:sz w:val="18"/>
+          <w:szCs w:val="18"/>
+          <w:lang w:val="en-US" w:eastAsia="zh-CN"/>
+        </w:rPr>
+        <w:t>，根据数据包的目的</w:t>
+      </w:r>
+      <w:r>
+        <w:rPr>
+          <w:rFonts w:hint="default"/>
+          <w:sz w:val="18"/>
+          <w:szCs w:val="18"/>
+          <w:lang w:val="en-US" w:eastAsia="zh-CN"/>
+        </w:rPr>
+        <w:fldChar w:fldCharType="begin"/>
+      </w:r>
+      <w:r>
+        <w:rPr>
+          <w:rFonts w:hint="default"/>
+          <w:sz w:val="18"/>
+          <w:szCs w:val="18"/>
+          <w:lang w:val="en-US" w:eastAsia="zh-CN"/>
+        </w:rPr>
+        <w:instrText xml:space="preserve"> HYPERLINK "https://baike.baidu.com/item/%E5%9C%B0%E5%9D%80" \t "https://baike.baidu.com/item/%E8%B7%AF%E7%94%B1/_blank" </w:instrText>
+      </w:r>
+      <w:r>
+        <w:rPr>
+          <w:rFonts w:hint="default"/>
+          <w:sz w:val="18"/>
+          <w:szCs w:val="18"/>
+          <w:lang w:val="en-US" w:eastAsia="zh-CN"/>
+        </w:rPr>
+        <w:fldChar w:fldCharType="separate"/>
+      </w:r>
+      <w:r>
+        <w:rPr>
+          <w:rFonts w:hint="default"/>
+          <w:sz w:val="18"/>
+          <w:szCs w:val="18"/>
+          <w:lang w:val="en-US" w:eastAsia="zh-CN"/>
+        </w:rPr>
+        <w:t>地址</w:t>
+      </w:r>
+      <w:r>
+        <w:rPr>
+          <w:rFonts w:hint="default"/>
+          <w:sz w:val="18"/>
+          <w:szCs w:val="18"/>
+          <w:lang w:val="en-US" w:eastAsia="zh-CN"/>
+        </w:rPr>
+        <w:fldChar w:fldCharType="end"/>
+      </w:r>
+      <w:r>
+        <w:rPr>
+          <w:rFonts w:hint="default"/>
+          <w:sz w:val="18"/>
+          <w:szCs w:val="18"/>
+          <w:lang w:val="en-US" w:eastAsia="zh-CN"/>
+        </w:rPr>
+        <w:t>进行定向并转发到另一个接口的过程。</w:t>
+      </w:r>
     </w:p>
     <w:p>
       <w:pPr>
@@ -1497,7 +1862,7 @@
     <w:qFormat/>
     <w:uiPriority w:val="1"/>
   </w:style>
-  <w:style w:type="table" w:default="1" w:styleId="5">
+  <w:style w:type="table" w:default="1" w:styleId="6">
     <w:name w:val="Normal Table"/>
     <w:semiHidden/>
     <w:unhideWhenUsed/>
@@ -1517,14 +1882,23 @@
     <w:name w:val="Date"/>
     <w:basedOn w:val="1"/>
     <w:next w:val="1"/>
-    <w:link w:val="6"/>
+    <w:link w:val="7"/>
     <w:qFormat/>
     <w:uiPriority w:val="0"/>
     <w:pPr>
       <w:ind w:left="100" w:leftChars="2500"/>
     </w:pPr>
   </w:style>
-  <w:style w:type="character" w:customStyle="1" w:styleId="6">
+  <w:style w:type="character" w:styleId="5">
+    <w:name w:val="Hyperlink"/>
+    <w:basedOn w:val="4"/>
+    <w:uiPriority w:val="0"/>
+    <w:rPr>
+      <w:color w:val="0000FF"/>
+      <w:u w:val="single"/>
+    </w:rPr>
+  </w:style>
+  <w:style w:type="character" w:customStyle="1" w:styleId="7">
     <w:name w:val="日期 Char"/>
     <w:basedOn w:val="4"/>
     <w:link w:val="3"/>
@@ -1536,7 +1910,7 @@
       <w:szCs w:val="24"/>
     </w:rPr>
   </w:style>
-  <w:style w:type="paragraph" w:styleId="7">
+  <w:style w:type="paragraph" w:styleId="8">
     <w:name w:val="List Paragraph"/>
     <w:basedOn w:val="1"/>
     <w:unhideWhenUsed/>

--- a/科研笔记.docx
+++ b/科研笔记.docx
@@ -221,13 +221,7 @@
         <w:rPr>
           <w:rFonts w:hint="eastAsia"/>
         </w:rPr>
-        <w:t xml:space="preserve">Internal  </w:t>
-      </w:r>
-      <w:r>
-        <w:rPr>
-          <w:rFonts w:hint="eastAsia"/>
-        </w:rPr>
-        <w:t>Covariate Shift</w:t>
+        <w:t>Internal  Covariate Shift</w:t>
       </w:r>
       <w:r>
         <w:rPr>
@@ -396,14 +390,7 @@
           <w:rFonts w:hint="eastAsia"/>
           <w:highlight w:val="yellow"/>
         </w:rPr>
-        <w:t xml:space="preserve">learning </w:t>
-      </w:r>
-      <w:r>
-        <w:rPr>
-          <w:rFonts w:hint="eastAsia"/>
-          <w:highlight w:val="yellow"/>
-        </w:rPr>
-        <w:t xml:space="preserve">rate </w:t>
+        <w:t xml:space="preserve">learning rate </w:t>
       </w:r>
       <w:r>
         <w:rPr>
@@ -582,13 +569,7 @@
         <w:rPr>
           <w:rFonts w:hint="eastAsia"/>
         </w:rPr>
-        <w:t>保存文</w:t>
-      </w:r>
-      <w:r>
-        <w:rPr>
-          <w:rFonts w:hint="eastAsia"/>
-        </w:rPr>
-        <w:t>件的调查，发现保存数据就应该是保存两套的，</w:t>
+        <w:t>保存文件的调查，发现保存数据就应该是保存两套的，</w:t>
       </w:r>
     </w:p>
     <w:p>
@@ -786,13 +767,7 @@
         <w:rPr>
           <w:rFonts w:hint="eastAsia"/>
         </w:rPr>
-        <w:t>让神经网络学习比较来实现少样本学</w:t>
-      </w:r>
-      <w:r>
-        <w:rPr>
-          <w:rFonts w:hint="eastAsia"/>
-        </w:rPr>
-        <w:t>习</w:t>
+        <w:t>让神经网络学习比较来实现少样本学习</w:t>
       </w:r>
     </w:p>
     <w:p>
@@ -983,7 +958,7 @@
           <w:b/>
           <w:bCs/>
         </w:rPr>
-        <w:t>1</w:t>
+        <w:t>13</w:t>
       </w:r>
       <w:r>
         <w:rPr>
@@ -991,234 +966,234 @@
           <w:b/>
           <w:bCs/>
         </w:rPr>
-        <w:t>3</w:t>
-      </w:r>
-      <w:r>
-        <w:rPr>
-          <w:rFonts w:hint="eastAsia"/>
+        <w:t>日星期五</w:t>
+      </w:r>
+    </w:p>
+    <w:p>
+      <w:pPr>
+        <w:spacing w:line="360" w:lineRule="auto"/>
+        <w:rPr>
+          <w:sz w:val="18"/>
+          <w:szCs w:val="18"/>
+        </w:rPr>
+      </w:pPr>
+      <w:r>
+        <w:rPr>
+          <w:rFonts w:hint="eastAsia"/>
+          <w:sz w:val="18"/>
+          <w:szCs w:val="18"/>
+        </w:rPr>
+        <w:t>画混淆矩阵。</w:t>
+      </w:r>
+    </w:p>
+    <w:p>
+      <w:pPr>
+        <w:spacing w:line="360" w:lineRule="auto"/>
+        <w:rPr>
+          <w:sz w:val="18"/>
+          <w:szCs w:val="18"/>
+        </w:rPr>
+      </w:pPr>
+      <w:r>
+        <w:rPr>
+          <w:rFonts w:hint="eastAsia"/>
+          <w:sz w:val="18"/>
+          <w:szCs w:val="18"/>
+        </w:rPr>
+        <w:t>在之前保存的数据中，</w:t>
+      </w:r>
+      <w:r>
+        <w:rPr>
+          <w:rFonts w:hint="eastAsia"/>
+          <w:sz w:val="18"/>
+          <w:szCs w:val="18"/>
+        </w:rPr>
+        <w:t>0</w:t>
+      </w:r>
+      <w:r>
+        <w:rPr>
+          <w:rFonts w:hint="eastAsia"/>
+          <w:sz w:val="18"/>
+          <w:szCs w:val="18"/>
+        </w:rPr>
+        <w:t>标签的也就是清醒期的大概有</w:t>
+      </w:r>
+      <w:r>
+        <w:rPr>
+          <w:rFonts w:hint="eastAsia"/>
+          <w:sz w:val="18"/>
+          <w:szCs w:val="18"/>
+        </w:rPr>
+        <w:t>259700</w:t>
+      </w:r>
+      <w:r>
+        <w:rPr>
+          <w:rFonts w:hint="eastAsia"/>
+          <w:sz w:val="18"/>
+          <w:szCs w:val="18"/>
+        </w:rPr>
+        <w:t>个</w:t>
+      </w:r>
+      <w:r>
+        <w:rPr>
+          <w:rFonts w:hint="eastAsia"/>
+          <w:sz w:val="18"/>
+          <w:szCs w:val="18"/>
+        </w:rPr>
+        <w:t>epoch</w:t>
+      </w:r>
+      <w:r>
+        <w:rPr>
+          <w:rFonts w:hint="eastAsia"/>
+          <w:sz w:val="18"/>
+          <w:szCs w:val="18"/>
+        </w:rPr>
+        <w:t>，总</w:t>
+      </w:r>
+      <w:r>
+        <w:rPr>
+          <w:rFonts w:hint="eastAsia"/>
+          <w:sz w:val="18"/>
+          <w:szCs w:val="18"/>
+        </w:rPr>
+        <w:t>37</w:t>
+      </w:r>
+      <w:r>
+        <w:rPr>
+          <w:rFonts w:hint="eastAsia"/>
+          <w:sz w:val="18"/>
+          <w:szCs w:val="18"/>
+        </w:rPr>
+        <w:t>个被试。</w:t>
+      </w:r>
+    </w:p>
+    <w:p>
+      <w:pPr>
+        <w:spacing w:line="360" w:lineRule="auto"/>
+        <w:rPr>
+          <w:sz w:val="18"/>
+          <w:szCs w:val="18"/>
+        </w:rPr>
+      </w:pPr>
+      <w:r>
+        <w:rPr>
+          <w:rFonts w:hint="eastAsia"/>
+          <w:sz w:val="18"/>
+          <w:szCs w:val="18"/>
+        </w:rPr>
+        <w:t>所用到的通道为</w:t>
+      </w:r>
+      <w:proofErr w:type="spellStart"/>
+      <w:r>
+        <w:rPr>
+          <w:rFonts w:hint="eastAsia"/>
+          <w:sz w:val="18"/>
+          <w:szCs w:val="18"/>
+        </w:rPr>
+        <w:t>sleep_EEGPzOz</w:t>
+      </w:r>
+      <w:proofErr w:type="spellEnd"/>
+      <w:r>
+        <w:rPr>
+          <w:rFonts w:hint="eastAsia"/>
+          <w:sz w:val="18"/>
+          <w:szCs w:val="18"/>
+        </w:rPr>
+        <w:t>，有</w:t>
+      </w:r>
+      <w:r>
+        <w:rPr>
+          <w:rFonts w:hint="eastAsia"/>
+          <w:sz w:val="18"/>
+          <w:szCs w:val="18"/>
+        </w:rPr>
+        <w:t>35630</w:t>
+      </w:r>
+      <w:r>
+        <w:rPr>
+          <w:rFonts w:hint="eastAsia"/>
+          <w:sz w:val="18"/>
+          <w:szCs w:val="18"/>
+        </w:rPr>
+        <w:t>个</w:t>
+      </w:r>
+      <w:r>
+        <w:rPr>
+          <w:rFonts w:hint="eastAsia"/>
+          <w:sz w:val="18"/>
+          <w:szCs w:val="18"/>
+        </w:rPr>
+        <w:t>epoch</w:t>
+      </w:r>
+      <w:r>
+        <w:rPr>
+          <w:rFonts w:hint="eastAsia"/>
+          <w:sz w:val="18"/>
+          <w:szCs w:val="18"/>
+        </w:rPr>
+        <w:t>。</w:t>
+      </w:r>
+    </w:p>
+    <w:p>
+      <w:pPr>
+        <w:spacing w:line="360" w:lineRule="auto"/>
+      </w:pPr>
+      <w:proofErr w:type="spellStart"/>
+      <w:r>
+        <w:rPr>
+          <w:rFonts w:hint="eastAsia"/>
+          <w:sz w:val="18"/>
+          <w:szCs w:val="18"/>
+        </w:rPr>
+        <w:t>tf.argmax</w:t>
+      </w:r>
+      <w:proofErr w:type="spellEnd"/>
+      <w:r>
+        <w:rPr>
+          <w:rFonts w:hint="eastAsia"/>
+          <w:sz w:val="18"/>
+          <w:szCs w:val="18"/>
+        </w:rPr>
+        <w:t>就是返回最大的那个数值所在的下标。</w:t>
+      </w:r>
+      <w:r>
+        <w:rPr>
+          <w:rFonts w:hint="eastAsia"/>
+        </w:rPr>
+        <w:t xml:space="preserve"> </w:t>
+      </w:r>
+    </w:p>
+    <w:p>
+      <w:pPr>
+        <w:spacing w:line="360" w:lineRule="auto"/>
+        <w:rPr>
           <w:b/>
           <w:bCs/>
         </w:rPr>
-        <w:t>日星期</w:t>
-      </w:r>
+      </w:pPr>
       <w:r>
         <w:rPr>
           <w:rFonts w:hint="eastAsia"/>
           <w:b/>
           <w:bCs/>
         </w:rPr>
-        <w:t>五</w:t>
-      </w:r>
-    </w:p>
-    <w:p>
-      <w:pPr>
-        <w:spacing w:line="360" w:lineRule="auto"/>
-        <w:rPr>
-          <w:sz w:val="18"/>
-          <w:szCs w:val="18"/>
-        </w:rPr>
-      </w:pPr>
-      <w:r>
-        <w:rPr>
-          <w:rFonts w:hint="eastAsia"/>
-          <w:sz w:val="18"/>
-          <w:szCs w:val="18"/>
-        </w:rPr>
-        <w:t>画混淆矩阵。</w:t>
-      </w:r>
-    </w:p>
-    <w:p>
-      <w:pPr>
-        <w:spacing w:line="360" w:lineRule="auto"/>
-        <w:rPr>
-          <w:sz w:val="18"/>
-          <w:szCs w:val="18"/>
-        </w:rPr>
-      </w:pPr>
-      <w:r>
-        <w:rPr>
-          <w:rFonts w:hint="eastAsia"/>
-          <w:sz w:val="18"/>
-          <w:szCs w:val="18"/>
-        </w:rPr>
-        <w:t>在之前保存的数据中，</w:t>
-      </w:r>
-      <w:r>
-        <w:rPr>
-          <w:rFonts w:hint="eastAsia"/>
-          <w:sz w:val="18"/>
-          <w:szCs w:val="18"/>
-        </w:rPr>
-        <w:t>0</w:t>
-      </w:r>
-      <w:r>
-        <w:rPr>
-          <w:rFonts w:hint="eastAsia"/>
-          <w:sz w:val="18"/>
-          <w:szCs w:val="18"/>
-        </w:rPr>
-        <w:t>标签的也就是清醒期的大概有</w:t>
-      </w:r>
-      <w:r>
-        <w:rPr>
-          <w:rFonts w:hint="eastAsia"/>
-          <w:sz w:val="18"/>
-          <w:szCs w:val="18"/>
-        </w:rPr>
-        <w:t>259700</w:t>
-      </w:r>
-      <w:r>
-        <w:rPr>
-          <w:rFonts w:hint="eastAsia"/>
-          <w:sz w:val="18"/>
-          <w:szCs w:val="18"/>
-        </w:rPr>
-        <w:t>个</w:t>
-      </w:r>
-      <w:r>
-        <w:rPr>
-          <w:rFonts w:hint="eastAsia"/>
-          <w:sz w:val="18"/>
-          <w:szCs w:val="18"/>
-        </w:rPr>
-        <w:t>epoch</w:t>
-      </w:r>
-      <w:r>
-        <w:rPr>
-          <w:rFonts w:hint="eastAsia"/>
-          <w:sz w:val="18"/>
-          <w:szCs w:val="18"/>
-        </w:rPr>
-        <w:t>，总</w:t>
-      </w:r>
-      <w:r>
-        <w:rPr>
-          <w:rFonts w:hint="eastAsia"/>
-          <w:sz w:val="18"/>
-          <w:szCs w:val="18"/>
-        </w:rPr>
-        <w:t>37</w:t>
-      </w:r>
-      <w:r>
-        <w:rPr>
-          <w:rFonts w:hint="eastAsia"/>
-          <w:sz w:val="18"/>
-          <w:szCs w:val="18"/>
-        </w:rPr>
-        <w:t>个被试。</w:t>
-      </w:r>
-    </w:p>
-    <w:p>
-      <w:pPr>
-        <w:spacing w:line="360" w:lineRule="auto"/>
-        <w:rPr>
-          <w:sz w:val="18"/>
-          <w:szCs w:val="18"/>
-        </w:rPr>
-      </w:pPr>
-      <w:r>
-        <w:rPr>
-          <w:rFonts w:hint="eastAsia"/>
-          <w:sz w:val="18"/>
-          <w:szCs w:val="18"/>
-        </w:rPr>
-        <w:t>所用到的通道为</w:t>
-      </w:r>
-      <w:proofErr w:type="spellStart"/>
-      <w:r>
-        <w:rPr>
-          <w:rFonts w:hint="eastAsia"/>
-          <w:sz w:val="18"/>
-          <w:szCs w:val="18"/>
-        </w:rPr>
-        <w:t>sleep_EEGPzOz</w:t>
-      </w:r>
-      <w:proofErr w:type="spellEnd"/>
-      <w:r>
-        <w:rPr>
-          <w:rFonts w:hint="eastAsia"/>
-          <w:sz w:val="18"/>
-          <w:szCs w:val="18"/>
-        </w:rPr>
-        <w:t>，有</w:t>
-      </w:r>
-      <w:r>
-        <w:rPr>
-          <w:rFonts w:hint="eastAsia"/>
-          <w:sz w:val="18"/>
-          <w:szCs w:val="18"/>
-        </w:rPr>
-        <w:t>35630</w:t>
-      </w:r>
-      <w:r>
-        <w:rPr>
-          <w:rFonts w:hint="eastAsia"/>
-          <w:sz w:val="18"/>
-          <w:szCs w:val="18"/>
-        </w:rPr>
-        <w:t>个</w:t>
-      </w:r>
-      <w:r>
-        <w:rPr>
-          <w:rFonts w:hint="eastAsia"/>
-          <w:sz w:val="18"/>
-          <w:szCs w:val="18"/>
-        </w:rPr>
-        <w:t>epoch</w:t>
-      </w:r>
-      <w:r>
-        <w:rPr>
-          <w:rFonts w:hint="eastAsia"/>
-          <w:sz w:val="18"/>
-          <w:szCs w:val="18"/>
-        </w:rPr>
-        <w:t>。</w:t>
-      </w:r>
-    </w:p>
-    <w:p>
-      <w:pPr>
-        <w:spacing w:line="360" w:lineRule="auto"/>
-      </w:pPr>
-      <w:proofErr w:type="spellStart"/>
-      <w:r>
-        <w:rPr>
-          <w:rFonts w:hint="eastAsia"/>
-          <w:sz w:val="18"/>
-          <w:szCs w:val="18"/>
-        </w:rPr>
-        <w:t>tf.argmax</w:t>
-      </w:r>
-      <w:proofErr w:type="spellEnd"/>
-      <w:r>
-        <w:rPr>
-          <w:rFonts w:hint="eastAsia"/>
-          <w:sz w:val="18"/>
-          <w:szCs w:val="18"/>
-        </w:rPr>
-        <w:t>就是返回最大的那个数值所在的下标。</w:t>
-      </w:r>
-      <w:r>
-        <w:rPr>
-          <w:rFonts w:hint="eastAsia"/>
-        </w:rPr>
-        <w:t xml:space="preserve"> </w:t>
-      </w:r>
-    </w:p>
-    <w:p>
-      <w:pPr>
-        <w:spacing w:line="360" w:lineRule="auto"/>
-        <w:rPr>
+        <w:t>2018</w:t>
+      </w:r>
+      <w:r>
+        <w:rPr>
+          <w:rFonts w:hint="eastAsia"/>
           <w:b/>
           <w:bCs/>
         </w:rPr>
-      </w:pPr>
+        <w:t>年</w:t>
+      </w:r>
       <w:r>
         <w:rPr>
           <w:rFonts w:hint="eastAsia"/>
           <w:b/>
           <w:bCs/>
         </w:rPr>
-        <w:t>2018</w:t>
+        <w:t>4</w:t>
       </w:r>
       <w:r>
         <w:rPr>
@@ -1226,7 +1201,7 @@
           <w:b/>
           <w:bCs/>
         </w:rPr>
-        <w:t>年</w:t>
+        <w:t>月</w:t>
       </w:r>
       <w:r>
         <w:rPr>
@@ -1234,7 +1209,7 @@
           <w:b/>
           <w:bCs/>
         </w:rPr>
-        <w:t>4</w:t>
+        <w:t>14</w:t>
       </w:r>
       <w:r>
         <w:rPr>
@@ -1242,430 +1217,430 @@
           <w:b/>
           <w:bCs/>
         </w:rPr>
-        <w:t>月</w:t>
-      </w:r>
-      <w:r>
-        <w:rPr>
-          <w:rFonts w:hint="eastAsia"/>
+        <w:t>日星期六</w:t>
+      </w:r>
+    </w:p>
+    <w:p>
+      <w:pPr>
+        <w:spacing w:line="360" w:lineRule="auto"/>
+        <w:rPr>
+          <w:sz w:val="18"/>
+          <w:szCs w:val="18"/>
+        </w:rPr>
+      </w:pPr>
+      <w:r>
+        <w:rPr>
+          <w:rFonts w:hint="eastAsia"/>
+          <w:sz w:val="18"/>
+          <w:szCs w:val="18"/>
+        </w:rPr>
+        <w:t>对标签为</w:t>
+      </w:r>
+      <w:r>
+        <w:rPr>
+          <w:rFonts w:hint="eastAsia"/>
+          <w:sz w:val="18"/>
+          <w:szCs w:val="18"/>
+        </w:rPr>
+        <w:t>0</w:t>
+      </w:r>
+      <w:r>
+        <w:rPr>
+          <w:rFonts w:hint="eastAsia"/>
+          <w:sz w:val="18"/>
+          <w:szCs w:val="18"/>
+        </w:rPr>
+        <w:t>的数据来说，对应的就是清醒期，</w:t>
+      </w:r>
+      <w:r>
+        <w:rPr>
+          <w:rFonts w:hint="eastAsia"/>
+          <w:sz w:val="18"/>
+          <w:szCs w:val="18"/>
+        </w:rPr>
+        <w:t>{0: 10339, 1: 2, 2: 107, 3: 55, 4: 4}</w:t>
+      </w:r>
+    </w:p>
+    <w:p>
+      <w:pPr>
+        <w:spacing w:line="360" w:lineRule="auto"/>
+        <w:rPr>
+          <w:sz w:val="18"/>
+          <w:szCs w:val="18"/>
+        </w:rPr>
+      </w:pPr>
+      <w:r>
+        <w:rPr>
+          <w:rFonts w:hint="eastAsia"/>
+          <w:color w:val="FF0000"/>
+          <w:sz w:val="18"/>
+          <w:szCs w:val="18"/>
+        </w:rPr>
+        <w:t>对标签为</w:t>
+      </w:r>
+      <w:r>
+        <w:rPr>
+          <w:rFonts w:hint="eastAsia"/>
+          <w:color w:val="FF0000"/>
+          <w:sz w:val="18"/>
+          <w:szCs w:val="18"/>
+        </w:rPr>
+        <w:t>1</w:t>
+      </w:r>
+      <w:r>
+        <w:rPr>
+          <w:rFonts w:hint="eastAsia"/>
+          <w:color w:val="FF0000"/>
+          <w:sz w:val="18"/>
+          <w:szCs w:val="18"/>
+        </w:rPr>
+        <w:t>的数据来说</w:t>
+      </w:r>
+      <w:r>
+        <w:rPr>
+          <w:rFonts w:hint="eastAsia"/>
+          <w:sz w:val="18"/>
+          <w:szCs w:val="18"/>
+        </w:rPr>
+        <w:t>，对应的就是</w:t>
+      </w:r>
+      <w:r>
+        <w:rPr>
+          <w:rFonts w:hint="eastAsia"/>
+          <w:sz w:val="18"/>
+          <w:szCs w:val="18"/>
+        </w:rPr>
+        <w:t>N1</w:t>
+      </w:r>
+      <w:r>
+        <w:rPr>
+          <w:rFonts w:hint="eastAsia"/>
+          <w:sz w:val="18"/>
+          <w:szCs w:val="18"/>
+        </w:rPr>
+        <w:t>期，</w:t>
+      </w:r>
+      <w:r>
+        <w:rPr>
+          <w:rFonts w:hint="eastAsia"/>
+          <w:sz w:val="18"/>
+          <w:szCs w:val="18"/>
+        </w:rPr>
+        <w:t>{0: 2175, 1: 55, 2: 374, 3: 51, 4: 9}</w:t>
+      </w:r>
+      <w:r>
+        <w:rPr>
+          <w:rFonts w:hint="eastAsia"/>
+          <w:sz w:val="18"/>
+          <w:szCs w:val="18"/>
+        </w:rPr>
+        <w:t>；感觉数据的准确率有点低。</w:t>
+      </w:r>
+    </w:p>
+    <w:p>
+      <w:pPr>
+        <w:spacing w:line="360" w:lineRule="auto"/>
+        <w:rPr>
+          <w:sz w:val="18"/>
+          <w:szCs w:val="18"/>
+        </w:rPr>
+      </w:pPr>
+      <w:r>
+        <w:rPr>
+          <w:rFonts w:hint="eastAsia"/>
+          <w:sz w:val="18"/>
+          <w:szCs w:val="18"/>
+        </w:rPr>
+        <w:t>对标签为</w:t>
+      </w:r>
+      <w:r>
+        <w:rPr>
+          <w:rFonts w:hint="eastAsia"/>
+          <w:sz w:val="18"/>
+          <w:szCs w:val="18"/>
+        </w:rPr>
+        <w:t>2</w:t>
+      </w:r>
+      <w:r>
+        <w:rPr>
+          <w:rFonts w:hint="eastAsia"/>
+          <w:sz w:val="18"/>
+          <w:szCs w:val="18"/>
+        </w:rPr>
+        <w:t>的数据来说，对应的就是</w:t>
+      </w:r>
+      <w:r>
+        <w:rPr>
+          <w:rFonts w:hint="eastAsia"/>
+          <w:sz w:val="18"/>
+          <w:szCs w:val="18"/>
+        </w:rPr>
+        <w:t>N2</w:t>
+      </w:r>
+      <w:r>
+        <w:rPr>
+          <w:rFonts w:hint="eastAsia"/>
+          <w:sz w:val="18"/>
+          <w:szCs w:val="18"/>
+        </w:rPr>
+        <w:t>期，</w:t>
+      </w:r>
+      <w:r>
+        <w:rPr>
+          <w:rFonts w:hint="eastAsia"/>
+          <w:sz w:val="18"/>
+          <w:szCs w:val="18"/>
+        </w:rPr>
+        <w:t>{0: 3416, 1: 5, 2: 10519, 3: 2722, 4: 14}</w:t>
+      </w:r>
+    </w:p>
+    <w:p>
+      <w:pPr>
+        <w:spacing w:line="360" w:lineRule="auto"/>
+        <w:rPr>
+          <w:sz w:val="18"/>
+          <w:szCs w:val="18"/>
+        </w:rPr>
+      </w:pPr>
+      <w:r>
+        <w:rPr>
+          <w:rFonts w:hint="eastAsia"/>
+          <w:sz w:val="18"/>
+          <w:szCs w:val="18"/>
+        </w:rPr>
+        <w:t>对标签为</w:t>
+      </w:r>
+      <w:r>
+        <w:rPr>
+          <w:rFonts w:hint="eastAsia"/>
+          <w:sz w:val="18"/>
+          <w:szCs w:val="18"/>
+        </w:rPr>
+        <w:t>3</w:t>
+      </w:r>
+      <w:r>
+        <w:rPr>
+          <w:rFonts w:hint="eastAsia"/>
+          <w:sz w:val="18"/>
+          <w:szCs w:val="18"/>
+        </w:rPr>
+        <w:t>的数据来说，对应的就是</w:t>
+      </w:r>
+      <w:r>
+        <w:rPr>
+          <w:rFonts w:hint="eastAsia"/>
+          <w:sz w:val="18"/>
+          <w:szCs w:val="18"/>
+        </w:rPr>
+        <w:t>N3</w:t>
+      </w:r>
+      <w:r>
+        <w:rPr>
+          <w:rFonts w:hint="eastAsia"/>
+          <w:sz w:val="18"/>
+          <w:szCs w:val="18"/>
+        </w:rPr>
+        <w:t>期，</w:t>
+      </w:r>
+      <w:r>
+        <w:rPr>
+          <w:rFonts w:hint="eastAsia"/>
+          <w:sz w:val="18"/>
+          <w:szCs w:val="18"/>
+        </w:rPr>
+        <w:t xml:space="preserve"> {0: 715, 1: 0, 2: 106, 3: 4679, 4: 0}</w:t>
+      </w:r>
+    </w:p>
+    <w:p>
+      <w:pPr>
+        <w:spacing w:line="360" w:lineRule="auto"/>
+        <w:rPr>
+          <w:sz w:val="18"/>
+          <w:szCs w:val="18"/>
+        </w:rPr>
+      </w:pPr>
+      <w:r>
+        <w:rPr>
+          <w:rFonts w:hint="eastAsia"/>
+          <w:color w:val="FF0000"/>
+          <w:sz w:val="18"/>
+          <w:szCs w:val="18"/>
+        </w:rPr>
+        <w:t>对标签为</w:t>
+      </w:r>
+      <w:r>
+        <w:rPr>
+          <w:rFonts w:hint="eastAsia"/>
+          <w:color w:val="FF0000"/>
+          <w:sz w:val="18"/>
+          <w:szCs w:val="18"/>
+        </w:rPr>
+        <w:t>4</w:t>
+      </w:r>
+      <w:r>
+        <w:rPr>
+          <w:rFonts w:hint="eastAsia"/>
+          <w:color w:val="FF0000"/>
+          <w:sz w:val="18"/>
+          <w:szCs w:val="18"/>
+        </w:rPr>
+        <w:t>的数据来说，</w:t>
+      </w:r>
+      <w:r>
+        <w:rPr>
+          <w:rFonts w:hint="eastAsia"/>
+          <w:sz w:val="18"/>
+          <w:szCs w:val="18"/>
+        </w:rPr>
+        <w:t>对应的就是</w:t>
+      </w:r>
+      <w:r>
+        <w:rPr>
+          <w:rFonts w:hint="eastAsia"/>
+          <w:sz w:val="18"/>
+          <w:szCs w:val="18"/>
+        </w:rPr>
+        <w:t>R</w:t>
+      </w:r>
+      <w:r>
+        <w:rPr>
+          <w:rFonts w:hint="eastAsia"/>
+          <w:sz w:val="18"/>
+          <w:szCs w:val="18"/>
+        </w:rPr>
+        <w:t>期，</w:t>
+      </w:r>
+      <w:r>
+        <w:rPr>
+          <w:rFonts w:hint="eastAsia"/>
+          <w:sz w:val="18"/>
+          <w:szCs w:val="18"/>
+        </w:rPr>
+        <w:t xml:space="preserve"> {0: 4975, 1: 5, 2: 1825, 3: 342, 4: 136}   </w:t>
+      </w:r>
+      <w:r>
+        <w:rPr>
+          <w:rFonts w:hint="eastAsia"/>
+          <w:sz w:val="18"/>
+          <w:szCs w:val="18"/>
+        </w:rPr>
+        <w:t>只有</w:t>
+      </w:r>
+      <w:r>
+        <w:rPr>
+          <w:rFonts w:hint="eastAsia"/>
+          <w:sz w:val="18"/>
+          <w:szCs w:val="18"/>
+        </w:rPr>
+        <w:t>60%</w:t>
+      </w:r>
+      <w:r>
+        <w:rPr>
+          <w:rFonts w:hint="eastAsia"/>
+          <w:sz w:val="18"/>
+          <w:szCs w:val="18"/>
+        </w:rPr>
+        <w:t>左右的准确率，这显然不对。</w:t>
+      </w:r>
+    </w:p>
+    <w:p>
+      <w:pPr>
+        <w:spacing w:line="360" w:lineRule="auto"/>
+        <w:rPr>
+          <w:sz w:val="18"/>
+          <w:szCs w:val="18"/>
+        </w:rPr>
+      </w:pPr>
+      <w:r>
+        <w:rPr>
+          <w:rFonts w:hint="eastAsia"/>
+          <w:sz w:val="18"/>
+          <w:szCs w:val="18"/>
+        </w:rPr>
+        <w:t>要想数据</w:t>
+      </w:r>
+      <w:proofErr w:type="gramStart"/>
+      <w:r>
+        <w:rPr>
+          <w:rFonts w:hint="eastAsia"/>
+          <w:sz w:val="18"/>
+          <w:szCs w:val="18"/>
+        </w:rPr>
+        <w:t>不</w:t>
+      </w:r>
+      <w:proofErr w:type="gramEnd"/>
+      <w:r>
+        <w:rPr>
+          <w:rFonts w:hint="eastAsia"/>
+          <w:sz w:val="18"/>
+          <w:szCs w:val="18"/>
+        </w:rPr>
+        <w:t>拟合，至少需要</w:t>
+      </w:r>
+      <w:r>
+        <w:rPr>
+          <w:rFonts w:hint="eastAsia"/>
+          <w:sz w:val="18"/>
+          <w:szCs w:val="18"/>
+        </w:rPr>
+        <w:t>26000</w:t>
+      </w:r>
+      <w:r>
+        <w:rPr>
+          <w:rFonts w:hint="eastAsia"/>
+          <w:sz w:val="18"/>
+          <w:szCs w:val="18"/>
+        </w:rPr>
+        <w:t>张图片。考虑到数据的均衡性，共五类，每类至少</w:t>
+      </w:r>
+      <w:r>
+        <w:rPr>
+          <w:rFonts w:hint="eastAsia"/>
+          <w:sz w:val="18"/>
+          <w:szCs w:val="18"/>
+        </w:rPr>
+        <w:t>5200</w:t>
+      </w:r>
+      <w:r>
+        <w:rPr>
+          <w:rFonts w:hint="eastAsia"/>
+          <w:sz w:val="18"/>
+          <w:szCs w:val="18"/>
+        </w:rPr>
+        <w:t>张照片。</w:t>
+      </w:r>
+    </w:p>
+    <w:p>
+      <w:pPr>
+        <w:spacing w:line="360" w:lineRule="auto"/>
+        <w:rPr>
           <w:b/>
           <w:bCs/>
         </w:rPr>
-        <w:t>14</w:t>
-      </w:r>
+      </w:pPr>
       <w:r>
         <w:rPr>
           <w:rFonts w:hint="eastAsia"/>
           <w:b/>
           <w:bCs/>
         </w:rPr>
-        <w:t>日星期六</w:t>
-      </w:r>
-    </w:p>
-    <w:p>
-      <w:pPr>
-        <w:spacing w:line="360" w:lineRule="auto"/>
-        <w:rPr>
-          <w:sz w:val="18"/>
-          <w:szCs w:val="18"/>
-        </w:rPr>
-      </w:pPr>
-      <w:r>
-        <w:rPr>
-          <w:rFonts w:hint="eastAsia"/>
-          <w:sz w:val="18"/>
-          <w:szCs w:val="18"/>
-        </w:rPr>
-        <w:t>对标签为</w:t>
-      </w:r>
-      <w:r>
-        <w:rPr>
-          <w:rFonts w:hint="eastAsia"/>
-          <w:sz w:val="18"/>
-          <w:szCs w:val="18"/>
-        </w:rPr>
-        <w:t>0</w:t>
-      </w:r>
-      <w:r>
-        <w:rPr>
-          <w:rFonts w:hint="eastAsia"/>
-          <w:sz w:val="18"/>
-          <w:szCs w:val="18"/>
-        </w:rPr>
-        <w:t>的数据来说，对应的就是清醒期，</w:t>
-      </w:r>
-      <w:r>
-        <w:rPr>
-          <w:rFonts w:hint="eastAsia"/>
-          <w:sz w:val="18"/>
-          <w:szCs w:val="18"/>
-        </w:rPr>
-        <w:t>{0: 10339, 1: 2, 2: 107, 3: 55, 4: 4}</w:t>
-      </w:r>
-    </w:p>
-    <w:p>
-      <w:pPr>
-        <w:spacing w:line="360" w:lineRule="auto"/>
-        <w:rPr>
-          <w:sz w:val="18"/>
-          <w:szCs w:val="18"/>
-        </w:rPr>
-      </w:pPr>
-      <w:r>
-        <w:rPr>
-          <w:rFonts w:hint="eastAsia"/>
-          <w:color w:val="FF0000"/>
-          <w:sz w:val="18"/>
-          <w:szCs w:val="18"/>
-        </w:rPr>
-        <w:t>对标签为</w:t>
-      </w:r>
-      <w:r>
-        <w:rPr>
-          <w:rFonts w:hint="eastAsia"/>
-          <w:color w:val="FF0000"/>
-          <w:sz w:val="18"/>
-          <w:szCs w:val="18"/>
-        </w:rPr>
-        <w:t>1</w:t>
-      </w:r>
-      <w:r>
-        <w:rPr>
-          <w:rFonts w:hint="eastAsia"/>
-          <w:color w:val="FF0000"/>
-          <w:sz w:val="18"/>
-          <w:szCs w:val="18"/>
-        </w:rPr>
-        <w:t>的数据来说</w:t>
-      </w:r>
-      <w:r>
-        <w:rPr>
-          <w:rFonts w:hint="eastAsia"/>
-          <w:sz w:val="18"/>
-          <w:szCs w:val="18"/>
-        </w:rPr>
-        <w:t>，对应的就是</w:t>
-      </w:r>
-      <w:r>
-        <w:rPr>
-          <w:rFonts w:hint="eastAsia"/>
-          <w:sz w:val="18"/>
-          <w:szCs w:val="18"/>
-        </w:rPr>
-        <w:t>N1</w:t>
-      </w:r>
-      <w:r>
-        <w:rPr>
-          <w:rFonts w:hint="eastAsia"/>
-          <w:sz w:val="18"/>
-          <w:szCs w:val="18"/>
-        </w:rPr>
-        <w:t>期，</w:t>
-      </w:r>
-      <w:r>
-        <w:rPr>
-          <w:rFonts w:hint="eastAsia"/>
-          <w:sz w:val="18"/>
-          <w:szCs w:val="18"/>
-        </w:rPr>
-        <w:t>{0: 2175, 1: 55, 2: 374, 3: 51, 4: 9}</w:t>
-      </w:r>
-      <w:r>
-        <w:rPr>
-          <w:rFonts w:hint="eastAsia"/>
-          <w:sz w:val="18"/>
-          <w:szCs w:val="18"/>
-        </w:rPr>
-        <w:t>；感觉数据的准确率有点低。</w:t>
-      </w:r>
-    </w:p>
-    <w:p>
-      <w:pPr>
-        <w:spacing w:line="360" w:lineRule="auto"/>
-        <w:rPr>
-          <w:sz w:val="18"/>
-          <w:szCs w:val="18"/>
-        </w:rPr>
-      </w:pPr>
-      <w:r>
-        <w:rPr>
-          <w:rFonts w:hint="eastAsia"/>
-          <w:sz w:val="18"/>
-          <w:szCs w:val="18"/>
-        </w:rPr>
-        <w:t>对标签为</w:t>
-      </w:r>
-      <w:r>
-        <w:rPr>
-          <w:rFonts w:hint="eastAsia"/>
-          <w:sz w:val="18"/>
-          <w:szCs w:val="18"/>
-        </w:rPr>
-        <w:t>2</w:t>
-      </w:r>
-      <w:r>
-        <w:rPr>
-          <w:rFonts w:hint="eastAsia"/>
-          <w:sz w:val="18"/>
-          <w:szCs w:val="18"/>
-        </w:rPr>
-        <w:t>的数据来说，对应的就是</w:t>
-      </w:r>
-      <w:r>
-        <w:rPr>
-          <w:rFonts w:hint="eastAsia"/>
-          <w:sz w:val="18"/>
-          <w:szCs w:val="18"/>
-        </w:rPr>
-        <w:t>N2</w:t>
-      </w:r>
-      <w:r>
-        <w:rPr>
-          <w:rFonts w:hint="eastAsia"/>
-          <w:sz w:val="18"/>
-          <w:szCs w:val="18"/>
-        </w:rPr>
-        <w:t>期，</w:t>
-      </w:r>
-      <w:r>
-        <w:rPr>
-          <w:rFonts w:hint="eastAsia"/>
-          <w:sz w:val="18"/>
-          <w:szCs w:val="18"/>
-        </w:rPr>
-        <w:t>{0: 3416, 1: 5, 2: 10519, 3: 2722, 4: 14}</w:t>
-      </w:r>
-    </w:p>
-    <w:p>
-      <w:pPr>
-        <w:spacing w:line="360" w:lineRule="auto"/>
-        <w:rPr>
-          <w:sz w:val="18"/>
-          <w:szCs w:val="18"/>
-        </w:rPr>
-      </w:pPr>
-      <w:r>
-        <w:rPr>
-          <w:rFonts w:hint="eastAsia"/>
-          <w:sz w:val="18"/>
-          <w:szCs w:val="18"/>
-        </w:rPr>
-        <w:t>对标签为</w:t>
-      </w:r>
-      <w:r>
-        <w:rPr>
-          <w:rFonts w:hint="eastAsia"/>
-          <w:sz w:val="18"/>
-          <w:szCs w:val="18"/>
-        </w:rPr>
-        <w:t>3</w:t>
-      </w:r>
-      <w:r>
-        <w:rPr>
-          <w:rFonts w:hint="eastAsia"/>
-          <w:sz w:val="18"/>
-          <w:szCs w:val="18"/>
-        </w:rPr>
-        <w:t>的数据来说，对应的就是</w:t>
-      </w:r>
-      <w:r>
-        <w:rPr>
-          <w:rFonts w:hint="eastAsia"/>
-          <w:sz w:val="18"/>
-          <w:szCs w:val="18"/>
-        </w:rPr>
-        <w:t>N3</w:t>
-      </w:r>
-      <w:r>
-        <w:rPr>
-          <w:rFonts w:hint="eastAsia"/>
-          <w:sz w:val="18"/>
-          <w:szCs w:val="18"/>
-        </w:rPr>
-        <w:t>期，</w:t>
-      </w:r>
-      <w:r>
-        <w:rPr>
-          <w:rFonts w:hint="eastAsia"/>
-          <w:sz w:val="18"/>
-          <w:szCs w:val="18"/>
-        </w:rPr>
-        <w:t xml:space="preserve"> {0: 715, 1: 0, 2: 106, 3: 4679, 4: 0}</w:t>
-      </w:r>
-    </w:p>
-    <w:p>
-      <w:pPr>
-        <w:spacing w:line="360" w:lineRule="auto"/>
-        <w:rPr>
-          <w:sz w:val="18"/>
-          <w:szCs w:val="18"/>
-        </w:rPr>
-      </w:pPr>
-      <w:r>
-        <w:rPr>
-          <w:rFonts w:hint="eastAsia"/>
-          <w:color w:val="FF0000"/>
-          <w:sz w:val="18"/>
-          <w:szCs w:val="18"/>
-        </w:rPr>
-        <w:t>对标签为</w:t>
-      </w:r>
-      <w:r>
-        <w:rPr>
-          <w:rFonts w:hint="eastAsia"/>
-          <w:color w:val="FF0000"/>
-          <w:sz w:val="18"/>
-          <w:szCs w:val="18"/>
-        </w:rPr>
-        <w:t>4</w:t>
-      </w:r>
-      <w:r>
-        <w:rPr>
-          <w:rFonts w:hint="eastAsia"/>
-          <w:color w:val="FF0000"/>
-          <w:sz w:val="18"/>
-          <w:szCs w:val="18"/>
-        </w:rPr>
-        <w:t>的数据来说，</w:t>
-      </w:r>
-      <w:r>
-        <w:rPr>
-          <w:rFonts w:hint="eastAsia"/>
-          <w:sz w:val="18"/>
-          <w:szCs w:val="18"/>
-        </w:rPr>
-        <w:t>对应的就是</w:t>
-      </w:r>
-      <w:r>
-        <w:rPr>
-          <w:rFonts w:hint="eastAsia"/>
-          <w:sz w:val="18"/>
-          <w:szCs w:val="18"/>
-        </w:rPr>
-        <w:t>R</w:t>
-      </w:r>
-      <w:r>
-        <w:rPr>
-          <w:rFonts w:hint="eastAsia"/>
-          <w:sz w:val="18"/>
-          <w:szCs w:val="18"/>
-        </w:rPr>
-        <w:t>期，</w:t>
-      </w:r>
-      <w:r>
-        <w:rPr>
-          <w:rFonts w:hint="eastAsia"/>
-          <w:sz w:val="18"/>
-          <w:szCs w:val="18"/>
-        </w:rPr>
-        <w:t xml:space="preserve"> {0: 4975, 1: 5, 2: 1825, 3: 342, 4: 136}   </w:t>
-      </w:r>
-      <w:r>
-        <w:rPr>
-          <w:rFonts w:hint="eastAsia"/>
-          <w:sz w:val="18"/>
-          <w:szCs w:val="18"/>
-        </w:rPr>
-        <w:t>只有</w:t>
-      </w:r>
-      <w:r>
-        <w:rPr>
-          <w:rFonts w:hint="eastAsia"/>
-          <w:sz w:val="18"/>
-          <w:szCs w:val="18"/>
-        </w:rPr>
-        <w:t>60%</w:t>
-      </w:r>
-      <w:r>
-        <w:rPr>
-          <w:rFonts w:hint="eastAsia"/>
-          <w:sz w:val="18"/>
-          <w:szCs w:val="18"/>
-        </w:rPr>
-        <w:t>左右的准确率，这显然不对。</w:t>
-      </w:r>
-    </w:p>
-    <w:p>
-      <w:pPr>
-        <w:spacing w:line="360" w:lineRule="auto"/>
-        <w:rPr>
-          <w:sz w:val="18"/>
-          <w:szCs w:val="18"/>
-        </w:rPr>
-      </w:pPr>
-      <w:r>
-        <w:rPr>
-          <w:rFonts w:hint="eastAsia"/>
-          <w:sz w:val="18"/>
-          <w:szCs w:val="18"/>
-        </w:rPr>
-        <w:t>要想数据</w:t>
-      </w:r>
-      <w:proofErr w:type="gramStart"/>
-      <w:r>
-        <w:rPr>
-          <w:rFonts w:hint="eastAsia"/>
-          <w:sz w:val="18"/>
-          <w:szCs w:val="18"/>
-        </w:rPr>
-        <w:t>不</w:t>
-      </w:r>
-      <w:proofErr w:type="gramEnd"/>
-      <w:r>
-        <w:rPr>
-          <w:rFonts w:hint="eastAsia"/>
-          <w:sz w:val="18"/>
-          <w:szCs w:val="18"/>
-        </w:rPr>
-        <w:t>拟合，至少需要</w:t>
-      </w:r>
-      <w:r>
-        <w:rPr>
-          <w:rFonts w:hint="eastAsia"/>
-          <w:sz w:val="18"/>
-          <w:szCs w:val="18"/>
-        </w:rPr>
-        <w:t>26000</w:t>
-      </w:r>
-      <w:r>
-        <w:rPr>
-          <w:rFonts w:hint="eastAsia"/>
-          <w:sz w:val="18"/>
-          <w:szCs w:val="18"/>
-        </w:rPr>
-        <w:t>张图片。考虑到数据的均衡性，共五类，每类至少</w:t>
-      </w:r>
-      <w:r>
-        <w:rPr>
-          <w:rFonts w:hint="eastAsia"/>
-          <w:sz w:val="18"/>
-          <w:szCs w:val="18"/>
-        </w:rPr>
-        <w:t>5200</w:t>
-      </w:r>
-      <w:r>
-        <w:rPr>
-          <w:rFonts w:hint="eastAsia"/>
-          <w:sz w:val="18"/>
-          <w:szCs w:val="18"/>
-        </w:rPr>
-        <w:t>张照片。</w:t>
-      </w:r>
-    </w:p>
-    <w:p>
-      <w:pPr>
-        <w:spacing w:line="360" w:lineRule="auto"/>
-        <w:rPr>
+        <w:t>2018</w:t>
+      </w:r>
+      <w:r>
+        <w:rPr>
+          <w:rFonts w:hint="eastAsia"/>
           <w:b/>
           <w:bCs/>
         </w:rPr>
-      </w:pPr>
+        <w:t>年</w:t>
+      </w:r>
       <w:r>
         <w:rPr>
           <w:rFonts w:hint="eastAsia"/>
           <w:b/>
           <w:bCs/>
         </w:rPr>
-        <w:t>2018</w:t>
+        <w:t>4</w:t>
       </w:r>
       <w:r>
         <w:rPr>
@@ -1673,7 +1648,7 @@
           <w:b/>
           <w:bCs/>
         </w:rPr>
-        <w:t>年</w:t>
+        <w:t>月</w:t>
       </w:r>
       <w:r>
         <w:rPr>
@@ -1681,7 +1656,7 @@
           <w:b/>
           <w:bCs/>
         </w:rPr>
-        <w:t>4</w:t>
+        <w:t>14</w:t>
       </w:r>
       <w:r>
         <w:rPr>
@@ -1689,31 +1664,7 @@
           <w:b/>
           <w:bCs/>
         </w:rPr>
-        <w:t>月</w:t>
-      </w:r>
-      <w:r>
-        <w:rPr>
-          <w:rFonts w:hint="eastAsia"/>
-          <w:b/>
-          <w:bCs/>
-        </w:rPr>
-        <w:t>14</w:t>
-      </w:r>
-      <w:r>
-        <w:rPr>
-          <w:rFonts w:hint="eastAsia"/>
-          <w:b/>
-          <w:bCs/>
-        </w:rPr>
-        <w:t>日</w:t>
-      </w:r>
-      <w:r>
-        <w:rPr>
-          <w:rFonts w:hint="eastAsia"/>
-          <w:b/>
-          <w:bCs/>
-        </w:rPr>
-        <w:t>星期日</w:t>
+        <w:t>日星期日</w:t>
       </w:r>
     </w:p>
     <w:p>
@@ -2072,15 +2023,7 @@
           <w:sz w:val="18"/>
           <w:szCs w:val="18"/>
         </w:rPr>
-        <w:t>accurac</w:t>
-      </w:r>
-      <w:r>
-        <w:rPr>
-          <w:rFonts w:hint="eastAsia"/>
-          <w:sz w:val="18"/>
-          <w:szCs w:val="18"/>
-        </w:rPr>
-        <w:t>y_score</w:t>
+        <w:t>accuracy_score</w:t>
       </w:r>
       <w:proofErr w:type="spellEnd"/>
       <w:r>
@@ -2241,7 +2184,6 @@
       <w:pPr>
         <w:spacing w:line="360" w:lineRule="auto"/>
         <w:rPr>
-          <w:rFonts w:hint="eastAsia"/>
           <w:sz w:val="18"/>
           <w:szCs w:val="18"/>
         </w:rPr>
@@ -2299,18 +2241,259 @@
       <w:pPr>
         <w:spacing w:line="360" w:lineRule="auto"/>
         <w:rPr>
-          <w:rFonts w:hint="eastAsia"/>
-          <w:sz w:val="18"/>
-          <w:szCs w:val="18"/>
-        </w:rPr>
-      </w:pPr>
-      <w:r>
-        <w:rPr>
-          <w:rFonts w:hint="eastAsia"/>
-          <w:sz w:val="18"/>
-          <w:szCs w:val="18"/>
-        </w:rPr>
-        <w:t>今天上午，</w:t>
+          <w:sz w:val="18"/>
+          <w:szCs w:val="18"/>
+        </w:rPr>
+      </w:pPr>
+      <w:r>
+        <w:rPr>
+          <w:rFonts w:hint="eastAsia"/>
+          <w:sz w:val="18"/>
+          <w:szCs w:val="18"/>
+        </w:rPr>
+        <w:t>今天上午，文件夹的名字为</w:t>
+      </w:r>
+      <w:r>
+        <w:rPr>
+          <w:rFonts w:hint="eastAsia"/>
+          <w:sz w:val="18"/>
+          <w:szCs w:val="18"/>
+        </w:rPr>
+        <w:t xml:space="preserve"> </w:t>
+      </w:r>
+      <w:r>
+        <w:rPr>
+          <w:sz w:val="18"/>
+          <w:szCs w:val="18"/>
+        </w:rPr>
+        <w:t>sleep_experiment2_same</w:t>
+      </w:r>
+      <w:r>
+        <w:rPr>
+          <w:rFonts w:hint="eastAsia"/>
+          <w:sz w:val="18"/>
+          <w:szCs w:val="18"/>
+        </w:rPr>
+        <w:t>，跑的任务是把</w:t>
+      </w:r>
+      <w:r>
+        <w:rPr>
+          <w:rFonts w:hint="eastAsia"/>
+          <w:sz w:val="18"/>
+          <w:szCs w:val="18"/>
+        </w:rPr>
+        <w:t>sleep_inference.py</w:t>
+      </w:r>
+      <w:r>
+        <w:rPr>
+          <w:rFonts w:hint="eastAsia"/>
+          <w:sz w:val="18"/>
+          <w:szCs w:val="18"/>
+        </w:rPr>
+        <w:t>文件</w:t>
+      </w:r>
+      <w:r>
+        <w:rPr>
+          <w:rFonts w:hint="eastAsia"/>
+          <w:sz w:val="18"/>
+          <w:szCs w:val="18"/>
+        </w:rPr>
+        <w:t>padding</w:t>
+      </w:r>
+      <w:r>
+        <w:rPr>
+          <w:rFonts w:hint="eastAsia"/>
+          <w:sz w:val="18"/>
+          <w:szCs w:val="18"/>
+        </w:rPr>
+        <w:t>的值从</w:t>
+      </w:r>
+      <w:r>
+        <w:rPr>
+          <w:rFonts w:hint="eastAsia"/>
+          <w:sz w:val="18"/>
+          <w:szCs w:val="18"/>
+        </w:rPr>
+        <w:t xml:space="preserve">valid </w:t>
+      </w:r>
+      <w:r>
+        <w:rPr>
+          <w:rFonts w:hint="eastAsia"/>
+          <w:sz w:val="18"/>
+          <w:szCs w:val="18"/>
+        </w:rPr>
+        <w:t>改成了</w:t>
+      </w:r>
+      <w:r>
+        <w:rPr>
+          <w:rFonts w:hint="eastAsia"/>
+          <w:sz w:val="18"/>
+          <w:szCs w:val="18"/>
+        </w:rPr>
+        <w:t xml:space="preserve"> same</w:t>
+      </w:r>
+      <w:r>
+        <w:rPr>
+          <w:rFonts w:hint="eastAsia"/>
+          <w:sz w:val="18"/>
+          <w:szCs w:val="18"/>
+        </w:rPr>
+        <w:t>。</w:t>
+      </w:r>
+    </w:p>
+    <w:p>
+      <w:pPr>
+        <w:spacing w:line="360" w:lineRule="auto"/>
+        <w:rPr>
+          <w:rFonts w:hint="eastAsia"/>
+          <w:sz w:val="18"/>
+          <w:szCs w:val="18"/>
+        </w:rPr>
+      </w:pPr>
+      <w:r>
+        <w:rPr>
+          <w:rFonts w:hint="eastAsia"/>
+          <w:sz w:val="18"/>
+          <w:szCs w:val="18"/>
+        </w:rPr>
+        <w:t xml:space="preserve">Sleep_experiment2 </w:t>
+      </w:r>
+      <w:proofErr w:type="spellStart"/>
+      <w:r>
+        <w:rPr>
+          <w:rFonts w:hint="eastAsia"/>
+          <w:sz w:val="18"/>
+          <w:szCs w:val="18"/>
+        </w:rPr>
+        <w:t>PzOz</w:t>
+      </w:r>
+      <w:proofErr w:type="spellEnd"/>
+      <w:r>
+        <w:rPr>
+          <w:rFonts w:hint="eastAsia"/>
+          <w:sz w:val="18"/>
+          <w:szCs w:val="18"/>
+        </w:rPr>
+        <w:t>文件夹任务跑完了，准确率为</w:t>
+      </w:r>
+      <w:r>
+        <w:rPr>
+          <w:sz w:val="18"/>
+          <w:szCs w:val="18"/>
+        </w:rPr>
+        <w:t>0.85803</w:t>
+      </w:r>
+      <w:r>
+        <w:rPr>
+          <w:rFonts w:hint="eastAsia"/>
+          <w:sz w:val="18"/>
+          <w:szCs w:val="18"/>
+        </w:rPr>
+        <w:t xml:space="preserve">%  loss: </w:t>
+      </w:r>
+      <w:r>
+        <w:rPr>
+          <w:sz w:val="18"/>
+          <w:szCs w:val="18"/>
+        </w:rPr>
+        <w:t>0.898171</w:t>
+      </w:r>
+    </w:p>
+    <w:p>
+      <w:pPr>
+        <w:spacing w:line="360" w:lineRule="auto"/>
+        <w:rPr>
+          <w:sz w:val="18"/>
+          <w:szCs w:val="18"/>
+        </w:rPr>
+      </w:pPr>
+      <w:r>
+        <w:rPr>
+          <w:sz w:val="18"/>
+          <w:szCs w:val="18"/>
+        </w:rPr>
+        <w:t>sleep_experiment2_same</w:t>
+      </w:r>
+      <w:r>
+        <w:rPr>
+          <w:rFonts w:hint="eastAsia"/>
+          <w:sz w:val="18"/>
+          <w:szCs w:val="18"/>
+        </w:rPr>
+        <w:t xml:space="preserve"> </w:t>
+      </w:r>
+      <w:r>
+        <w:rPr>
+          <w:rFonts w:hint="eastAsia"/>
+          <w:sz w:val="18"/>
+          <w:szCs w:val="18"/>
+        </w:rPr>
+        <w:t>文件夹任务跑完了，准确率为</w:t>
+      </w:r>
+      <w:r>
+        <w:rPr>
+          <w:sz w:val="18"/>
+          <w:szCs w:val="18"/>
+        </w:rPr>
+        <w:t>0.861292</w:t>
+      </w:r>
+      <w:r>
+        <w:rPr>
+          <w:rFonts w:hint="eastAsia"/>
+          <w:sz w:val="18"/>
+          <w:szCs w:val="18"/>
+        </w:rPr>
+        <w:t xml:space="preserve">%  loss: </w:t>
+      </w:r>
+      <w:r>
+        <w:rPr>
+          <w:sz w:val="18"/>
+          <w:szCs w:val="18"/>
+        </w:rPr>
+        <w:t>0.848106</w:t>
+      </w:r>
+    </w:p>
+    <w:p>
+      <w:pPr>
+        <w:spacing w:line="360" w:lineRule="auto"/>
+        <w:rPr>
+          <w:sz w:val="18"/>
+          <w:szCs w:val="18"/>
+        </w:rPr>
+      </w:pPr>
+      <w:r>
+        <w:rPr>
+          <w:rFonts w:hint="eastAsia"/>
+          <w:sz w:val="18"/>
+          <w:szCs w:val="18"/>
+        </w:rPr>
+        <w:t>今日任务：</w:t>
+      </w:r>
+    </w:p>
+    <w:p>
+      <w:pPr>
+        <w:spacing w:line="360" w:lineRule="auto"/>
+        <w:ind w:left="420" w:firstLine="420"/>
+        <w:rPr>
+          <w:sz w:val="18"/>
+          <w:szCs w:val="18"/>
+        </w:rPr>
+      </w:pPr>
+      <w:r>
+        <w:rPr>
+          <w:rFonts w:hint="eastAsia"/>
+          <w:sz w:val="18"/>
+          <w:szCs w:val="18"/>
+        </w:rPr>
+        <w:t>尝试一下用保存的文件，再次重新跑数据。</w:t>
+      </w:r>
+      <w:r>
+        <w:rPr>
+          <w:rFonts w:hint="eastAsia"/>
+          <w:sz w:val="18"/>
+          <w:szCs w:val="18"/>
+        </w:rPr>
+        <w:t xml:space="preserve"> </w:t>
       </w:r>
       <w:r>
         <w:rPr>
@@ -2333,96 +2516,61 @@
           <w:sz w:val="18"/>
           <w:szCs w:val="18"/>
         </w:rPr>
-        <w:t>sleep_experiment2_same</w:t>
-      </w:r>
-      <w:r>
-        <w:rPr>
-          <w:rFonts w:hint="eastAsia"/>
-          <w:sz w:val="18"/>
-          <w:szCs w:val="18"/>
-        </w:rPr>
-        <w:t>，跑的任务是把</w:t>
-      </w:r>
-      <w:r>
-        <w:rPr>
-          <w:rFonts w:hint="eastAsia"/>
-          <w:sz w:val="18"/>
-          <w:szCs w:val="18"/>
-        </w:rPr>
-        <w:t>sleep_inference.py</w:t>
-      </w:r>
-      <w:r>
-        <w:rPr>
-          <w:rFonts w:hint="eastAsia"/>
-          <w:sz w:val="18"/>
-          <w:szCs w:val="18"/>
-        </w:rPr>
-        <w:t>文件</w:t>
-      </w:r>
-      <w:r>
-        <w:rPr>
-          <w:rFonts w:hint="eastAsia"/>
-          <w:sz w:val="18"/>
-          <w:szCs w:val="18"/>
-        </w:rPr>
-        <w:t>padding</w:t>
-      </w:r>
-      <w:r>
-        <w:rPr>
-          <w:rFonts w:hint="eastAsia"/>
-          <w:sz w:val="18"/>
-          <w:szCs w:val="18"/>
-        </w:rPr>
-        <w:t>的值从</w:t>
-      </w:r>
-      <w:r>
-        <w:rPr>
-          <w:rFonts w:hint="eastAsia"/>
-          <w:sz w:val="18"/>
-          <w:szCs w:val="18"/>
-        </w:rPr>
-        <w:t xml:space="preserve">valid </w:t>
-      </w:r>
-      <w:r>
-        <w:rPr>
-          <w:rFonts w:hint="eastAsia"/>
-          <w:sz w:val="18"/>
-          <w:szCs w:val="18"/>
-        </w:rPr>
-        <w:t>改成了</w:t>
-      </w:r>
-      <w:r>
-        <w:rPr>
-          <w:rFonts w:hint="eastAsia"/>
-          <w:sz w:val="18"/>
-          <w:szCs w:val="18"/>
-        </w:rPr>
-        <w:t xml:space="preserve"> same</w:t>
-      </w:r>
-      <w:r>
-        <w:rPr>
-          <w:rFonts w:hint="eastAsia"/>
-          <w:sz w:val="18"/>
-          <w:szCs w:val="18"/>
-        </w:rPr>
-        <w:t>。</w:t>
-      </w:r>
-    </w:p>
-    <w:p>
-      <w:pPr>
-        <w:spacing w:line="360" w:lineRule="auto"/>
-        <w:rPr>
-          <w:sz w:val="18"/>
-          <w:szCs w:val="18"/>
-        </w:rPr>
-      </w:pPr>
-      <w:r>
-        <w:rPr>
-          <w:rFonts w:hint="eastAsia"/>
-          <w:sz w:val="18"/>
-          <w:szCs w:val="18"/>
-        </w:rPr>
-        <w:t xml:space="preserve">Sleep_experiment2 </w:t>
+        <w:t>sleep_experiment2_</w:t>
+      </w:r>
+      <w:r>
+        <w:rPr>
+          <w:rFonts w:hint="eastAsia"/>
+          <w:sz w:val="18"/>
+          <w:szCs w:val="18"/>
+        </w:rPr>
+        <w:t>restore</w:t>
+      </w:r>
+    </w:p>
+    <w:p>
+      <w:pPr>
+        <w:spacing w:line="360" w:lineRule="auto"/>
+        <w:ind w:left="420" w:firstLine="420"/>
+        <w:rPr>
+          <w:sz w:val="18"/>
+          <w:szCs w:val="18"/>
+        </w:rPr>
+      </w:pPr>
+      <w:proofErr w:type="gramStart"/>
+      <w:r>
+        <w:rPr>
+          <w:rFonts w:hint="eastAsia"/>
+          <w:sz w:val="18"/>
+          <w:szCs w:val="18"/>
+        </w:rPr>
+        <w:t>每次跑数据</w:t>
+      </w:r>
+      <w:proofErr w:type="gramEnd"/>
+      <w:r>
+        <w:rPr>
+          <w:rFonts w:hint="eastAsia"/>
+          <w:sz w:val="18"/>
+          <w:szCs w:val="18"/>
+        </w:rPr>
+        <w:t>之前，一定要注意保存的路径。</w:t>
+      </w:r>
+    </w:p>
+    <w:p>
+      <w:pPr>
+        <w:spacing w:line="360" w:lineRule="auto"/>
+        <w:ind w:left="420" w:firstLine="420"/>
+        <w:rPr>
+          <w:sz w:val="18"/>
+          <w:szCs w:val="18"/>
+        </w:rPr>
+      </w:pPr>
+      <w:r>
+        <w:rPr>
+          <w:rFonts w:hint="eastAsia"/>
+          <w:sz w:val="18"/>
+          <w:szCs w:val="18"/>
+        </w:rPr>
+        <w:t>胶囊网络的实现</w:t>
       </w:r>
       <w:proofErr w:type="spellStart"/>
       <w:r>
@@ -2431,172 +2579,9 @@
           <w:sz w:val="18"/>
           <w:szCs w:val="18"/>
         </w:rPr>
-        <w:t>PzOz</w:t>
+        <w:t>CapsNet-Tensorflow</w:t>
       </w:r>
       <w:proofErr w:type="spellEnd"/>
-      <w:r>
-        <w:rPr>
-          <w:rFonts w:hint="eastAsia"/>
-          <w:sz w:val="18"/>
-          <w:szCs w:val="18"/>
-        </w:rPr>
-        <w:t>文件夹任务跑完了，准确率为</w:t>
-      </w:r>
-      <w:r>
-        <w:rPr>
-          <w:sz w:val="18"/>
-          <w:szCs w:val="18"/>
-        </w:rPr>
-        <w:t>0.85803</w:t>
-      </w:r>
-      <w:r>
-        <w:rPr>
-          <w:rFonts w:hint="eastAsia"/>
-          <w:sz w:val="18"/>
-          <w:szCs w:val="18"/>
-        </w:rPr>
-        <w:t xml:space="preserve">%  loss: </w:t>
-      </w:r>
-      <w:r>
-        <w:rPr>
-          <w:sz w:val="18"/>
-          <w:szCs w:val="18"/>
-        </w:rPr>
-        <w:t>0.898171</w:t>
-      </w:r>
-    </w:p>
-    <w:p>
-      <w:pPr>
-        <w:spacing w:line="360" w:lineRule="auto"/>
-        <w:rPr>
-          <w:sz w:val="18"/>
-          <w:szCs w:val="18"/>
-        </w:rPr>
-      </w:pPr>
-      <w:r>
-        <w:rPr>
-          <w:rFonts w:hint="eastAsia"/>
-          <w:sz w:val="18"/>
-          <w:szCs w:val="18"/>
-        </w:rPr>
-        <w:t>今日任务：</w:t>
-      </w:r>
-      <w:bookmarkStart w:id="1" w:name="_GoBack"/>
-      <w:bookmarkEnd w:id="1"/>
-    </w:p>
-    <w:p>
-      <w:pPr>
-        <w:spacing w:line="360" w:lineRule="auto"/>
-        <w:ind w:left="420" w:firstLine="420"/>
-        <w:rPr>
-          <w:rFonts w:hint="eastAsia"/>
-          <w:sz w:val="18"/>
-          <w:szCs w:val="18"/>
-        </w:rPr>
-      </w:pPr>
-      <w:r>
-        <w:rPr>
-          <w:rFonts w:hint="eastAsia"/>
-          <w:sz w:val="18"/>
-          <w:szCs w:val="18"/>
-        </w:rPr>
-        <w:t>尝试一下用保存的文件，再次重新跑数据。</w:t>
-      </w:r>
-      <w:r>
-        <w:rPr>
-          <w:rFonts w:hint="eastAsia"/>
-          <w:sz w:val="18"/>
-          <w:szCs w:val="18"/>
-        </w:rPr>
-        <w:t xml:space="preserve"> </w:t>
-      </w:r>
-      <w:r>
-        <w:rPr>
-          <w:rFonts w:hint="eastAsia"/>
-          <w:sz w:val="18"/>
-          <w:szCs w:val="18"/>
-        </w:rPr>
-        <w:t>文件夹的名字为</w:t>
-      </w:r>
-      <w:r>
-        <w:rPr>
-          <w:rFonts w:hint="eastAsia"/>
-          <w:sz w:val="18"/>
-          <w:szCs w:val="18"/>
-        </w:rPr>
-        <w:t xml:space="preserve"> </w:t>
-      </w:r>
-      <w:r>
-        <w:rPr>
-          <w:sz w:val="18"/>
-          <w:szCs w:val="18"/>
-        </w:rPr>
-        <w:t>sleep_experiment2_</w:t>
-      </w:r>
-      <w:r>
-        <w:rPr>
-          <w:rFonts w:hint="eastAsia"/>
-          <w:sz w:val="18"/>
-          <w:szCs w:val="18"/>
-        </w:rPr>
-        <w:t>restore</w:t>
-      </w:r>
-    </w:p>
-    <w:p>
-      <w:pPr>
-        <w:spacing w:line="360" w:lineRule="auto"/>
-        <w:ind w:left="420" w:firstLine="420"/>
-        <w:rPr>
-          <w:sz w:val="18"/>
-          <w:szCs w:val="18"/>
-        </w:rPr>
-      </w:pPr>
-      <w:proofErr w:type="gramStart"/>
-      <w:r>
-        <w:rPr>
-          <w:rFonts w:hint="eastAsia"/>
-          <w:sz w:val="18"/>
-          <w:szCs w:val="18"/>
-        </w:rPr>
-        <w:t>每次跑数据</w:t>
-      </w:r>
-      <w:proofErr w:type="gramEnd"/>
-      <w:r>
-        <w:rPr>
-          <w:rFonts w:hint="eastAsia"/>
-          <w:sz w:val="18"/>
-          <w:szCs w:val="18"/>
-        </w:rPr>
-        <w:t>之前，一定要注意保存的路径。</w:t>
-      </w:r>
-    </w:p>
-    <w:p>
-      <w:pPr>
-        <w:spacing w:line="360" w:lineRule="auto"/>
-        <w:ind w:left="420" w:firstLine="420"/>
-        <w:rPr>
-          <w:sz w:val="18"/>
-          <w:szCs w:val="18"/>
-        </w:rPr>
-      </w:pPr>
-      <w:r>
-        <w:rPr>
-          <w:rFonts w:hint="eastAsia"/>
-          <w:sz w:val="18"/>
-          <w:szCs w:val="18"/>
-        </w:rPr>
-        <w:t>胶囊网络的实现</w:t>
-      </w:r>
-      <w:proofErr w:type="spellStart"/>
-      <w:r>
-        <w:rPr>
-          <w:rFonts w:hint="eastAsia"/>
-          <w:sz w:val="18"/>
-          <w:szCs w:val="18"/>
-        </w:rPr>
-        <w:t>CapsNet-Tensorflow</w:t>
-      </w:r>
-      <w:proofErr w:type="spellEnd"/>
     </w:p>
     <w:p>
       <w:pPr>
@@ -2614,7 +2599,7 @@
         </w:rPr>
         <w:t>路由是指</w:t>
       </w:r>
-      <w:hyperlink r:id="rId7" w:tgtFrame="https://baike.baidu.com/item/%E8%B7%AF%E7%94%B1/_blank" w:history="1">
+      <w:hyperlink r:id="rId9" w:tgtFrame="https://baike.baidu.com/item/%E8%B7%AF%E7%94%B1/_blank" w:history="1">
         <w:r>
           <w:rPr>
             <w:sz w:val="18"/>
@@ -2630,7 +2615,7 @@
         </w:rPr>
         <w:t>从一个接口上收到</w:t>
       </w:r>
-      <w:hyperlink r:id="rId8" w:tgtFrame="https://baike.baidu.com/item/%E8%B7%AF%E7%94%B1/_blank" w:history="1">
+      <w:hyperlink r:id="rId10" w:tgtFrame="https://baike.baidu.com/item/%E8%B7%AF%E7%94%B1/_blank" w:history="1">
         <w:r>
           <w:rPr>
             <w:sz w:val="18"/>
@@ -2646,7 +2631,7 @@
         </w:rPr>
         <w:t>，根据数据包的目的</w:t>
       </w:r>
-      <w:hyperlink r:id="rId9" w:tgtFrame="https://baike.baidu.com/item/%E8%B7%AF%E7%94%B1/_blank" w:history="1">
+      <w:hyperlink r:id="rId11" w:tgtFrame="https://baike.baidu.com/item/%E8%B7%AF%E7%94%B1/_blank" w:history="1">
         <w:r>
           <w:rPr>
             <w:sz w:val="18"/>
@@ -2671,6 +2656,8 @@
           <w:szCs w:val="18"/>
         </w:rPr>
       </w:pPr>
+      <w:bookmarkStart w:id="1" w:name="_GoBack"/>
+      <w:bookmarkEnd w:id="1"/>
     </w:p>
     <w:p>
       <w:pPr>
@@ -2833,15 +2820,7 @@
           <w:sz w:val="18"/>
           <w:szCs w:val="18"/>
         </w:rPr>
-        <w:t>日星期</w:t>
-      </w:r>
-      <w:r>
-        <w:rPr>
-          <w:rFonts w:hint="eastAsia"/>
-          <w:sz w:val="18"/>
-          <w:szCs w:val="18"/>
-        </w:rPr>
-        <w:t>日</w:t>
+        <w:t>日星期日</w:t>
       </w:r>
     </w:p>
     <w:p>
@@ -2912,6 +2891,44 @@
     </w:sectPr>
   </w:body>
 </w:document>
+</file>
+
+<file path=word/endnotes.xml><?xml version="1.0" encoding="utf-8"?>
+<w:endnotes xmlns:wpc="http://schemas.microsoft.com/office/word/2010/wordprocessingCanvas" xmlns:mc="http://schemas.openxmlformats.org/markup-compatibility/2006" xmlns:o="urn:schemas-microsoft-com:office:office" xmlns:r="http://schemas.openxmlformats.org/officeDocument/2006/relationships" xmlns:m="http://schemas.openxmlformats.org/officeDocument/2006/math" xmlns:v="urn:schemas-microsoft-com:vml" xmlns:wp14="http://schemas.microsoft.com/office/word/2010/wordprocessingDrawing" xmlns:wp="http://schemas.openxmlformats.org/drawingml/2006/wordprocessingDrawing" xmlns:w10="urn:schemas-microsoft-com:office:word" xmlns:w="http://schemas.openxmlformats.org/wordprocessingml/2006/main" xmlns:w14="http://schemas.microsoft.com/office/word/2010/wordml" xmlns:wpg="http://schemas.microsoft.com/office/word/2010/wordprocessingGroup" xmlns:wpi="http://schemas.microsoft.com/office/word/2010/wordprocessingInk" xmlns:wne="http://schemas.microsoft.com/office/word/2006/wordml" xmlns:wps="http://schemas.microsoft.com/office/word/2010/wordprocessingShape" mc:Ignorable="w14 wp14">
+  <w:endnote w:type="separator" w:id="-1">
+    <w:p>
+      <w:r>
+        <w:separator/>
+      </w:r>
+    </w:p>
+  </w:endnote>
+  <w:endnote w:type="continuationSeparator" w:id="0">
+    <w:p>
+      <w:r>
+        <w:continuationSeparator/>
+      </w:r>
+    </w:p>
+  </w:endnote>
+</w:endnotes>
+</file>
+
+<file path=word/footnotes.xml><?xml version="1.0" encoding="utf-8"?>
+<w:footnotes xmlns:wpc="http://schemas.microsoft.com/office/word/2010/wordprocessingCanvas" xmlns:mc="http://schemas.openxmlformats.org/markup-compatibility/2006" xmlns:o="urn:schemas-microsoft-com:office:office" xmlns:r="http://schemas.openxmlformats.org/officeDocument/2006/relationships" xmlns:m="http://schemas.openxmlformats.org/officeDocument/2006/math" xmlns:v="urn:schemas-microsoft-com:vml" xmlns:wp14="http://schemas.microsoft.com/office/word/2010/wordprocessingDrawing" xmlns:wp="http://schemas.openxmlformats.org/drawingml/2006/wordprocessingDrawing" xmlns:w10="urn:schemas-microsoft-com:office:word" xmlns:w="http://schemas.openxmlformats.org/wordprocessingml/2006/main" xmlns:w14="http://schemas.microsoft.com/office/word/2010/wordml" xmlns:wpg="http://schemas.microsoft.com/office/word/2010/wordprocessingGroup" xmlns:wpi="http://schemas.microsoft.com/office/word/2010/wordprocessingInk" xmlns:wne="http://schemas.microsoft.com/office/word/2006/wordml" xmlns:wps="http://schemas.microsoft.com/office/word/2010/wordprocessingShape" mc:Ignorable="w14 wp14">
+  <w:footnote w:type="separator" w:id="-1">
+    <w:p>
+      <w:r>
+        <w:separator/>
+      </w:r>
+    </w:p>
+  </w:footnote>
+  <w:footnote w:type="continuationSeparator" w:id="0">
+    <w:p>
+      <w:r>
+        <w:continuationSeparator/>
+      </w:r>
+    </w:p>
+  </w:footnote>
+</w:footnotes>
 </file>
 
 <file path=word/numbering.xml><?xml version="1.0" encoding="utf-8"?>
@@ -3283,6 +3300,69 @@
       <w:ind w:firstLineChars="200" w:firstLine="420"/>
     </w:pPr>
   </w:style>
+  <w:style w:type="paragraph" w:styleId="a6">
+    <w:name w:val="header"/>
+    <w:basedOn w:val="a"/>
+    <w:link w:val="Char0"/>
+    <w:rsid w:val="005A411F"/>
+    <w:pPr>
+      <w:pBdr>
+        <w:bottom w:val="single" w:sz="6" w:space="1" w:color="auto"/>
+      </w:pBdr>
+      <w:tabs>
+        <w:tab w:val="center" w:pos="4153"/>
+        <w:tab w:val="right" w:pos="8306"/>
+      </w:tabs>
+      <w:snapToGrid w:val="0"/>
+      <w:jc w:val="center"/>
+    </w:pPr>
+    <w:rPr>
+      <w:sz w:val="18"/>
+      <w:szCs w:val="18"/>
+    </w:rPr>
+  </w:style>
+  <w:style w:type="character" w:customStyle="1" w:styleId="Char0">
+    <w:name w:val="页眉 Char"/>
+    <w:basedOn w:val="a0"/>
+    <w:link w:val="a6"/>
+    <w:rsid w:val="005A411F"/>
+    <w:rPr>
+      <w:rFonts w:asciiTheme="minorHAnsi" w:eastAsiaTheme="minorEastAsia" w:hAnsiTheme="minorHAnsi" w:cstheme="minorBidi"/>
+      <w:kern w:val="2"/>
+      <w:sz w:val="18"/>
+      <w:szCs w:val="18"/>
+    </w:rPr>
+  </w:style>
+  <w:style w:type="paragraph" w:styleId="a7">
+    <w:name w:val="footer"/>
+    <w:basedOn w:val="a"/>
+    <w:link w:val="Char1"/>
+    <w:rsid w:val="005A411F"/>
+    <w:pPr>
+      <w:tabs>
+        <w:tab w:val="center" w:pos="4153"/>
+        <w:tab w:val="right" w:pos="8306"/>
+      </w:tabs>
+      <w:snapToGrid w:val="0"/>
+      <w:jc w:val="left"/>
+    </w:pPr>
+    <w:rPr>
+      <w:sz w:val="18"/>
+      <w:szCs w:val="18"/>
+    </w:rPr>
+  </w:style>
+  <w:style w:type="character" w:customStyle="1" w:styleId="Char1">
+    <w:name w:val="页脚 Char"/>
+    <w:basedOn w:val="a0"/>
+    <w:link w:val="a7"/>
+    <w:rsid w:val="005A411F"/>
+    <w:rPr>
+      <w:rFonts w:asciiTheme="minorHAnsi" w:eastAsiaTheme="minorEastAsia" w:hAnsiTheme="minorHAnsi" w:cstheme="minorBidi"/>
+      <w:kern w:val="2"/>
+      <w:sz w:val="18"/>
+      <w:szCs w:val="18"/>
+    </w:rPr>
+  </w:style>
 </w:styles>
 </file>
 
@@ -3533,6 +3613,69 @@
     <w:pPr>
       <w:ind w:firstLineChars="200" w:firstLine="420"/>
     </w:pPr>
+  </w:style>
+  <w:style w:type="paragraph" w:styleId="a6">
+    <w:name w:val="header"/>
+    <w:basedOn w:val="a"/>
+    <w:link w:val="Char0"/>
+    <w:rsid w:val="005A411F"/>
+    <w:pPr>
+      <w:pBdr>
+        <w:bottom w:val="single" w:sz="6" w:space="1" w:color="auto"/>
+      </w:pBdr>
+      <w:tabs>
+        <w:tab w:val="center" w:pos="4153"/>
+        <w:tab w:val="right" w:pos="8306"/>
+      </w:tabs>
+      <w:snapToGrid w:val="0"/>
+      <w:jc w:val="center"/>
+    </w:pPr>
+    <w:rPr>
+      <w:sz w:val="18"/>
+      <w:szCs w:val="18"/>
+    </w:rPr>
+  </w:style>
+  <w:style w:type="character" w:customStyle="1" w:styleId="Char0">
+    <w:name w:val="页眉 Char"/>
+    <w:basedOn w:val="a0"/>
+    <w:link w:val="a6"/>
+    <w:rsid w:val="005A411F"/>
+    <w:rPr>
+      <w:rFonts w:asciiTheme="minorHAnsi" w:eastAsiaTheme="minorEastAsia" w:hAnsiTheme="minorHAnsi" w:cstheme="minorBidi"/>
+      <w:kern w:val="2"/>
+      <w:sz w:val="18"/>
+      <w:szCs w:val="18"/>
+    </w:rPr>
+  </w:style>
+  <w:style w:type="paragraph" w:styleId="a7">
+    <w:name w:val="footer"/>
+    <w:basedOn w:val="a"/>
+    <w:link w:val="Char1"/>
+    <w:rsid w:val="005A411F"/>
+    <w:pPr>
+      <w:tabs>
+        <w:tab w:val="center" w:pos="4153"/>
+        <w:tab w:val="right" w:pos="8306"/>
+      </w:tabs>
+      <w:snapToGrid w:val="0"/>
+      <w:jc w:val="left"/>
+    </w:pPr>
+    <w:rPr>
+      <w:sz w:val="18"/>
+      <w:szCs w:val="18"/>
+    </w:rPr>
+  </w:style>
+  <w:style w:type="character" w:customStyle="1" w:styleId="Char1">
+    <w:name w:val="页脚 Char"/>
+    <w:basedOn w:val="a0"/>
+    <w:link w:val="a7"/>
+    <w:rsid w:val="005A411F"/>
+    <w:rPr>
+      <w:rFonts w:asciiTheme="minorHAnsi" w:eastAsiaTheme="minorEastAsia" w:hAnsiTheme="minorHAnsi" w:cstheme="minorBidi"/>
+      <w:kern w:val="2"/>
+      <w:sz w:val="18"/>
+      <w:szCs w:val="18"/>
+    </w:rPr>
   </w:style>
 </w:styles>
 </file>

--- a/科研笔记.docx
+++ b/科研笔记.docx
@@ -1372,177 +1372,678 @@
           <w:szCs w:val="18"/>
           <w:lang w:val="en-US" w:eastAsia="zh-CN"/>
         </w:rPr>
-        <w:t>results:::</w:t>
+        <w:t>results::::: 0.34671533</w:t>
+      </w:r>
+    </w:p>
+    <w:p>
+      <w:pPr>
+        <w:spacing w:line="360" w:lineRule="auto"/>
+        <w:rPr>
+          <w:rFonts w:hint="eastAsia"/>
+          <w:sz w:val="18"/>
+          <w:szCs w:val="18"/>
+          <w:lang w:val="en-US" w:eastAsia="zh-CN"/>
+        </w:rPr>
+      </w:pPr>
+      <w:r>
+        <w:rPr>
+          <w:rFonts w:hint="eastAsia"/>
+          <w:sz w:val="18"/>
+          <w:szCs w:val="18"/>
+          <w:lang w:val="en-US" w:eastAsia="zh-CN"/>
+        </w:rPr>
+        <w:t>['calculate_test_sleep.py', 'image_3', 'labels_3']</w:t>
+      </w:r>
+    </w:p>
+    <w:p>
+      <w:pPr>
+        <w:spacing w:line="360" w:lineRule="auto"/>
+        <w:rPr>
+          <w:rFonts w:hint="eastAsia"/>
+          <w:sz w:val="18"/>
+          <w:szCs w:val="18"/>
+          <w:lang w:val="en-US" w:eastAsia="zh-CN"/>
+        </w:rPr>
+      </w:pPr>
+      <w:r>
+        <w:rPr>
+          <w:rFonts w:hint="eastAsia"/>
+          <w:sz w:val="18"/>
+          <w:szCs w:val="18"/>
+          <w:lang w:val="en-US" w:eastAsia="zh-CN"/>
+        </w:rPr>
+        <w:t>accuracy_score::::: 0.94530046</w:t>
+      </w:r>
+    </w:p>
+    <w:p>
+      <w:pPr>
+        <w:spacing w:line="360" w:lineRule="auto"/>
+        <w:rPr>
+          <w:rFonts w:hint="eastAsia"/>
+          <w:sz w:val="18"/>
+          <w:szCs w:val="18"/>
+          <w:lang w:val="en-US" w:eastAsia="zh-CN"/>
+        </w:rPr>
+      </w:pPr>
+      <w:r>
+        <w:rPr>
+          <w:rFonts w:hint="eastAsia"/>
+          <w:sz w:val="18"/>
+          <w:szCs w:val="18"/>
+          <w:lang w:val="en-US" w:eastAsia="zh-CN"/>
+        </w:rPr>
+        <w:t>results::::: 0.94530046</w:t>
+      </w:r>
+    </w:p>
+    <w:p>
+      <w:pPr>
+        <w:spacing w:line="360" w:lineRule="auto"/>
+        <w:rPr>
+          <w:rFonts w:hint="eastAsia"/>
+          <w:sz w:val="18"/>
+          <w:szCs w:val="18"/>
+          <w:lang w:val="en-US" w:eastAsia="zh-CN"/>
+        </w:rPr>
+      </w:pPr>
+      <w:r>
+        <w:rPr>
+          <w:rFonts w:hint="eastAsia"/>
+          <w:sz w:val="18"/>
+          <w:szCs w:val="18"/>
+          <w:lang w:val="en-US" w:eastAsia="zh-CN"/>
+        </w:rPr>
+        <w:t>['calculate_test_sleep.py', 'image_4', 'labels_4']</w:t>
+      </w:r>
+    </w:p>
+    <w:p>
+      <w:pPr>
+        <w:spacing w:line="360" w:lineRule="auto"/>
+        <w:rPr>
+          <w:rFonts w:hint="eastAsia"/>
+          <w:sz w:val="18"/>
+          <w:szCs w:val="18"/>
+          <w:lang w:val="en-US" w:eastAsia="zh-CN"/>
+        </w:rPr>
+      </w:pPr>
+      <w:r>
+        <w:rPr>
+          <w:rFonts w:hint="eastAsia"/>
+          <w:sz w:val="18"/>
+          <w:szCs w:val="18"/>
+          <w:lang w:val="en-US" w:eastAsia="zh-CN"/>
+        </w:rPr>
+        <w:t>accuracy_score::::: 0.030392883</w:t>
+      </w:r>
+    </w:p>
+    <w:p>
+      <w:pPr>
+        <w:spacing w:line="360" w:lineRule="auto"/>
+        <w:rPr>
+          <w:rFonts w:hint="eastAsia"/>
+          <w:sz w:val="18"/>
+          <w:szCs w:val="18"/>
+          <w:lang w:val="en-US" w:eastAsia="zh-CN"/>
+        </w:rPr>
+      </w:pPr>
+      <w:r>
+        <w:rPr>
+          <w:rFonts w:hint="eastAsia"/>
+          <w:sz w:val="18"/>
+          <w:szCs w:val="18"/>
+          <w:lang w:val="en-US" w:eastAsia="zh-CN"/>
+        </w:rPr>
+        <w:t>results::::: 0.030392883</w:t>
+      </w:r>
+    </w:p>
+    <w:p>
+      <w:pPr>
+        <w:spacing w:line="360" w:lineRule="auto"/>
+        <w:rPr>
+          <w:rFonts w:hint="eastAsia"/>
+          <w:sz w:val="18"/>
+          <w:szCs w:val="18"/>
+          <w:lang w:val="en-US" w:eastAsia="zh-CN"/>
+        </w:rPr>
+      </w:pPr>
+    </w:p>
+    <w:p>
+      <w:pPr>
+        <w:spacing w:line="360" w:lineRule="auto"/>
+        <w:rPr>
+          <w:rFonts w:hint="eastAsia"/>
+          <w:sz w:val="18"/>
+          <w:szCs w:val="18"/>
+          <w:lang w:val="en-US" w:eastAsia="zh-CN"/>
+        </w:rPr>
+      </w:pPr>
+      <w:r>
+        <w:rPr>
+          <w:rFonts w:hint="eastAsia"/>
+          <w:sz w:val="18"/>
+          <w:szCs w:val="18"/>
+          <w:lang w:val="en-US" w:eastAsia="zh-CN"/>
+        </w:rPr>
+        <w:t>image_0    {0: 570, 1: 70, 2: 275, 3: 391, 4: 29}</w:t>
+      </w:r>
+    </w:p>
+    <w:p>
+      <w:pPr>
+        <w:spacing w:line="360" w:lineRule="auto"/>
+        <w:rPr>
+          <w:rFonts w:hint="eastAsia"/>
+          <w:sz w:val="18"/>
+          <w:szCs w:val="18"/>
+          <w:lang w:val="en-US" w:eastAsia="zh-CN"/>
+        </w:rPr>
+      </w:pPr>
+      <w:r>
+        <w:rPr>
+          <w:rFonts w:hint="eastAsia"/>
+          <w:sz w:val="18"/>
+          <w:szCs w:val="18"/>
+          <w:lang w:val="en-US" w:eastAsia="zh-CN"/>
+        </w:rPr>
+        <w:t>image_1    {0: 532, 1: 61, 2: 197, 3: 276, 4: 20}</w:t>
+      </w:r>
+    </w:p>
+    <w:p>
+      <w:pPr>
+        <w:spacing w:line="360" w:lineRule="auto"/>
+        <w:rPr>
+          <w:rFonts w:hint="eastAsia"/>
+          <w:sz w:val="18"/>
+          <w:szCs w:val="18"/>
+          <w:lang w:val="en-US" w:eastAsia="zh-CN"/>
+        </w:rPr>
+      </w:pPr>
+      <w:r>
+        <w:rPr>
+          <w:rFonts w:hint="eastAsia"/>
+          <w:sz w:val="18"/>
+          <w:szCs w:val="18"/>
+          <w:lang w:val="en-US" w:eastAsia="zh-CN"/>
+        </w:rPr>
+        <w:t>Image_2    {0: 269, 1: 20, 2: 499, 3: 574, 4: 8}</w:t>
+      </w:r>
+    </w:p>
+    <w:p>
+      <w:pPr>
+        <w:spacing w:line="360" w:lineRule="auto"/>
+        <w:rPr>
+          <w:rFonts w:hint="eastAsia"/>
+          <w:sz w:val="18"/>
+          <w:szCs w:val="18"/>
+          <w:lang w:val="en-US" w:eastAsia="zh-CN"/>
+        </w:rPr>
+      </w:pPr>
+      <w:r>
+        <w:rPr>
+          <w:rFonts w:hint="eastAsia"/>
+          <w:sz w:val="18"/>
+          <w:szCs w:val="18"/>
+          <w:lang w:val="en-US" w:eastAsia="zh-CN"/>
+        </w:rPr>
+        <w:t>Image_3    {0: 62, 1: 1, 2: 12, 3: 1223, 4: 0}</w:t>
+      </w:r>
+    </w:p>
+    <w:p>
+      <w:pPr>
+        <w:spacing w:line="360" w:lineRule="auto"/>
+        <w:rPr>
+          <w:rFonts w:hint="eastAsia"/>
+          <w:sz w:val="18"/>
+          <w:szCs w:val="18"/>
+          <w:lang w:val="en-US" w:eastAsia="zh-CN"/>
+        </w:rPr>
+      </w:pPr>
+      <w:r>
+        <w:rPr>
+          <w:rFonts w:hint="eastAsia"/>
+          <w:sz w:val="18"/>
+          <w:szCs w:val="18"/>
+          <w:lang w:val="en-US" w:eastAsia="zh-CN"/>
+        </w:rPr>
+        <w:t>Iamge_4    {0: 593, 1: 31, 2: 354, 3: 330, 4: 41}</w:t>
+      </w:r>
+    </w:p>
+    <w:p>
+      <w:pPr>
+        <w:spacing w:line="360" w:lineRule="auto"/>
+        <w:rPr>
+          <w:rFonts w:hint="eastAsia"/>
+          <w:sz w:val="18"/>
+          <w:szCs w:val="18"/>
+          <w:lang w:val="en-US" w:eastAsia="zh-CN"/>
+        </w:rPr>
+      </w:pPr>
+      <w:r>
+        <w:rPr>
+          <w:rFonts w:hint="eastAsia"/>
+          <w:sz w:val="18"/>
+          <w:szCs w:val="18"/>
+          <w:lang w:val="en-US" w:eastAsia="zh-CN"/>
+        </w:rPr>
+        <w:t>正确 2394 总的 6438   只有37%的准确率</w:t>
+      </w:r>
+    </w:p>
+    <w:p>
+      <w:pPr>
+        <w:spacing w:line="360" w:lineRule="auto"/>
+        <w:rPr>
+          <w:rFonts w:hint="eastAsia"/>
+          <w:sz w:val="18"/>
+          <w:szCs w:val="18"/>
+          <w:lang w:val="en-US" w:eastAsia="zh-CN"/>
+        </w:rPr>
+      </w:pPr>
+    </w:p>
+    <w:p>
+      <w:pPr>
+        <w:spacing w:line="360" w:lineRule="auto"/>
+        <w:rPr>
+          <w:rFonts w:hint="eastAsia"/>
+          <w:sz w:val="18"/>
+          <w:szCs w:val="18"/>
+          <w:lang w:val="en-US" w:eastAsia="zh-CN"/>
+        </w:rPr>
+      </w:pPr>
+    </w:p>
+    <w:p>
+      <w:pPr>
+        <w:spacing w:line="360" w:lineRule="auto"/>
+        <w:rPr>
+          <w:rFonts w:hint="eastAsia"/>
+          <w:sz w:val="18"/>
+          <w:szCs w:val="18"/>
+          <w:lang w:val="en-US" w:eastAsia="zh-CN"/>
+        </w:rPr>
+      </w:pPr>
+      <w:r>
+        <w:rPr>
+          <w:rFonts w:hint="eastAsia"/>
+          <w:sz w:val="18"/>
+          <w:szCs w:val="18"/>
+          <w:lang w:val="en-US" w:eastAsia="zh-CN"/>
+        </w:rPr>
+        <w:t>再次进行测试。用的是sleep_eval中的数据来直接进行计算的。</w:t>
+      </w:r>
+    </w:p>
+    <w:p>
+      <w:pPr>
+        <w:spacing w:line="360" w:lineRule="auto"/>
+        <w:rPr>
+          <w:rFonts w:hint="eastAsia"/>
+          <w:sz w:val="18"/>
+          <w:szCs w:val="18"/>
+          <w:lang w:val="en-US" w:eastAsia="zh-CN"/>
+        </w:rPr>
+      </w:pPr>
+      <w:r>
+        <w:rPr>
+          <w:rFonts w:hint="eastAsia"/>
+          <w:sz w:val="18"/>
+          <w:szCs w:val="18"/>
+          <w:lang w:val="en-US" w:eastAsia="zh-CN"/>
+        </w:rPr>
+        <w:t>Image_0: 1335;  Image_1: 1086;  Image_2: 1370;  Image_3: 1298;  Image_4: 1349;</w:t>
+      </w:r>
+    </w:p>
+    <w:p>
+      <w:pPr>
+        <w:spacing w:line="360" w:lineRule="auto"/>
+        <w:rPr>
+          <w:rFonts w:hint="eastAsia"/>
+          <w:sz w:val="18"/>
+          <w:szCs w:val="18"/>
+          <w:lang w:val="en-US" w:eastAsia="zh-CN"/>
+        </w:rPr>
+      </w:pPr>
+      <w:r>
+        <w:rPr>
+          <w:rFonts w:hint="eastAsia"/>
+          <w:sz w:val="18"/>
+          <w:szCs w:val="18"/>
+          <w:lang w:val="en-US" w:eastAsia="zh-CN"/>
+        </w:rPr>
+        <w:t>array([[1302,   21,    1,    0,   11],</w:t>
+      </w:r>
+    </w:p>
+    <w:p>
+      <w:pPr>
+        <w:spacing w:line="360" w:lineRule="auto"/>
+        <w:rPr>
+          <w:rFonts w:hint="eastAsia"/>
+          <w:sz w:val="18"/>
+          <w:szCs w:val="18"/>
+          <w:lang w:val="en-US" w:eastAsia="zh-CN"/>
+        </w:rPr>
+      </w:pPr>
+      <w:r>
+        <w:rPr>
+          <w:rFonts w:hint="eastAsia"/>
+          <w:sz w:val="18"/>
+          <w:szCs w:val="18"/>
+          <w:lang w:val="en-US" w:eastAsia="zh-CN"/>
+        </w:rPr>
+        <w:t xml:space="preserve">       [  98,  649,  117,    9,  213],</w:t>
+      </w:r>
+    </w:p>
+    <w:p>
+      <w:pPr>
+        <w:spacing w:line="360" w:lineRule="auto"/>
+        <w:rPr>
+          <w:rFonts w:hint="eastAsia"/>
+          <w:sz w:val="18"/>
+          <w:szCs w:val="18"/>
+          <w:lang w:val="en-US" w:eastAsia="zh-CN"/>
+        </w:rPr>
+      </w:pPr>
+      <w:r>
+        <w:rPr>
+          <w:rFonts w:hint="eastAsia"/>
+          <w:sz w:val="18"/>
+          <w:szCs w:val="18"/>
+          <w:lang w:val="en-US" w:eastAsia="zh-CN"/>
+        </w:rPr>
+        <w:t xml:space="preserve">       [   7,   24, 1261,   41,   37],</w:t>
+      </w:r>
+    </w:p>
+    <w:p>
+      <w:pPr>
+        <w:spacing w:line="360" w:lineRule="auto"/>
+        <w:rPr>
+          <w:rFonts w:hint="eastAsia"/>
+          <w:sz w:val="18"/>
+          <w:szCs w:val="18"/>
+          <w:lang w:val="en-US" w:eastAsia="zh-CN"/>
+        </w:rPr>
+      </w:pPr>
+      <w:r>
+        <w:rPr>
+          <w:rFonts w:hint="eastAsia"/>
+          <w:sz w:val="18"/>
+          <w:szCs w:val="18"/>
+          <w:lang w:val="en-US" w:eastAsia="zh-CN"/>
+        </w:rPr>
+        <w:t xml:space="preserve">       [   0,    0,   14, 1284,    0],</w:t>
+      </w:r>
+    </w:p>
+    <w:p>
+      <w:pPr>
+        <w:spacing w:line="360" w:lineRule="auto"/>
+        <w:rPr>
+          <w:rFonts w:hint="eastAsia"/>
+          <w:sz w:val="18"/>
+          <w:szCs w:val="18"/>
+          <w:lang w:val="en-US" w:eastAsia="zh-CN"/>
+        </w:rPr>
+      </w:pPr>
+      <w:r>
+        <w:rPr>
+          <w:rFonts w:hint="eastAsia"/>
+          <w:sz w:val="18"/>
+          <w:szCs w:val="18"/>
+          <w:lang w:val="en-US" w:eastAsia="zh-CN"/>
+        </w:rPr>
+        <w:t xml:space="preserve">       [  21,  159,   93,    4, 1072]])</w:t>
+      </w:r>
+    </w:p>
+    <w:p>
+      <w:pPr>
+        <w:spacing w:line="360" w:lineRule="auto"/>
+        <w:rPr>
+          <w:rFonts w:hint="eastAsia"/>
+          <w:sz w:val="18"/>
+          <w:szCs w:val="18"/>
+          <w:lang w:val="en-US" w:eastAsia="zh-CN"/>
+        </w:rPr>
+      </w:pPr>
+      <w:r>
+        <w:rPr>
+          <w:rFonts w:hint="eastAsia"/>
+          <w:sz w:val="18"/>
+          <w:szCs w:val="18"/>
+          <w:lang w:val="en-US" w:eastAsia="zh-CN"/>
+        </w:rPr>
+        <w:t>In [36]: f1score = f1_score(y_true, y_pred, average='micro')</w:t>
+      </w:r>
+    </w:p>
+    <w:p>
+      <w:pPr>
+        <w:spacing w:line="360" w:lineRule="auto"/>
+        <w:rPr>
+          <w:rFonts w:hint="eastAsia"/>
+          <w:sz w:val="18"/>
+          <w:szCs w:val="18"/>
+          <w:lang w:val="en-US" w:eastAsia="zh-CN"/>
+        </w:rPr>
+      </w:pPr>
+      <w:r>
+        <w:rPr>
+          <w:rFonts w:hint="eastAsia"/>
+          <w:sz w:val="18"/>
+          <w:szCs w:val="18"/>
+          <w:lang w:val="en-US" w:eastAsia="zh-CN"/>
+        </w:rPr>
+        <w:t>In [37]: f1score</w:t>
+      </w:r>
+    </w:p>
+    <w:p>
+      <w:pPr>
+        <w:pBdr>
+          <w:bottom w:val="thinThickThinMediumGap" w:color="auto" w:sz="18" w:space="0"/>
+        </w:pBdr>
+        <w:spacing w:line="360" w:lineRule="auto"/>
+        <w:rPr>
+          <w:rFonts w:hint="eastAsia"/>
+          <w:sz w:val="18"/>
+          <w:szCs w:val="18"/>
+          <w:lang w:val="en-US" w:eastAsia="zh-CN"/>
+        </w:rPr>
+      </w:pPr>
+      <w:r>
+        <w:rPr>
+          <w:rFonts w:hint="eastAsia"/>
+          <w:sz w:val="18"/>
+          <w:szCs w:val="18"/>
+          <w:lang w:val="en-US" w:eastAsia="zh-CN"/>
+        </w:rPr>
+        <w:t>Out[37]: 0.8648648648648649</w:t>
+      </w:r>
+    </w:p>
+    <w:p>
+      <w:pPr>
+        <w:pBdr>
+          <w:bottom w:val="thinThickThinMediumGap" w:color="auto" w:sz="18" w:space="0"/>
+        </w:pBdr>
+        <w:spacing w:line="360" w:lineRule="auto"/>
+        <w:rPr>
+          <w:rFonts w:hint="eastAsia"/>
+          <w:sz w:val="13"/>
+          <w:szCs w:val="13"/>
+          <w:lang w:val="en-US" w:eastAsia="zh-CN"/>
+        </w:rPr>
+      </w:pPr>
+      <w:r>
+        <w:rPr>
+          <w:rFonts w:hint="eastAsia"/>
+          <w:sz w:val="13"/>
+          <w:szCs w:val="13"/>
+          <w:lang w:val="en-US" w:eastAsia="zh-CN"/>
+        </w:rPr>
+        <w:t>####求混淆矩阵 f1-score 等等</w:t>
+      </w:r>
+    </w:p>
+    <w:p>
+      <w:pPr>
+        <w:spacing w:line="240" w:lineRule="auto"/>
+        <w:rPr>
+          <w:rFonts w:hint="eastAsia"/>
+          <w:sz w:val="13"/>
+          <w:szCs w:val="13"/>
+          <w:lang w:val="en-US" w:eastAsia="zh-CN"/>
+        </w:rPr>
+      </w:pPr>
+      <w:r>
+        <w:rPr>
+          <w:rFonts w:hint="eastAsia"/>
+          <w:sz w:val="13"/>
+          <w:szCs w:val="13"/>
+          <w:lang w:val="en-US" w:eastAsia="zh-CN"/>
+        </w:rPr>
+        <w:t>from sk</w:t>
       </w:r>
       <w:bookmarkStart w:id="1" w:name="_GoBack"/>
       <w:bookmarkEnd w:id="1"/>
       <w:r>
         <w:rPr>
           <w:rFonts w:hint="eastAsia"/>
-          <w:sz w:val="18"/>
-          <w:szCs w:val="18"/>
-          <w:lang w:val="en-US" w:eastAsia="zh-CN"/>
-        </w:rPr>
-        <w:t>:: 0.34671533</w:t>
-      </w:r>
-    </w:p>
-    <w:p>
-      <w:pPr>
-        <w:spacing w:line="360" w:lineRule="auto"/>
-        <w:rPr>
-          <w:rFonts w:hint="eastAsia"/>
-          <w:sz w:val="18"/>
-          <w:szCs w:val="18"/>
-          <w:lang w:val="en-US" w:eastAsia="zh-CN"/>
-        </w:rPr>
-      </w:pPr>
-      <w:r>
-        <w:rPr>
-          <w:rFonts w:hint="eastAsia"/>
-          <w:sz w:val="18"/>
-          <w:szCs w:val="18"/>
-          <w:lang w:val="en-US" w:eastAsia="zh-CN"/>
-        </w:rPr>
-        <w:t>['calculate_test_sleep.py', 'image_3', 'labels_3']</w:t>
-      </w:r>
-    </w:p>
-    <w:p>
-      <w:pPr>
-        <w:spacing w:line="360" w:lineRule="auto"/>
-        <w:rPr>
-          <w:rFonts w:hint="eastAsia"/>
-          <w:sz w:val="18"/>
-          <w:szCs w:val="18"/>
-          <w:lang w:val="en-US" w:eastAsia="zh-CN"/>
-        </w:rPr>
-      </w:pPr>
-      <w:r>
-        <w:rPr>
-          <w:rFonts w:hint="eastAsia"/>
-          <w:sz w:val="18"/>
-          <w:szCs w:val="18"/>
-          <w:lang w:val="en-US" w:eastAsia="zh-CN"/>
-        </w:rPr>
-        <w:t>accuracy_score::::: 0.94530046</w:t>
-      </w:r>
-    </w:p>
-    <w:p>
-      <w:pPr>
-        <w:spacing w:line="360" w:lineRule="auto"/>
-        <w:rPr>
-          <w:rFonts w:hint="eastAsia"/>
-          <w:sz w:val="18"/>
-          <w:szCs w:val="18"/>
-          <w:lang w:val="en-US" w:eastAsia="zh-CN"/>
-        </w:rPr>
-      </w:pPr>
-      <w:r>
-        <w:rPr>
-          <w:rFonts w:hint="eastAsia"/>
-          <w:sz w:val="18"/>
-          <w:szCs w:val="18"/>
-          <w:lang w:val="en-US" w:eastAsia="zh-CN"/>
-        </w:rPr>
-        <w:t>results::::: 0.94530046</w:t>
-      </w:r>
-    </w:p>
-    <w:p>
-      <w:pPr>
-        <w:spacing w:line="360" w:lineRule="auto"/>
-        <w:rPr>
-          <w:rFonts w:hint="eastAsia"/>
-          <w:sz w:val="18"/>
-          <w:szCs w:val="18"/>
-          <w:lang w:val="en-US" w:eastAsia="zh-CN"/>
-        </w:rPr>
-      </w:pPr>
-      <w:r>
-        <w:rPr>
-          <w:rFonts w:hint="eastAsia"/>
-          <w:sz w:val="18"/>
-          <w:szCs w:val="18"/>
-          <w:lang w:val="en-US" w:eastAsia="zh-CN"/>
-        </w:rPr>
-        <w:t>['calculate_test_sleep.py', 'image_4', 'labels_4']</w:t>
-      </w:r>
-    </w:p>
-    <w:p>
-      <w:pPr>
-        <w:spacing w:line="360" w:lineRule="auto"/>
-        <w:rPr>
-          <w:rFonts w:hint="eastAsia"/>
-          <w:sz w:val="18"/>
-          <w:szCs w:val="18"/>
-          <w:lang w:val="en-US" w:eastAsia="zh-CN"/>
-        </w:rPr>
-      </w:pPr>
-      <w:r>
-        <w:rPr>
-          <w:rFonts w:hint="eastAsia"/>
-          <w:sz w:val="18"/>
-          <w:szCs w:val="18"/>
-          <w:lang w:val="en-US" w:eastAsia="zh-CN"/>
-        </w:rPr>
-        <w:t>accuracy_score::::: 0.030392883</w:t>
-      </w:r>
-    </w:p>
-    <w:p>
-      <w:pPr>
-        <w:spacing w:line="360" w:lineRule="auto"/>
-        <w:rPr>
-          <w:rFonts w:hint="eastAsia"/>
-          <w:sz w:val="18"/>
-          <w:szCs w:val="18"/>
-          <w:lang w:val="en-US" w:eastAsia="zh-CN"/>
-        </w:rPr>
-      </w:pPr>
-      <w:r>
-        <w:rPr>
-          <w:rFonts w:hint="eastAsia"/>
-          <w:sz w:val="18"/>
-          <w:szCs w:val="18"/>
-          <w:lang w:val="en-US" w:eastAsia="zh-CN"/>
-        </w:rPr>
-        <w:t>results::::: 0.030392883</w:t>
-      </w:r>
-    </w:p>
-    <w:p>
-      <w:pPr>
-        <w:spacing w:line="360" w:lineRule="auto"/>
-        <w:rPr>
-          <w:rFonts w:hint="eastAsia"/>
-          <w:sz w:val="18"/>
-          <w:szCs w:val="18"/>
-          <w:lang w:val="en-US" w:eastAsia="zh-CN"/>
-        </w:rPr>
-      </w:pPr>
-    </w:p>
-    <w:p>
-      <w:pPr>
-        <w:spacing w:line="360" w:lineRule="auto"/>
-        <w:rPr>
-          <w:sz w:val="18"/>
-          <w:szCs w:val="18"/>
-        </w:rPr>
-      </w:pPr>
-    </w:p>
-    <w:p>
-      <w:pPr>
-        <w:spacing w:line="360" w:lineRule="auto"/>
-        <w:rPr>
-          <w:sz w:val="18"/>
-          <w:szCs w:val="18"/>
-        </w:rPr>
-      </w:pPr>
-    </w:p>
-    <w:p>
-      <w:pPr>
-        <w:spacing w:line="360" w:lineRule="auto"/>
-        <w:rPr>
-          <w:sz w:val="18"/>
-          <w:szCs w:val="18"/>
-        </w:rPr>
-      </w:pPr>
+          <w:sz w:val="13"/>
+          <w:szCs w:val="13"/>
+          <w:lang w:val="en-US" w:eastAsia="zh-CN"/>
+        </w:rPr>
+        <w:t>learn.metrics import confusion_matrix</w:t>
+      </w:r>
+    </w:p>
+    <w:p>
+      <w:pPr>
+        <w:spacing w:line="240" w:lineRule="auto"/>
+        <w:rPr>
+          <w:rFonts w:hint="eastAsia"/>
+          <w:sz w:val="13"/>
+          <w:szCs w:val="13"/>
+          <w:lang w:val="en-US" w:eastAsia="zh-CN"/>
+        </w:rPr>
+      </w:pPr>
+      <w:r>
+        <w:rPr>
+          <w:rFonts w:hint="eastAsia"/>
+          <w:sz w:val="13"/>
+          <w:szCs w:val="13"/>
+          <w:lang w:val="en-US" w:eastAsia="zh-CN"/>
+        </w:rPr>
+        <w:t>from sklearn.metrics import precision_score, recall_score, f1_score</w:t>
+      </w:r>
+    </w:p>
+    <w:p>
+      <w:pPr>
+        <w:spacing w:line="240" w:lineRule="auto"/>
+        <w:rPr>
+          <w:rFonts w:hint="eastAsia"/>
+          <w:sz w:val="13"/>
+          <w:szCs w:val="13"/>
+          <w:lang w:val="en-US" w:eastAsia="zh-CN"/>
+        </w:rPr>
+      </w:pPr>
+      <w:r>
+        <w:rPr>
+          <w:rFonts w:hint="eastAsia"/>
+          <w:sz w:val="13"/>
+          <w:szCs w:val="13"/>
+          <w:lang w:val="en-US" w:eastAsia="zh-CN"/>
+        </w:rPr>
+        <w:t>results = sess.run(tf.argmax(y, 1), feed_dict={x: reshaped_xs, y_: ys})</w:t>
+      </w:r>
+    </w:p>
+    <w:p>
+      <w:pPr>
+        <w:spacing w:line="240" w:lineRule="auto"/>
+        <w:rPr>
+          <w:rFonts w:hint="eastAsia"/>
+          <w:sz w:val="13"/>
+          <w:szCs w:val="13"/>
+          <w:lang w:val="en-US" w:eastAsia="zh-CN"/>
+        </w:rPr>
+      </w:pPr>
+      <w:r>
+        <w:rPr>
+          <w:rFonts w:hint="eastAsia"/>
+          <w:sz w:val="13"/>
+          <w:szCs w:val="13"/>
+          <w:lang w:val="en-US" w:eastAsia="zh-CN"/>
+        </w:rPr>
+        <w:t>y_pred = results</w:t>
+      </w:r>
+    </w:p>
+    <w:p>
+      <w:pPr>
+        <w:spacing w:line="240" w:lineRule="auto"/>
+        <w:rPr>
+          <w:rFonts w:hint="eastAsia"/>
+          <w:sz w:val="13"/>
+          <w:szCs w:val="13"/>
+          <w:lang w:val="en-US" w:eastAsia="zh-CN"/>
+        </w:rPr>
+      </w:pPr>
+      <w:r>
+        <w:rPr>
+          <w:rFonts w:hint="eastAsia"/>
+          <w:sz w:val="13"/>
+          <w:szCs w:val="13"/>
+          <w:lang w:val="en-US" w:eastAsia="zh-CN"/>
+        </w:rPr>
+        <w:t>y_true = np.argmax(ys, 1)</w:t>
+      </w:r>
+    </w:p>
+    <w:p>
+      <w:pPr>
+        <w:spacing w:line="240" w:lineRule="auto"/>
+        <w:rPr>
+          <w:rFonts w:hint="eastAsia"/>
+          <w:sz w:val="13"/>
+          <w:szCs w:val="13"/>
+          <w:lang w:val="en-US" w:eastAsia="zh-CN"/>
+        </w:rPr>
+      </w:pPr>
+      <w:r>
+        <w:rPr>
+          <w:rFonts w:hint="eastAsia"/>
+          <w:sz w:val="13"/>
+          <w:szCs w:val="13"/>
+          <w:lang w:val="en-US" w:eastAsia="zh-CN"/>
+        </w:rPr>
+        <w:t>confusionmatrix = confusion_matrix(y_true, y_pred)  ####直接求混淆矩阵</w:t>
+      </w:r>
+    </w:p>
+    <w:p>
+      <w:pPr>
+        <w:spacing w:line="240" w:lineRule="auto"/>
+        <w:rPr>
+          <w:rFonts w:hint="eastAsia"/>
+          <w:sz w:val="13"/>
+          <w:szCs w:val="13"/>
+          <w:lang w:val="en-US" w:eastAsia="zh-CN"/>
+        </w:rPr>
+      </w:pPr>
+      <w:r>
+        <w:rPr>
+          <w:rFonts w:hint="eastAsia"/>
+          <w:sz w:val="13"/>
+          <w:szCs w:val="13"/>
+          <w:lang w:val="en-US" w:eastAsia="zh-CN"/>
+        </w:rPr>
+        <w:t>f1score = f1_score(y_true, y_pred, average='micro')</w:t>
+      </w:r>
+    </w:p>
+    <w:p>
+      <w:pPr>
+        <w:spacing w:line="240" w:lineRule="auto"/>
+        <w:rPr>
+          <w:rFonts w:hint="eastAsia"/>
+          <w:sz w:val="13"/>
+          <w:szCs w:val="13"/>
+          <w:lang w:val="en-US" w:eastAsia="zh-CN"/>
+        </w:rPr>
+      </w:pPr>
+      <w:r>
+        <w:rPr>
+          <w:rFonts w:hint="eastAsia"/>
+          <w:sz w:val="13"/>
+          <w:szCs w:val="13"/>
+          <w:lang w:val="en-US" w:eastAsia="zh-CN"/>
+        </w:rPr>
+        <w:t>#####</w:t>
+      </w:r>
     </w:p>
     <w:p>
       <w:pPr>
@@ -1865,8 +2366,8 @@
     <w:lsdException w:unhideWhenUsed="0" w:uiPriority="0" w:semiHidden="0" w:name="Normal Indent"/>
     <w:lsdException w:unhideWhenUsed="0" w:uiPriority="0" w:semiHidden="0" w:name="footnote text"/>
     <w:lsdException w:unhideWhenUsed="0" w:uiPriority="0" w:semiHidden="0" w:name="annotation text"/>
-    <w:lsdException w:unhideWhenUsed="0" w:uiPriority="0" w:semiHidden="0" w:name="header"/>
-    <w:lsdException w:unhideWhenUsed="0" w:uiPriority="0" w:semiHidden="0" w:name="footer"/>
+    <w:lsdException w:qFormat="1" w:unhideWhenUsed="0" w:uiPriority="0" w:semiHidden="0" w:name="header"/>
+    <w:lsdException w:qFormat="1" w:unhideWhenUsed="0" w:uiPriority="0" w:semiHidden="0" w:name="footer"/>
     <w:lsdException w:unhideWhenUsed="0" w:uiPriority="0" w:semiHidden="0" w:name="index heading"/>
     <w:lsdException w:qFormat="1" w:uiPriority="0" w:name="caption"/>
     <w:lsdException w:unhideWhenUsed="0" w:uiPriority="0" w:semiHidden="0" w:name="table of figures"/>
@@ -1899,7 +2400,7 @@
     <w:lsdException w:qFormat="1" w:unhideWhenUsed="0" w:uiPriority="0" w:semiHidden="0" w:name="Title"/>
     <w:lsdException w:unhideWhenUsed="0" w:uiPriority="0" w:semiHidden="0" w:name="Closing"/>
     <w:lsdException w:unhideWhenUsed="0" w:uiPriority="0" w:semiHidden="0" w:name="Signature"/>
-    <w:lsdException w:uiPriority="1" w:name="Default Paragraph Font"/>
+    <w:lsdException w:qFormat="1" w:uiPriority="1" w:name="Default Paragraph Font"/>
     <w:lsdException w:unhideWhenUsed="0" w:uiPriority="0" w:semiHidden="0" w:name="Body Text"/>
     <w:lsdException w:unhideWhenUsed="0" w:uiPriority="0" w:semiHidden="0" w:name="Body Text Indent"/>
     <w:lsdException w:unhideWhenUsed="0" w:uiPriority="0" w:semiHidden="0" w:name="List Continue"/>
@@ -1919,7 +2420,7 @@
     <w:lsdException w:unhideWhenUsed="0" w:uiPriority="0" w:semiHidden="0" w:name="Body Text Indent 2"/>
     <w:lsdException w:unhideWhenUsed="0" w:uiPriority="0" w:semiHidden="0" w:name="Body Text Indent 3"/>
     <w:lsdException w:unhideWhenUsed="0" w:uiPriority="0" w:semiHidden="0" w:name="Block Text"/>
-    <w:lsdException w:unhideWhenUsed="0" w:uiPriority="0" w:semiHidden="0" w:name="Hyperlink"/>
+    <w:lsdException w:qFormat="1" w:unhideWhenUsed="0" w:uiPriority="0" w:semiHidden="0" w:name="Hyperlink"/>
     <w:lsdException w:unhideWhenUsed="0" w:uiPriority="0" w:semiHidden="0" w:name="FollowedHyperlink"/>
     <w:lsdException w:qFormat="1" w:unhideWhenUsed="0" w:uiPriority="0" w:semiHidden="0" w:name="Strong"/>
     <w:lsdException w:qFormat="1" w:unhideWhenUsed="0" w:uiPriority="0" w:semiHidden="0" w:name="Emphasis"/>
@@ -2125,6 +2626,7 @@
     <w:name w:val="Default Paragraph Font"/>
     <w:semiHidden/>
     <w:unhideWhenUsed/>
+    <w:qFormat/>
     <w:uiPriority w:val="1"/>
   </w:style>
   <w:style w:type="table" w:default="1" w:styleId="8">
@@ -2158,6 +2660,7 @@
     <w:name w:val="footer"/>
     <w:basedOn w:val="1"/>
     <w:link w:val="12"/>
+    <w:qFormat/>
     <w:uiPriority w:val="0"/>
     <w:pPr>
       <w:tabs>
@@ -2176,6 +2679,7 @@
     <w:name w:val="header"/>
     <w:basedOn w:val="1"/>
     <w:link w:val="11"/>
+    <w:qFormat/>
     <w:uiPriority w:val="0"/>
     <w:pPr>
       <w:pBdr>
@@ -2196,6 +2700,7 @@
   <w:style w:type="character" w:styleId="7">
     <w:name w:val="Hyperlink"/>
     <w:basedOn w:val="6"/>
+    <w:qFormat/>
     <w:uiPriority w:val="0"/>
     <w:rPr>
       <w:color w:val="0000FF"/>
@@ -2228,6 +2733,7 @@
     <w:name w:val="页眉 Char"/>
     <w:basedOn w:val="6"/>
     <w:link w:val="5"/>
+    <w:qFormat/>
     <w:uiPriority w:val="0"/>
     <w:rPr>
       <w:rFonts w:asciiTheme="minorHAnsi" w:hAnsiTheme="minorHAnsi" w:eastAsiaTheme="minorEastAsia" w:cstheme="minorBidi"/>

--- a/科研笔记.docx
+++ b/科研笔记.docx
@@ -47,14 +47,12 @@
         </w:rPr>
         <w:t>跑数据，但是验证及</w:t>
       </w:r>
-      <w:proofErr w:type="spellStart"/>
       <w:r>
         <w:rPr>
           <w:rFonts w:hint="eastAsia"/>
         </w:rPr>
         <w:t>sleep_eval</w:t>
       </w:r>
-      <w:proofErr w:type="spellEnd"/>
       <w:r>
         <w:rPr>
           <w:rFonts w:hint="eastAsia"/>
@@ -109,28 +107,18 @@
       </w:r>
     </w:p>
     <w:p>
-      <w:proofErr w:type="spellStart"/>
       <w:r>
         <w:rPr>
           <w:rFonts w:hint="eastAsia"/>
         </w:rPr>
         <w:t>Tensorflow</w:t>
       </w:r>
-      <w:proofErr w:type="spellEnd"/>
-      <w:r>
-        <w:rPr>
-          <w:rFonts w:hint="eastAsia"/>
-        </w:rPr>
-        <w:t>总</w:t>
-      </w:r>
-      <w:proofErr w:type="gramStart"/>
-      <w:r>
-        <w:rPr>
-          <w:rFonts w:hint="eastAsia"/>
-        </w:rPr>
-        <w:t>览</w:t>
-      </w:r>
-      <w:proofErr w:type="gramEnd"/>
+      <w:r>
+        <w:rPr>
+          <w:rFonts w:hint="eastAsia"/>
+        </w:rPr>
+        <w:t>总览</w:t>
+      </w:r>
     </w:p>
     <w:p>
       <w:r>
@@ -295,21 +283,7 @@
         <w:rPr>
           <w:rFonts w:hint="eastAsia"/>
         </w:rPr>
-        <w:t>今天开始跑第二次的数据，上一次</w:t>
-      </w:r>
-      <w:proofErr w:type="gramStart"/>
-      <w:r>
-        <w:rPr>
-          <w:rFonts w:hint="eastAsia"/>
-        </w:rPr>
-        <w:t>跑数据</w:t>
-      </w:r>
-      <w:proofErr w:type="gramEnd"/>
-      <w:r>
-        <w:rPr>
-          <w:rFonts w:hint="eastAsia"/>
-        </w:rPr>
-        <w:t>之所以会准确率会低是因为当时训练集</w:t>
+        <w:t>今天开始跑第二次的数据，上一次跑数据之所以会准确率会低是因为当时训练集</w:t>
       </w:r>
       <w:r>
         <w:rPr>
@@ -333,21 +307,7 @@
         <w:rPr>
           <w:rFonts w:hint="eastAsia"/>
         </w:rPr>
-        <w:t>，上一次</w:t>
-      </w:r>
-      <w:proofErr w:type="gramStart"/>
-      <w:r>
-        <w:rPr>
-          <w:rFonts w:hint="eastAsia"/>
-        </w:rPr>
-        <w:t>跑数据</w:t>
-      </w:r>
-      <w:proofErr w:type="gramEnd"/>
-      <w:r>
-        <w:rPr>
-          <w:rFonts w:hint="eastAsia"/>
-        </w:rPr>
-        <w:t>的准确率大概只有</w:t>
+        <w:t>，上一次跑数据的准确率大概只有</w:t>
       </w:r>
       <w:r>
         <w:rPr>
@@ -512,21 +472,7 @@
         <w:rPr>
           <w:rFonts w:hint="eastAsia"/>
         </w:rPr>
-        <w:t>layer3-conv2/bias/</w:t>
-      </w:r>
-      <w:proofErr w:type="spellStart"/>
-      <w:r>
-        <w:rPr>
-          <w:rFonts w:hint="eastAsia"/>
-        </w:rPr>
-        <w:t>ExponentialMovingAverage</w:t>
-      </w:r>
-      <w:proofErr w:type="spellEnd"/>
-      <w:r>
-        <w:rPr>
-          <w:rFonts w:hint="eastAsia"/>
-        </w:rPr>
-        <w:t xml:space="preserve">  </w:t>
+        <w:t xml:space="preserve">layer3-conv2/bias/ExponentialMovingAverage  </w:t>
       </w:r>
       <w:r>
         <w:rPr>
@@ -557,14 +503,12 @@
         </w:rPr>
         <w:t>通过对</w:t>
       </w:r>
-      <w:proofErr w:type="spellStart"/>
       <w:r>
         <w:rPr>
           <w:rFonts w:hint="eastAsia"/>
         </w:rPr>
         <w:t>mnist</w:t>
       </w:r>
-      <w:proofErr w:type="spellEnd"/>
       <w:r>
         <w:rPr>
           <w:rFonts w:hint="eastAsia"/>
@@ -576,19 +520,11 @@
       <w:pPr>
         <w:spacing w:line="360" w:lineRule="auto"/>
       </w:pPr>
-      <w:proofErr w:type="spellStart"/>
-      <w:r>
-        <w:rPr>
-          <w:rFonts w:hint="eastAsia"/>
-        </w:rPr>
-        <w:t>get_tensor_by_name</w:t>
-      </w:r>
-      <w:proofErr w:type="spellEnd"/>
-      <w:r>
-        <w:rPr>
-          <w:rFonts w:hint="eastAsia"/>
-        </w:rPr>
-        <w:t xml:space="preserve"> </w:t>
+      <w:r>
+        <w:rPr>
+          <w:rFonts w:hint="eastAsia"/>
+        </w:rPr>
+        <w:t xml:space="preserve">get_tensor_by_name </w:t>
       </w:r>
       <w:r>
         <w:rPr>
@@ -601,47 +537,11 @@
       <w:pPr>
         <w:spacing w:line="360" w:lineRule="auto"/>
       </w:pPr>
-      <w:proofErr w:type="spellStart"/>
-      <w:r>
-        <w:rPr>
-          <w:rFonts w:hint="eastAsia"/>
-        </w:rPr>
-        <w:t>tf.get_default_</w:t>
-      </w:r>
-      <w:proofErr w:type="gramStart"/>
-      <w:r>
-        <w:rPr>
-          <w:rFonts w:hint="eastAsia"/>
-        </w:rPr>
-        <w:t>graph</w:t>
-      </w:r>
-      <w:proofErr w:type="spellEnd"/>
-      <w:r>
-        <w:rPr>
-          <w:rFonts w:hint="eastAsia"/>
-        </w:rPr>
-        <w:t>(</w:t>
-      </w:r>
-      <w:proofErr w:type="gramEnd"/>
-      <w:r>
-        <w:rPr>
-          <w:rFonts w:hint="eastAsia"/>
-        </w:rPr>
-        <w:t>).</w:t>
-      </w:r>
-      <w:proofErr w:type="spellStart"/>
-      <w:r>
-        <w:rPr>
-          <w:rFonts w:hint="eastAsia"/>
-        </w:rPr>
-        <w:t>get_tensor_by_name</w:t>
-      </w:r>
-      <w:proofErr w:type="spellEnd"/>
-      <w:r>
-        <w:rPr>
-          <w:rFonts w:hint="eastAsia"/>
-        </w:rPr>
-        <w:t>(</w:t>
+      <w:r>
+        <w:rPr>
+          <w:rFonts w:hint="eastAsia"/>
+        </w:rPr>
+        <w:t>tf.get_default_graph().get_tensor_by_name(</w:t>
       </w:r>
       <w:r>
         <w:t>“</w:t>
@@ -699,27 +599,7 @@
           <w:szCs w:val="18"/>
           <w:highlight w:val="yellow"/>
         </w:rPr>
-        <w:t>》这篇文献中提到了</w:t>
-      </w:r>
-      <w:proofErr w:type="gramStart"/>
-      <w:r>
-        <w:rPr>
-          <w:rFonts w:ascii="Times New Roman" w:hAnsi="Times New Roman" w:cs="Times New Roman"/>
-          <w:sz w:val="18"/>
-          <w:szCs w:val="18"/>
-          <w:highlight w:val="yellow"/>
-        </w:rPr>
-        <w:t>元学习</w:t>
-      </w:r>
-      <w:proofErr w:type="gramEnd"/>
-      <w:r>
-        <w:rPr>
-          <w:rFonts w:ascii="Times New Roman" w:hAnsi="Times New Roman" w:cs="Times New Roman"/>
-          <w:sz w:val="18"/>
-          <w:szCs w:val="18"/>
-          <w:highlight w:val="yellow"/>
-        </w:rPr>
-        <w:t>等问题，然后我稍微研究了一下，发现里面很多都需要用到循环神经网络的知识。</w:t>
+        <w:t>》这篇文献中提到了元学习等问题，然后我稍微研究了一下，发现里面很多都需要用到循环神经网络的知识。</w:t>
       </w:r>
     </w:p>
     <w:p>
@@ -749,14 +629,12 @@
         <w:spacing w:line="360" w:lineRule="auto"/>
         <w:ind w:firstLineChars="0"/>
       </w:pPr>
-      <w:proofErr w:type="gramStart"/>
       <w:r>
         <w:rPr>
           <w:rFonts w:hint="eastAsia"/>
         </w:rPr>
         <w:t>元学习</w:t>
       </w:r>
-      <w:proofErr w:type="gramEnd"/>
       <w:r>
         <w:rPr>
           <w:rFonts w:hint="eastAsia"/>
@@ -780,7 +658,6 @@
         <w:spacing w:line="360" w:lineRule="auto"/>
         <w:ind w:firstLineChars="0"/>
       </w:pPr>
-      <w:proofErr w:type="spellStart"/>
       <w:r>
         <w:t>P</w:t>
       </w:r>
@@ -790,7 +667,6 @@
         </w:rPr>
         <w:t>CANet</w:t>
       </w:r>
-      <w:proofErr w:type="spellEnd"/>
     </w:p>
     <w:p>
       <w:pPr>
@@ -830,21 +706,7 @@
         <w:rPr>
           <w:rFonts w:hint="eastAsia"/>
         </w:rPr>
-        <w:t>。</w:t>
-      </w:r>
-      <w:proofErr w:type="gramStart"/>
-      <w:r>
-        <w:rPr>
-          <w:rFonts w:hint="eastAsia"/>
-        </w:rPr>
-        <w:t>跑数据</w:t>
-      </w:r>
-      <w:proofErr w:type="gramEnd"/>
-      <w:r>
-        <w:rPr>
-          <w:rFonts w:hint="eastAsia"/>
-        </w:rPr>
-        <w:t>的文件和检测的文件分别是</w:t>
+        <w:t>。跑数据的文件和检测的文件分别是</w:t>
       </w:r>
       <w:r>
         <w:t>sleep_train_fuwuqi.py</w:t>
@@ -1083,7 +945,6 @@
         </w:rPr>
         <w:t>所用到的通道为</w:t>
       </w:r>
-      <w:proofErr w:type="spellStart"/>
       <w:r>
         <w:rPr>
           <w:rFonts w:hint="eastAsia"/>
@@ -1092,7 +953,6 @@
         </w:rPr>
         <w:t>sleep_EEGPzOz</w:t>
       </w:r>
-      <w:proofErr w:type="spellEnd"/>
       <w:r>
         <w:rPr>
           <w:rFonts w:hint="eastAsia"/>
@@ -1138,7 +998,6 @@
       <w:pPr>
         <w:spacing w:line="360" w:lineRule="auto"/>
       </w:pPr>
-      <w:proofErr w:type="spellStart"/>
       <w:r>
         <w:rPr>
           <w:rFonts w:hint="eastAsia"/>
@@ -1147,7 +1006,6 @@
         </w:rPr>
         <w:t>tf.argmax</w:t>
       </w:r>
-      <w:proofErr w:type="spellEnd"/>
       <w:r>
         <w:rPr>
           <w:rFonts w:hint="eastAsia"/>
@@ -1557,25 +1415,7 @@
           <w:sz w:val="18"/>
           <w:szCs w:val="18"/>
         </w:rPr>
-        <w:t>要想数据</w:t>
-      </w:r>
-      <w:proofErr w:type="gramStart"/>
-      <w:r>
-        <w:rPr>
-          <w:rFonts w:hint="eastAsia"/>
-          <w:sz w:val="18"/>
-          <w:szCs w:val="18"/>
-        </w:rPr>
-        <w:t>不</w:t>
-      </w:r>
-      <w:proofErr w:type="gramEnd"/>
-      <w:r>
-        <w:rPr>
-          <w:rFonts w:hint="eastAsia"/>
-          <w:sz w:val="18"/>
-          <w:szCs w:val="18"/>
-        </w:rPr>
-        <w:t>拟合，至少需要</w:t>
+        <w:t>要想数据不拟合，至少需要</w:t>
       </w:r>
       <w:r>
         <w:rPr>
@@ -1681,36 +1521,146 @@
           <w:sz w:val="18"/>
           <w:szCs w:val="18"/>
         </w:rPr>
-        <w:t>今天</w:t>
-      </w:r>
-      <w:proofErr w:type="gramStart"/>
-      <w:r>
-        <w:rPr>
-          <w:rFonts w:hint="eastAsia"/>
-          <w:sz w:val="18"/>
-          <w:szCs w:val="18"/>
-        </w:rPr>
-        <w:t>跑数据</w:t>
-      </w:r>
-      <w:proofErr w:type="gramEnd"/>
-      <w:r>
-        <w:rPr>
-          <w:rFonts w:hint="eastAsia"/>
-          <w:sz w:val="18"/>
-          <w:szCs w:val="18"/>
-        </w:rPr>
-        <w:t>第一次错误，发现在进行</w:t>
-      </w:r>
-      <w:proofErr w:type="spellStart"/>
-      <w:r>
-        <w:rPr>
-          <w:rFonts w:hint="eastAsia"/>
-          <w:sz w:val="18"/>
-          <w:szCs w:val="18"/>
-        </w:rPr>
-        <w:t>train_test_split</w:t>
-      </w:r>
-      <w:proofErr w:type="spellEnd"/>
+        <w:t>今天跑数据第一次错误，发现在进行</w:t>
+      </w:r>
+      <w:r>
+        <w:rPr>
+          <w:rFonts w:hint="eastAsia"/>
+          <w:sz w:val="18"/>
+          <w:szCs w:val="18"/>
+        </w:rPr>
+        <w:t xml:space="preserve">train_test_split </w:t>
+      </w:r>
+      <w:r>
+        <w:rPr>
+          <w:rFonts w:hint="eastAsia"/>
+          <w:sz w:val="18"/>
+          <w:szCs w:val="18"/>
+        </w:rPr>
+        <w:t>函数随机分割数据的时候，如果</w:t>
+      </w:r>
+      <w:r>
+        <w:rPr>
+          <w:rFonts w:hint="eastAsia"/>
+          <w:sz w:val="18"/>
+          <w:szCs w:val="18"/>
+        </w:rPr>
+        <w:t xml:space="preserve">random_state </w:t>
+      </w:r>
+      <w:r>
+        <w:rPr>
+          <w:rFonts w:hint="eastAsia"/>
+          <w:sz w:val="18"/>
+          <w:szCs w:val="18"/>
+        </w:rPr>
+        <w:t>不填或者为</w:t>
+      </w:r>
+      <w:r>
+        <w:rPr>
+          <w:rFonts w:hint="eastAsia"/>
+          <w:sz w:val="18"/>
+          <w:szCs w:val="18"/>
+        </w:rPr>
+        <w:t>0</w:t>
+      </w:r>
+      <w:r>
+        <w:rPr>
+          <w:rFonts w:hint="eastAsia"/>
+          <w:sz w:val="18"/>
+          <w:szCs w:val="18"/>
+        </w:rPr>
+        <w:t>，那么每次产生的随机数都不一样，如果随机种子不为</w:t>
+      </w:r>
+      <w:r>
+        <w:rPr>
+          <w:rFonts w:hint="eastAsia"/>
+          <w:sz w:val="18"/>
+          <w:szCs w:val="18"/>
+        </w:rPr>
+        <w:t>0</w:t>
+      </w:r>
+      <w:r>
+        <w:rPr>
+          <w:rFonts w:hint="eastAsia"/>
+          <w:sz w:val="18"/>
+          <w:szCs w:val="18"/>
+        </w:rPr>
+        <w:t>，则每次产生的数据都是一样的。</w:t>
+      </w:r>
+    </w:p>
+    <w:p>
+      <w:pPr>
+        <w:spacing w:line="360" w:lineRule="auto"/>
+        <w:rPr>
+          <w:sz w:val="18"/>
+          <w:szCs w:val="18"/>
+        </w:rPr>
+      </w:pPr>
+      <w:r>
+        <w:rPr>
+          <w:rFonts w:hint="eastAsia"/>
+          <w:sz w:val="18"/>
+          <w:szCs w:val="18"/>
+        </w:rPr>
+        <w:t>W0</w:t>
+      </w:r>
+      <w:r>
+        <w:rPr>
+          <w:rFonts w:hint="eastAsia"/>
+          <w:sz w:val="18"/>
+          <w:szCs w:val="18"/>
+        </w:rPr>
+        <w:t>：</w:t>
+      </w:r>
+      <w:r>
+        <w:rPr>
+          <w:rFonts w:hint="eastAsia"/>
+          <w:sz w:val="18"/>
+          <w:szCs w:val="18"/>
+        </w:rPr>
+        <w:t>accuracy_score</w:t>
+      </w:r>
+      <w:r>
+        <w:rPr>
+          <w:rFonts w:hint="eastAsia"/>
+          <w:sz w:val="18"/>
+          <w:szCs w:val="18"/>
+        </w:rPr>
+        <w:t>：</w:t>
+      </w:r>
+      <w:r>
+        <w:rPr>
+          <w:rFonts w:hint="eastAsia"/>
+          <w:sz w:val="18"/>
+          <w:szCs w:val="18"/>
+        </w:rPr>
+        <w:t>0.9887694</w:t>
+      </w:r>
+    </w:p>
+    <w:p>
+      <w:pPr>
+        <w:spacing w:line="360" w:lineRule="auto"/>
+        <w:rPr>
+          <w:sz w:val="18"/>
+          <w:szCs w:val="18"/>
+        </w:rPr>
+      </w:pPr>
+      <w:r>
+        <w:rPr>
+          <w:rFonts w:hint="eastAsia"/>
+          <w:sz w:val="18"/>
+          <w:szCs w:val="18"/>
+        </w:rPr>
+        <w:t>N1</w:t>
+      </w:r>
+      <w:r>
+        <w:rPr>
+          <w:rFonts w:hint="eastAsia"/>
+          <w:sz w:val="18"/>
+          <w:szCs w:val="18"/>
+        </w:rPr>
+        <w:t>：</w:t>
+      </w:r>
       <w:r>
         <w:rPr>
           <w:rFonts w:hint="eastAsia"/>
@@ -1719,88 +1669,14 @@
         </w:rPr>
         <w:t xml:space="preserve"> </w:t>
       </w:r>
-      <w:r>
-        <w:rPr>
-          <w:rFonts w:hint="eastAsia"/>
-          <w:sz w:val="18"/>
-          <w:szCs w:val="18"/>
-        </w:rPr>
-        <w:t>函数随机分割数据的时候，如果</w:t>
-      </w:r>
-      <w:proofErr w:type="spellStart"/>
-      <w:r>
-        <w:rPr>
-          <w:rFonts w:hint="eastAsia"/>
-          <w:sz w:val="18"/>
-          <w:szCs w:val="18"/>
-        </w:rPr>
-        <w:t>random_state</w:t>
-      </w:r>
-      <w:proofErr w:type="spellEnd"/>
-      <w:r>
-        <w:rPr>
-          <w:rFonts w:hint="eastAsia"/>
-          <w:sz w:val="18"/>
-          <w:szCs w:val="18"/>
-        </w:rPr>
-        <w:t xml:space="preserve"> </w:t>
-      </w:r>
-      <w:r>
-        <w:rPr>
-          <w:rFonts w:hint="eastAsia"/>
-          <w:sz w:val="18"/>
-          <w:szCs w:val="18"/>
-        </w:rPr>
-        <w:t>不填或者为</w:t>
-      </w:r>
-      <w:r>
-        <w:rPr>
-          <w:rFonts w:hint="eastAsia"/>
-          <w:sz w:val="18"/>
-          <w:szCs w:val="18"/>
-        </w:rPr>
-        <w:t>0</w:t>
-      </w:r>
-      <w:r>
-        <w:rPr>
-          <w:rFonts w:hint="eastAsia"/>
-          <w:sz w:val="18"/>
-          <w:szCs w:val="18"/>
-        </w:rPr>
-        <w:t>，那么每次产生的随机数都不一样，如果随机种子不为</w:t>
-      </w:r>
-      <w:r>
-        <w:rPr>
-          <w:rFonts w:hint="eastAsia"/>
-          <w:sz w:val="18"/>
-          <w:szCs w:val="18"/>
-        </w:rPr>
-        <w:t>0</w:t>
-      </w:r>
-      <w:r>
-        <w:rPr>
-          <w:rFonts w:hint="eastAsia"/>
-          <w:sz w:val="18"/>
-          <w:szCs w:val="18"/>
-        </w:rPr>
-        <w:t>，则每次产生的数据都是一样的。</w:t>
-      </w:r>
-    </w:p>
-    <w:p>
-      <w:pPr>
-        <w:spacing w:line="360" w:lineRule="auto"/>
-        <w:rPr>
-          <w:sz w:val="18"/>
-          <w:szCs w:val="18"/>
-        </w:rPr>
-      </w:pPr>
-      <w:r>
-        <w:rPr>
-          <w:rFonts w:hint="eastAsia"/>
-          <w:sz w:val="18"/>
-          <w:szCs w:val="18"/>
-        </w:rPr>
-        <w:t>W0</w:t>
+      <w:bookmarkStart w:id="0" w:name="OLE_LINK1"/>
+      <w:r>
+        <w:rPr>
+          <w:rFonts w:hint="eastAsia"/>
+          <w:sz w:val="18"/>
+          <w:szCs w:val="18"/>
+        </w:rPr>
+        <w:t>accuracy_score</w:t>
       </w:r>
       <w:r>
         <w:rPr>
@@ -1810,16 +1686,32 @@
         </w:rPr>
         <w:t>：</w:t>
       </w:r>
-      <w:proofErr w:type="spellStart"/>
-      <w:r>
-        <w:rPr>
-          <w:rFonts w:hint="eastAsia"/>
-          <w:sz w:val="18"/>
-          <w:szCs w:val="18"/>
-        </w:rPr>
-        <w:t>accuracy_score</w:t>
-      </w:r>
-      <w:proofErr w:type="spellEnd"/>
+      <w:bookmarkEnd w:id="0"/>
+      <w:r>
+        <w:rPr>
+          <w:rFonts w:hint="eastAsia"/>
+          <w:sz w:val="18"/>
+          <w:szCs w:val="18"/>
+        </w:rPr>
+        <w:t>0.049174175     results_1</w:t>
+      </w:r>
+    </w:p>
+    <w:p>
+      <w:pPr>
+        <w:spacing w:line="360" w:lineRule="auto"/>
+        <w:rPr>
+          <w:sz w:val="18"/>
+          <w:szCs w:val="18"/>
+        </w:rPr>
+      </w:pPr>
+      <w:r>
+        <w:rPr>
+          <w:rFonts w:hint="eastAsia"/>
+          <w:sz w:val="18"/>
+          <w:szCs w:val="18"/>
+        </w:rPr>
+        <w:t>N2</w:t>
+      </w:r>
       <w:r>
         <w:rPr>
           <w:rFonts w:hint="eastAsia"/>
@@ -1834,24 +1726,41 @@
           <w:sz w:val="18"/>
           <w:szCs w:val="18"/>
         </w:rPr>
-        <w:t>0.9887694</w:t>
-      </w:r>
-    </w:p>
-    <w:p>
-      <w:pPr>
-        <w:spacing w:line="360" w:lineRule="auto"/>
-        <w:rPr>
-          <w:sz w:val="18"/>
-          <w:szCs w:val="18"/>
-        </w:rPr>
-      </w:pPr>
-      <w:r>
-        <w:rPr>
-          <w:rFonts w:hint="eastAsia"/>
-          <w:sz w:val="18"/>
-          <w:szCs w:val="18"/>
-        </w:rPr>
-        <w:t>N1</w:t>
+        <w:t xml:space="preserve"> accuracy_score: 0.5269849</w:t>
+      </w:r>
+    </w:p>
+    <w:p>
+      <w:pPr>
+        <w:spacing w:line="360" w:lineRule="auto"/>
+        <w:rPr>
+          <w:sz w:val="18"/>
+          <w:szCs w:val="18"/>
+        </w:rPr>
+      </w:pPr>
+      <w:r>
+        <w:rPr>
+          <w:rFonts w:hint="eastAsia"/>
+          <w:sz w:val="18"/>
+          <w:szCs w:val="18"/>
+        </w:rPr>
+        <w:t>N3: accuracy_score:   0.9129091</w:t>
+      </w:r>
+    </w:p>
+    <w:p>
+      <w:pPr>
+        <w:spacing w:line="360" w:lineRule="auto"/>
+        <w:rPr>
+          <w:sz w:val="18"/>
+          <w:szCs w:val="18"/>
+        </w:rPr>
+      </w:pPr>
+      <w:r>
+        <w:rPr>
+          <w:rFonts w:hint="eastAsia"/>
+          <w:sz w:val="18"/>
+          <w:szCs w:val="18"/>
+        </w:rPr>
+        <w:t>R</w:t>
       </w:r>
       <w:r>
         <w:rPr>
@@ -1867,172 +1776,7 @@
           <w:sz w:val="18"/>
           <w:szCs w:val="18"/>
         </w:rPr>
-        <w:t xml:space="preserve"> </w:t>
-      </w:r>
-      <w:bookmarkStart w:id="0" w:name="OLE_LINK1"/>
-      <w:proofErr w:type="spellStart"/>
-      <w:r>
-        <w:rPr>
-          <w:rFonts w:hint="eastAsia"/>
-          <w:sz w:val="18"/>
-          <w:szCs w:val="18"/>
-        </w:rPr>
-        <w:t>accuracy_score</w:t>
-      </w:r>
-      <w:proofErr w:type="spellEnd"/>
-      <w:r>
-        <w:rPr>
-          <w:rFonts w:hint="eastAsia"/>
-          <w:sz w:val="18"/>
-          <w:szCs w:val="18"/>
-        </w:rPr>
-        <w:t>：</w:t>
-      </w:r>
-      <w:bookmarkEnd w:id="0"/>
-      <w:r>
-        <w:rPr>
-          <w:rFonts w:hint="eastAsia"/>
-          <w:sz w:val="18"/>
-          <w:szCs w:val="18"/>
-        </w:rPr>
-        <w:t>0.049174175     results_1</w:t>
-      </w:r>
-    </w:p>
-    <w:p>
-      <w:pPr>
-        <w:spacing w:line="360" w:lineRule="auto"/>
-        <w:rPr>
-          <w:sz w:val="18"/>
-          <w:szCs w:val="18"/>
-        </w:rPr>
-      </w:pPr>
-      <w:r>
-        <w:rPr>
-          <w:rFonts w:hint="eastAsia"/>
-          <w:sz w:val="18"/>
-          <w:szCs w:val="18"/>
-        </w:rPr>
-        <w:t>N2</w:t>
-      </w:r>
-      <w:r>
-        <w:rPr>
-          <w:rFonts w:hint="eastAsia"/>
-          <w:sz w:val="18"/>
-          <w:szCs w:val="18"/>
-        </w:rPr>
-        <w:t>：</w:t>
-      </w:r>
-      <w:r>
-        <w:rPr>
-          <w:rFonts w:hint="eastAsia"/>
-          <w:sz w:val="18"/>
-          <w:szCs w:val="18"/>
-        </w:rPr>
-        <w:t xml:space="preserve"> </w:t>
-      </w:r>
-      <w:proofErr w:type="spellStart"/>
-      <w:r>
-        <w:rPr>
-          <w:rFonts w:hint="eastAsia"/>
-          <w:sz w:val="18"/>
-          <w:szCs w:val="18"/>
-        </w:rPr>
-        <w:t>accuracy_score</w:t>
-      </w:r>
-      <w:proofErr w:type="spellEnd"/>
-      <w:r>
-        <w:rPr>
-          <w:rFonts w:hint="eastAsia"/>
-          <w:sz w:val="18"/>
-          <w:szCs w:val="18"/>
-        </w:rPr>
-        <w:t>: 0.5269849</w:t>
-      </w:r>
-    </w:p>
-    <w:p>
-      <w:pPr>
-        <w:spacing w:line="360" w:lineRule="auto"/>
-        <w:rPr>
-          <w:sz w:val="18"/>
-          <w:szCs w:val="18"/>
-        </w:rPr>
-      </w:pPr>
-      <w:r>
-        <w:rPr>
-          <w:rFonts w:hint="eastAsia"/>
-          <w:sz w:val="18"/>
-          <w:szCs w:val="18"/>
-        </w:rPr>
-        <w:t xml:space="preserve">N3: </w:t>
-      </w:r>
-      <w:proofErr w:type="spellStart"/>
-      <w:r>
-        <w:rPr>
-          <w:rFonts w:hint="eastAsia"/>
-          <w:sz w:val="18"/>
-          <w:szCs w:val="18"/>
-        </w:rPr>
-        <w:t>accuracy_score</w:t>
-      </w:r>
-      <w:proofErr w:type="spellEnd"/>
-      <w:r>
-        <w:rPr>
-          <w:rFonts w:hint="eastAsia"/>
-          <w:sz w:val="18"/>
-          <w:szCs w:val="18"/>
-        </w:rPr>
-        <w:t>:   0.9129091</w:t>
-      </w:r>
-    </w:p>
-    <w:p>
-      <w:pPr>
-        <w:spacing w:line="360" w:lineRule="auto"/>
-        <w:rPr>
-          <w:sz w:val="18"/>
-          <w:szCs w:val="18"/>
-        </w:rPr>
-      </w:pPr>
-      <w:r>
-        <w:rPr>
-          <w:rFonts w:hint="eastAsia"/>
-          <w:sz w:val="18"/>
-          <w:szCs w:val="18"/>
-        </w:rPr>
-        <w:t>R</w:t>
-      </w:r>
-      <w:r>
-        <w:rPr>
-          <w:rFonts w:hint="eastAsia"/>
-          <w:sz w:val="18"/>
-          <w:szCs w:val="18"/>
-        </w:rPr>
-        <w:t>：</w:t>
-      </w:r>
-      <w:r>
-        <w:rPr>
-          <w:rFonts w:hint="eastAsia"/>
-          <w:sz w:val="18"/>
-          <w:szCs w:val="18"/>
-        </w:rPr>
-        <w:t xml:space="preserve"> </w:t>
-      </w:r>
-      <w:proofErr w:type="spellStart"/>
-      <w:r>
-        <w:rPr>
-          <w:rFonts w:hint="eastAsia"/>
-          <w:sz w:val="18"/>
-          <w:szCs w:val="18"/>
-        </w:rPr>
-        <w:t>accuracy_score</w:t>
-      </w:r>
-      <w:proofErr w:type="spellEnd"/>
-      <w:r>
-        <w:rPr>
-          <w:rFonts w:hint="eastAsia"/>
-          <w:sz w:val="18"/>
-          <w:szCs w:val="18"/>
-        </w:rPr>
-        <w:t>:  0.043800633</w:t>
+        <w:t xml:space="preserve"> accuracy_score:  0.043800633</w:t>
       </w:r>
     </w:p>
     <w:p>
@@ -2051,9 +1795,8 @@
           <w:sz w:val="18"/>
           <w:szCs w:val="18"/>
         </w:rPr>
-        <w:t xml:space="preserve">Sleep_experiment2 </w:t>
-      </w:r>
-      <w:proofErr w:type="spellStart"/>
+        <w:t>Sleep_experiment2 PzOz</w:t>
+      </w:r>
       <w:r>
         <w:rPr>
           <w:rFonts w:hint="eastAsia"/>
@@ -2061,9 +1804,8 @@
           <w:sz w:val="18"/>
           <w:szCs w:val="18"/>
         </w:rPr>
-        <w:t>PzOz</w:t>
-      </w:r>
-      <w:proofErr w:type="spellEnd"/>
+        <w:t>文件夹任务跑完了，准确率为</w:t>
+      </w:r>
       <w:r>
         <w:rPr>
           <w:rFonts w:hint="eastAsia"/>
@@ -2071,27 +1813,27 @@
           <w:sz w:val="18"/>
           <w:szCs w:val="18"/>
         </w:rPr>
-        <w:t>文件夹任务跑完了，准确率为</w:t>
-      </w:r>
-      <w:r>
-        <w:rPr>
-          <w:rFonts w:hint="eastAsia"/>
+        <w:t>0.849332%  loss: 0.49175</w:t>
+      </w:r>
+    </w:p>
+    <w:p>
+      <w:pPr>
+        <w:spacing w:line="360" w:lineRule="auto"/>
+        <w:rPr>
           <w:color w:val="FF0000"/>
           <w:sz w:val="18"/>
           <w:szCs w:val="18"/>
         </w:rPr>
-        <w:t>0.849332%  loss: 0.49175</w:t>
-      </w:r>
-    </w:p>
-    <w:p>
-      <w:pPr>
-        <w:spacing w:line="360" w:lineRule="auto"/>
-        <w:rPr>
+      </w:pPr>
+      <w:r>
+        <w:rPr>
+          <w:rFonts w:hint="eastAsia"/>
           <w:color w:val="FF0000"/>
           <w:sz w:val="18"/>
           <w:szCs w:val="18"/>
         </w:rPr>
-      </w:pPr>
+        <w:t xml:space="preserve">sleep_experiment3_FpzCz </w:t>
+      </w:r>
       <w:r>
         <w:rPr>
           <w:rFonts w:hint="eastAsia"/>
@@ -2099,7 +1841,7 @@
           <w:sz w:val="18"/>
           <w:szCs w:val="18"/>
         </w:rPr>
-        <w:t xml:space="preserve">sleep_experiment3_FpzCz </w:t>
+        <w:t>文件夹，准确率为</w:t>
       </w:r>
       <w:r>
         <w:rPr>
@@ -2108,6 +1850,33 @@
           <w:sz w:val="18"/>
           <w:szCs w:val="18"/>
         </w:rPr>
+        <w:t>0.822305%     loss: 0.743832</w:t>
+      </w:r>
+    </w:p>
+    <w:p>
+      <w:pPr>
+        <w:spacing w:line="360" w:lineRule="auto"/>
+        <w:rPr>
+          <w:sz w:val="18"/>
+          <w:szCs w:val="18"/>
+        </w:rPr>
+      </w:pPr>
+      <w:r>
+        <w:rPr>
+          <w:rFonts w:hint="eastAsia"/>
+          <w:color w:val="FF0000"/>
+          <w:sz w:val="18"/>
+          <w:szCs w:val="18"/>
+        </w:rPr>
+        <w:t xml:space="preserve">Sleep_experiment4_zong </w:t>
+      </w:r>
+      <w:r>
+        <w:rPr>
+          <w:rFonts w:hint="eastAsia"/>
+          <w:color w:val="FF0000"/>
+          <w:sz w:val="18"/>
+          <w:szCs w:val="18"/>
+        </w:rPr>
         <w:t>文件夹，准确率为</w:t>
       </w:r>
       <w:r>
@@ -2117,46 +1886,8 @@
           <w:sz w:val="18"/>
           <w:szCs w:val="18"/>
         </w:rPr>
-        <w:t>0.822305%     loss: 0.743832</w:t>
-      </w:r>
-    </w:p>
-    <w:p>
-      <w:pPr>
-        <w:spacing w:line="360" w:lineRule="auto"/>
-        <w:rPr>
-          <w:sz w:val="18"/>
-          <w:szCs w:val="18"/>
-        </w:rPr>
-      </w:pPr>
-      <w:r>
-        <w:rPr>
-          <w:rFonts w:hint="eastAsia"/>
-          <w:color w:val="FF0000"/>
-          <w:sz w:val="18"/>
-          <w:szCs w:val="18"/>
-        </w:rPr>
-        <w:t xml:space="preserve">Sleep_experiment4_zong </w:t>
-      </w:r>
-      <w:r>
-        <w:rPr>
-          <w:rFonts w:hint="eastAsia"/>
-          <w:color w:val="FF0000"/>
-          <w:sz w:val="18"/>
-          <w:szCs w:val="18"/>
-        </w:rPr>
-        <w:t>文件夹，准确率为</w:t>
-      </w:r>
-      <w:r>
-        <w:rPr>
-          <w:rFonts w:hint="eastAsia"/>
-          <w:color w:val="FF0000"/>
-          <w:sz w:val="18"/>
-          <w:szCs w:val="18"/>
-        </w:rPr>
         <w:t>0.832777%      loss: 0.144453</w:t>
       </w:r>
-      <w:bookmarkStart w:id="1" w:name="_GoBack"/>
-      <w:bookmarkEnd w:id="1"/>
     </w:p>
     <w:p>
       <w:pPr>
@@ -2371,9 +2102,8 @@
           <w:sz w:val="18"/>
           <w:szCs w:val="18"/>
         </w:rPr>
-        <w:t xml:space="preserve">Sleep_experiment2 </w:t>
-      </w:r>
-      <w:proofErr w:type="spellStart"/>
+        <w:t>Sleep_experiment2 PzOz</w:t>
+      </w:r>
       <w:r>
         <w:rPr>
           <w:rFonts w:hint="eastAsia"/>
@@ -2381,16 +2111,67 @@
           <w:sz w:val="18"/>
           <w:szCs w:val="18"/>
         </w:rPr>
-        <w:t>PzOz</w:t>
-      </w:r>
-      <w:proofErr w:type="spellEnd"/>
-      <w:r>
-        <w:rPr>
-          <w:rFonts w:hint="eastAsia"/>
+        <w:t>文件夹任务跑完了，准确率为</w:t>
+      </w:r>
+      <w:r>
+        <w:rPr>
           <w:color w:val="FF0000"/>
           <w:sz w:val="18"/>
           <w:szCs w:val="18"/>
         </w:rPr>
+        <w:t>0.85803</w:t>
+      </w:r>
+      <w:r>
+        <w:rPr>
+          <w:rFonts w:hint="eastAsia"/>
+          <w:color w:val="FF0000"/>
+          <w:sz w:val="18"/>
+          <w:szCs w:val="18"/>
+        </w:rPr>
+        <w:t xml:space="preserve">%  loss: </w:t>
+      </w:r>
+      <w:r>
+        <w:rPr>
+          <w:color w:val="FF0000"/>
+          <w:sz w:val="18"/>
+          <w:szCs w:val="18"/>
+        </w:rPr>
+        <w:t>0.898171</w:t>
+      </w:r>
+    </w:p>
+    <w:p>
+      <w:pPr>
+        <w:spacing w:line="360" w:lineRule="auto"/>
+        <w:rPr>
+          <w:color w:val="FF0000"/>
+          <w:sz w:val="18"/>
+          <w:szCs w:val="18"/>
+        </w:rPr>
+      </w:pPr>
+      <w:r>
+        <w:rPr>
+          <w:color w:val="FF0000"/>
+          <w:sz w:val="18"/>
+          <w:szCs w:val="18"/>
+        </w:rPr>
+        <w:t>sleep_experiment2_same</w:t>
+      </w:r>
+      <w:r>
+        <w:rPr>
+          <w:rFonts w:hint="eastAsia"/>
+          <w:color w:val="FF0000"/>
+          <w:sz w:val="18"/>
+          <w:szCs w:val="18"/>
+        </w:rPr>
+        <w:t xml:space="preserve"> </w:t>
+      </w:r>
+      <w:r>
+        <w:rPr>
+          <w:rFonts w:hint="eastAsia"/>
+          <w:color w:val="FF0000"/>
+          <w:sz w:val="18"/>
+          <w:szCs w:val="18"/>
+        </w:rPr>
         <w:t>文件夹任务跑完了，准确率为</w:t>
       </w:r>
       <w:r>
@@ -2399,7 +2180,7 @@
           <w:sz w:val="18"/>
           <w:szCs w:val="18"/>
         </w:rPr>
-        <w:t>0.85803</w:t>
+        <w:t>0.861292</w:t>
       </w:r>
       <w:r>
         <w:rPr>
@@ -2416,30 +2197,46 @@
           <w:sz w:val="18"/>
           <w:szCs w:val="18"/>
         </w:rPr>
-        <w:t>0.898171</w:t>
-      </w:r>
-    </w:p>
-    <w:p>
-      <w:pPr>
-        <w:spacing w:line="360" w:lineRule="auto"/>
-        <w:rPr>
-          <w:color w:val="FF0000"/>
-          <w:sz w:val="18"/>
-          <w:szCs w:val="18"/>
-        </w:rPr>
-      </w:pPr>
-      <w:r>
-        <w:rPr>
-          <w:color w:val="FF0000"/>
-          <w:sz w:val="18"/>
-          <w:szCs w:val="18"/>
-        </w:rPr>
-        <w:t>sleep_experiment2_same</w:t>
-      </w:r>
-      <w:r>
-        <w:rPr>
-          <w:rFonts w:hint="eastAsia"/>
-          <w:color w:val="FF0000"/>
+        <w:t>0.848106</w:t>
+      </w:r>
+    </w:p>
+    <w:p>
+      <w:pPr>
+        <w:spacing w:line="360" w:lineRule="auto"/>
+        <w:rPr>
+          <w:sz w:val="18"/>
+          <w:szCs w:val="18"/>
+        </w:rPr>
+      </w:pPr>
+      <w:r>
+        <w:rPr>
+          <w:rFonts w:hint="eastAsia"/>
+          <w:sz w:val="18"/>
+          <w:szCs w:val="18"/>
+        </w:rPr>
+        <w:t>今日任务：</w:t>
+      </w:r>
+    </w:p>
+    <w:p>
+      <w:pPr>
+        <w:spacing w:line="360" w:lineRule="auto"/>
+        <w:ind w:left="420" w:firstLine="420"/>
+        <w:rPr>
+          <w:sz w:val="18"/>
+          <w:szCs w:val="18"/>
+        </w:rPr>
+      </w:pPr>
+      <w:r>
+        <w:rPr>
+          <w:rFonts w:hint="eastAsia"/>
+          <w:sz w:val="18"/>
+          <w:szCs w:val="18"/>
+        </w:rPr>
+        <w:t>尝试一下用保存的文件，再次重新跑数据。</w:t>
+      </w:r>
+      <w:r>
+        <w:rPr>
+          <w:rFonts w:hint="eastAsia"/>
           <w:sz w:val="18"/>
           <w:szCs w:val="18"/>
         </w:rPr>
@@ -2448,53 +2245,33 @@
       <w:r>
         <w:rPr>
           <w:rFonts w:hint="eastAsia"/>
-          <w:color w:val="FF0000"/>
-          <w:sz w:val="18"/>
-          <w:szCs w:val="18"/>
-        </w:rPr>
-        <w:t>文件夹任务跑完了，准确率为</w:t>
-      </w:r>
-      <w:r>
-        <w:rPr>
-          <w:color w:val="FF0000"/>
-          <w:sz w:val="18"/>
-          <w:szCs w:val="18"/>
-        </w:rPr>
-        <w:t>0.861292</w:t>
-      </w:r>
-      <w:r>
-        <w:rPr>
-          <w:rFonts w:hint="eastAsia"/>
-          <w:color w:val="FF0000"/>
-          <w:sz w:val="18"/>
-          <w:szCs w:val="18"/>
-        </w:rPr>
-        <w:t xml:space="preserve">%  loss: </w:t>
-      </w:r>
-      <w:r>
-        <w:rPr>
-          <w:color w:val="FF0000"/>
-          <w:sz w:val="18"/>
-          <w:szCs w:val="18"/>
-        </w:rPr>
-        <w:t>0.848106</w:t>
-      </w:r>
-    </w:p>
-    <w:p>
-      <w:pPr>
-        <w:spacing w:line="360" w:lineRule="auto"/>
-        <w:rPr>
-          <w:sz w:val="18"/>
-          <w:szCs w:val="18"/>
-        </w:rPr>
-      </w:pPr>
-      <w:r>
-        <w:rPr>
-          <w:rFonts w:hint="eastAsia"/>
-          <w:sz w:val="18"/>
-          <w:szCs w:val="18"/>
-        </w:rPr>
-        <w:t>今日任务：</w:t>
+          <w:sz w:val="18"/>
+          <w:szCs w:val="18"/>
+        </w:rPr>
+        <w:t>文件夹的名字为</w:t>
+      </w:r>
+      <w:r>
+        <w:rPr>
+          <w:rFonts w:hint="eastAsia"/>
+          <w:sz w:val="18"/>
+          <w:szCs w:val="18"/>
+        </w:rPr>
+        <w:t xml:space="preserve"> </w:t>
+      </w:r>
+      <w:r>
+        <w:rPr>
+          <w:sz w:val="18"/>
+          <w:szCs w:val="18"/>
+        </w:rPr>
+        <w:t>sleep_experiment2_</w:t>
+      </w:r>
+      <w:r>
+        <w:rPr>
+          <w:rFonts w:hint="eastAsia"/>
+          <w:sz w:val="18"/>
+          <w:szCs w:val="18"/>
+        </w:rPr>
+        <w:t>restore</w:t>
       </w:r>
     </w:p>
     <w:p>
@@ -2512,46 +2289,7 @@
           <w:sz w:val="18"/>
           <w:szCs w:val="18"/>
         </w:rPr>
-        <w:t>尝试一下用保存的文件，再次重新跑数据。</w:t>
-      </w:r>
-      <w:r>
-        <w:rPr>
-          <w:rFonts w:hint="eastAsia"/>
-          <w:sz w:val="18"/>
-          <w:szCs w:val="18"/>
-        </w:rPr>
-        <w:t xml:space="preserve"> </w:t>
-      </w:r>
-      <w:r>
-        <w:rPr>
-          <w:rFonts w:hint="eastAsia"/>
-          <w:sz w:val="18"/>
-          <w:szCs w:val="18"/>
-        </w:rPr>
-        <w:t>文件夹的名字为</w:t>
-      </w:r>
-      <w:r>
-        <w:rPr>
-          <w:rFonts w:hint="eastAsia"/>
-          <w:sz w:val="18"/>
-          <w:szCs w:val="18"/>
-        </w:rPr>
-        <w:t xml:space="preserve"> </w:t>
-      </w:r>
-      <w:r>
-        <w:rPr>
-          <w:sz w:val="18"/>
-          <w:szCs w:val="18"/>
-        </w:rPr>
-        <w:t>sleep_experiment2_</w:t>
-      </w:r>
-      <w:r>
-        <w:rPr>
-          <w:rFonts w:hint="eastAsia"/>
-          <w:sz w:val="18"/>
-          <w:szCs w:val="18"/>
-        </w:rPr>
-        <w:t>restore</w:t>
+        <w:t>每次跑数据之前，一定要注意保存的路径。</w:t>
       </w:r>
     </w:p>
     <w:p>
@@ -2563,34 +2301,6 @@
           <w:szCs w:val="18"/>
         </w:rPr>
       </w:pPr>
-      <w:proofErr w:type="gramStart"/>
-      <w:r>
-        <w:rPr>
-          <w:rFonts w:hint="eastAsia"/>
-          <w:sz w:val="18"/>
-          <w:szCs w:val="18"/>
-        </w:rPr>
-        <w:t>每次跑数据</w:t>
-      </w:r>
-      <w:proofErr w:type="gramEnd"/>
-      <w:r>
-        <w:rPr>
-          <w:rFonts w:hint="eastAsia"/>
-          <w:sz w:val="18"/>
-          <w:szCs w:val="18"/>
-        </w:rPr>
-        <w:t>之前，一定要注意保存的路径。</w:t>
-      </w:r>
-    </w:p>
-    <w:p>
-      <w:pPr>
-        <w:spacing w:line="360" w:lineRule="auto"/>
-        <w:ind w:left="420" w:firstLine="420"/>
-        <w:rPr>
-          <w:sz w:val="18"/>
-          <w:szCs w:val="18"/>
-        </w:rPr>
-      </w:pPr>
       <w:r>
         <w:rPr>
           <w:rFonts w:hint="eastAsia"/>
@@ -2599,7 +2309,6 @@
         </w:rPr>
         <w:t>胶囊网络的实现</w:t>
       </w:r>
-      <w:proofErr w:type="spellStart"/>
       <w:r>
         <w:rPr>
           <w:rFonts w:hint="eastAsia"/>
@@ -2608,7 +2317,6 @@
         </w:rPr>
         <w:t>CapsNet-Tensorflow</w:t>
       </w:r>
-      <w:proofErr w:type="spellEnd"/>
     </w:p>
     <w:p>
       <w:pPr>
@@ -2760,60 +2468,30 @@
           <w:szCs w:val="18"/>
         </w:rPr>
       </w:pPr>
-      <w:proofErr w:type="spellStart"/>
-      <w:r>
-        <w:rPr>
-          <w:rFonts w:hint="eastAsia"/>
-          <w:sz w:val="18"/>
-          <w:szCs w:val="18"/>
-        </w:rPr>
-        <w:t>accuracy_score</w:t>
-      </w:r>
-      <w:proofErr w:type="spellEnd"/>
-      <w:proofErr w:type="gramStart"/>
-      <w:r>
-        <w:rPr>
-          <w:rFonts w:hint="eastAsia"/>
-          <w:sz w:val="18"/>
-          <w:szCs w:val="18"/>
-        </w:rPr>
-        <w:t>:::::</w:t>
-      </w:r>
-      <w:proofErr w:type="gramEnd"/>
-      <w:r>
-        <w:rPr>
-          <w:rFonts w:hint="eastAsia"/>
-          <w:sz w:val="18"/>
-          <w:szCs w:val="18"/>
-        </w:rPr>
-        <w:t xml:space="preserve"> 0.40973783</w:t>
-      </w:r>
-    </w:p>
-    <w:p>
-      <w:pPr>
-        <w:spacing w:line="360" w:lineRule="auto"/>
-        <w:rPr>
-          <w:sz w:val="18"/>
-          <w:szCs w:val="18"/>
-        </w:rPr>
-      </w:pPr>
-      <w:proofErr w:type="gramStart"/>
-      <w:r>
-        <w:rPr>
-          <w:rFonts w:hint="eastAsia"/>
-          <w:sz w:val="18"/>
-          <w:szCs w:val="18"/>
-        </w:rPr>
-        <w:t>results</w:t>
-      </w:r>
-      <w:proofErr w:type="gramEnd"/>
-      <w:r>
-        <w:rPr>
-          <w:rFonts w:hint="eastAsia"/>
-          <w:sz w:val="18"/>
-          <w:szCs w:val="18"/>
-        </w:rPr>
-        <w:t>::::: 0.40973783</w:t>
+      <w:r>
+        <w:rPr>
+          <w:rFonts w:hint="eastAsia"/>
+          <w:sz w:val="18"/>
+          <w:szCs w:val="18"/>
+        </w:rPr>
+        <w:t>accuracy_score::::: 0.40973783</w:t>
+      </w:r>
+    </w:p>
+    <w:p>
+      <w:pPr>
+        <w:spacing w:line="360" w:lineRule="auto"/>
+        <w:rPr>
+          <w:sz w:val="18"/>
+          <w:szCs w:val="18"/>
+        </w:rPr>
+      </w:pPr>
+      <w:r>
+        <w:rPr>
+          <w:rFonts w:hint="eastAsia"/>
+          <w:sz w:val="18"/>
+          <w:szCs w:val="18"/>
+        </w:rPr>
+        <w:t>results::::: 0.40973783</w:t>
       </w:r>
     </w:p>
     <w:p>
@@ -2841,60 +2519,30 @@
           <w:szCs w:val="18"/>
         </w:rPr>
       </w:pPr>
-      <w:proofErr w:type="spellStart"/>
-      <w:r>
-        <w:rPr>
-          <w:rFonts w:hint="eastAsia"/>
-          <w:sz w:val="18"/>
-          <w:szCs w:val="18"/>
-        </w:rPr>
-        <w:t>accuracy_score</w:t>
-      </w:r>
-      <w:proofErr w:type="spellEnd"/>
-      <w:proofErr w:type="gramStart"/>
-      <w:r>
-        <w:rPr>
-          <w:rFonts w:hint="eastAsia"/>
-          <w:sz w:val="18"/>
-          <w:szCs w:val="18"/>
-        </w:rPr>
-        <w:t>:::::</w:t>
-      </w:r>
-      <w:proofErr w:type="gramEnd"/>
-      <w:r>
-        <w:rPr>
-          <w:rFonts w:hint="eastAsia"/>
-          <w:sz w:val="18"/>
-          <w:szCs w:val="18"/>
-        </w:rPr>
-        <w:t xml:space="preserve"> 0.056169428</w:t>
-      </w:r>
-    </w:p>
-    <w:p>
-      <w:pPr>
-        <w:spacing w:line="360" w:lineRule="auto"/>
-        <w:rPr>
-          <w:sz w:val="18"/>
-          <w:szCs w:val="18"/>
-        </w:rPr>
-      </w:pPr>
-      <w:proofErr w:type="gramStart"/>
-      <w:r>
-        <w:rPr>
-          <w:rFonts w:hint="eastAsia"/>
-          <w:sz w:val="18"/>
-          <w:szCs w:val="18"/>
-        </w:rPr>
-        <w:t>results</w:t>
-      </w:r>
-      <w:proofErr w:type="gramEnd"/>
-      <w:r>
-        <w:rPr>
-          <w:rFonts w:hint="eastAsia"/>
-          <w:sz w:val="18"/>
-          <w:szCs w:val="18"/>
-        </w:rPr>
-        <w:t>::::: 0.056169428</w:t>
+      <w:r>
+        <w:rPr>
+          <w:rFonts w:hint="eastAsia"/>
+          <w:sz w:val="18"/>
+          <w:szCs w:val="18"/>
+        </w:rPr>
+        <w:t>accuracy_score::::: 0.056169428</w:t>
+      </w:r>
+    </w:p>
+    <w:p>
+      <w:pPr>
+        <w:spacing w:line="360" w:lineRule="auto"/>
+        <w:rPr>
+          <w:sz w:val="18"/>
+          <w:szCs w:val="18"/>
+        </w:rPr>
+      </w:pPr>
+      <w:r>
+        <w:rPr>
+          <w:rFonts w:hint="eastAsia"/>
+          <w:sz w:val="18"/>
+          <w:szCs w:val="18"/>
+        </w:rPr>
+        <w:t>results::::: 0.056169428</w:t>
       </w:r>
     </w:p>
     <w:p>
@@ -2922,60 +2570,30 @@
           <w:szCs w:val="18"/>
         </w:rPr>
       </w:pPr>
-      <w:proofErr w:type="spellStart"/>
-      <w:r>
-        <w:rPr>
-          <w:rFonts w:hint="eastAsia"/>
-          <w:sz w:val="18"/>
-          <w:szCs w:val="18"/>
-        </w:rPr>
-        <w:t>accuracy_score</w:t>
-      </w:r>
-      <w:proofErr w:type="spellEnd"/>
-      <w:proofErr w:type="gramStart"/>
-      <w:r>
-        <w:rPr>
-          <w:rFonts w:hint="eastAsia"/>
-          <w:sz w:val="18"/>
-          <w:szCs w:val="18"/>
-        </w:rPr>
-        <w:t>:::::</w:t>
-      </w:r>
-      <w:proofErr w:type="gramEnd"/>
-      <w:r>
-        <w:rPr>
-          <w:rFonts w:hint="eastAsia"/>
-          <w:sz w:val="18"/>
-          <w:szCs w:val="18"/>
-        </w:rPr>
-        <w:t xml:space="preserve"> 0.34671533</w:t>
-      </w:r>
-    </w:p>
-    <w:p>
-      <w:pPr>
-        <w:spacing w:line="360" w:lineRule="auto"/>
-        <w:rPr>
-          <w:sz w:val="18"/>
-          <w:szCs w:val="18"/>
-        </w:rPr>
-      </w:pPr>
-      <w:proofErr w:type="gramStart"/>
-      <w:r>
-        <w:rPr>
-          <w:rFonts w:hint="eastAsia"/>
-          <w:sz w:val="18"/>
-          <w:szCs w:val="18"/>
-        </w:rPr>
-        <w:t>results</w:t>
-      </w:r>
-      <w:proofErr w:type="gramEnd"/>
-      <w:r>
-        <w:rPr>
-          <w:rFonts w:hint="eastAsia"/>
-          <w:sz w:val="18"/>
-          <w:szCs w:val="18"/>
-        </w:rPr>
-        <w:t>::::: 0.34671533</w:t>
+      <w:r>
+        <w:rPr>
+          <w:rFonts w:hint="eastAsia"/>
+          <w:sz w:val="18"/>
+          <w:szCs w:val="18"/>
+        </w:rPr>
+        <w:t>accuracy_score::::: 0.34671533</w:t>
+      </w:r>
+    </w:p>
+    <w:p>
+      <w:pPr>
+        <w:spacing w:line="360" w:lineRule="auto"/>
+        <w:rPr>
+          <w:sz w:val="18"/>
+          <w:szCs w:val="18"/>
+        </w:rPr>
+      </w:pPr>
+      <w:r>
+        <w:rPr>
+          <w:rFonts w:hint="eastAsia"/>
+          <w:sz w:val="18"/>
+          <w:szCs w:val="18"/>
+        </w:rPr>
+        <w:t>results::::: 0.34671533</w:t>
       </w:r>
     </w:p>
     <w:p>
@@ -3003,60 +2621,30 @@
           <w:szCs w:val="18"/>
         </w:rPr>
       </w:pPr>
-      <w:proofErr w:type="spellStart"/>
-      <w:r>
-        <w:rPr>
-          <w:rFonts w:hint="eastAsia"/>
-          <w:sz w:val="18"/>
-          <w:szCs w:val="18"/>
-        </w:rPr>
-        <w:t>accuracy_score</w:t>
-      </w:r>
-      <w:proofErr w:type="spellEnd"/>
-      <w:proofErr w:type="gramStart"/>
-      <w:r>
-        <w:rPr>
-          <w:rFonts w:hint="eastAsia"/>
-          <w:sz w:val="18"/>
-          <w:szCs w:val="18"/>
-        </w:rPr>
-        <w:t>:::::</w:t>
-      </w:r>
-      <w:proofErr w:type="gramEnd"/>
-      <w:r>
-        <w:rPr>
-          <w:rFonts w:hint="eastAsia"/>
-          <w:sz w:val="18"/>
-          <w:szCs w:val="18"/>
-        </w:rPr>
-        <w:t xml:space="preserve"> 0.94530046</w:t>
-      </w:r>
-    </w:p>
-    <w:p>
-      <w:pPr>
-        <w:spacing w:line="360" w:lineRule="auto"/>
-        <w:rPr>
-          <w:sz w:val="18"/>
-          <w:szCs w:val="18"/>
-        </w:rPr>
-      </w:pPr>
-      <w:proofErr w:type="gramStart"/>
-      <w:r>
-        <w:rPr>
-          <w:rFonts w:hint="eastAsia"/>
-          <w:sz w:val="18"/>
-          <w:szCs w:val="18"/>
-        </w:rPr>
-        <w:t>results</w:t>
-      </w:r>
-      <w:proofErr w:type="gramEnd"/>
-      <w:r>
-        <w:rPr>
-          <w:rFonts w:hint="eastAsia"/>
-          <w:sz w:val="18"/>
-          <w:szCs w:val="18"/>
-        </w:rPr>
-        <w:t>::::: 0.94530046</w:t>
+      <w:r>
+        <w:rPr>
+          <w:rFonts w:hint="eastAsia"/>
+          <w:sz w:val="18"/>
+          <w:szCs w:val="18"/>
+        </w:rPr>
+        <w:t>accuracy_score::::: 0.94530046</w:t>
+      </w:r>
+    </w:p>
+    <w:p>
+      <w:pPr>
+        <w:spacing w:line="360" w:lineRule="auto"/>
+        <w:rPr>
+          <w:sz w:val="18"/>
+          <w:szCs w:val="18"/>
+        </w:rPr>
+      </w:pPr>
+      <w:r>
+        <w:rPr>
+          <w:rFonts w:hint="eastAsia"/>
+          <w:sz w:val="18"/>
+          <w:szCs w:val="18"/>
+        </w:rPr>
+        <w:t>results::::: 0.94530046</w:t>
       </w:r>
     </w:p>
     <w:p>
@@ -3084,60 +2672,30 @@
           <w:szCs w:val="18"/>
         </w:rPr>
       </w:pPr>
-      <w:proofErr w:type="spellStart"/>
-      <w:r>
-        <w:rPr>
-          <w:rFonts w:hint="eastAsia"/>
-          <w:sz w:val="18"/>
-          <w:szCs w:val="18"/>
-        </w:rPr>
-        <w:t>accuracy_score</w:t>
-      </w:r>
-      <w:proofErr w:type="spellEnd"/>
-      <w:proofErr w:type="gramStart"/>
-      <w:r>
-        <w:rPr>
-          <w:rFonts w:hint="eastAsia"/>
-          <w:sz w:val="18"/>
-          <w:szCs w:val="18"/>
-        </w:rPr>
-        <w:t>:::::</w:t>
-      </w:r>
-      <w:proofErr w:type="gramEnd"/>
-      <w:r>
-        <w:rPr>
-          <w:rFonts w:hint="eastAsia"/>
-          <w:sz w:val="18"/>
-          <w:szCs w:val="18"/>
-        </w:rPr>
-        <w:t xml:space="preserve"> 0.030392883</w:t>
-      </w:r>
-    </w:p>
-    <w:p>
-      <w:pPr>
-        <w:spacing w:line="360" w:lineRule="auto"/>
-        <w:rPr>
-          <w:sz w:val="18"/>
-          <w:szCs w:val="18"/>
-        </w:rPr>
-      </w:pPr>
-      <w:proofErr w:type="gramStart"/>
-      <w:r>
-        <w:rPr>
-          <w:rFonts w:hint="eastAsia"/>
-          <w:sz w:val="18"/>
-          <w:szCs w:val="18"/>
-        </w:rPr>
-        <w:t>results</w:t>
-      </w:r>
-      <w:proofErr w:type="gramEnd"/>
-      <w:r>
-        <w:rPr>
-          <w:rFonts w:hint="eastAsia"/>
-          <w:sz w:val="18"/>
-          <w:szCs w:val="18"/>
-        </w:rPr>
-        <w:t>::::: 0.030392883</w:t>
+      <w:r>
+        <w:rPr>
+          <w:rFonts w:hint="eastAsia"/>
+          <w:sz w:val="18"/>
+          <w:szCs w:val="18"/>
+        </w:rPr>
+        <w:t>accuracy_score::::: 0.030392883</w:t>
+      </w:r>
+    </w:p>
+    <w:p>
+      <w:pPr>
+        <w:spacing w:line="360" w:lineRule="auto"/>
+        <w:rPr>
+          <w:sz w:val="18"/>
+          <w:szCs w:val="18"/>
+        </w:rPr>
+      </w:pPr>
+      <w:r>
+        <w:rPr>
+          <w:rFonts w:hint="eastAsia"/>
+          <w:sz w:val="18"/>
+          <w:szCs w:val="18"/>
+        </w:rPr>
+        <w:t>results::::: 0.030392883</w:t>
       </w:r>
     </w:p>
     <w:p>
@@ -3198,95 +2756,41 @@
           <w:sz w:val="18"/>
           <w:szCs w:val="18"/>
         </w:rPr>
-        <w:t xml:space="preserve">Image_2    {0: 269, 1: 20, 2: 499, 3: 574, </w:t>
-      </w:r>
-      <w:proofErr w:type="gramStart"/>
-      <w:r>
-        <w:rPr>
-          <w:rFonts w:hint="eastAsia"/>
-          <w:sz w:val="18"/>
-          <w:szCs w:val="18"/>
-        </w:rPr>
-        <w:t>4</w:t>
-      </w:r>
-      <w:proofErr w:type="gramEnd"/>
-      <w:r>
-        <w:rPr>
-          <w:rFonts w:hint="eastAsia"/>
-          <w:sz w:val="18"/>
-          <w:szCs w:val="18"/>
-        </w:rPr>
-        <w:t>: 8}</w:t>
-      </w:r>
-    </w:p>
-    <w:p>
-      <w:pPr>
-        <w:spacing w:line="360" w:lineRule="auto"/>
-        <w:rPr>
-          <w:sz w:val="18"/>
-          <w:szCs w:val="18"/>
-        </w:rPr>
-      </w:pPr>
-      <w:r>
-        <w:rPr>
-          <w:rFonts w:hint="eastAsia"/>
-          <w:sz w:val="18"/>
-          <w:szCs w:val="18"/>
-        </w:rPr>
-        <w:t xml:space="preserve">Image_3    {0: 62, 1: 1, 2: 12, 3: 1223, </w:t>
-      </w:r>
-      <w:proofErr w:type="gramStart"/>
-      <w:r>
-        <w:rPr>
-          <w:rFonts w:hint="eastAsia"/>
-          <w:sz w:val="18"/>
-          <w:szCs w:val="18"/>
-        </w:rPr>
-        <w:t>4</w:t>
-      </w:r>
-      <w:proofErr w:type="gramEnd"/>
-      <w:r>
-        <w:rPr>
-          <w:rFonts w:hint="eastAsia"/>
-          <w:sz w:val="18"/>
-          <w:szCs w:val="18"/>
-        </w:rPr>
-        <w:t>: 0}</w:t>
-      </w:r>
-    </w:p>
-    <w:p>
-      <w:pPr>
-        <w:spacing w:line="360" w:lineRule="auto"/>
-        <w:rPr>
-          <w:sz w:val="18"/>
-          <w:szCs w:val="18"/>
-        </w:rPr>
-      </w:pPr>
-      <w:r>
-        <w:rPr>
-          <w:rFonts w:hint="eastAsia"/>
-          <w:sz w:val="18"/>
-          <w:szCs w:val="18"/>
-        </w:rPr>
-        <w:t xml:space="preserve">Iamge_4    {0: 593, 1: 31, 2: 354, 3: 330, </w:t>
-      </w:r>
-      <w:proofErr w:type="gramStart"/>
-      <w:r>
-        <w:rPr>
-          <w:rFonts w:hint="eastAsia"/>
-          <w:sz w:val="18"/>
-          <w:szCs w:val="18"/>
-        </w:rPr>
-        <w:t>4</w:t>
-      </w:r>
-      <w:proofErr w:type="gramEnd"/>
-      <w:r>
-        <w:rPr>
-          <w:rFonts w:hint="eastAsia"/>
-          <w:sz w:val="18"/>
-          <w:szCs w:val="18"/>
-        </w:rPr>
-        <w:t>: 41}</w:t>
+        <w:t>Image_2    {0: 269, 1: 20, 2: 499, 3: 574, 4: 8}</w:t>
+      </w:r>
+    </w:p>
+    <w:p>
+      <w:pPr>
+        <w:spacing w:line="360" w:lineRule="auto"/>
+        <w:rPr>
+          <w:sz w:val="18"/>
+          <w:szCs w:val="18"/>
+        </w:rPr>
+      </w:pPr>
+      <w:r>
+        <w:rPr>
+          <w:rFonts w:hint="eastAsia"/>
+          <w:sz w:val="18"/>
+          <w:szCs w:val="18"/>
+        </w:rPr>
+        <w:t>Image_3    {0: 62, 1: 1, 2: 12, 3: 1223, 4: 0}</w:t>
+      </w:r>
+    </w:p>
+    <w:p>
+      <w:pPr>
+        <w:spacing w:line="360" w:lineRule="auto"/>
+        <w:rPr>
+          <w:sz w:val="18"/>
+          <w:szCs w:val="18"/>
+        </w:rPr>
+      </w:pPr>
+      <w:r>
+        <w:rPr>
+          <w:rFonts w:hint="eastAsia"/>
+          <w:sz w:val="18"/>
+          <w:szCs w:val="18"/>
+        </w:rPr>
+        <w:t>Iamge_4    {0: 593, 1: 31, 2: 354, 3: 330, 4: 41}</w:t>
       </w:r>
     </w:p>
     <w:p>
@@ -3370,7 +2874,6 @@
         </w:rPr>
         <w:t>再次进行测试。用的是</w:t>
       </w:r>
-      <w:proofErr w:type="spellStart"/>
       <w:r>
         <w:rPr>
           <w:rFonts w:hint="eastAsia"/>
@@ -3379,7 +2882,6 @@
         </w:rPr>
         <w:t>sleep_eval</w:t>
       </w:r>
-      <w:proofErr w:type="spellEnd"/>
       <w:r>
         <w:rPr>
           <w:rFonts w:hint="eastAsia"/>
@@ -3403,87 +2905,41 @@
           <w:sz w:val="18"/>
           <w:szCs w:val="18"/>
         </w:rPr>
-        <w:t>Image_0: 1335</w:t>
-      </w:r>
-      <w:proofErr w:type="gramStart"/>
-      <w:r>
-        <w:rPr>
-          <w:rFonts w:hint="eastAsia"/>
-          <w:sz w:val="18"/>
-          <w:szCs w:val="18"/>
-        </w:rPr>
-        <w:t>;  Image</w:t>
-      </w:r>
-      <w:proofErr w:type="gramEnd"/>
-      <w:r>
-        <w:rPr>
-          <w:rFonts w:hint="eastAsia"/>
-          <w:sz w:val="18"/>
-          <w:szCs w:val="18"/>
-        </w:rPr>
-        <w:t>_1: 1086;  Image_2: 1370;  Image_3: 1298;  Image_4: 1349;</w:t>
-      </w:r>
-    </w:p>
-    <w:p>
-      <w:pPr>
-        <w:spacing w:line="360" w:lineRule="auto"/>
-        <w:rPr>
-          <w:sz w:val="18"/>
-          <w:szCs w:val="18"/>
-        </w:rPr>
-      </w:pPr>
-      <w:proofErr w:type="gramStart"/>
-      <w:r>
-        <w:rPr>
-          <w:rFonts w:hint="eastAsia"/>
-          <w:sz w:val="18"/>
-          <w:szCs w:val="18"/>
-        </w:rPr>
-        <w:t>array(</w:t>
-      </w:r>
-      <w:proofErr w:type="gramEnd"/>
-      <w:r>
-        <w:rPr>
-          <w:rFonts w:hint="eastAsia"/>
-          <w:sz w:val="18"/>
-          <w:szCs w:val="18"/>
-        </w:rPr>
-        <w:t>[[1302,   21,    1,    0,   11],</w:t>
-      </w:r>
-    </w:p>
-    <w:p>
-      <w:pPr>
-        <w:spacing w:line="360" w:lineRule="auto"/>
-        <w:rPr>
-          <w:sz w:val="18"/>
-          <w:szCs w:val="18"/>
-        </w:rPr>
-      </w:pPr>
-      <w:r>
-        <w:rPr>
-          <w:rFonts w:hint="eastAsia"/>
-          <w:sz w:val="18"/>
-          <w:szCs w:val="18"/>
-        </w:rPr>
-        <w:t xml:space="preserve">       </w:t>
-      </w:r>
-      <w:proofErr w:type="gramStart"/>
-      <w:r>
-        <w:rPr>
-          <w:rFonts w:hint="eastAsia"/>
-          <w:sz w:val="18"/>
-          <w:szCs w:val="18"/>
-        </w:rPr>
-        <w:t>[  98</w:t>
-      </w:r>
-      <w:proofErr w:type="gramEnd"/>
-      <w:r>
-        <w:rPr>
-          <w:rFonts w:hint="eastAsia"/>
-          <w:sz w:val="18"/>
-          <w:szCs w:val="18"/>
-        </w:rPr>
-        <w:t>,  649,  117,    9,  213],</w:t>
+        <w:t>Image_0: 1335;  Image_1: 1086;  Image_2: 1370;  Image_3: 1298;  Image_4: 1349;</w:t>
+      </w:r>
+    </w:p>
+    <w:p>
+      <w:pPr>
+        <w:spacing w:line="360" w:lineRule="auto"/>
+        <w:rPr>
+          <w:sz w:val="18"/>
+          <w:szCs w:val="18"/>
+        </w:rPr>
+      </w:pPr>
+      <w:r>
+        <w:rPr>
+          <w:rFonts w:hint="eastAsia"/>
+          <w:sz w:val="18"/>
+          <w:szCs w:val="18"/>
+        </w:rPr>
+        <w:t>array([[1302,   21,    1,    0,   11],</w:t>
+      </w:r>
+    </w:p>
+    <w:p>
+      <w:pPr>
+        <w:spacing w:line="360" w:lineRule="auto"/>
+        <w:rPr>
+          <w:sz w:val="18"/>
+          <w:szCs w:val="18"/>
+        </w:rPr>
+      </w:pPr>
+      <w:r>
+        <w:rPr>
+          <w:rFonts w:hint="eastAsia"/>
+          <w:sz w:val="18"/>
+          <w:szCs w:val="18"/>
+        </w:rPr>
+        <w:t xml:space="preserve">       [  98,  649,  117,    9,  213],</w:t>
       </w:r>
     </w:p>
     <w:p>
@@ -3534,88 +2990,24 @@
           <w:sz w:val="18"/>
           <w:szCs w:val="18"/>
         </w:rPr>
-        <w:t xml:space="preserve">       </w:t>
-      </w:r>
-      <w:proofErr w:type="gramStart"/>
-      <w:r>
-        <w:rPr>
-          <w:rFonts w:hint="eastAsia"/>
-          <w:sz w:val="18"/>
-          <w:szCs w:val="18"/>
-        </w:rPr>
-        <w:t>[  21</w:t>
-      </w:r>
-      <w:proofErr w:type="gramEnd"/>
-      <w:r>
-        <w:rPr>
-          <w:rFonts w:hint="eastAsia"/>
-          <w:sz w:val="18"/>
-          <w:szCs w:val="18"/>
-        </w:rPr>
-        <w:t>,  159,   93,    4, 1072]])</w:t>
-      </w:r>
-    </w:p>
-    <w:p>
-      <w:pPr>
-        <w:spacing w:line="360" w:lineRule="auto"/>
-        <w:rPr>
-          <w:sz w:val="18"/>
-          <w:szCs w:val="18"/>
-        </w:rPr>
-      </w:pPr>
-      <w:r>
-        <w:rPr>
-          <w:rFonts w:hint="eastAsia"/>
-          <w:sz w:val="18"/>
-          <w:szCs w:val="18"/>
-        </w:rPr>
-        <w:t>In [36]: f1score = f1_</w:t>
-      </w:r>
-      <w:proofErr w:type="gramStart"/>
-      <w:r>
-        <w:rPr>
-          <w:rFonts w:hint="eastAsia"/>
-          <w:sz w:val="18"/>
-          <w:szCs w:val="18"/>
-        </w:rPr>
-        <w:t>score(</w:t>
-      </w:r>
-      <w:proofErr w:type="spellStart"/>
-      <w:proofErr w:type="gramEnd"/>
-      <w:r>
-        <w:rPr>
-          <w:rFonts w:hint="eastAsia"/>
-          <w:sz w:val="18"/>
-          <w:szCs w:val="18"/>
-        </w:rPr>
-        <w:t>y_true</w:t>
-      </w:r>
-      <w:proofErr w:type="spellEnd"/>
-      <w:r>
-        <w:rPr>
-          <w:rFonts w:hint="eastAsia"/>
-          <w:sz w:val="18"/>
-          <w:szCs w:val="18"/>
-        </w:rPr>
-        <w:t xml:space="preserve">, </w:t>
-      </w:r>
-      <w:proofErr w:type="spellStart"/>
-      <w:r>
-        <w:rPr>
-          <w:rFonts w:hint="eastAsia"/>
-          <w:sz w:val="18"/>
-          <w:szCs w:val="18"/>
-        </w:rPr>
-        <w:t>y_pred</w:t>
-      </w:r>
-      <w:proofErr w:type="spellEnd"/>
-      <w:r>
-        <w:rPr>
-          <w:rFonts w:hint="eastAsia"/>
-          <w:sz w:val="18"/>
-          <w:szCs w:val="18"/>
-        </w:rPr>
-        <w:t>, average='micro')</w:t>
+        <w:t xml:space="preserve">       [  21,  159,   93,    4, 1072]])</w:t>
+      </w:r>
+    </w:p>
+    <w:p>
+      <w:pPr>
+        <w:spacing w:line="360" w:lineRule="auto"/>
+        <w:rPr>
+          <w:sz w:val="18"/>
+          <w:szCs w:val="18"/>
+        </w:rPr>
+      </w:pPr>
+      <w:r>
+        <w:rPr>
+          <w:rFonts w:hint="eastAsia"/>
+          <w:sz w:val="18"/>
+          <w:szCs w:val="18"/>
+        </w:rPr>
+        <w:t>In [36]: f1score = f1_score(y_true, y_pred, average='micro')</w:t>
       </w:r>
     </w:p>
     <w:p>
@@ -3646,23 +3038,13 @@
           <w:szCs w:val="18"/>
         </w:rPr>
       </w:pPr>
-      <w:proofErr w:type="gramStart"/>
-      <w:r>
-        <w:rPr>
-          <w:rFonts w:hint="eastAsia"/>
-          <w:sz w:val="18"/>
-          <w:szCs w:val="18"/>
-        </w:rPr>
-        <w:t>Out[</w:t>
-      </w:r>
-      <w:proofErr w:type="gramEnd"/>
-      <w:r>
-        <w:rPr>
-          <w:rFonts w:hint="eastAsia"/>
-          <w:sz w:val="18"/>
-          <w:szCs w:val="18"/>
-        </w:rPr>
-        <w:t>37]: 0.8648648648648649</w:t>
+      <w:r>
+        <w:rPr>
+          <w:rFonts w:hint="eastAsia"/>
+          <w:sz w:val="18"/>
+          <w:szCs w:val="18"/>
+        </w:rPr>
+        <w:t>Out[37]: 0.8648648648648649</w:t>
       </w:r>
     </w:p>
     <w:p>
@@ -3716,52 +3098,46 @@
           <w:szCs w:val="13"/>
         </w:rPr>
       </w:pPr>
-      <w:proofErr w:type="gramStart"/>
       <w:r>
         <w:rPr>
           <w:rFonts w:hint="eastAsia"/>
           <w:sz w:val="13"/>
           <w:szCs w:val="13"/>
         </w:rPr>
-        <w:t>from</w:t>
-      </w:r>
-      <w:proofErr w:type="gramEnd"/>
-      <w:r>
-        <w:rPr>
-          <w:rFonts w:hint="eastAsia"/>
+        <w:t>from sklearn.metrics import confusion_matrix</w:t>
+      </w:r>
+    </w:p>
+    <w:p>
+      <w:pPr>
+        <w:rPr>
           <w:sz w:val="13"/>
           <w:szCs w:val="13"/>
         </w:rPr>
-        <w:t xml:space="preserve"> </w:t>
-      </w:r>
-      <w:proofErr w:type="spellStart"/>
+      </w:pPr>
       <w:r>
         <w:rPr>
           <w:rFonts w:hint="eastAsia"/>
           <w:sz w:val="13"/>
           <w:szCs w:val="13"/>
         </w:rPr>
-        <w:t>sklearn.metrics</w:t>
-      </w:r>
-      <w:proofErr w:type="spellEnd"/>
-      <w:r>
-        <w:rPr>
-          <w:rFonts w:hint="eastAsia"/>
+        <w:t>from sklearn.metrics import precision_score, recall_score, f1_score</w:t>
+      </w:r>
+    </w:p>
+    <w:p>
+      <w:pPr>
+        <w:rPr>
           <w:sz w:val="13"/>
           <w:szCs w:val="13"/>
         </w:rPr>
-        <w:t xml:space="preserve"> import </w:t>
-      </w:r>
-      <w:proofErr w:type="spellStart"/>
+      </w:pPr>
       <w:r>
         <w:rPr>
           <w:rFonts w:hint="eastAsia"/>
           <w:sz w:val="13"/>
           <w:szCs w:val="13"/>
         </w:rPr>
-        <w:t>confusion_matrix</w:t>
-      </w:r>
-      <w:proofErr w:type="spellEnd"/>
+        <w:t>results = sess.run(tf.argmax(y, 1), feed_dict={x: reshaped_xs, y_: ys})</w:t>
+      </w:r>
     </w:p>
     <w:p>
       <w:pPr>
@@ -3770,363 +3146,45 @@
           <w:szCs w:val="13"/>
         </w:rPr>
       </w:pPr>
-      <w:proofErr w:type="gramStart"/>
       <w:r>
         <w:rPr>
           <w:rFonts w:hint="eastAsia"/>
           <w:sz w:val="13"/>
           <w:szCs w:val="13"/>
         </w:rPr>
-        <w:t>from</w:t>
-      </w:r>
-      <w:proofErr w:type="gramEnd"/>
-      <w:r>
-        <w:rPr>
-          <w:rFonts w:hint="eastAsia"/>
+        <w:t>y_pred = results</w:t>
+      </w:r>
+    </w:p>
+    <w:p>
+      <w:pPr>
+        <w:rPr>
           <w:sz w:val="13"/>
           <w:szCs w:val="13"/>
         </w:rPr>
-        <w:t xml:space="preserve"> </w:t>
-      </w:r>
-      <w:proofErr w:type="spellStart"/>
+      </w:pPr>
       <w:r>
         <w:rPr>
           <w:rFonts w:hint="eastAsia"/>
           <w:sz w:val="13"/>
           <w:szCs w:val="13"/>
         </w:rPr>
-        <w:t>sklearn.metrics</w:t>
-      </w:r>
-      <w:proofErr w:type="spellEnd"/>
-      <w:r>
-        <w:rPr>
-          <w:rFonts w:hint="eastAsia"/>
+        <w:t>y_true = np.argmax(ys, 1)</w:t>
+      </w:r>
+    </w:p>
+    <w:p>
+      <w:pPr>
+        <w:rPr>
           <w:sz w:val="13"/>
           <w:szCs w:val="13"/>
         </w:rPr>
-        <w:t xml:space="preserve"> import </w:t>
-      </w:r>
-      <w:proofErr w:type="spellStart"/>
+      </w:pPr>
       <w:r>
         <w:rPr>
           <w:rFonts w:hint="eastAsia"/>
           <w:sz w:val="13"/>
           <w:szCs w:val="13"/>
         </w:rPr>
-        <w:t>precision_score</w:t>
-      </w:r>
-      <w:proofErr w:type="spellEnd"/>
-      <w:r>
-        <w:rPr>
-          <w:rFonts w:hint="eastAsia"/>
-          <w:sz w:val="13"/>
-          <w:szCs w:val="13"/>
-        </w:rPr>
-        <w:t xml:space="preserve">, </w:t>
-      </w:r>
-      <w:proofErr w:type="spellStart"/>
-      <w:r>
-        <w:rPr>
-          <w:rFonts w:hint="eastAsia"/>
-          <w:sz w:val="13"/>
-          <w:szCs w:val="13"/>
-        </w:rPr>
-        <w:t>recall_score</w:t>
-      </w:r>
-      <w:proofErr w:type="spellEnd"/>
-      <w:r>
-        <w:rPr>
-          <w:rFonts w:hint="eastAsia"/>
-          <w:sz w:val="13"/>
-          <w:szCs w:val="13"/>
-        </w:rPr>
-        <w:t>, f1_score</w:t>
-      </w:r>
-    </w:p>
-    <w:p>
-      <w:pPr>
-        <w:rPr>
-          <w:sz w:val="13"/>
-          <w:szCs w:val="13"/>
-        </w:rPr>
-      </w:pPr>
-      <w:proofErr w:type="gramStart"/>
-      <w:r>
-        <w:rPr>
-          <w:rFonts w:hint="eastAsia"/>
-          <w:sz w:val="13"/>
-          <w:szCs w:val="13"/>
-        </w:rPr>
-        <w:t>results</w:t>
-      </w:r>
-      <w:proofErr w:type="gramEnd"/>
-      <w:r>
-        <w:rPr>
-          <w:rFonts w:hint="eastAsia"/>
-          <w:sz w:val="13"/>
-          <w:szCs w:val="13"/>
-        </w:rPr>
-        <w:t xml:space="preserve"> = </w:t>
-      </w:r>
-      <w:proofErr w:type="spellStart"/>
-      <w:r>
-        <w:rPr>
-          <w:rFonts w:hint="eastAsia"/>
-          <w:sz w:val="13"/>
-          <w:szCs w:val="13"/>
-        </w:rPr>
-        <w:t>sess.run</w:t>
-      </w:r>
-      <w:proofErr w:type="spellEnd"/>
-      <w:r>
-        <w:rPr>
-          <w:rFonts w:hint="eastAsia"/>
-          <w:sz w:val="13"/>
-          <w:szCs w:val="13"/>
-        </w:rPr>
-        <w:t>(</w:t>
-      </w:r>
-      <w:proofErr w:type="spellStart"/>
-      <w:r>
-        <w:rPr>
-          <w:rFonts w:hint="eastAsia"/>
-          <w:sz w:val="13"/>
-          <w:szCs w:val="13"/>
-        </w:rPr>
-        <w:t>tf.argmax</w:t>
-      </w:r>
-      <w:proofErr w:type="spellEnd"/>
-      <w:r>
-        <w:rPr>
-          <w:rFonts w:hint="eastAsia"/>
-          <w:sz w:val="13"/>
-          <w:szCs w:val="13"/>
-        </w:rPr>
-        <w:t xml:space="preserve">(y, 1), </w:t>
-      </w:r>
-      <w:proofErr w:type="spellStart"/>
-      <w:r>
-        <w:rPr>
-          <w:rFonts w:hint="eastAsia"/>
-          <w:sz w:val="13"/>
-          <w:szCs w:val="13"/>
-        </w:rPr>
-        <w:t>feed_dict</w:t>
-      </w:r>
-      <w:proofErr w:type="spellEnd"/>
-      <w:r>
-        <w:rPr>
-          <w:rFonts w:hint="eastAsia"/>
-          <w:sz w:val="13"/>
-          <w:szCs w:val="13"/>
-        </w:rPr>
-        <w:t xml:space="preserve">={x: </w:t>
-      </w:r>
-      <w:proofErr w:type="spellStart"/>
-      <w:r>
-        <w:rPr>
-          <w:rFonts w:hint="eastAsia"/>
-          <w:sz w:val="13"/>
-          <w:szCs w:val="13"/>
-        </w:rPr>
-        <w:t>reshaped_xs</w:t>
-      </w:r>
-      <w:proofErr w:type="spellEnd"/>
-      <w:r>
-        <w:rPr>
-          <w:rFonts w:hint="eastAsia"/>
-          <w:sz w:val="13"/>
-          <w:szCs w:val="13"/>
-        </w:rPr>
-        <w:t xml:space="preserve">, y_: </w:t>
-      </w:r>
-      <w:proofErr w:type="spellStart"/>
-      <w:r>
-        <w:rPr>
-          <w:rFonts w:hint="eastAsia"/>
-          <w:sz w:val="13"/>
-          <w:szCs w:val="13"/>
-        </w:rPr>
-        <w:t>ys</w:t>
-      </w:r>
-      <w:proofErr w:type="spellEnd"/>
-      <w:r>
-        <w:rPr>
-          <w:rFonts w:hint="eastAsia"/>
-          <w:sz w:val="13"/>
-          <w:szCs w:val="13"/>
-        </w:rPr>
-        <w:t>})</w:t>
-      </w:r>
-    </w:p>
-    <w:p>
-      <w:pPr>
-        <w:rPr>
-          <w:sz w:val="13"/>
-          <w:szCs w:val="13"/>
-        </w:rPr>
-      </w:pPr>
-      <w:proofErr w:type="spellStart"/>
-      <w:r>
-        <w:rPr>
-          <w:rFonts w:hint="eastAsia"/>
-          <w:sz w:val="13"/>
-          <w:szCs w:val="13"/>
-        </w:rPr>
-        <w:t>y_pred</w:t>
-      </w:r>
-      <w:proofErr w:type="spellEnd"/>
-      <w:r>
-        <w:rPr>
-          <w:rFonts w:hint="eastAsia"/>
-          <w:sz w:val="13"/>
-          <w:szCs w:val="13"/>
-        </w:rPr>
-        <w:t xml:space="preserve"> = results</w:t>
-      </w:r>
-    </w:p>
-    <w:p>
-      <w:pPr>
-        <w:rPr>
-          <w:sz w:val="13"/>
-          <w:szCs w:val="13"/>
-        </w:rPr>
-      </w:pPr>
-      <w:proofErr w:type="spellStart"/>
-      <w:r>
-        <w:rPr>
-          <w:rFonts w:hint="eastAsia"/>
-          <w:sz w:val="13"/>
-          <w:szCs w:val="13"/>
-        </w:rPr>
-        <w:t>y_true</w:t>
-      </w:r>
-      <w:proofErr w:type="spellEnd"/>
-      <w:r>
-        <w:rPr>
-          <w:rFonts w:hint="eastAsia"/>
-          <w:sz w:val="13"/>
-          <w:szCs w:val="13"/>
-        </w:rPr>
-        <w:t xml:space="preserve"> = </w:t>
-      </w:r>
-      <w:proofErr w:type="spellStart"/>
-      <w:proofErr w:type="gramStart"/>
-      <w:r>
-        <w:rPr>
-          <w:rFonts w:hint="eastAsia"/>
-          <w:sz w:val="13"/>
-          <w:szCs w:val="13"/>
-        </w:rPr>
-        <w:t>np.argmax</w:t>
-      </w:r>
-      <w:proofErr w:type="spellEnd"/>
-      <w:r>
-        <w:rPr>
-          <w:rFonts w:hint="eastAsia"/>
-          <w:sz w:val="13"/>
-          <w:szCs w:val="13"/>
-        </w:rPr>
-        <w:t>(</w:t>
-      </w:r>
-      <w:proofErr w:type="spellStart"/>
-      <w:proofErr w:type="gramEnd"/>
-      <w:r>
-        <w:rPr>
-          <w:rFonts w:hint="eastAsia"/>
-          <w:sz w:val="13"/>
-          <w:szCs w:val="13"/>
-        </w:rPr>
-        <w:t>ys</w:t>
-      </w:r>
-      <w:proofErr w:type="spellEnd"/>
-      <w:r>
-        <w:rPr>
-          <w:rFonts w:hint="eastAsia"/>
-          <w:sz w:val="13"/>
-          <w:szCs w:val="13"/>
-        </w:rPr>
-        <w:t>, 1)</w:t>
-      </w:r>
-    </w:p>
-    <w:p>
-      <w:pPr>
-        <w:rPr>
-          <w:sz w:val="13"/>
-          <w:szCs w:val="13"/>
-        </w:rPr>
-      </w:pPr>
-      <w:proofErr w:type="spellStart"/>
-      <w:r>
-        <w:rPr>
-          <w:rFonts w:hint="eastAsia"/>
-          <w:sz w:val="13"/>
-          <w:szCs w:val="13"/>
-        </w:rPr>
-        <w:t>confusionmatrix</w:t>
-      </w:r>
-      <w:proofErr w:type="spellEnd"/>
-      <w:r>
-        <w:rPr>
-          <w:rFonts w:hint="eastAsia"/>
-          <w:sz w:val="13"/>
-          <w:szCs w:val="13"/>
-        </w:rPr>
-        <w:t xml:space="preserve"> = </w:t>
-      </w:r>
-      <w:proofErr w:type="spellStart"/>
-      <w:r>
-        <w:rPr>
-          <w:rFonts w:hint="eastAsia"/>
-          <w:sz w:val="13"/>
-          <w:szCs w:val="13"/>
-        </w:rPr>
-        <w:t>confusion_matrix</w:t>
-      </w:r>
-      <w:proofErr w:type="spellEnd"/>
-      <w:r>
-        <w:rPr>
-          <w:rFonts w:hint="eastAsia"/>
-          <w:sz w:val="13"/>
-          <w:szCs w:val="13"/>
-        </w:rPr>
-        <w:t>(</w:t>
-      </w:r>
-      <w:proofErr w:type="spellStart"/>
-      <w:r>
-        <w:rPr>
-          <w:rFonts w:hint="eastAsia"/>
-          <w:sz w:val="13"/>
-          <w:szCs w:val="13"/>
-        </w:rPr>
-        <w:t>y_true</w:t>
-      </w:r>
-      <w:proofErr w:type="spellEnd"/>
-      <w:r>
-        <w:rPr>
-          <w:rFonts w:hint="eastAsia"/>
-          <w:sz w:val="13"/>
-          <w:szCs w:val="13"/>
-        </w:rPr>
-        <w:t xml:space="preserve">, </w:t>
-      </w:r>
-      <w:proofErr w:type="spellStart"/>
-      <w:r>
-        <w:rPr>
-          <w:rFonts w:hint="eastAsia"/>
-          <w:sz w:val="13"/>
-          <w:szCs w:val="13"/>
-        </w:rPr>
-        <w:t>y_pred</w:t>
-      </w:r>
-      <w:proofErr w:type="spellEnd"/>
-      <w:r>
-        <w:rPr>
-          <w:rFonts w:hint="eastAsia"/>
-          <w:sz w:val="13"/>
-          <w:szCs w:val="13"/>
-        </w:rPr>
-        <w:t>)  ####</w:t>
+        <w:t>confusionmatrix = confusion_matrix(y_true, y_pred)  ####</w:t>
       </w:r>
       <w:r>
         <w:rPr>
@@ -4153,53 +3211,15 @@
           <w:sz w:val="13"/>
           <w:szCs w:val="13"/>
         </w:rPr>
-        <w:t>f1score = f1_</w:t>
-      </w:r>
-      <w:proofErr w:type="gramStart"/>
+        <w:t>f1score = f1_score(</w:t>
+      </w:r>
       <w:r>
         <w:rPr>
           <w:rFonts w:hint="eastAsia"/>
           <w:sz w:val="13"/>
           <w:szCs w:val="13"/>
         </w:rPr>
-        <w:t>score(</w:t>
-      </w:r>
-      <w:proofErr w:type="spellStart"/>
-      <w:proofErr w:type="gramEnd"/>
-      <w:r>
-        <w:rPr>
-          <w:rFonts w:hint="eastAsia"/>
-          <w:sz w:val="13"/>
-          <w:szCs w:val="13"/>
-        </w:rPr>
-        <w:t>y_true</w:t>
-      </w:r>
-      <w:proofErr w:type="spellEnd"/>
-      <w:r>
-        <w:rPr>
-          <w:rFonts w:hint="eastAsia"/>
-          <w:sz w:val="13"/>
-          <w:szCs w:val="13"/>
-        </w:rPr>
-        <w:t xml:space="preserve">, </w:t>
-      </w:r>
-      <w:proofErr w:type="spellStart"/>
-      <w:r>
-        <w:rPr>
-          <w:rFonts w:hint="eastAsia"/>
-          <w:sz w:val="13"/>
-          <w:szCs w:val="13"/>
-        </w:rPr>
-        <w:t>y_pred</w:t>
-      </w:r>
-      <w:proofErr w:type="spellEnd"/>
-      <w:r>
-        <w:rPr>
-          <w:rFonts w:hint="eastAsia"/>
-          <w:sz w:val="13"/>
-          <w:szCs w:val="13"/>
-        </w:rPr>
-        <w:t>, average='micro'</w:t>
+        <w:t>y_true, y_pred, average='micro'</w:t>
       </w:r>
     </w:p>
     <w:p>
@@ -4445,9 +3465,6 @@
     <w:p>
       <w:pPr>
         <w:spacing w:line="360" w:lineRule="auto"/>
-        <w:rPr>
-          <w:rFonts w:hint="eastAsia"/>
-        </w:rPr>
       </w:pPr>
       <w:r>
         <w:rPr>
@@ -4476,9 +3493,6 @@
     <w:p>
       <w:pPr>
         <w:spacing w:line="360" w:lineRule="auto"/>
-        <w:rPr>
-          <w:rFonts w:hint="eastAsia"/>
-        </w:rPr>
       </w:pPr>
       <w:r>
         <w:rPr>
@@ -4520,19 +3534,27 @@
     <w:p>
       <w:pPr>
         <w:spacing w:line="360" w:lineRule="auto"/>
+        <w:rPr>
+          <w:rFonts w:ascii="Times New Roman" w:hAnsi="Times New Roman" w:cs="Times New Roman" w:hint="eastAsia"/>
+          <w:color w:val="FF0000"/>
+          <w:szCs w:val="21"/>
+        </w:rPr>
+      </w:pPr>
+      <w:r>
         <w:rPr>
           <w:rFonts w:ascii="Times New Roman" w:hAnsi="Times New Roman" w:cs="Times New Roman"/>
           <w:color w:val="FF0000"/>
           <w:szCs w:val="21"/>
         </w:rPr>
-      </w:pPr>
+        <w:t>刚刚测试完</w:t>
+      </w:r>
       <w:r>
         <w:rPr>
           <w:rFonts w:ascii="Times New Roman" w:hAnsi="Times New Roman" w:cs="Times New Roman"/>
           <w:color w:val="FF0000"/>
           <w:szCs w:val="21"/>
         </w:rPr>
-        <w:t>刚刚测试完</w:t>
+        <w:t xml:space="preserve"> sleep_experiment4_zong_same </w:t>
       </w:r>
       <w:r>
         <w:rPr>
@@ -4540,7 +3562,7 @@
           <w:color w:val="FF0000"/>
           <w:szCs w:val="21"/>
         </w:rPr>
-        <w:t xml:space="preserve"> sleep_experiment4_zong_same </w:t>
+        <w:t>两通道的数据，</w:t>
       </w:r>
       <w:r>
         <w:rPr>
@@ -4548,7 +3570,7 @@
           <w:color w:val="FF0000"/>
           <w:szCs w:val="21"/>
         </w:rPr>
-        <w:t>两通道的数据，</w:t>
+        <w:t>padding</w:t>
       </w:r>
       <w:r>
         <w:rPr>
@@ -4556,7 +3578,7 @@
           <w:color w:val="FF0000"/>
           <w:szCs w:val="21"/>
         </w:rPr>
-        <w:t>padding</w:t>
+        <w:t>都为</w:t>
       </w:r>
       <w:r>
         <w:rPr>
@@ -4564,7 +3586,7 @@
           <w:color w:val="FF0000"/>
           <w:szCs w:val="21"/>
         </w:rPr>
-        <w:t>都为</w:t>
+        <w:t>same</w:t>
       </w:r>
       <w:r>
         <w:rPr>
@@ -4572,7 +3594,7 @@
           <w:color w:val="FF0000"/>
           <w:szCs w:val="21"/>
         </w:rPr>
-        <w:t>same</w:t>
+        <w:t>，</w:t>
       </w:r>
       <w:r>
         <w:rPr>
@@ -4580,7 +3602,7 @@
           <w:color w:val="FF0000"/>
           <w:szCs w:val="21"/>
         </w:rPr>
-        <w:t>，</w:t>
+        <w:t xml:space="preserve"> </w:t>
       </w:r>
       <w:r>
         <w:rPr>
@@ -4588,7 +3610,7 @@
           <w:color w:val="FF0000"/>
           <w:szCs w:val="21"/>
         </w:rPr>
-        <w:t xml:space="preserve"> </w:t>
+        <w:t>然后测试出来的结果为</w:t>
       </w:r>
       <w:r>
         <w:rPr>
@@ -4596,7 +3618,7 @@
           <w:color w:val="FF0000"/>
           <w:szCs w:val="21"/>
         </w:rPr>
-        <w:t>然后测试出来的结果为</w:t>
+        <w:t xml:space="preserve"> 83.54%</w:t>
       </w:r>
       <w:r>
         <w:rPr>
@@ -4604,7 +3626,7 @@
           <w:color w:val="FF0000"/>
           <w:szCs w:val="21"/>
         </w:rPr>
-        <w:t xml:space="preserve"> 83.54%</w:t>
+        <w:t xml:space="preserve">   loss</w:t>
       </w:r>
       <w:r>
         <w:rPr>
@@ -4612,7 +3634,7 @@
           <w:color w:val="FF0000"/>
           <w:szCs w:val="21"/>
         </w:rPr>
-        <w:t xml:space="preserve">   loss</w:t>
+        <w:t>为</w:t>
       </w:r>
       <w:r>
         <w:rPr>
@@ -4620,7 +3642,7 @@
           <w:color w:val="FF0000"/>
           <w:szCs w:val="21"/>
         </w:rPr>
-        <w:t>为</w:t>
+        <w:t xml:space="preserve"> 0.23</w:t>
       </w:r>
       <w:r>
         <w:rPr>
@@ -4628,16 +3650,28 @@
           <w:color w:val="FF0000"/>
           <w:szCs w:val="21"/>
         </w:rPr>
-        <w:t xml:space="preserve"> 0.23</w:t>
-      </w:r>
-      <w:r>
+        <w:t>吧</w:t>
+      </w:r>
+    </w:p>
+    <w:p>
+      <w:pPr>
+        <w:spacing w:line="360" w:lineRule="auto"/>
         <w:rPr>
           <w:rFonts w:ascii="Times New Roman" w:hAnsi="Times New Roman" w:cs="Times New Roman"/>
           <w:color w:val="FF0000"/>
           <w:szCs w:val="21"/>
         </w:rPr>
-        <w:t>吧</w:t>
-      </w:r>
+      </w:pPr>
+      <w:r>
+        <w:rPr>
+          <w:rFonts w:ascii="Times New Roman" w:hAnsi="Times New Roman" w:cs="Times New Roman" w:hint="eastAsia"/>
+          <w:color w:val="FF0000"/>
+          <w:szCs w:val="21"/>
+        </w:rPr>
+        <w:t>今天下午文献调研吧</w:t>
+      </w:r>
+      <w:bookmarkStart w:id="1" w:name="_GoBack"/>
+      <w:bookmarkEnd w:id="1"/>
     </w:p>
     <w:p>
       <w:pPr>
@@ -4812,25 +3846,7 @@
           <w:sz w:val="18"/>
           <w:szCs w:val="18"/>
         </w:rPr>
-        <w:t>今天看到一篇雷军的软文，里面讲到，如果你不是富贵人家出生，</w:t>
-      </w:r>
-      <w:proofErr w:type="gramStart"/>
-      <w:r>
-        <w:rPr>
-          <w:rFonts w:hint="eastAsia"/>
-          <w:sz w:val="18"/>
-          <w:szCs w:val="18"/>
-        </w:rPr>
-        <w:t>今生你在职场成就</w:t>
-      </w:r>
-      <w:proofErr w:type="gramEnd"/>
-      <w:r>
-        <w:rPr>
-          <w:rFonts w:hint="eastAsia"/>
-          <w:sz w:val="18"/>
-          <w:szCs w:val="18"/>
-        </w:rPr>
-        <w:t>一番事业的唯一机会是选择忠诚和勤奋。</w:t>
+        <w:t>今天看到一篇雷军的软文，里面讲到，如果你不是富贵人家出生，今生你在职场成就一番事业的唯一机会是选择忠诚和勤奋。</w:t>
       </w:r>
     </w:p>
     <w:p>

--- a/科研笔记.docx
+++ b/科研笔记.docx
@@ -2713,6 +2713,470 @@
         </w:rPr>
         <w:t>天助自助者。</w:t>
       </w:r>
+    </w:p>
+    <w:p>
+      <w:pPr>
+        <w:spacing w:line="240" w:lineRule="auto"/>
+        <w:rPr>
+          <w:rFonts w:hint="eastAsia"/>
+          <w:color w:val="auto"/>
+          <w:sz w:val="18"/>
+          <w:szCs w:val="18"/>
+          <w:lang w:val="en-US" w:eastAsia="zh-CN"/>
+        </w:rPr>
+      </w:pPr>
+    </w:p>
+    <w:p>
+      <w:pPr>
+        <w:spacing w:line="240" w:lineRule="auto"/>
+        <w:rPr>
+          <w:rFonts w:hint="eastAsia"/>
+          <w:color w:val="auto"/>
+          <w:sz w:val="18"/>
+          <w:szCs w:val="18"/>
+          <w:lang w:val="en-US" w:eastAsia="zh-CN"/>
+        </w:rPr>
+      </w:pPr>
+      <w:r>
+        <w:rPr>
+          <w:rFonts w:hint="eastAsia"/>
+          <w:color w:val="auto"/>
+          <w:sz w:val="18"/>
+          <w:szCs w:val="18"/>
+          <w:lang w:val="en-US" w:eastAsia="zh-CN"/>
+        </w:rPr>
+        <w:t>2018年5月3日星期四</w:t>
+      </w:r>
+    </w:p>
+    <w:p>
+      <w:pPr>
+        <w:spacing w:line="240" w:lineRule="auto"/>
+        <w:rPr>
+          <w:rFonts w:hint="eastAsia"/>
+          <w:color w:val="auto"/>
+          <w:sz w:val="18"/>
+          <w:szCs w:val="18"/>
+          <w:lang w:val="en-US" w:eastAsia="zh-CN"/>
+        </w:rPr>
+      </w:pPr>
+      <w:r>
+        <w:rPr>
+          <w:rFonts w:hint="eastAsia"/>
+          <w:color w:val="auto"/>
+          <w:sz w:val="18"/>
+          <w:szCs w:val="18"/>
+          <w:lang w:val="en-US" w:eastAsia="zh-CN"/>
+        </w:rPr>
+        <w:t>今天跑了一下被试者在睡眠中的，数据的分辨率，发现最好的结果在，竟然只有0.4189453。 这是PZOZ通道的数据。文件夹为 restore 。是第30个被试</w:t>
+      </w:r>
+    </w:p>
+    <w:p>
+      <w:pPr>
+        <w:spacing w:line="240" w:lineRule="auto"/>
+        <w:rPr>
+          <w:rFonts w:hint="eastAsia"/>
+          <w:color w:val="auto"/>
+          <w:sz w:val="18"/>
+          <w:szCs w:val="18"/>
+          <w:lang w:val="en-US" w:eastAsia="zh-CN"/>
+        </w:rPr>
+      </w:pPr>
+      <w:r>
+        <w:rPr>
+          <w:rFonts w:hint="eastAsia"/>
+          <w:color w:val="auto"/>
+          <w:sz w:val="18"/>
+          <w:szCs w:val="18"/>
+          <w:lang w:val="en-US" w:eastAsia="zh-CN"/>
+        </w:rPr>
+        <w:t>FpzCz 的数据有 0.4597433。 文件夹为sleep_experiment3_FpzCz。是第24个被试。</w:t>
+      </w:r>
+    </w:p>
+    <w:p>
+      <w:pPr>
+        <w:spacing w:line="240" w:lineRule="auto"/>
+        <w:rPr>
+          <w:rFonts w:hint="eastAsia"/>
+          <w:color w:val="auto"/>
+          <w:sz w:val="18"/>
+          <w:szCs w:val="18"/>
+          <w:lang w:val="en-US" w:eastAsia="zh-CN"/>
+        </w:rPr>
+      </w:pPr>
+    </w:p>
+    <w:p>
+      <w:pPr>
+        <w:spacing w:line="240" w:lineRule="auto"/>
+        <w:rPr>
+          <w:rFonts w:hint="eastAsia"/>
+          <w:color w:val="auto"/>
+          <w:sz w:val="18"/>
+          <w:szCs w:val="18"/>
+          <w:lang w:val="en-US" w:eastAsia="zh-CN"/>
+        </w:rPr>
+      </w:pPr>
+      <w:r>
+        <w:rPr>
+          <w:rFonts w:hint="eastAsia"/>
+          <w:color w:val="auto"/>
+          <w:sz w:val="18"/>
+          <w:szCs w:val="18"/>
+          <w:lang w:val="en-US" w:eastAsia="zh-CN"/>
+        </w:rPr>
+        <w:t>明天要完成的任务就是画图。单个被试的睡眠分期图分为标记好的和预测的。</w:t>
+      </w:r>
+    </w:p>
+    <w:p>
+      <w:pPr>
+        <w:spacing w:line="240" w:lineRule="auto"/>
+        <w:rPr>
+          <w:rFonts w:hint="eastAsia"/>
+          <w:color w:val="auto"/>
+          <w:sz w:val="18"/>
+          <w:szCs w:val="18"/>
+          <w:lang w:val="en-US" w:eastAsia="zh-CN"/>
+        </w:rPr>
+      </w:pPr>
+    </w:p>
+    <w:p>
+      <w:pPr>
+        <w:spacing w:line="240" w:lineRule="auto"/>
+        <w:rPr>
+          <w:rFonts w:hint="eastAsia"/>
+          <w:color w:val="auto"/>
+          <w:sz w:val="18"/>
+          <w:szCs w:val="18"/>
+          <w:lang w:val="en-US" w:eastAsia="zh-CN"/>
+        </w:rPr>
+      </w:pPr>
+      <w:r>
+        <w:rPr>
+          <w:rFonts w:hint="eastAsia"/>
+          <w:color w:val="auto"/>
+          <w:sz w:val="18"/>
+          <w:szCs w:val="18"/>
+          <w:lang w:val="en-US" w:eastAsia="zh-CN"/>
+        </w:rPr>
+        <w:t>2018年5月4日星期五</w:t>
+      </w:r>
+    </w:p>
+    <w:p>
+      <w:pPr>
+        <w:spacing w:line="240" w:lineRule="auto"/>
+        <w:rPr>
+          <w:rFonts w:hint="eastAsia"/>
+          <w:color w:val="auto"/>
+          <w:sz w:val="18"/>
+          <w:szCs w:val="18"/>
+          <w:lang w:val="en-US" w:eastAsia="zh-CN"/>
+        </w:rPr>
+      </w:pPr>
+      <w:r>
+        <w:rPr>
+          <w:rFonts w:hint="eastAsia"/>
+          <w:color w:val="auto"/>
+          <w:sz w:val="18"/>
+          <w:szCs w:val="18"/>
+          <w:lang w:val="en-US" w:eastAsia="zh-CN"/>
+        </w:rPr>
+        <w:t xml:space="preserve">昨晚跑的任务出错了，在转换标签类型的时候，一行代码出错。sub_anno = np.frombuffer(sub_anno, </w:t>
+      </w:r>
+      <w:r>
+        <w:rPr>
+          <w:rFonts w:hint="default" w:ascii="Times New Roman" w:hAnsi="Times New Roman" w:cs="Times New Roman"/>
+          <w:color w:val="auto"/>
+          <w:sz w:val="18"/>
+          <w:szCs w:val="18"/>
+          <w:lang w:val="en-US" w:eastAsia="zh-CN"/>
+        </w:rPr>
+        <w:t>dtype=n</w:t>
+      </w:r>
+      <w:r>
+        <w:rPr>
+          <w:rFonts w:hint="default" w:ascii="Times New Roman" w:hAnsi="Times New Roman" w:cs="Times New Roman"/>
+          <w:color w:val="auto"/>
+          <w:sz w:val="16"/>
+          <w:szCs w:val="16"/>
+          <w:lang w:val="en-US" w:eastAsia="zh-CN"/>
+        </w:rPr>
+        <w:t>p.int64).astype(</w:t>
+      </w:r>
+      <w:r>
+        <w:rPr>
+          <w:rFonts w:hint="default" w:ascii="Times New Roman" w:hAnsi="Times New Roman" w:cs="Times New Roman"/>
+          <w:color w:val="auto"/>
+          <w:sz w:val="18"/>
+          <w:szCs w:val="18"/>
+          <w:lang w:val="en-US" w:eastAsia="zh-CN"/>
+        </w:rPr>
+        <w:t>np.uint8)</w:t>
+      </w:r>
+    </w:p>
+    <w:p>
+      <w:pPr>
+        <w:spacing w:line="240" w:lineRule="auto"/>
+        <w:rPr>
+          <w:rFonts w:hint="eastAsia"/>
+          <w:color w:val="auto"/>
+          <w:sz w:val="18"/>
+          <w:szCs w:val="18"/>
+          <w:lang w:val="en-US" w:eastAsia="zh-CN"/>
+        </w:rPr>
+      </w:pPr>
+      <w:r>
+        <w:rPr>
+          <w:rFonts w:hint="eastAsia"/>
+          <w:color w:val="auto"/>
+          <w:sz w:val="18"/>
+          <w:szCs w:val="18"/>
+          <w:lang w:val="en-US" w:eastAsia="zh-CN"/>
+        </w:rPr>
+        <w:t>sleep_experiment3_FpzCz :</w:t>
+      </w:r>
+    </w:p>
+    <w:p>
+      <w:pPr>
+        <w:spacing w:line="240" w:lineRule="auto"/>
+        <w:rPr>
+          <w:rFonts w:hint="eastAsia"/>
+          <w:color w:val="auto"/>
+          <w:sz w:val="18"/>
+          <w:szCs w:val="18"/>
+          <w:lang w:val="en-US" w:eastAsia="zh-CN"/>
+        </w:rPr>
+      </w:pPr>
+      <w:r>
+        <w:rPr>
+          <w:rFonts w:hint="eastAsia"/>
+          <w:color w:val="auto"/>
+          <w:sz w:val="18"/>
+          <w:szCs w:val="18"/>
+          <w:lang w:val="en-US" w:eastAsia="zh-CN"/>
+        </w:rPr>
+        <w:t>得到一大体上的准确率为</w:t>
+      </w:r>
+      <w:r>
+        <w:rPr>
+          <w:rFonts w:hint="eastAsia"/>
+          <w:color w:val="auto"/>
+          <w:sz w:val="11"/>
+          <w:szCs w:val="11"/>
+          <w:lang w:val="en-US" w:eastAsia="zh-CN"/>
+        </w:rPr>
+        <w:t xml:space="preserve"> [0.49098474, 0.49453822, 0.5401831, 0.67403316, 0.47356582, 0.8449519, 0.71554995, 0.7282511, 0.6490741, 0.625, 0.7078153, 0.61134166, 0.6875, 0.6682243, 0.670425, 0.6045365, 0.62205565, 0.61264825, 0.7258883, 0.5934959, 0.6234568, 0.6868812, 0.6480938, 0.49124855, 0.5429515, 0.78280544, 0.7920673, 0.61778843, 0.79415345, 0.5527344, 0.6183466, 0.32879817, 0.46763462, 0.4372038, 0.51625, 0.6812721, 0.61611784]</w:t>
+      </w:r>
+      <w:r>
+        <w:rPr>
+          <w:rFonts w:hint="eastAsia"/>
+          <w:color w:val="auto"/>
+          <w:sz w:val="18"/>
+          <w:szCs w:val="18"/>
+          <w:lang w:val="en-US" w:eastAsia="zh-CN"/>
+        </w:rPr>
+        <w:t xml:space="preserve"> 最好的为 0.8449519, 索引值为5</w:t>
+      </w:r>
+    </w:p>
+    <w:p>
+      <w:pPr>
+        <w:spacing w:line="240" w:lineRule="auto"/>
+        <w:rPr>
+          <w:rFonts w:hint="eastAsia"/>
+          <w:color w:val="auto"/>
+          <w:sz w:val="18"/>
+          <w:szCs w:val="18"/>
+          <w:lang w:val="en-US" w:eastAsia="zh-CN"/>
+        </w:rPr>
+      </w:pPr>
+    </w:p>
+    <w:p>
+      <w:pPr>
+        <w:spacing w:line="240" w:lineRule="auto"/>
+        <w:rPr>
+          <w:rFonts w:hint="eastAsia"/>
+          <w:color w:val="auto"/>
+          <w:sz w:val="18"/>
+          <w:szCs w:val="18"/>
+          <w:lang w:val="en-US" w:eastAsia="zh-CN"/>
+        </w:rPr>
+      </w:pPr>
+      <w:r>
+        <w:rPr>
+          <w:rFonts w:hint="eastAsia"/>
+          <w:color w:val="auto"/>
+          <w:sz w:val="18"/>
+          <w:szCs w:val="18"/>
+          <w:lang w:val="en-US" w:eastAsia="zh-CN"/>
+        </w:rPr>
+        <w:t>sleep_experiment2_restore：</w:t>
+      </w:r>
+    </w:p>
+    <w:p>
+      <w:pPr>
+        <w:spacing w:line="240" w:lineRule="auto"/>
+        <w:rPr>
+          <w:rFonts w:hint="eastAsia"/>
+          <w:color w:val="auto"/>
+          <w:sz w:val="18"/>
+          <w:szCs w:val="18"/>
+          <w:lang w:val="en-US" w:eastAsia="zh-CN"/>
+        </w:rPr>
+      </w:pPr>
+      <w:r>
+        <w:rPr>
+          <w:rFonts w:hint="eastAsia"/>
+          <w:color w:val="auto"/>
+          <w:sz w:val="18"/>
+          <w:szCs w:val="18"/>
+          <w:lang w:val="en-US" w:eastAsia="zh-CN"/>
+        </w:rPr>
+        <w:t>最好的为0.6324257。感觉泛化能力太差了。索引值为21</w:t>
+      </w:r>
+    </w:p>
+    <w:p>
+      <w:pPr>
+        <w:spacing w:line="240" w:lineRule="auto"/>
+        <w:rPr>
+          <w:rFonts w:hint="eastAsia"/>
+          <w:color w:val="auto"/>
+          <w:sz w:val="18"/>
+          <w:szCs w:val="18"/>
+          <w:lang w:val="en-US" w:eastAsia="zh-CN"/>
+        </w:rPr>
+      </w:pPr>
+      <w:r>
+        <w:rPr>
+          <w:rFonts w:hint="eastAsia"/>
+          <w:color w:val="auto"/>
+          <w:sz w:val="18"/>
+          <w:szCs w:val="18"/>
+          <w:lang w:val="en-US" w:eastAsia="zh-CN"/>
+        </w:rPr>
+        <w:t xml:space="preserve">sleep_experiment4_zong </w:t>
+      </w:r>
+    </w:p>
+    <w:p>
+      <w:pPr>
+        <w:spacing w:line="240" w:lineRule="auto"/>
+        <w:rPr>
+          <w:rFonts w:hint="eastAsia"/>
+          <w:color w:val="auto"/>
+          <w:sz w:val="18"/>
+          <w:szCs w:val="18"/>
+          <w:lang w:val="en-US" w:eastAsia="zh-CN"/>
+        </w:rPr>
+      </w:pPr>
+      <w:r>
+        <w:rPr>
+          <w:rFonts w:hint="eastAsia"/>
+          <w:color w:val="auto"/>
+          <w:sz w:val="18"/>
+          <w:szCs w:val="18"/>
+          <w:lang w:val="en-US" w:eastAsia="zh-CN"/>
+        </w:rPr>
+        <w:t>FpzCz最好的为0.6784409</w:t>
+      </w:r>
+    </w:p>
+    <w:p>
+      <w:pPr>
+        <w:spacing w:line="240" w:lineRule="auto"/>
+        <w:rPr>
+          <w:rFonts w:hint="eastAsia"/>
+          <w:color w:val="auto"/>
+          <w:sz w:val="18"/>
+          <w:szCs w:val="18"/>
+          <w:lang w:val="en-US" w:eastAsia="zh-CN"/>
+        </w:rPr>
+      </w:pPr>
+      <w:r>
+        <w:rPr>
+          <w:rFonts w:hint="eastAsia"/>
+          <w:color w:val="auto"/>
+          <w:sz w:val="18"/>
+          <w:szCs w:val="18"/>
+          <w:lang w:val="en-US" w:eastAsia="zh-CN"/>
+        </w:rPr>
+        <w:t>PzOz最好的才是 0.6266748</w:t>
+      </w:r>
+    </w:p>
+    <w:p>
+      <w:pPr>
+        <w:spacing w:line="240" w:lineRule="auto"/>
+        <w:rPr>
+          <w:rFonts w:hint="eastAsia"/>
+          <w:color w:val="auto"/>
+          <w:sz w:val="18"/>
+          <w:szCs w:val="18"/>
+          <w:lang w:val="en-US" w:eastAsia="zh-CN"/>
+        </w:rPr>
+      </w:pPr>
+    </w:p>
+    <w:p>
+      <w:pPr>
+        <w:spacing w:line="240" w:lineRule="auto"/>
+        <w:rPr>
+          <w:rFonts w:hint="eastAsia"/>
+          <w:color w:val="auto"/>
+          <w:sz w:val="18"/>
+          <w:szCs w:val="18"/>
+          <w:lang w:val="en-US" w:eastAsia="zh-CN"/>
+        </w:rPr>
+      </w:pPr>
+      <w:r>
+        <w:rPr>
+          <w:rFonts w:hint="eastAsia"/>
+          <w:color w:val="auto"/>
+          <w:sz w:val="18"/>
+          <w:szCs w:val="18"/>
+          <w:lang w:val="en-US" w:eastAsia="zh-CN"/>
+        </w:rPr>
+        <w:t xml:space="preserve">/sleep_experiment4_zong_same_2Hlayers </w:t>
+      </w:r>
+    </w:p>
+    <w:p>
+      <w:pPr>
+        <w:spacing w:line="240" w:lineRule="auto"/>
+        <w:rPr>
+          <w:rFonts w:hint="eastAsia"/>
+          <w:color w:val="auto"/>
+          <w:sz w:val="18"/>
+          <w:szCs w:val="18"/>
+          <w:lang w:val="en-US" w:eastAsia="zh-CN"/>
+        </w:rPr>
+      </w:pPr>
+      <w:r>
+        <w:rPr>
+          <w:rFonts w:hint="eastAsia"/>
+          <w:color w:val="auto"/>
+          <w:sz w:val="18"/>
+          <w:szCs w:val="18"/>
+          <w:lang w:val="en-US" w:eastAsia="zh-CN"/>
+        </w:rPr>
+        <w:t>PzOz最好的才0.5891089</w:t>
+      </w:r>
+    </w:p>
+    <w:p>
+      <w:pPr>
+        <w:spacing w:line="240" w:lineRule="auto"/>
+        <w:rPr>
+          <w:rFonts w:hint="eastAsia"/>
+          <w:color w:val="auto"/>
+          <w:sz w:val="18"/>
+          <w:szCs w:val="18"/>
+          <w:lang w:val="en-US" w:eastAsia="zh-CN"/>
+        </w:rPr>
+      </w:pPr>
+    </w:p>
+    <w:p>
+      <w:pPr>
+        <w:spacing w:line="240" w:lineRule="auto"/>
+        <w:rPr>
+          <w:rFonts w:hint="eastAsia"/>
+          <w:color w:val="auto"/>
+          <w:sz w:val="18"/>
+          <w:szCs w:val="18"/>
+          <w:lang w:val="en-US" w:eastAsia="zh-CN"/>
+        </w:rPr>
+      </w:pPr>
       <w:bookmarkStart w:id="1" w:name="_GoBack"/>
       <w:bookmarkEnd w:id="1"/>
     </w:p>
@@ -2720,9 +3184,11 @@
       <w:pPr>
         <w:spacing w:line="240" w:lineRule="auto"/>
         <w:rPr>
-          <w:color w:val="auto"/>
-          <w:sz w:val="18"/>
-          <w:szCs w:val="18"/>
+          <w:rFonts w:hint="eastAsia"/>
+          <w:color w:val="auto"/>
+          <w:sz w:val="18"/>
+          <w:szCs w:val="18"/>
+          <w:lang w:val="en-US" w:eastAsia="zh-CN"/>
         </w:rPr>
       </w:pPr>
     </w:p>
@@ -2730,9 +3196,11 @@
       <w:pPr>
         <w:spacing w:line="240" w:lineRule="auto"/>
         <w:rPr>
-          <w:color w:val="auto"/>
-          <w:sz w:val="18"/>
-          <w:szCs w:val="18"/>
+          <w:rFonts w:hint="eastAsia"/>
+          <w:color w:val="auto"/>
+          <w:sz w:val="18"/>
+          <w:szCs w:val="18"/>
+          <w:lang w:val="en-US" w:eastAsia="zh-CN"/>
         </w:rPr>
       </w:pPr>
     </w:p>

--- a/科研笔记.docx
+++ b/科研笔记.docx
@@ -3177,6 +3177,82 @@
           <w:lang w:val="en-US" w:eastAsia="zh-CN"/>
         </w:rPr>
       </w:pPr>
+      <w:r>
+        <w:rPr>
+          <w:rFonts w:hint="eastAsia"/>
+          <w:color w:val="auto"/>
+          <w:sz w:val="18"/>
+          <w:szCs w:val="18"/>
+          <w:lang w:val="en-US" w:eastAsia="zh-CN"/>
+        </w:rPr>
+        <w:t>2018年05月7日星期一</w:t>
+      </w:r>
+    </w:p>
+    <w:p>
+      <w:pPr>
+        <w:spacing w:line="240" w:lineRule="auto"/>
+        <w:rPr>
+          <w:rFonts w:hint="eastAsia"/>
+          <w:color w:val="auto"/>
+          <w:sz w:val="18"/>
+          <w:szCs w:val="18"/>
+          <w:lang w:val="en-US" w:eastAsia="zh-CN"/>
+        </w:rPr>
+      </w:pPr>
+      <w:r>
+        <w:rPr>
+          <w:rFonts w:hint="eastAsia"/>
+          <w:color w:val="auto"/>
+          <w:sz w:val="18"/>
+          <w:szCs w:val="18"/>
+          <w:lang w:val="en-US" w:eastAsia="zh-CN"/>
+        </w:rPr>
+        <w:t>本文的着重点是多通道的数据的一个比较</w:t>
+      </w:r>
+    </w:p>
+    <w:p>
+      <w:pPr>
+        <w:spacing w:line="240" w:lineRule="auto"/>
+        <w:rPr>
+          <w:rFonts w:hint="eastAsia"/>
+          <w:color w:val="auto"/>
+          <w:sz w:val="18"/>
+          <w:szCs w:val="18"/>
+          <w:lang w:val="en-US" w:eastAsia="zh-CN"/>
+        </w:rPr>
+      </w:pPr>
+      <w:r>
+        <w:rPr>
+          <w:rFonts w:hint="eastAsia"/>
+          <w:color w:val="auto"/>
+          <w:sz w:val="18"/>
+          <w:szCs w:val="18"/>
+          <w:lang w:val="en-US" w:eastAsia="zh-CN"/>
+        </w:rPr>
+        <w:t>因此需要画出一个 多通道的混淆矩阵，大概三个吧，两个单通道和一个混合通道。</w:t>
+      </w:r>
+    </w:p>
+    <w:p>
+      <w:pPr>
+        <w:spacing w:line="240" w:lineRule="auto"/>
+        <w:rPr>
+          <w:rFonts w:hint="eastAsia"/>
+          <w:color w:val="auto"/>
+          <w:sz w:val="18"/>
+          <w:szCs w:val="18"/>
+          <w:lang w:val="en-US" w:eastAsia="zh-CN"/>
+        </w:rPr>
+      </w:pPr>
+      <w:r>
+        <w:rPr>
+          <w:rFonts w:hint="eastAsia"/>
+          <w:color w:val="auto"/>
+          <w:sz w:val="18"/>
+          <w:szCs w:val="18"/>
+          <w:lang w:val="en-US" w:eastAsia="zh-CN"/>
+        </w:rPr>
+        <w:t>睡眠分期 不同期 的可视化工作。</w:t>
+      </w:r>
       <w:bookmarkStart w:id="1" w:name="_GoBack"/>
       <w:bookmarkEnd w:id="1"/>
     </w:p>
@@ -3206,6 +3282,30 @@
     </w:p>
     <w:p>
       <w:pPr>
+        <w:spacing w:line="240" w:lineRule="auto"/>
+        <w:rPr>
+          <w:rFonts w:hint="eastAsia"/>
+          <w:color w:val="auto"/>
+          <w:sz w:val="18"/>
+          <w:szCs w:val="18"/>
+          <w:lang w:val="en-US" w:eastAsia="zh-CN"/>
+        </w:rPr>
+      </w:pPr>
+    </w:p>
+    <w:p>
+      <w:pPr>
+        <w:spacing w:line="240" w:lineRule="auto"/>
+        <w:rPr>
+          <w:rFonts w:hint="eastAsia"/>
+          <w:color w:val="auto"/>
+          <w:sz w:val="18"/>
+          <w:szCs w:val="18"/>
+          <w:lang w:val="en-US" w:eastAsia="zh-CN"/>
+        </w:rPr>
+      </w:pPr>
+    </w:p>
+    <w:p>
+      <w:pPr>
         <w:spacing w:line="360" w:lineRule="auto"/>
       </w:pPr>
       <w:r>
@@ -3219,7 +3319,7 @@
         <w:rPr>
           <w:rFonts w:hint="eastAsia"/>
         </w:rPr>
-        <w:t>##############################################################################</w:t>
+        <w:t>###########################################################################</w:t>
       </w:r>
     </w:p>
     <w:p>
